--- a/docs/APS Report/Draft/GroupTwoReport.docx
+++ b/docs/APS Report/Draft/GroupTwoReport.docx
@@ -4657,20 +4657,12 @@
         </w:rPr>
         <w:t xml:space="preserve"> as the single language of expression between all stakeholders for the solution.</w:t>
       </w:r>
-    </w:p>
-    <w:p>
-      <w:pPr>
-        <w:rPr>
-          <w:rFonts w:cs="Times New Roman"/>
-        </w:rPr>
-      </w:pPr>
-    </w:p>
-    <w:p>
-      <w:pPr>
-        <w:rPr>
-          <w:rFonts w:cs="Times New Roman"/>
-        </w:rPr>
-      </w:pPr>
+      <w:r>
+        <w:rPr>
+          <w:rFonts w:cs="Times New Roman"/>
+        </w:rPr>
+        <w:t xml:space="preserve"> </w:t>
+      </w:r>
       <w:r>
         <w:rPr>
           <w:rFonts w:cs="Times New Roman"/>
@@ -4815,23 +4807,28 @@
         <w:rPr>
           <w:rFonts w:cs="Times New Roman"/>
         </w:rPr>
-        <w:t xml:space="preserve">Although the solution is broken into multiple Contexts the language used </w:t>
-      </w:r>
+        <w:t xml:space="preserve">Although the solution is broken into multiple Contexts the language used is still shared. </w:t>
+      </w:r>
+    </w:p>
+    <w:p>
+      <w:pPr>
+        <w:rPr>
+          <w:rFonts w:cs="Times New Roman"/>
+        </w:rPr>
+      </w:pPr>
       <w:r>
         <w:rPr>
           <w:rFonts w:cs="Times New Roman"/>
         </w:rPr>
         <w:lastRenderedPageBreak/>
-        <w:t xml:space="preserve">is still shared. This might suggest a single Context implementation should have been used, however a requirement as determined by the Domain Experts was to allow each Context to be </w:t>
-      </w:r>
-      <w:bookmarkStart w:id="2" w:name="_GoBack"/>
+        <w:t xml:space="preserve">This might suggest a single Context implementation should have been used, however a requirement as determined by the Domain Experts was to allow each Context to be </w:t>
+      </w:r>
       <w:r>
         <w:rPr>
           <w:rFonts w:cs="Times New Roman"/>
         </w:rPr>
         <w:t>autonomous</w:t>
       </w:r>
-      <w:bookmarkEnd w:id="2"/>
       <w:r>
         <w:rPr>
           <w:rFonts w:cs="Times New Roman"/>
@@ -5061,743 +5058,188 @@
         <w:rPr>
           <w:rFonts w:cs="Times New Roman"/>
         </w:rPr>
-        <w:t>Based on the strategic design, it was concluded that DDD would be an appropriate technique to model the design of the system, based on the varying complexities of each component, as well</w:t>
-      </w:r>
-      <w:r>
-        <w:rPr>
-          <w:rFonts w:cs="Times New Roman"/>
-        </w:rPr>
-        <w:t xml:space="preserve"> as the</w:t>
-      </w:r>
-      <w:r>
-        <w:rPr>
-          <w:rFonts w:cs="Times New Roman"/>
-        </w:rPr>
-        <w:t xml:space="preserve"> emphasis will be on</w:t>
-      </w:r>
-      <w:r>
-        <w:rPr>
-          <w:rFonts w:cs="Times New Roman"/>
-        </w:rPr>
-        <w:t xml:space="preserve"> the Core D</w:t>
-      </w:r>
-      <w:r>
-        <w:rPr>
-          <w:rFonts w:cs="Times New Roman"/>
-        </w:rPr>
-        <w:t xml:space="preserve">omain and its logic. Another technique known as </w:t>
-      </w:r>
-      <w:r>
-        <w:rPr>
-          <w:rFonts w:cs="Times New Roman"/>
-        </w:rPr>
-        <w:t>TDD</w:t>
-      </w:r>
-      <w:r>
-        <w:rPr>
-          <w:rFonts w:cs="Times New Roman"/>
-        </w:rPr>
-        <w:t xml:space="preserve"> with the aid of Specific</w:t>
-      </w:r>
-      <w:r>
-        <w:rPr>
-          <w:rFonts w:cs="Times New Roman"/>
-        </w:rPr>
-        <w:t>ation</w:t>
-      </w:r>
-      <w:r>
-        <w:rPr>
-          <w:rFonts w:cs="Times New Roman"/>
-        </w:rPr>
-        <w:t xml:space="preserve"> by Example, will be used in con</w:t>
-      </w:r>
-      <w:r>
-        <w:rPr>
-          <w:rFonts w:cs="Times New Roman"/>
-        </w:rPr>
-        <w:t xml:space="preserve">junction with DDD to develop </w:t>
-      </w:r>
-      <w:r>
-        <w:rPr>
-          <w:rFonts w:cs="Times New Roman"/>
-        </w:rPr>
-        <w:t xml:space="preserve">the software. </w:t>
-      </w:r>
-    </w:p>
-    <w:p>
-      <w:pPr>
-        <w:rPr>
-          <w:rFonts w:cs="Times New Roman"/>
-        </w:rPr>
-      </w:pPr>
-    </w:p>
-    <w:p>
-      <w:pPr>
-        <w:rPr>
-          <w:rFonts w:cs="Times New Roman"/>
-        </w:rPr>
-      </w:pPr>
-      <w:r>
-        <w:rPr>
-          <w:rFonts w:cs="Times New Roman"/>
-        </w:rPr>
-        <w:t>DDD is used to guide</w:t>
-      </w:r>
-      <w:r>
-        <w:rPr>
-          <w:rFonts w:cs="Times New Roman"/>
-        </w:rPr>
-        <w:t xml:space="preserve"> the</w:t>
-      </w:r>
-      <w:r>
-        <w:rPr>
-          <w:rFonts w:cs="Times New Roman"/>
-        </w:rPr>
-        <w:t xml:space="preserve"> design of the system </w:t>
-      </w:r>
-      <w:r>
-        <w:rPr>
-          <w:rFonts w:cs="Times New Roman"/>
-        </w:rPr>
-        <w:t>from</w:t>
-      </w:r>
-      <w:r>
-        <w:rPr>
-          <w:rFonts w:cs="Times New Roman"/>
-        </w:rPr>
-        <w:t xml:space="preserve"> the top down, and T</w:t>
-      </w:r>
-      <w:r>
-        <w:rPr>
-          <w:rFonts w:cs="Times New Roman"/>
-        </w:rPr>
-        <w:t>DD would direct</w:t>
-      </w:r>
-      <w:r>
-        <w:rPr>
-          <w:rFonts w:cs="Times New Roman"/>
-        </w:rPr>
-        <w:t xml:space="preserve"> the design through the development life cycle (bottom up). These techniques work well together because DDD systems make it easier to use TDD as it allows for easily navigating the system through unit </w:t>
-      </w:r>
-      <w:proofErr w:type="spellStart"/>
-      <w:r>
-        <w:rPr>
-          <w:rFonts w:cs="Times New Roman"/>
-        </w:rPr>
-        <w:t>tests.</w:t>
-      </w:r>
-      <w:r>
-        <w:rPr>
-          <w:rFonts w:cs="Times New Roman"/>
-        </w:rPr>
-        <w:t>”</w:t>
-      </w:r>
-      <w:proofErr w:type="gramStart"/>
-      <w:r>
-        <w:rPr>
-          <w:rFonts w:cs="Times New Roman"/>
-        </w:rPr>
-        <w:t>who</w:t>
-      </w:r>
-      <w:proofErr w:type="spellEnd"/>
-      <w:proofErr w:type="gramEnd"/>
-      <w:r>
-        <w:rPr>
-          <w:rFonts w:cs="Times New Roman"/>
-        </w:rPr>
-        <w:t xml:space="preserve"> says”</w:t>
-      </w:r>
-    </w:p>
-    <w:p>
-      <w:pPr>
-        <w:rPr>
-          <w:rFonts w:cs="Times New Roman"/>
-        </w:rPr>
-      </w:pPr>
-    </w:p>
-    <w:p>
-      <w:pPr>
-        <w:rPr>
-          <w:rFonts w:cs="Times New Roman"/>
-        </w:rPr>
-      </w:pPr>
-      <w:r>
-        <w:rPr>
-          <w:rFonts w:cs="Times New Roman"/>
-        </w:rPr>
-        <w:t>Using DDD allow</w:t>
-      </w:r>
-      <w:r>
-        <w:rPr>
-          <w:rFonts w:cs="Times New Roman"/>
-        </w:rPr>
-        <w:t>s</w:t>
-      </w:r>
-      <w:r>
-        <w:rPr>
-          <w:rFonts w:cs="Times New Roman"/>
-        </w:rPr>
-        <w:t xml:space="preserve"> the design of the system not to depend on the infrastructure (for example, a database). This is possible because the model code is separated from the infrastructure. This makes DDD persistence ignorant, therefore allowing the design to focus on solving the business problem rather than how the data would be structured. These logical modules are as known as domain models.</w:t>
-      </w:r>
-    </w:p>
-    <w:p>
-      <w:pPr>
-        <w:rPr>
-          <w:rFonts w:cs="Times New Roman"/>
-        </w:rPr>
-      </w:pPr>
-    </w:p>
-    <w:p>
-      <w:pPr>
-        <w:rPr>
-          <w:rFonts w:cs="Times New Roman"/>
-        </w:rPr>
-      </w:pPr>
-      <w:r>
-        <w:rPr>
-          <w:rFonts w:cs="Times New Roman"/>
-        </w:rPr>
+        <w:t>G2</w:t>
+      </w:r>
+      <w:r>
+        <w:rPr>
+          <w:rFonts w:cs="Times New Roman"/>
+        </w:rPr>
+        <w:t xml:space="preserve"> concluded that DDD would be an appropriate technique to model the design of the system, based on the varying complexities of each </w:t>
+      </w:r>
+      <w:r>
+        <w:rPr>
+          <w:rFonts w:cs="Times New Roman"/>
+        </w:rPr>
+        <w:t>Context</w:t>
+      </w:r>
+      <w:r>
+        <w:rPr>
+          <w:rFonts w:cs="Times New Roman"/>
+        </w:rPr>
+        <w:t xml:space="preserve">, </w:t>
+      </w:r>
+      <w:r>
+        <w:rPr>
+          <w:rFonts w:cs="Times New Roman"/>
+        </w:rPr>
+        <w:t>in particular the rules governing the Scrape Scheduling</w:t>
+      </w:r>
+      <w:r>
+        <w:rPr>
+          <w:rFonts w:cs="Times New Roman"/>
+        </w:rPr>
+        <w:t xml:space="preserve">. </w:t>
+      </w:r>
+      <w:r>
+        <w:rPr>
+          <w:rFonts w:cs="Times New Roman"/>
+        </w:rPr>
+        <w:t>DDD will be discussed further in the next section.</w:t>
+      </w:r>
+    </w:p>
+    <w:p>
+      <w:pPr>
+        <w:rPr>
+          <w:rFonts w:cs="Times New Roman"/>
+        </w:rPr>
+      </w:pPr>
+    </w:p>
+    <w:p>
+      <w:pPr>
+        <w:rPr>
+          <w:rFonts w:cs="Times New Roman"/>
+        </w:rPr>
+      </w:pPr>
+      <w:r>
+        <w:rPr>
+          <w:rFonts w:cs="Times New Roman"/>
+        </w:rPr>
+        <w:t xml:space="preserve">Throughout the APS Solution implementation an </w:t>
+      </w:r>
+      <w:r>
+        <w:rPr>
+          <w:rFonts w:cs="Times New Roman"/>
+        </w:rPr>
+        <w:t>Agile and TDD approach was used. This iterative style of development, in conjunction with Specifications by Example, facilitated the evolution of the APS Solution prototype.</w:t>
+      </w:r>
+    </w:p>
+    <w:p>
+      <w:pPr>
+        <w:rPr>
+          <w:rFonts w:cs="Times New Roman"/>
+        </w:rPr>
+      </w:pPr>
+    </w:p>
+    <w:p>
+      <w:r>
+        <w:rPr>
+          <w:rFonts w:cs="Times New Roman"/>
+        </w:rPr>
+        <w:t>Using</w:t>
+      </w:r>
+      <w:r>
+        <w:rPr>
+          <w:rFonts w:cs="Times New Roman"/>
+        </w:rPr>
+        <w:t xml:space="preserve"> </w:t>
+      </w:r>
+      <w:r>
+        <w:rPr>
+          <w:rFonts w:cs="Times New Roman"/>
+        </w:rPr>
+        <w:t>DDD allow</w:t>
+      </w:r>
+      <w:r>
+        <w:rPr>
+          <w:rFonts w:cs="Times New Roman"/>
+        </w:rPr>
+        <w:t>ed</w:t>
+      </w:r>
+      <w:r>
+        <w:rPr>
+          <w:rFonts w:cs="Times New Roman"/>
+        </w:rPr>
+        <w:t xml:space="preserve"> the design </w:t>
+      </w:r>
+      <w:r>
+        <w:rPr>
+          <w:rFonts w:cs="Times New Roman"/>
+        </w:rPr>
+        <w:t xml:space="preserve">and implementation </w:t>
+      </w:r>
+      <w:r>
+        <w:rPr>
+          <w:rFonts w:cs="Times New Roman"/>
+        </w:rPr>
+        <w:t xml:space="preserve">of the system not to depend on the </w:t>
+      </w:r>
+      <w:r>
+        <w:rPr>
+          <w:rFonts w:cs="Times New Roman"/>
+        </w:rPr>
+        <w:t xml:space="preserve">structure of the data </w:t>
+      </w:r>
+      <w:r>
+        <w:rPr>
+          <w:rFonts w:cs="Times New Roman"/>
+        </w:rPr>
+        <w:t>but rather on the business requirements or Domain Models.</w:t>
+      </w:r>
+      <w:r>
+        <w:rPr>
+          <w:rFonts w:cs="Times New Roman"/>
+        </w:rPr>
+        <w:t xml:space="preserve"> </w:t>
+      </w:r>
+      <w:bookmarkStart w:id="2" w:name="_GoBack"/>
+      <w:bookmarkEnd w:id="2"/>
+    </w:p>
+    <w:p/>
+    <w:p>
+      <w:pPr>
+        <w:pStyle w:val="Heading1"/>
+      </w:pPr>
+      <w:bookmarkStart w:id="3" w:name="_Toc390200230"/>
+      <w:r>
+        <w:t>Domain Driven Design</w:t>
+      </w:r>
+      <w:bookmarkEnd w:id="3"/>
+    </w:p>
+    <w:p>
+      <w:r>
+        <w:t>Discuss DDD:</w:t>
+      </w:r>
+    </w:p>
+    <w:p>
+      <w:r>
+        <w:t xml:space="preserve">What is DDD, naming the </w:t>
+      </w:r>
+      <w:r>
+        <w:t>components?</w:t>
+      </w:r>
+    </w:p>
+    <w:p/>
+    <w:p>
+      <w:r>
+        <w:t xml:space="preserve">Why we chose to </w:t>
+      </w:r>
+      <w:r>
+        <w:t>take</w:t>
+      </w:r>
+      <w:r>
+        <w:t xml:space="preserve"> a DDD approach to our project</w:t>
+      </w:r>
+      <w:r>
+        <w:t xml:space="preserve"> (What is good about DDD and what is not)</w:t>
+      </w:r>
+      <w:r>
+        <w:t xml:space="preserve"> our expected complexity in the future, and focusing the departments</w:t>
+      </w:r>
+    </w:p>
+    <w:p/>
+    <w:p>
+      <w:r>
         <w:lastRenderedPageBreak/>
-        <w:t>In order to successful</w:t>
-      </w:r>
-      <w:r>
-        <w:rPr>
-          <w:rFonts w:cs="Times New Roman"/>
-        </w:rPr>
-        <w:t>ly</w:t>
-      </w:r>
-      <w:r>
-        <w:rPr>
-          <w:rFonts w:cs="Times New Roman"/>
-        </w:rPr>
-        <w:t xml:space="preserve"> execute DDD there needs to be a common language bet</w:t>
-      </w:r>
-      <w:r>
-        <w:rPr>
-          <w:rFonts w:cs="Times New Roman"/>
-        </w:rPr>
-        <w:t>ween the Domain E</w:t>
-      </w:r>
-      <w:r>
-        <w:rPr>
-          <w:rFonts w:cs="Times New Roman"/>
-        </w:rPr>
-        <w:t>xperts an</w:t>
-      </w:r>
-      <w:r>
-        <w:rPr>
-          <w:rFonts w:cs="Times New Roman"/>
-        </w:rPr>
-        <w:t>d the team that will be developing</w:t>
-      </w:r>
-      <w:r>
-        <w:rPr>
-          <w:rFonts w:cs="Times New Roman"/>
-        </w:rPr>
-        <w:t xml:space="preserve"> the product. </w:t>
-      </w:r>
-    </w:p>
-    <w:p>
-      <w:pPr>
-        <w:rPr>
-          <w:rFonts w:cs="Times New Roman"/>
-          <w:i/>
-        </w:rPr>
-      </w:pPr>
-    </w:p>
-    <w:p>
-      <w:pPr>
-        <w:ind w:left="720"/>
-        <w:rPr>
-          <w:rFonts w:cs="Times New Roman"/>
-        </w:rPr>
-      </w:pPr>
-      <w:r>
-        <w:rPr>
-          <w:rFonts w:cs="Times New Roman"/>
-          <w:i/>
-        </w:rPr>
-        <w:t xml:space="preserve">Since the model is the common ground, the place where the software meets the domain, it is appropriate to use it as the building ground for this language </w:t>
-      </w:r>
-      <w:r>
-        <w:rPr>
-          <w:rFonts w:cs="Times New Roman"/>
-        </w:rPr>
-        <w:t xml:space="preserve">[3]. </w:t>
-      </w:r>
-    </w:p>
-    <w:p>
-      <w:pPr>
-        <w:rPr>
-          <w:rFonts w:cs="Times New Roman"/>
-        </w:rPr>
-      </w:pPr>
-    </w:p>
-    <w:p>
-      <w:pPr>
-        <w:rPr>
-          <w:rFonts w:cs="Times New Roman"/>
-        </w:rPr>
-      </w:pPr>
-      <w:r>
-        <w:rPr>
-          <w:rFonts w:cs="Times New Roman"/>
-        </w:rPr>
-        <w:t>This language is called the Ubiquitous Language. The requirement for the Ubiquitous Language is so that all team member are able to communicate cl</w:t>
-      </w:r>
-      <w:r>
-        <w:rPr>
-          <w:rFonts w:cs="Times New Roman"/>
-        </w:rPr>
-        <w:t xml:space="preserve">early and accurately (Appendix </w:t>
-      </w:r>
-      <w:proofErr w:type="gramStart"/>
-      <w:r>
-        <w:rPr>
-          <w:rFonts w:cs="Times New Roman"/>
-        </w:rPr>
-        <w:t>A</w:t>
-      </w:r>
-      <w:proofErr w:type="gramEnd"/>
-      <w:r>
-        <w:rPr>
-          <w:rFonts w:cs="Times New Roman"/>
-        </w:rPr>
-        <w:t xml:space="preserve"> outline</w:t>
-      </w:r>
-      <w:r>
-        <w:rPr>
-          <w:rFonts w:cs="Times New Roman"/>
-        </w:rPr>
-        <w:t>s</w:t>
-      </w:r>
-      <w:r>
-        <w:rPr>
-          <w:rFonts w:cs="Times New Roman"/>
-        </w:rPr>
-        <w:t xml:space="preserve"> the Ubiquitous</w:t>
-      </w:r>
-      <w:r>
-        <w:rPr>
-          <w:rFonts w:cs="Times New Roman"/>
-        </w:rPr>
-        <w:t xml:space="preserve"> Language used for the project)</w:t>
-      </w:r>
-      <w:r>
-        <w:rPr>
-          <w:rFonts w:cs="Times New Roman"/>
-        </w:rPr>
-        <w:t>. This help</w:t>
-      </w:r>
-      <w:r>
-        <w:rPr>
-          <w:rFonts w:cs="Times New Roman"/>
-        </w:rPr>
-        <w:t>s</w:t>
-      </w:r>
-      <w:r>
-        <w:rPr>
-          <w:rFonts w:cs="Times New Roman"/>
-        </w:rPr>
-        <w:t xml:space="preserve"> when a work breakdown structure needs to be created, as the language will allow </w:t>
-      </w:r>
-      <w:r>
-        <w:rPr>
-          <w:rFonts w:cs="Times New Roman"/>
-        </w:rPr>
-        <w:t>differing Software Developers to</w:t>
-      </w:r>
-      <w:r>
-        <w:rPr>
-          <w:rFonts w:cs="Times New Roman"/>
-        </w:rPr>
-        <w:t xml:space="preserve"> work on differe</w:t>
-      </w:r>
-      <w:r>
-        <w:rPr>
-          <w:rFonts w:cs="Times New Roman"/>
-        </w:rPr>
-        <w:t>nt components with a common understanding</w:t>
-      </w:r>
-      <w:r>
-        <w:rPr>
-          <w:rFonts w:cs="Times New Roman"/>
-        </w:rPr>
-        <w:t xml:space="preserve">. </w:t>
-      </w:r>
-    </w:p>
-    <w:p>
-      <w:pPr>
-        <w:rPr>
-          <w:rFonts w:cs="Times New Roman"/>
-        </w:rPr>
-      </w:pPr>
-    </w:p>
-    <w:p>
-      <w:pPr>
-        <w:rPr>
-          <w:rFonts w:cs="Times New Roman"/>
-        </w:rPr>
-      </w:pPr>
-      <w:r>
-        <w:rPr>
-          <w:rFonts w:cs="Times New Roman"/>
-        </w:rPr>
-        <w:t>Figure 1 demonstrates the key role of Ubiquitous Language in DDD [1].</w:t>
-      </w:r>
-    </w:p>
-    <w:p>
-      <w:pPr>
-        <w:rPr>
-          <w:rFonts w:cs="Times New Roman"/>
-        </w:rPr>
-      </w:pPr>
-    </w:p>
-    <w:p>
-      <w:pPr>
-        <w:jc w:val="center"/>
-        <w:rPr>
-          <w:rFonts w:cs="Times New Roman"/>
-        </w:rPr>
-      </w:pPr>
-    </w:p>
-    <w:p>
-      <w:pPr>
-        <w:spacing w:after="200" w:line="240" w:lineRule="auto"/>
-        <w:jc w:val="center"/>
-        <w:rPr>
-          <w:rFonts w:cs="Times New Roman"/>
-          <w:i/>
-          <w:iCs/>
-          <w:color w:val="44546A" w:themeColor="text2"/>
-          <w:sz w:val="18"/>
-          <w:szCs w:val="18"/>
-        </w:rPr>
-      </w:pPr>
-      <w:r>
-        <w:rPr>
-          <w:rFonts w:cs="Times New Roman"/>
-          <w:i/>
-          <w:iCs/>
-          <w:color w:val="44546A" w:themeColor="text2"/>
-          <w:sz w:val="18"/>
-          <w:szCs w:val="18"/>
-        </w:rPr>
-        <w:t xml:space="preserve">Figure </w:t>
-      </w:r>
-      <w:r>
-        <w:rPr>
-          <w:rFonts w:cs="Times New Roman"/>
-          <w:i/>
-          <w:iCs/>
-          <w:color w:val="44546A" w:themeColor="text2"/>
-          <w:sz w:val="18"/>
-          <w:szCs w:val="18"/>
-        </w:rPr>
-        <w:fldChar w:fldCharType="begin"/>
-      </w:r>
-      <w:r>
-        <w:rPr>
-          <w:rFonts w:cs="Times New Roman"/>
-          <w:i/>
-          <w:iCs/>
-          <w:color w:val="44546A" w:themeColor="text2"/>
-          <w:sz w:val="18"/>
-          <w:szCs w:val="18"/>
-        </w:rPr>
-        <w:instrText xml:space="preserve"> SEQ Figure \* ARABIC </w:instrText>
-      </w:r>
-      <w:r>
-        <w:rPr>
-          <w:rFonts w:cs="Times New Roman"/>
-          <w:i/>
-          <w:iCs/>
-          <w:color w:val="44546A" w:themeColor="text2"/>
-          <w:sz w:val="18"/>
-          <w:szCs w:val="18"/>
-        </w:rPr>
-        <w:fldChar w:fldCharType="separate"/>
-      </w:r>
-      <w:r>
-        <w:rPr>
-          <w:rFonts w:cs="Times New Roman"/>
-          <w:i/>
-          <w:iCs/>
-          <w:noProof/>
-          <w:color w:val="44546A" w:themeColor="text2"/>
-          <w:sz w:val="18"/>
-          <w:szCs w:val="18"/>
-        </w:rPr>
-        <w:t>2</w:t>
-      </w:r>
-      <w:r>
-        <w:rPr>
-          <w:rFonts w:cs="Times New Roman"/>
-          <w:i/>
-          <w:iCs/>
-          <w:noProof/>
-          <w:color w:val="44546A" w:themeColor="text2"/>
-          <w:sz w:val="18"/>
-          <w:szCs w:val="18"/>
-        </w:rPr>
-        <w:fldChar w:fldCharType="end"/>
-      </w:r>
-      <w:r>
-        <w:rPr>
-          <w:rFonts w:cs="Times New Roman"/>
-          <w:i/>
-          <w:iCs/>
-          <w:noProof/>
-          <w:color w:val="44546A" w:themeColor="text2"/>
-          <w:sz w:val="18"/>
-          <w:szCs w:val="18"/>
-        </w:rPr>
-        <w:t xml:space="preserve"> - </w:t>
-      </w:r>
-      <w:r>
-        <w:rPr>
-          <w:rFonts w:cs="Times New Roman"/>
-          <w:i/>
-          <w:iCs/>
-          <w:color w:val="44546A" w:themeColor="text2"/>
-          <w:sz w:val="18"/>
-          <w:szCs w:val="18"/>
-        </w:rPr>
-        <w:t>The Ubiquitous Language should be the only language used to express a model [1]</w:t>
-      </w:r>
-    </w:p>
-    <w:p>
-      <w:pPr>
-        <w:rPr>
-          <w:rFonts w:cs="Times New Roman"/>
-        </w:rPr>
-      </w:pPr>
-    </w:p>
-    <w:p>
-      <w:pPr>
-        <w:rPr>
-          <w:rFonts w:cs="Times New Roman"/>
-        </w:rPr>
-      </w:pPr>
-    </w:p>
-    <w:p>
-      <w:pPr>
-        <w:rPr>
-          <w:rFonts w:cs="Times New Roman"/>
-        </w:rPr>
-      </w:pPr>
-      <w:r>
-        <w:rPr>
-          <w:rFonts w:cs="Times New Roman"/>
-        </w:rPr>
-        <w:t>Discuss how using the responsibility breakdown simplified the process of work allocation and implementation, which allows for developer swap out if it was needed.</w:t>
-      </w:r>
-    </w:p>
-    <w:p>
-      <w:pPr>
-        <w:rPr>
-          <w:rFonts w:cs="Times New Roman"/>
-        </w:rPr>
-      </w:pPr>
-    </w:p>
-    <w:p>
-      <w:pPr>
-        <w:rPr>
-          <w:rFonts w:cs="Times New Roman"/>
-        </w:rPr>
-      </w:pPr>
-      <w:r>
-        <w:rPr>
-          <w:rFonts w:cs="Times New Roman"/>
-        </w:rPr>
-        <w:br w:type="page"/>
-      </w:r>
-    </w:p>
-    <w:p>
-      <w:pPr>
-        <w:rPr>
-          <w:rFonts w:cs="Times New Roman"/>
-        </w:rPr>
-      </w:pPr>
-    </w:p>
-    <w:p/>
-    <w:p>
-      <w:r>
-        <w:t>The following sections</w:t>
-      </w:r>
-      <w:proofErr w:type="gramStart"/>
-      <w:r>
-        <w:t>..</w:t>
-      </w:r>
-      <w:proofErr w:type="gramEnd"/>
-      <w:r>
-        <w:t xml:space="preserve"> </w:t>
-      </w:r>
-      <w:proofErr w:type="gramStart"/>
-      <w:r>
-        <w:t>will</w:t>
-      </w:r>
-      <w:proofErr w:type="gramEnd"/>
-      <w:r>
-        <w:t xml:space="preserve"> describe all the sections to come</w:t>
-      </w:r>
-      <w:r>
-        <w:t xml:space="preserve"> as well as</w:t>
-      </w:r>
-      <w:r>
-        <w:t xml:space="preserve"> detailing</w:t>
-      </w:r>
-      <w:r>
-        <w:t xml:space="preserve"> how</w:t>
-      </w:r>
-      <w:r>
-        <w:t xml:space="preserve"> a Domain Driven</w:t>
-      </w:r>
-      <w:r>
-        <w:t xml:space="preserve"> Design(DDD) approach was taken for determining the design and</w:t>
-      </w:r>
-      <w:r>
-        <w:t xml:space="preserve"> development</w:t>
-      </w:r>
-      <w:r>
-        <w:t xml:space="preserve"> strategy. </w:t>
-      </w:r>
-    </w:p>
-    <w:p/>
-    <w:p>
-      <w:r>
-        <w:t>This was done by doing a high level strategic design first to see if the scope of work fit a level of complexity/triviality necessitating DDD. After the decision was taken to use a DDD approach, the development methodology that was taken was one of</w:t>
-      </w:r>
-      <w:r>
-        <w:t xml:space="preserve"> TDD </w:t>
-      </w:r>
-      <w:r>
-        <w:t xml:space="preserve">using the </w:t>
-      </w:r>
-      <w:r>
-        <w:t>Spec</w:t>
-      </w:r>
-      <w:r>
-        <w:t>ification</w:t>
-      </w:r>
-      <w:r>
-        <w:t xml:space="preserve"> </w:t>
-      </w:r>
-      <w:proofErr w:type="gramStart"/>
-      <w:r>
-        <w:t>B</w:t>
-      </w:r>
-      <w:r>
-        <w:t>y</w:t>
-      </w:r>
-      <w:proofErr w:type="gramEnd"/>
-      <w:r>
-        <w:t xml:space="preserve"> Example </w:t>
-      </w:r>
-      <w:r>
-        <w:t>technique.</w:t>
-      </w:r>
-    </w:p>
-    <w:p/>
-    <w:p>
-      <w:r>
-        <w:t>Cite how these concepts are known to work well together especially in a DDD context</w:t>
-      </w:r>
-    </w:p>
-    <w:p/>
-    <w:p>
-      <w:r>
-        <w:t xml:space="preserve"> Discuss </w:t>
-      </w:r>
-      <w:r>
-        <w:t xml:space="preserve">creating a </w:t>
-      </w:r>
-      <w:r>
-        <w:t xml:space="preserve">ubiquitous language and how a set of definitions </w:t>
-      </w:r>
-      <w:r>
-        <w:t>(see</w:t>
-      </w:r>
-      <w:r>
-        <w:t xml:space="preserve"> appendix </w:t>
-      </w:r>
-      <w:proofErr w:type="gramStart"/>
-      <w:r>
-        <w:t>A )</w:t>
-      </w:r>
-      <w:proofErr w:type="gramEnd"/>
-      <w:r>
-        <w:t xml:space="preserve"> was created</w:t>
-      </w:r>
-      <w:r>
-        <w:t>.</w:t>
-      </w:r>
-    </w:p>
-    <w:p/>
-    <w:p>
-      <w:r>
-        <w:t>Discuss how using the responsibility breakdown simplified the process of work allocation and implementation, which allows for developer swap out if it was needed.</w:t>
-      </w:r>
-    </w:p>
-    <w:p/>
-    <w:p>
-      <w:r>
-        <w:t>Discuss how the design was not data centric, but domain and functionality design</w:t>
-      </w:r>
-      <w:proofErr w:type="gramStart"/>
-      <w:r>
-        <w:t>.[</w:t>
-      </w:r>
-      <w:proofErr w:type="gramEnd"/>
-      <w:r>
-        <w:t>ref?]</w:t>
-      </w:r>
-    </w:p>
-    <w:p/>
-    <w:p>
-      <w:pPr>
-        <w:pStyle w:val="Heading1"/>
-      </w:pPr>
-      <w:bookmarkStart w:id="3" w:name="_Toc390200230"/>
-      <w:r>
-        <w:t>Domain Driven Design</w:t>
-      </w:r>
-      <w:bookmarkEnd w:id="3"/>
-    </w:p>
-    <w:p>
-      <w:r>
-        <w:t>Discuss DDD:</w:t>
-      </w:r>
-    </w:p>
-    <w:p>
-      <w:r>
-        <w:t xml:space="preserve">What is DDD, naming the </w:t>
-      </w:r>
-      <w:r>
-        <w:t>components?</w:t>
-      </w:r>
-    </w:p>
-    <w:p/>
-    <w:p>
-      <w:r>
-        <w:t xml:space="preserve">Why we chose to </w:t>
-      </w:r>
-      <w:r>
-        <w:t>take</w:t>
-      </w:r>
-      <w:r>
-        <w:t xml:space="preserve"> a DDD approach to our project</w:t>
-      </w:r>
-      <w:r>
-        <w:t xml:space="preserve"> (What is good about DDD and what is not)</w:t>
-      </w:r>
-      <w:r>
-        <w:t xml:space="preserve"> our expected complexity in the future, and focusing the departments</w:t>
-      </w:r>
-    </w:p>
-    <w:p/>
-    <w:p>
-      <w:r>
         <w:t>Discuss development being iterative and</w:t>
       </w:r>
       <w:r>
@@ -5949,14 +5391,215 @@
       </w:pPr>
       <w:bookmarkStart w:id="9" w:name="_Toc390200236"/>
       <w:r>
+        <w:t>Aggregates, Entities and Value Objects</w:t>
+      </w:r>
+      <w:bookmarkEnd w:id="9"/>
+    </w:p>
+    <w:p>
+      <w:r>
+        <w:t>Explain what they are and site an example explain</w:t>
+      </w:r>
+    </w:p>
+    <w:p/>
+    <w:p>
+      <w:pPr>
+        <w:pStyle w:val="Heading3"/>
+      </w:pPr>
+      <w:bookmarkStart w:id="10" w:name="_Toc390200237"/>
+      <w:r>
+        <w:t>Repositories</w:t>
+      </w:r>
+      <w:bookmarkEnd w:id="10"/>
+    </w:p>
+    <w:p>
+      <w:r>
+        <w:t>Explain the repository pattern and how are using it</w:t>
+      </w:r>
+    </w:p>
+    <w:p/>
+    <w:p>
+      <w:pPr>
+        <w:pStyle w:val="Heading1"/>
+      </w:pPr>
+      <w:bookmarkStart w:id="11" w:name="_Toc390200238"/>
+      <w:r>
+        <w:t xml:space="preserve">The </w:t>
+      </w:r>
+      <w:r>
+        <w:t>Strategic Vision</w:t>
+      </w:r>
+      <w:r>
+        <w:t xml:space="preserve"> </w:t>
+      </w:r>
+      <w:r>
+        <w:t xml:space="preserve">and Design </w:t>
+      </w:r>
+      <w:r>
+        <w:t>of APS</w:t>
+      </w:r>
+      <w:bookmarkEnd w:id="11"/>
+    </w:p>
+    <w:p>
+      <w:pPr>
+        <w:pStyle w:val="Heading2"/>
+      </w:pPr>
+      <w:bookmarkStart w:id="12" w:name="_Toc390200239"/>
+      <w:r>
+        <w:t xml:space="preserve">APS </w:t>
+      </w:r>
+      <w:r>
+        <w:t>Domain</w:t>
+      </w:r>
+      <w:r>
+        <w:t>s</w:t>
+      </w:r>
+      <w:r>
+        <w:t xml:space="preserve"> and Responsibility</w:t>
+      </w:r>
+      <w:r>
+        <w:t xml:space="preserve"> Decomposition</w:t>
+      </w:r>
+      <w:bookmarkEnd w:id="12"/>
+    </w:p>
+    <w:p>
+      <w:r>
+        <w:t>Discuss breaking the requirements into separate areas of responsibilities or departments/domains (explaining their types) that would deal with data/domain models in their</w:t>
+      </w:r>
+      <w:r>
+        <w:t xml:space="preserve"> own way – at a high level</w:t>
+      </w:r>
+    </w:p>
+    <w:p/>
+    <w:p>
+      <w:pPr>
+        <w:pStyle w:val="Heading3"/>
+      </w:pPr>
+      <w:bookmarkStart w:id="13" w:name="_Toc390200240"/>
+      <w:r>
+        <w:t xml:space="preserve">Core </w:t>
+      </w:r>
+      <w:r>
+        <w:t>Domain</w:t>
+      </w:r>
+      <w:bookmarkEnd w:id="13"/>
+      <w:r>
+        <w:t xml:space="preserve"> </w:t>
+      </w:r>
+    </w:p>
+    <w:p>
+      <w:r>
+        <w:t>Discuss the decision that was taken of the core business proposition being that of collating and creating statements from multiple providers</w:t>
+      </w:r>
+    </w:p>
+    <w:p>
+      <w:r>
+        <w:t>Discuss function and responsibilities at a high level</w:t>
+      </w:r>
+      <w:r>
+        <w:t xml:space="preserve"> and how any changes of how we do business should flow out from there.</w:t>
+      </w:r>
+    </w:p>
+    <w:p/>
+    <w:p>
+      <w:pPr>
+        <w:pStyle w:val="Heading3"/>
+      </w:pPr>
+      <w:bookmarkStart w:id="14" w:name="_Toc390200241"/>
+      <w:r>
+        <w:t>Sub Domains</w:t>
+      </w:r>
+      <w:bookmarkEnd w:id="14"/>
+    </w:p>
+    <w:p>
+      <w:r>
+        <w:t xml:space="preserve">Discuss that customer registration and business company creation </w:t>
+      </w:r>
+      <w:r>
+        <w:t>are</w:t>
+      </w:r>
+      <w:r>
+        <w:t xml:space="preserve"> sub domain</w:t>
+      </w:r>
+      <w:r>
+        <w:t>s</w:t>
+      </w:r>
+      <w:r>
+        <w:t xml:space="preserve"> and could potentially be separated into their own systems depending on how customers and billing companies </w:t>
+      </w:r>
+      <w:r>
+        <w:rPr>
+          <w:highlight w:val="yellow"/>
+        </w:rPr>
+        <w:t xml:space="preserve">grow </w:t>
+      </w:r>
+      <w:r>
+        <w:rPr>
+          <w:highlight w:val="yellow"/>
+        </w:rPr>
+        <w:t>in the future.</w:t>
+      </w:r>
+      <w:r>
+        <w:rPr>
+          <w:highlight w:val="yellow"/>
+        </w:rPr>
+        <w:t xml:space="preserve"> </w:t>
+      </w:r>
+    </w:p>
+    <w:p/>
+    <w:p>
+      <w:r>
+        <w:t>We wanted to allow customer</w:t>
+      </w:r>
+      <w:r>
+        <w:t xml:space="preserve"> registration and company additions </w:t>
+      </w:r>
+      <w:r>
+        <w:t>as well as scraping to be scalable</w:t>
+      </w:r>
+      <w:r>
+        <w:t xml:space="preserve"> and autonomous.</w:t>
+      </w:r>
+    </w:p>
+    <w:p>
+      <w:r>
+        <w:t>Discuss function and responsibilities at a high level</w:t>
+      </w:r>
+    </w:p>
+    <w:p/>
+    <w:p>
+      <w:pPr>
+        <w:pStyle w:val="Heading3"/>
+      </w:pPr>
+      <w:bookmarkStart w:id="15" w:name="_Toc390200242"/>
+      <w:r>
         <w:lastRenderedPageBreak/>
-        <w:t>Aggregates, Entities and Value Objects</w:t>
-      </w:r>
-      <w:bookmarkEnd w:id="9"/>
-    </w:p>
-    <w:p>
-      <w:r>
-        <w:t>Explain what they are and site an example explain</w:t>
+        <w:t>Generic Sub Domains</w:t>
+      </w:r>
+      <w:bookmarkEnd w:id="15"/>
+    </w:p>
+    <w:p>
+      <w:r>
+        <w:t>3</w:t>
+      </w:r>
+      <w:r>
+        <w:rPr>
+          <w:vertAlign w:val="superscript"/>
+        </w:rPr>
+        <w:t>rd</w:t>
+      </w:r>
+      <w:r>
+        <w:t xml:space="preserve"> Part scraping component – should we ever want a different one, we are not coupled to it. </w:t>
+      </w:r>
+    </w:p>
+    <w:p>
+      <w:r>
+        <w:t>Data persistence is also generic by means of the repository pattern.</w:t>
+      </w:r>
+      <w:r>
+        <w:t xml:space="preserve"> </w:t>
+      </w:r>
+      <w:r>
+        <w:t>Discuss function and responsibilities at a high level</w:t>
       </w:r>
     </w:p>
     <w:p/>
@@ -5964,227 +5607,26 @@
       <w:pPr>
         <w:pStyle w:val="Heading3"/>
       </w:pPr>
-      <w:bookmarkStart w:id="10" w:name="_Toc390200237"/>
-      <w:r>
-        <w:t>Repositories</w:t>
-      </w:r>
-      <w:bookmarkEnd w:id="10"/>
-    </w:p>
-    <w:p>
-      <w:r>
-        <w:t>Explain the repository pattern and how are using it</w:t>
+      <w:bookmarkStart w:id="16" w:name="_Toc390200243"/>
+      <w:r>
+        <w:t>Integrating the different domains</w:t>
+      </w:r>
+      <w:bookmarkEnd w:id="16"/>
+    </w:p>
+    <w:p>
+      <w:r>
+        <w:t>Due each of the Domains and their Application Services running autonomously an integration mechanism was required that would provide cross-domain logging, as well as a common language spoken between systems.</w:t>
       </w:r>
     </w:p>
     <w:p/>
     <w:p>
-      <w:pPr>
-        <w:pStyle w:val="Heading1"/>
-      </w:pPr>
-      <w:bookmarkStart w:id="11" w:name="_Toc390200238"/>
-      <w:r>
-        <w:t xml:space="preserve">The </w:t>
-      </w:r>
-      <w:r>
-        <w:t>Strategic Vision</w:t>
-      </w:r>
-      <w:r>
-        <w:t xml:space="preserve"> </w:t>
-      </w:r>
-      <w:r>
-        <w:t xml:space="preserve">and Design </w:t>
-      </w:r>
-      <w:r>
-        <w:t>of APS</w:t>
-      </w:r>
-      <w:bookmarkEnd w:id="11"/>
-    </w:p>
-    <w:p>
-      <w:pPr>
-        <w:pStyle w:val="Heading2"/>
-      </w:pPr>
-      <w:bookmarkStart w:id="12" w:name="_Toc390200239"/>
-      <w:r>
-        <w:t xml:space="preserve">APS </w:t>
-      </w:r>
-      <w:r>
-        <w:t>Domain</w:t>
-      </w:r>
-      <w:r>
-        <w:t>s</w:t>
-      </w:r>
-      <w:r>
-        <w:t xml:space="preserve"> and Responsibility</w:t>
-      </w:r>
-      <w:r>
-        <w:t xml:space="preserve"> Decomposition</w:t>
-      </w:r>
-      <w:bookmarkEnd w:id="12"/>
-    </w:p>
-    <w:p>
-      <w:r>
-        <w:t>Discuss breaking the requirements into separate areas of responsibilities or departments/domains (explaining their types) that would deal with data/domain models in their</w:t>
-      </w:r>
-      <w:r>
-        <w:t xml:space="preserve"> own way – at a high level</w:t>
+      <w:r>
+        <w:t>Discuss loose coupling</w:t>
       </w:r>
     </w:p>
     <w:p/>
     <w:p>
       <w:pPr>
-        <w:pStyle w:val="Heading3"/>
-      </w:pPr>
-      <w:bookmarkStart w:id="13" w:name="_Toc390200240"/>
-      <w:r>
-        <w:t xml:space="preserve">Core </w:t>
-      </w:r>
-      <w:r>
-        <w:t>Domain</w:t>
-      </w:r>
-      <w:bookmarkEnd w:id="13"/>
-      <w:r>
-        <w:t xml:space="preserve"> </w:t>
-      </w:r>
-    </w:p>
-    <w:p>
-      <w:r>
-        <w:t>Discuss the decision that was taken of the core business proposition being that of collating and creating statements from multiple providers</w:t>
-      </w:r>
-    </w:p>
-    <w:p>
-      <w:r>
-        <w:t>Discuss function and responsibilities at a high level</w:t>
-      </w:r>
-      <w:r>
-        <w:t xml:space="preserve"> and how any changes of how we do business should flow out from there.</w:t>
-      </w:r>
-    </w:p>
-    <w:p/>
-    <w:p>
-      <w:pPr>
-        <w:pStyle w:val="Heading3"/>
-      </w:pPr>
-      <w:bookmarkStart w:id="14" w:name="_Toc390200241"/>
-      <w:r>
-        <w:t>Sub Domains</w:t>
-      </w:r>
-      <w:bookmarkEnd w:id="14"/>
-    </w:p>
-    <w:p>
-      <w:r>
-        <w:t xml:space="preserve">Discuss that customer registration and business company creation </w:t>
-      </w:r>
-      <w:r>
-        <w:t>are</w:t>
-      </w:r>
-      <w:r>
-        <w:t xml:space="preserve"> sub domain</w:t>
-      </w:r>
-      <w:r>
-        <w:t>s</w:t>
-      </w:r>
-      <w:r>
-        <w:t xml:space="preserve"> and could potentially be separated into their own systems depending on how customers and billing companies </w:t>
-      </w:r>
-      <w:r>
-        <w:rPr>
-          <w:highlight w:val="yellow"/>
-        </w:rPr>
-        <w:t xml:space="preserve">grow </w:t>
-      </w:r>
-      <w:r>
-        <w:rPr>
-          <w:highlight w:val="yellow"/>
-        </w:rPr>
-        <w:t>in the future.</w:t>
-      </w:r>
-      <w:r>
-        <w:rPr>
-          <w:highlight w:val="yellow"/>
-        </w:rPr>
-        <w:t xml:space="preserve"> </w:t>
-      </w:r>
-    </w:p>
-    <w:p/>
-    <w:p>
-      <w:r>
-        <w:t>We wanted to allow customer</w:t>
-      </w:r>
-      <w:r>
-        <w:t xml:space="preserve"> registration and company additions </w:t>
-      </w:r>
-      <w:r>
-        <w:t>as well as scraping to be scalable</w:t>
-      </w:r>
-      <w:r>
-        <w:t xml:space="preserve"> and autonomous.</w:t>
-      </w:r>
-    </w:p>
-    <w:p>
-      <w:r>
-        <w:t>Discuss function and responsibilities at a high level</w:t>
-      </w:r>
-    </w:p>
-    <w:p/>
-    <w:p>
-      <w:pPr>
-        <w:pStyle w:val="Heading3"/>
-      </w:pPr>
-      <w:bookmarkStart w:id="15" w:name="_Toc390200242"/>
-      <w:r>
-        <w:t>Generic Sub Domains</w:t>
-      </w:r>
-      <w:bookmarkEnd w:id="15"/>
-    </w:p>
-    <w:p>
-      <w:r>
-        <w:t>3</w:t>
-      </w:r>
-      <w:r>
-        <w:rPr>
-          <w:vertAlign w:val="superscript"/>
-        </w:rPr>
-        <w:t>rd</w:t>
-      </w:r>
-      <w:r>
-        <w:t xml:space="preserve"> Part scraping component – should we ever want a different one, we are not coupled to it. </w:t>
-      </w:r>
-    </w:p>
-    <w:p>
-      <w:r>
-        <w:t>Data persistence is also generic by means of the repository pattern.</w:t>
-      </w:r>
-      <w:r>
-        <w:t xml:space="preserve"> </w:t>
-      </w:r>
-      <w:r>
-        <w:t>Discuss function and responsibilities at a high level</w:t>
-      </w:r>
-    </w:p>
-    <w:p/>
-    <w:p>
-      <w:pPr>
-        <w:pStyle w:val="Heading3"/>
-      </w:pPr>
-      <w:bookmarkStart w:id="16" w:name="_Toc390200243"/>
-      <w:r>
-        <w:t>Integrating the different domains</w:t>
-      </w:r>
-      <w:bookmarkEnd w:id="16"/>
-    </w:p>
-    <w:p>
-      <w:r>
-        <w:t>Due each of the Domains and their Application Services running autonomously an integration mechanism was required that would provide cross-domain logging, as well as a common language spoken between systems.</w:t>
-      </w:r>
-    </w:p>
-    <w:p/>
-    <w:p>
-      <w:r>
-        <w:t>Discuss loose coupling</w:t>
-      </w:r>
-    </w:p>
-    <w:p/>
-    <w:p>
-      <w:pPr>
         <w:ind w:left="720"/>
         <w:rPr>
           <w:i/>
@@ -6194,14 +5636,7 @@
         <w:rPr>
           <w:i/>
         </w:rPr>
-        <w:t xml:space="preserve">The core principle behind loose coupling is to reduce the assumptions two parties (components, applications, services, programs, users) make about each other when they exchange information. The more assumptions two parties make about each other and the common protocol, the more efficient the </w:t>
-      </w:r>
-      <w:r>
-        <w:rPr>
-          <w:i/>
-        </w:rPr>
-        <w:lastRenderedPageBreak/>
-        <w:t xml:space="preserve">communication can be, but the less tolerant the solution is of interruptions or changes because the parties are tightly coupled to each other. </w:t>
+        <w:t xml:space="preserve">The core principle behind loose coupling is to reduce the assumptions two parties (components, applications, services, programs, users) make about each other when they exchange information. The more assumptions two parties make about each other and the common protocol, the more efficient the communication can be, but the less tolerant the solution is of interruptions or changes because the parties are tightly coupled to each other. </w:t>
       </w:r>
       <w:sdt>
         <w:sdtPr>
@@ -6398,6 +5833,7 @@
       </w:pPr>
       <w:bookmarkStart w:id="21" w:name="_Toc390200248"/>
       <w:r>
+        <w:lastRenderedPageBreak/>
         <w:t>Project structure</w:t>
       </w:r>
       <w:bookmarkEnd w:id="21"/>
@@ -6607,11 +6043,7 @@
         <w:t xml:space="preserve">not </w:t>
       </w:r>
       <w:r>
-        <w:t xml:space="preserve">design the solution </w:t>
-      </w:r>
-      <w:r>
-        <w:lastRenderedPageBreak/>
-        <w:t>around the data, but around the Domain requirements, with the understanding the data structure will follow.</w:t>
+        <w:t>design the solution around the data, but around the Domain requirements, with the understanding the data structure will follow.</w:t>
       </w:r>
     </w:p>
     <w:p/>
@@ -7045,7 +6477,6 @@
       </w:pPr>
       <w:bookmarkStart w:id="27" w:name="_Toc390200254"/>
       <w:r>
-        <w:lastRenderedPageBreak/>
         <w:t>Common Classes</w:t>
       </w:r>
       <w:bookmarkEnd w:id="27"/>
@@ -7375,6 +6806,7 @@
       </w:pPr>
       <w:bookmarkStart w:id="31" w:name="_Toc390200258"/>
       <w:r>
+        <w:lastRenderedPageBreak/>
         <w:t>Object Orientation Principles</w:t>
       </w:r>
       <w:bookmarkEnd w:id="31"/>
@@ -7955,7 +7387,11 @@
         <w:t xml:space="preserve"> the purpose of the Rep</w:t>
       </w:r>
       <w:r>
-        <w:t xml:space="preserve">ositories implemented in the solution is </w:t>
+        <w:t xml:space="preserve">ositories </w:t>
+      </w:r>
+      <w:r>
+        <w:lastRenderedPageBreak/>
+        <w:t xml:space="preserve">implemented in the solution is </w:t>
       </w:r>
       <w:r>
         <w:t xml:space="preserve">to abstract the data layer which </w:t>
@@ -8043,7 +7479,6 @@
         <w:jc w:val="center"/>
       </w:pPr>
       <w:r>
-        <w:lastRenderedPageBreak/>
         <w:br/>
         <w:t xml:space="preserve">Figure </w:t>
       </w:r>
@@ -10262,7 +9697,7 @@
           <w:rPr>
             <w:noProof/>
           </w:rPr>
-          <w:t>3</w:t>
+          <w:t>4</w:t>
         </w:r>
         <w:r>
           <w:rPr>
@@ -12528,7 +11963,7 @@
 </file>
 
 <file path=customXml/itemProps1.xml><?xml version="1.0" encoding="utf-8"?>
-<ds:datastoreItem xmlns:ds="http://schemas.openxmlformats.org/officeDocument/2006/customXml" ds:itemID="{4117B446-6207-4D2D-9C16-6AD6729CC8BE}">
+<ds:datastoreItem xmlns:ds="http://schemas.openxmlformats.org/officeDocument/2006/customXml" ds:itemID="{65CAD456-C4F4-4BCC-8D9B-6EEF1C1ADBEB}">
   <ds:schemaRefs>
     <ds:schemaRef ds:uri="http://schemas.openxmlformats.org/officeDocument/2006/bibliography"/>
   </ds:schemaRefs>

--- a/docs/APS Report/Draft/GroupTwoReport.docx
+++ b/docs/APS Report/Draft/GroupTwoReport.docx
@@ -3287,7 +3287,13 @@
     <w:p/>
     <w:p>
       <w:r>
-        <w:t>Following on from their Design Methodology, a brief explanation and cursory introduction to Domain Driven Development (DDD)</w:t>
+        <w:t xml:space="preserve">Following on from their Design Methodology, a brief explanation and cursory introduction to Domain Driven </w:t>
+      </w:r>
+      <w:r>
+        <w:t>Design</w:t>
+      </w:r>
+      <w:r>
+        <w:t xml:space="preserve"> (DDD)</w:t>
       </w:r>
       <w:sdt>
         <w:sdtPr>
@@ -5191,138 +5197,86 @@
         </w:rPr>
         <w:t xml:space="preserve"> </w:t>
       </w:r>
-      <w:bookmarkStart w:id="2" w:name="_GoBack"/>
+    </w:p>
+    <w:p/>
+    <w:p>
+      <w:pPr>
+        <w:pStyle w:val="Heading1"/>
+      </w:pPr>
+      <w:bookmarkStart w:id="2" w:name="_Toc390200230"/>
+      <w:r>
+        <w:t>Domain Driven Design</w:t>
+      </w:r>
       <w:bookmarkEnd w:id="2"/>
     </w:p>
+    <w:p>
+      <w:r>
+        <w:t xml:space="preserve">Domain Driven Design (DDD) is the philosophy of modelling the Software Engineering world as closely as possible to the real world. This happens </w:t>
+      </w:r>
+      <w:r>
+        <w:t>while the Software Engineer</w:t>
+      </w:r>
+      <w:r>
+        <w:t xml:space="preserve"> design</w:t>
+      </w:r>
+      <w:r>
+        <w:t>s</w:t>
+      </w:r>
+      <w:r>
+        <w:t xml:space="preserve"> </w:t>
+      </w:r>
+      <w:r>
+        <w:t>the</w:t>
+      </w:r>
+      <w:r>
+        <w:t xml:space="preserve"> </w:t>
+      </w:r>
+      <w:r>
+        <w:t>architecture and programmatic</w:t>
+      </w:r>
+      <w:r>
+        <w:t xml:space="preserve"> solution. </w:t>
+      </w:r>
+    </w:p>
     <w:p/>
     <w:p>
-      <w:pPr>
-        <w:pStyle w:val="Heading1"/>
-      </w:pPr>
-      <w:bookmarkStart w:id="3" w:name="_Toc390200230"/>
-      <w:r>
-        <w:t>Domain Driven Design</w:t>
-      </w:r>
-      <w:bookmarkEnd w:id="3"/>
-    </w:p>
-    <w:p>
-      <w:r>
-        <w:t>Discuss DDD:</w:t>
-      </w:r>
-    </w:p>
-    <w:p>
-      <w:r>
-        <w:t xml:space="preserve">What is DDD, naming the </w:t>
-      </w:r>
-      <w:r>
-        <w:t>components?</w:t>
+      <w:r>
+        <w:lastRenderedPageBreak/>
+        <w:t>As mentioned previously, a U</w:t>
+      </w:r>
+      <w:r>
+        <w:t xml:space="preserve">biquitous </w:t>
+      </w:r>
+      <w:r>
+        <w:t>L</w:t>
+      </w:r>
+      <w:r>
+        <w:t>anguage</w:t>
+      </w:r>
+      <w:r>
+        <w:t xml:space="preserve"> is defined per Context </w:t>
+      </w:r>
+      <w:r>
+        <w:t>allow</w:t>
+      </w:r>
+      <w:r>
+        <w:t>ing</w:t>
+      </w:r>
+      <w:r>
+        <w:t xml:space="preserve"> all stakeholders to </w:t>
+      </w:r>
+      <w:r>
+        <w:t>communicate</w:t>
+      </w:r>
+      <w:r>
+        <w:t xml:space="preserve"> without any</w:t>
+      </w:r>
+      <w:r>
+        <w:t xml:space="preserve"> technical jargon or confusion. This facilitates a faster evolution of the solution as problematic areas are discovered sooner. </w:t>
       </w:r>
     </w:p>
     <w:p/>
     <w:p>
-      <w:r>
-        <w:t xml:space="preserve">Why we chose to </w:t>
-      </w:r>
-      <w:r>
-        <w:t>take</w:t>
-      </w:r>
-      <w:r>
-        <w:t xml:space="preserve"> a DDD approach to our project</w:t>
-      </w:r>
-      <w:r>
-        <w:t xml:space="preserve"> (What is good about DDD and what is not)</w:t>
-      </w:r>
-      <w:r>
-        <w:t xml:space="preserve"> our expected complexity in the future, and focusing the departments</w:t>
-      </w:r>
-    </w:p>
-    <w:p/>
-    <w:p>
-      <w:r>
-        <w:lastRenderedPageBreak/>
-        <w:t>Discuss development being iterative and</w:t>
-      </w:r>
-      <w:r>
-        <w:t xml:space="preserve"> test driven, collaborative</w:t>
-      </w:r>
-    </w:p>
-    <w:p/>
-    <w:p>
-      <w:r>
-        <w:t xml:space="preserve">When to use DDD, when not to - </w:t>
-      </w:r>
-      <w:r>
-        <w:t>Lessons we have learnt about it.</w:t>
-      </w:r>
-    </w:p>
-    <w:p/>
-    <w:p>
-      <w:pPr>
-        <w:pStyle w:val="Heading2"/>
-      </w:pPr>
-      <w:bookmarkStart w:id="4" w:name="_Toc390200231"/>
-      <w:r>
-        <w:t xml:space="preserve">Components of Domain Driven </w:t>
-      </w:r>
-      <w:r>
-        <w:t>D</w:t>
-      </w:r>
-      <w:r>
-        <w:t>esign</w:t>
-      </w:r>
-      <w:bookmarkEnd w:id="4"/>
-    </w:p>
-    <w:p>
-      <w:pPr>
-        <w:pStyle w:val="Heading3"/>
-      </w:pPr>
-      <w:bookmarkStart w:id="5" w:name="_Toc390200232"/>
-      <w:r>
-        <w:t>Domains</w:t>
-      </w:r>
-      <w:r>
-        <w:t>/Core Domain</w:t>
-      </w:r>
-      <w:bookmarkEnd w:id="5"/>
-    </w:p>
-    <w:p>
-      <w:pPr>
-        <w:pStyle w:val="Heading3"/>
-      </w:pPr>
-      <w:bookmarkStart w:id="6" w:name="_Toc390200233"/>
-      <w:r>
-        <w:t>Sub Domains</w:t>
-      </w:r>
-      <w:bookmarkEnd w:id="6"/>
-    </w:p>
-    <w:p>
-      <w:pPr>
-        <w:pStyle w:val="Heading3"/>
-      </w:pPr>
-      <w:bookmarkStart w:id="7" w:name="_Toc390200234"/>
-      <w:r>
-        <w:t>Generic Sub Domains</w:t>
-      </w:r>
-      <w:bookmarkEnd w:id="7"/>
-    </w:p>
-    <w:p/>
-    <w:p>
-      <w:pPr>
-        <w:pStyle w:val="Heading3"/>
-      </w:pPr>
-      <w:bookmarkStart w:id="8" w:name="_Toc390200235"/>
-      <w:r>
-        <w:t>Bounded Contexts</w:t>
-      </w:r>
-      <w:bookmarkEnd w:id="8"/>
-    </w:p>
-    <w:p>
-      <w:r>
-        <w:t>Explain what they are and site an example</w:t>
-      </w:r>
-    </w:p>
-    <w:p/>
-    <w:p>
       <w:pPr>
         <w:ind w:left="720"/>
         <w:rPr>
@@ -5333,14 +5287,14 @@
         <w:rPr>
           <w:i/>
         </w:rPr>
-        <w:t>Bounded Contexts needn't be organized solely by the functional area of an application. They're very useful in dividing a system to achieve desired architectural examples. The classic example of this approach is an application that has both a robust transactional footprint and a portfolio of reports.</w:t>
+        <w:t>Domain-Driven Design (DDD) is a collection of principles and patterns that help developers craft elegant object systems. Properly applied it can lead to software abstractions called domain models. These models encapsulate complex business logic, closing the gap between business reality and code.</w:t>
       </w:r>
       <w:sdt>
         <w:sdtPr>
           <w:rPr>
             <w:i/>
           </w:rPr>
-          <w:id w:val="-2119204561"/>
+          <w:id w:val="75021680"/>
           <w:citation/>
         </w:sdtPr>
         <w:sdtContent>
@@ -5386,18 +5340,914 @@
     </w:p>
     <w:p/>
     <w:p>
+      <w:r>
+        <w:t>Figure 2 demonstrates the interactions of the DDD Building Blocks that will be discussed in the upcoming section.</w:t>
+      </w:r>
+    </w:p>
+    <w:p/>
+    <w:p>
+      <w:pPr>
+        <w:keepNext/>
+        <w:jc w:val="center"/>
+      </w:pPr>
+      <w:r>
+        <w:rPr>
+          <w:noProof/>
+          <w:lang w:eastAsia="en-ZA"/>
+        </w:rPr>
+        <w:drawing>
+          <wp:inline distT="0" distB="0" distL="0" distR="0" wp14:anchorId="2F3A4FEA" wp14:editId="6B1890A8">
+            <wp:extent cx="3696363" cy="2530643"/>
+            <wp:effectExtent l="38100" t="38100" r="37465" b="41275"/>
+            <wp:docPr id="3" name="Picture 3"/>
+            <wp:cNvGraphicFramePr>
+              <a:graphicFrameLocks xmlns:a="http://schemas.openxmlformats.org/drawingml/2006/main" noChangeAspect="1"/>
+            </wp:cNvGraphicFramePr>
+            <a:graphic xmlns:a="http://schemas.openxmlformats.org/drawingml/2006/main">
+              <a:graphicData uri="http://schemas.openxmlformats.org/drawingml/2006/picture">
+                <pic:pic xmlns:pic="http://schemas.openxmlformats.org/drawingml/2006/picture">
+                  <pic:nvPicPr>
+                    <pic:cNvPr id="3" name="634B2C.tmp"/>
+                    <pic:cNvPicPr/>
+                  </pic:nvPicPr>
+                  <pic:blipFill>
+                    <a:blip r:embed="rId17" cstate="print">
+                      <a:extLst>
+                        <a:ext uri="{28A0092B-C50C-407E-A947-70E740481C1C}">
+                          <a14:useLocalDpi xmlns:a14="http://schemas.microsoft.com/office/drawing/2010/main" val="0"/>
+                        </a:ext>
+                      </a:extLst>
+                    </a:blip>
+                    <a:stretch>
+                      <a:fillRect/>
+                    </a:stretch>
+                  </pic:blipFill>
+                  <pic:spPr>
+                    <a:xfrm>
+                      <a:off x="0" y="0"/>
+                      <a:ext cx="3701309" cy="2534029"/>
+                    </a:xfrm>
+                    <a:prstGeom prst="rect">
+                      <a:avLst/>
+                    </a:prstGeom>
+                    <a:ln w="31750" cmpd="sng">
+                      <a:solidFill>
+                        <a:schemeClr val="bg2">
+                          <a:lumMod val="10000"/>
+                        </a:schemeClr>
+                      </a:solidFill>
+                    </a:ln>
+                    <a:effectLst>
+                      <a:softEdge rad="31750"/>
+                    </a:effectLst>
+                  </pic:spPr>
+                </pic:pic>
+              </a:graphicData>
+            </a:graphic>
+          </wp:inline>
+        </w:drawing>
+      </w:r>
+    </w:p>
+    <w:p>
+      <w:pPr>
+        <w:pStyle w:val="Caption"/>
+        <w:jc w:val="center"/>
+      </w:pPr>
+      <w:r>
+        <w:t xml:space="preserve">Figure </w:t>
+      </w:r>
+      <w:fldSimple w:instr=" SEQ Figure \* ARABIC ">
+        <w:r>
+          <w:rPr>
+            <w:noProof/>
+          </w:rPr>
+          <w:t>2</w:t>
+        </w:r>
+      </w:fldSimple>
+      <w:r>
+        <w:t xml:space="preserve"> - </w:t>
+      </w:r>
+      <w:r>
+        <w:t>Domain Driven Design Building Blocks</w:t>
+      </w:r>
+    </w:p>
+    <w:p>
+      <w:pPr>
+        <w:pStyle w:val="Caption"/>
+      </w:pPr>
+    </w:p>
+    <w:p>
+      <w:pPr>
+        <w:pStyle w:val="Heading2"/>
+      </w:pPr>
+      <w:bookmarkStart w:id="3" w:name="_Toc389915700"/>
+      <w:r>
+        <w:t>Components of Domain Driven Design</w:t>
+      </w:r>
+      <w:bookmarkEnd w:id="3"/>
+    </w:p>
+    <w:p>
+      <w:r>
+        <w:t xml:space="preserve">Domains or Domain models within DDD are responsible for discrete business offerings. </w:t>
+      </w:r>
+    </w:p>
+    <w:p/>
+    <w:p>
+      <w:r>
+        <w:t>These Domain</w:t>
+      </w:r>
+      <w:r>
+        <w:t>s</w:t>
+      </w:r>
+      <w:r>
+        <w:t xml:space="preserve"> Models </w:t>
+      </w:r>
+      <w:r>
+        <w:t>are sub-divided in</w:t>
+      </w:r>
+      <w:r>
+        <w:t xml:space="preserve">to </w:t>
+      </w:r>
+      <w:r>
+        <w:t xml:space="preserve">levels of importance starting with the </w:t>
+      </w:r>
+      <w:r>
+        <w:t>Core Domain, Sub-Domains and</w:t>
+      </w:r>
+      <w:r>
+        <w:t>, at the lowest level of importance,</w:t>
+      </w:r>
+      <w:r>
+        <w:t xml:space="preserve"> Generic Sub-Domains. </w:t>
+      </w:r>
+    </w:p>
+    <w:p/>
+    <w:p>
+      <w:r>
+        <w:t>The Domains implemented in the APS Solution will be discussed in section 4.</w:t>
+      </w:r>
+    </w:p>
+    <w:p/>
+    <w:p>
       <w:pPr>
         <w:pStyle w:val="Heading3"/>
       </w:pPr>
-      <w:bookmarkStart w:id="9" w:name="_Toc390200236"/>
-      <w:r>
-        <w:t>Aggregates, Entities and Value Objects</w:t>
+      <w:r>
+        <w:t>Core Domain</w:t>
+      </w:r>
+    </w:p>
+    <w:p>
+      <w:r>
+        <w:t>The</w:t>
+      </w:r>
+      <w:r>
+        <w:t xml:space="preserve"> Core</w:t>
+      </w:r>
+      <w:r>
+        <w:t xml:space="preserve"> </w:t>
+      </w:r>
+      <w:r>
+        <w:t>D</w:t>
+      </w:r>
+      <w:r>
+        <w:t xml:space="preserve">omain in the DDD approach is </w:t>
+      </w:r>
+      <w:r>
+        <w:t xml:space="preserve">responsible for delivering the primary business offering. </w:t>
+      </w:r>
+      <w:r>
+        <w:t xml:space="preserve">The </w:t>
+      </w:r>
+      <w:r>
+        <w:t xml:space="preserve">Core Domain </w:t>
+      </w:r>
+      <w:r>
+        <w:t>is</w:t>
+      </w:r>
+      <w:r>
+        <w:t xml:space="preserve"> the most v</w:t>
+      </w:r>
+      <w:r>
+        <w:t>aluable Domain</w:t>
+      </w:r>
+      <w:r>
+        <w:t xml:space="preserve"> in the </w:t>
+      </w:r>
+      <w:r>
+        <w:t>solution</w:t>
+      </w:r>
+      <w:r>
+        <w:t>, and this Core Domain deserve</w:t>
+      </w:r>
+      <w:r>
+        <w:t>s</w:t>
+      </w:r>
+      <w:r>
+        <w:t xml:space="preserve"> the utmost focus in design.</w:t>
+      </w:r>
+      <w:r>
+        <w:t xml:space="preserve"> </w:t>
+      </w:r>
+      <w:sdt>
+        <w:sdtPr>
+          <w:id w:val="-740640772"/>
+          <w:citation/>
+        </w:sdtPr>
+        <w:sdtContent>
+          <w:r>
+            <w:fldChar w:fldCharType="begin"/>
+          </w:r>
+          <w:r>
+            <w:instrText xml:space="preserve"> CITATION Eva14 \l 7177 </w:instrText>
+          </w:r>
+          <w:r>
+            <w:fldChar w:fldCharType="separate"/>
+          </w:r>
+          <w:r>
+            <w:rPr>
+              <w:noProof/>
+            </w:rPr>
+            <w:t>[11]</w:t>
+          </w:r>
+          <w:r>
+            <w:fldChar w:fldCharType="end"/>
+          </w:r>
+        </w:sdtContent>
+      </w:sdt>
+      <w:r>
+        <w:t xml:space="preserve"> </w:t>
+      </w:r>
+    </w:p>
+    <w:p/>
+    <w:p>
+      <w:r>
+        <w:t>Any</w:t>
+      </w:r>
+      <w:r>
+        <w:t xml:space="preserve"> fundamental</w:t>
+      </w:r>
+      <w:r>
+        <w:t xml:space="preserve"> changes to the business</w:t>
+      </w:r>
+      <w:r>
+        <w:t xml:space="preserve"> offering</w:t>
+      </w:r>
+      <w:r>
+        <w:t xml:space="preserve"> should flow out of this </w:t>
+      </w:r>
+      <w:r>
+        <w:t>D</w:t>
+      </w:r>
+      <w:r>
+        <w:t>omain.</w:t>
+      </w:r>
+    </w:p>
+    <w:p/>
+    <w:p>
+      <w:pPr>
+        <w:pStyle w:val="Heading3"/>
+      </w:pPr>
+      <w:bookmarkStart w:id="4" w:name="_Toc389915702"/>
+      <w:r>
+        <w:lastRenderedPageBreak/>
+        <w:t>Sub-</w:t>
+      </w:r>
+      <w:r>
+        <w:t>Domains</w:t>
+      </w:r>
+      <w:bookmarkEnd w:id="4"/>
+    </w:p>
+    <w:p>
+      <w:r>
+        <w:t xml:space="preserve">The </w:t>
+      </w:r>
+      <w:r>
+        <w:t>S</w:t>
+      </w:r>
+      <w:r>
+        <w:t>ub</w:t>
+      </w:r>
+      <w:r>
+        <w:t>-D</w:t>
+      </w:r>
+      <w:r>
+        <w:t>omains can be identified as important business elements that are not core to the business</w:t>
+      </w:r>
+      <w:r>
+        <w:t xml:space="preserve"> offering</w:t>
+      </w:r>
+      <w:r>
+        <w:t>, but support the</w:t>
+      </w:r>
+      <w:r>
+        <w:t xml:space="preserve"> functioning of the solution.</w:t>
+      </w:r>
+    </w:p>
+    <w:p/>
+    <w:p>
+      <w:pPr>
+        <w:pStyle w:val="Heading3"/>
+      </w:pPr>
+      <w:bookmarkStart w:id="5" w:name="_Toc389915703"/>
+      <w:r>
+        <w:t>Generic Sub</w:t>
+      </w:r>
+      <w:r>
+        <w:t>-</w:t>
+      </w:r>
+      <w:r>
+        <w:t>Domains</w:t>
+      </w:r>
+      <w:bookmarkEnd w:id="5"/>
+    </w:p>
+    <w:p>
+      <w:r>
+        <w:t xml:space="preserve">Generic </w:t>
+      </w:r>
+      <w:r>
+        <w:t>S</w:t>
+      </w:r>
+      <w:r>
+        <w:t>ub</w:t>
+      </w:r>
+      <w:r>
+        <w:t>-D</w:t>
+      </w:r>
+      <w:r>
+        <w:t xml:space="preserve">omains contain </w:t>
+      </w:r>
+      <w:r>
+        <w:t>functionality</w:t>
+      </w:r>
+      <w:r>
+        <w:t xml:space="preserve"> that </w:t>
+      </w:r>
+      <w:r>
+        <w:t>is</w:t>
+      </w:r>
+      <w:r>
+        <w:t xml:space="preserve"> not </w:t>
+      </w:r>
+      <w:r>
+        <w:t>d</w:t>
+      </w:r>
+      <w:r>
+        <w:t xml:space="preserve">eveloped internally but </w:t>
+      </w:r>
+      <w:r>
+        <w:t>is used by the system to provide t</w:t>
+      </w:r>
+      <w:r>
+        <w:t>he required functionality.</w:t>
+      </w:r>
+      <w:r>
+        <w:t xml:space="preserve"> These typically are 3</w:t>
+      </w:r>
+      <w:r>
+        <w:rPr>
+          <w:vertAlign w:val="superscript"/>
+        </w:rPr>
+        <w:t>rd</w:t>
+      </w:r>
+      <w:r>
+        <w:t xml:space="preserve"> Party components such as data persistence.</w:t>
+      </w:r>
+    </w:p>
+    <w:p/>
+    <w:p>
+      <w:pPr>
+        <w:pStyle w:val="Heading3"/>
+      </w:pPr>
+      <w:bookmarkStart w:id="6" w:name="_Toc389915704"/>
+      <w:r>
+        <w:t xml:space="preserve">Aggregates, Entities </w:t>
+      </w:r>
+      <w:r>
+        <w:t>and</w:t>
+      </w:r>
+      <w:r>
+        <w:t xml:space="preserve"> Value Objects</w:t>
+      </w:r>
+      <w:bookmarkEnd w:id="6"/>
+    </w:p>
+    <w:p>
+      <w:r>
+        <w:t xml:space="preserve">DDD contains some fundamental </w:t>
+      </w:r>
+      <w:r>
+        <w:t>B</w:t>
+      </w:r>
+      <w:r>
+        <w:t xml:space="preserve">uilding </w:t>
+      </w:r>
+      <w:r>
+        <w:t>Blocks such as;</w:t>
+      </w:r>
+      <w:r>
+        <w:t xml:space="preserve"> Aggregates, Entities and Value Objects</w:t>
+      </w:r>
+      <w:r>
+        <w:t>. These</w:t>
+      </w:r>
+      <w:r>
+        <w:t xml:space="preserve"> are briefly described below. </w:t>
+      </w:r>
+    </w:p>
+    <w:p/>
+    <w:p>
+      <w:r>
+        <w:t>The implementation of how these Building Blocks are used within the APS Solution is described in section 5.</w:t>
+      </w:r>
+    </w:p>
+    <w:p/>
+    <w:p>
+      <w:pPr>
+        <w:pStyle w:val="Heading4"/>
+      </w:pPr>
+      <w:r>
+        <w:t>Aggregates</w:t>
+      </w:r>
+    </w:p>
+    <w:p>
+      <w:r>
+        <w:t>Martin Fowler defines an Aggregate as:</w:t>
+      </w:r>
+    </w:p>
+    <w:p/>
+    <w:p>
+      <w:pPr>
+        <w:ind w:left="720"/>
+      </w:pPr>
+      <w:r>
+        <w:rPr>
+          <w:i/>
+        </w:rPr>
+        <w:t>A DDD Aggregate is a cluster of domain objects that can be treated as a single unit.</w:t>
+      </w:r>
+      <w:r>
+        <w:t xml:space="preserve"> </w:t>
+      </w:r>
+      <w:sdt>
+        <w:sdtPr>
+          <w:id w:val="1964313047"/>
+          <w:citation/>
+        </w:sdtPr>
+        <w:sdtContent>
+          <w:r>
+            <w:fldChar w:fldCharType="begin"/>
+          </w:r>
+          <w:r>
+            <w:instrText xml:space="preserve"> CITATION Fow142 \l 7177 </w:instrText>
+          </w:r>
+          <w:r>
+            <w:fldChar w:fldCharType="separate"/>
+          </w:r>
+          <w:r>
+            <w:rPr>
+              <w:noProof/>
+            </w:rPr>
+            <w:t>[12]</w:t>
+          </w:r>
+          <w:r>
+            <w:fldChar w:fldCharType="end"/>
+          </w:r>
+        </w:sdtContent>
+      </w:sdt>
+    </w:p>
+    <w:p/>
+    <w:p>
+      <w:pPr>
+        <w:rPr>
+          <w:lang w:val="en-US"/>
+        </w:rPr>
+      </w:pPr>
+      <w:r>
+        <w:rPr>
+          <w:lang w:val="en-US"/>
+        </w:rPr>
+        <w:t xml:space="preserve">An Aggregate provides a </w:t>
+      </w:r>
+      <w:r>
+        <w:rPr>
+          <w:lang w:val="en-US"/>
+        </w:rPr>
+        <w:t>consistency boundary</w:t>
+      </w:r>
+      <w:r>
+        <w:rPr>
+          <w:lang w:val="en-US"/>
+        </w:rPr>
+        <w:t xml:space="preserve"> where, all requests for changes to </w:t>
+      </w:r>
+      <w:r>
+        <w:rPr>
+          <w:lang w:val="en-US"/>
+        </w:rPr>
+        <w:t>the Aggregate</w:t>
+      </w:r>
+      <w:r>
+        <w:rPr>
+          <w:lang w:val="en-US"/>
+        </w:rPr>
+        <w:t xml:space="preserve">, or its child </w:t>
+      </w:r>
+      <w:r>
+        <w:rPr>
+          <w:lang w:val="en-US"/>
+        </w:rPr>
+        <w:t>O</w:t>
+      </w:r>
+      <w:r>
+        <w:rPr>
+          <w:lang w:val="en-US"/>
+        </w:rPr>
+        <w:t>bjects (</w:t>
+      </w:r>
+      <w:r>
+        <w:rPr>
+          <w:lang w:val="en-US"/>
+        </w:rPr>
+        <w:t>E</w:t>
+      </w:r>
+      <w:r>
+        <w:rPr>
+          <w:lang w:val="en-US"/>
+        </w:rPr>
+        <w:t xml:space="preserve">ntities or </w:t>
+      </w:r>
+      <w:r>
+        <w:rPr>
+          <w:lang w:val="en-US"/>
+        </w:rPr>
+        <w:t>V</w:t>
+      </w:r>
+      <w:r>
+        <w:rPr>
+          <w:lang w:val="en-US"/>
+        </w:rPr>
+        <w:t xml:space="preserve">alue </w:t>
+      </w:r>
+      <w:r>
+        <w:rPr>
+          <w:lang w:val="en-US"/>
+        </w:rPr>
+        <w:t>O</w:t>
+      </w:r>
+      <w:r>
+        <w:rPr>
+          <w:lang w:val="en-US"/>
+        </w:rPr>
+        <w:t xml:space="preserve">bjects), are requested through it. </w:t>
+      </w:r>
+    </w:p>
+    <w:p>
+      <w:pPr>
+        <w:rPr>
+          <w:lang w:val="en-US"/>
+        </w:rPr>
+      </w:pPr>
+    </w:p>
+    <w:p>
+      <w:pPr>
+        <w:rPr>
+          <w:lang w:val="en-US"/>
+        </w:rPr>
+      </w:pPr>
+      <w:r>
+        <w:rPr>
+          <w:lang w:val="en-US"/>
+        </w:rPr>
+        <w:t xml:space="preserve">The Aggregate </w:t>
+      </w:r>
+      <w:r>
+        <w:rPr>
+          <w:lang w:val="en-US"/>
+        </w:rPr>
+        <w:t>direct</w:t>
+      </w:r>
+      <w:r>
+        <w:rPr>
+          <w:lang w:val="en-US"/>
+        </w:rPr>
+        <w:t>s</w:t>
+      </w:r>
+      <w:r>
+        <w:rPr>
+          <w:lang w:val="en-US"/>
+        </w:rPr>
+        <w:t xml:space="preserve"> requests to where </w:t>
+      </w:r>
+      <w:r>
+        <w:rPr>
+          <w:lang w:val="en-US"/>
+        </w:rPr>
+        <w:t>they</w:t>
+      </w:r>
+      <w:r>
+        <w:rPr>
+          <w:lang w:val="en-US"/>
+        </w:rPr>
+        <w:t xml:space="preserve"> should be</w:t>
+      </w:r>
+      <w:r>
+        <w:rPr>
+          <w:lang w:val="en-US"/>
+        </w:rPr>
+        <w:t xml:space="preserve"> executed. V</w:t>
+      </w:r>
+      <w:r>
+        <w:rPr>
+          <w:lang w:val="en-US"/>
+        </w:rPr>
+        <w:t xml:space="preserve">alidations </w:t>
+      </w:r>
+      <w:r>
+        <w:rPr>
+          <w:lang w:val="en-US"/>
+        </w:rPr>
+        <w:t xml:space="preserve">are performed by the Aggregate for grouped business rules. Child Entities will perform cascading validations on themselves and if successful execute the changes to their child Objects. </w:t>
+      </w:r>
+    </w:p>
+    <w:p>
+      <w:pPr>
+        <w:rPr>
+          <w:lang w:val="en-US"/>
+        </w:rPr>
+      </w:pPr>
+    </w:p>
+    <w:p>
+      <w:r>
+        <w:t>Th</w:t>
+      </w:r>
+      <w:r>
+        <w:t>e</w:t>
+      </w:r>
+      <w:r>
+        <w:t xml:space="preserve"> Aggregate </w:t>
+      </w:r>
+      <w:r>
+        <w:t xml:space="preserve">is also referred to as the Aggregate root. An Aggregate is also an Entity. </w:t>
+      </w:r>
+    </w:p>
+    <w:p/>
+    <w:p>
+      <w:pPr>
+        <w:pStyle w:val="Heading4"/>
+      </w:pPr>
+      <w:r>
+        <w:t>Entit</w:t>
+      </w:r>
+      <w:r>
+        <w:t>i</w:t>
+      </w:r>
+      <w:r>
+        <w:t>es</w:t>
+      </w:r>
+    </w:p>
+    <w:p>
+      <w:r>
+        <w:t xml:space="preserve">Entities can be described as Objects that require identity. Aggregates contain an identity value that is global to the entire solution. </w:t>
+      </w:r>
+    </w:p>
+    <w:p/>
+    <w:p>
+      <w:r>
+        <w:t>Child Objects with</w:t>
+      </w:r>
+      <w:r>
+        <w:t>in Aggregates</w:t>
+      </w:r>
+      <w:r>
+        <w:t xml:space="preserve"> only require local identity due to them only ever being accessed via the Aggregate.</w:t>
+      </w:r>
+    </w:p>
+    <w:p/>
+    <w:p>
+      <w:pPr>
+        <w:pStyle w:val="Heading4"/>
+      </w:pPr>
+      <w:r>
+        <w:t>Value Objects</w:t>
+      </w:r>
+    </w:p>
+    <w:p>
+      <w:r>
+        <w:t xml:space="preserve">Value Objects are </w:t>
+      </w:r>
+      <w:r>
+        <w:t>Objects that exist within Entities</w:t>
+      </w:r>
+      <w:r>
+        <w:t>. Th</w:t>
+      </w:r>
+      <w:r>
+        <w:t>ese Objects do not have identity and are immutable. They are primarily used for their state values and due to their i</w:t>
+      </w:r>
+      <w:r>
+        <w:t xml:space="preserve">mmutability </w:t>
+      </w:r>
+      <w:r>
+        <w:t xml:space="preserve">can easily be interchanged without value corruption. </w:t>
+      </w:r>
+    </w:p>
+    <w:p>
+      <w:pPr>
+        <w:pStyle w:val="Heading3"/>
+      </w:pPr>
+      <w:r>
+        <w:lastRenderedPageBreak/>
+        <w:t>Bounded Contexts</w:t>
+      </w:r>
+    </w:p>
+    <w:p>
+      <w:r>
+        <w:t>Bounded Contexts are the boundaries in which</w:t>
+      </w:r>
+      <w:r>
+        <w:t xml:space="preserve"> one or more</w:t>
+      </w:r>
+      <w:r>
+        <w:t xml:space="preserve"> Domains lie</w:t>
+      </w:r>
+      <w:r>
+        <w:t xml:space="preserve">. In each of these Bounded Contexts, a particular Ubiquitous Language is used. </w:t>
+      </w:r>
+    </w:p>
+    <w:p/>
+    <w:p>
+      <w:r>
+        <w:t xml:space="preserve">All of the Entities, Value Objects, Repositories, and other </w:t>
+      </w:r>
+      <w:r>
+        <w:t>B</w:t>
+      </w:r>
+      <w:r>
+        <w:t xml:space="preserve">uilding </w:t>
+      </w:r>
+      <w:r>
+        <w:t>B</w:t>
+      </w:r>
+      <w:r>
+        <w:t xml:space="preserve">locks in the </w:t>
+      </w:r>
+      <w:r>
+        <w:t>Domain</w:t>
+      </w:r>
+      <w:r>
+        <w:t xml:space="preserve"> within the Bo</w:t>
+      </w:r>
+      <w:r>
+        <w:t>unded Context.</w:t>
+      </w:r>
+      <w:r>
+        <w:t xml:space="preserve"> </w:t>
+      </w:r>
+    </w:p>
+    <w:p/>
+    <w:p>
+      <w:pPr>
+        <w:pStyle w:val="Heading3"/>
+      </w:pPr>
+      <w:bookmarkStart w:id="7" w:name="_Toc389915706"/>
+      <w:r>
+        <w:t>Repositories</w:t>
+      </w:r>
+      <w:bookmarkEnd w:id="7"/>
+    </w:p>
+    <w:p>
+      <w:r>
+        <w:t xml:space="preserve">The </w:t>
+      </w:r>
+      <w:r>
+        <w:rPr>
+          <w:highlight w:val="green"/>
+        </w:rPr>
+        <w:t xml:space="preserve">Repository </w:t>
+      </w:r>
+      <w:r>
+        <w:rPr>
+          <w:highlight w:val="green"/>
+        </w:rPr>
+        <w:t>D</w:t>
+      </w:r>
+      <w:r>
+        <w:rPr>
+          <w:highlight w:val="green"/>
+        </w:rPr>
+        <w:t>esign</w:t>
+      </w:r>
+      <w:r>
+        <w:t xml:space="preserve"> </w:t>
+      </w:r>
+      <w:r>
+        <w:t>P</w:t>
+      </w:r>
+      <w:r>
+        <w:t xml:space="preserve">attern is used to create an abstraction between the </w:t>
+      </w:r>
+      <w:r>
+        <w:t>D</w:t>
+      </w:r>
+      <w:r>
+        <w:t xml:space="preserve">omain layer and the </w:t>
+      </w:r>
+      <w:r>
+        <w:t>D</w:t>
+      </w:r>
+      <w:r>
+        <w:t>ata</w:t>
+      </w:r>
+      <w:r>
+        <w:t xml:space="preserve"> Persistence</w:t>
+      </w:r>
+      <w:r>
+        <w:t xml:space="preserve"> layer. </w:t>
+      </w:r>
+      <w:r>
+        <w:t>To clarify</w:t>
+      </w:r>
+      <w:r>
+        <w:t>, this mean</w:t>
+      </w:r>
+      <w:r>
+        <w:t>s</w:t>
+      </w:r>
+      <w:r>
+        <w:t xml:space="preserve"> that there is no need for</w:t>
+      </w:r>
+      <w:r>
+        <w:t xml:space="preserve"> the</w:t>
+      </w:r>
+      <w:r>
+        <w:t xml:space="preserve"> components in the </w:t>
+      </w:r>
+      <w:r>
+        <w:t>D</w:t>
+      </w:r>
+      <w:r>
+        <w:t xml:space="preserve">omain layer </w:t>
+      </w:r>
+      <w:r>
+        <w:t>to know how the data is provided.</w:t>
+      </w:r>
+      <w:r>
+        <w:t xml:space="preserve"> </w:t>
+      </w:r>
+    </w:p>
+    <w:p>
+      <w:bookmarkStart w:id="8" w:name="_GoBack"/>
+      <w:bookmarkEnd w:id="8"/>
+    </w:p>
+    <w:p>
+      <w:pPr>
+        <w:pStyle w:val="Heading1"/>
+      </w:pPr>
+      <w:bookmarkStart w:id="9" w:name="_Toc390200238"/>
+      <w:r>
+        <w:t xml:space="preserve">The </w:t>
+      </w:r>
+      <w:r>
+        <w:t>Strategic Vision</w:t>
+      </w:r>
+      <w:r>
+        <w:t xml:space="preserve"> </w:t>
+      </w:r>
+      <w:r>
+        <w:t xml:space="preserve">and Design </w:t>
+      </w:r>
+      <w:r>
+        <w:t>of APS</w:t>
       </w:r>
       <w:bookmarkEnd w:id="9"/>
     </w:p>
     <w:p>
-      <w:r>
-        <w:t>Explain what they are and site an example explain</w:t>
+      <w:pPr>
+        <w:pStyle w:val="Heading2"/>
+      </w:pPr>
+      <w:bookmarkStart w:id="10" w:name="_Toc390200239"/>
+      <w:r>
+        <w:t xml:space="preserve">APS </w:t>
+      </w:r>
+      <w:r>
+        <w:t>Domain</w:t>
+      </w:r>
+      <w:r>
+        <w:t>s</w:t>
+      </w:r>
+      <w:r>
+        <w:t xml:space="preserve"> and Responsibility</w:t>
+      </w:r>
+      <w:r>
+        <w:t xml:space="preserve"> Decomposition</w:t>
+      </w:r>
+      <w:bookmarkEnd w:id="10"/>
+    </w:p>
+    <w:p>
+      <w:r>
+        <w:t>Discuss breaking the requirements into separate areas of responsibilities or departments/domains (explaining their types) that would deal with data/domain models in their</w:t>
+      </w:r>
+      <w:r>
+        <w:t xml:space="preserve"> own way – at a high level</w:t>
       </w:r>
     </w:p>
     <w:p/>
@@ -5405,213 +6255,143 @@
       <w:pPr>
         <w:pStyle w:val="Heading3"/>
       </w:pPr>
-      <w:bookmarkStart w:id="10" w:name="_Toc390200237"/>
-      <w:r>
-        <w:t>Repositories</w:t>
-      </w:r>
-      <w:bookmarkEnd w:id="10"/>
-    </w:p>
-    <w:p>
-      <w:r>
-        <w:t>Explain the repository pattern and how are using it</w:t>
+      <w:bookmarkStart w:id="11" w:name="_Toc390200240"/>
+      <w:r>
+        <w:t xml:space="preserve">Core </w:t>
+      </w:r>
+      <w:r>
+        <w:t>Domain</w:t>
+      </w:r>
+      <w:bookmarkEnd w:id="11"/>
+      <w:r>
+        <w:t xml:space="preserve"> </w:t>
+      </w:r>
+    </w:p>
+    <w:p>
+      <w:r>
+        <w:t>Discuss the decision that was taken of the core business proposition being that of collating and creating statements from multiple providers</w:t>
+      </w:r>
+    </w:p>
+    <w:p>
+      <w:r>
+        <w:t>Discuss function and responsibilities at a high level</w:t>
+      </w:r>
+      <w:r>
+        <w:t xml:space="preserve"> and how any changes of how we do business should flow out from there.</w:t>
       </w:r>
     </w:p>
     <w:p/>
     <w:p>
       <w:pPr>
-        <w:pStyle w:val="Heading1"/>
-      </w:pPr>
-      <w:bookmarkStart w:id="11" w:name="_Toc390200238"/>
-      <w:r>
-        <w:t xml:space="preserve">The </w:t>
-      </w:r>
-      <w:r>
-        <w:t>Strategic Vision</w:t>
-      </w:r>
-      <w:r>
+        <w:pStyle w:val="Heading3"/>
+      </w:pPr>
+      <w:bookmarkStart w:id="12" w:name="_Toc390200241"/>
+      <w:r>
+        <w:t>Sub Domains</w:t>
+      </w:r>
+      <w:bookmarkEnd w:id="12"/>
+    </w:p>
+    <w:p>
+      <w:r>
+        <w:t xml:space="preserve">Discuss that customer registration and business company creation </w:t>
+      </w:r>
+      <w:r>
+        <w:t>are</w:t>
+      </w:r>
+      <w:r>
+        <w:t xml:space="preserve"> sub domain</w:t>
+      </w:r>
+      <w:r>
+        <w:t>s</w:t>
+      </w:r>
+      <w:r>
+        <w:t xml:space="preserve"> and could potentially be separated into their own systems depending on how customers and billing companies </w:t>
+      </w:r>
+      <w:r>
+        <w:rPr>
+          <w:highlight w:val="yellow"/>
+        </w:rPr>
+        <w:t xml:space="preserve">grow </w:t>
+      </w:r>
+      <w:r>
+        <w:rPr>
+          <w:highlight w:val="yellow"/>
+        </w:rPr>
+        <w:t>in the future.</w:t>
+      </w:r>
+      <w:r>
+        <w:rPr>
+          <w:highlight w:val="yellow"/>
+        </w:rPr>
         <w:t xml:space="preserve"> </w:t>
       </w:r>
-      <w:r>
-        <w:t xml:space="preserve">and Design </w:t>
-      </w:r>
-      <w:r>
-        <w:t>of APS</w:t>
-      </w:r>
-      <w:bookmarkEnd w:id="11"/>
-    </w:p>
-    <w:p>
-      <w:pPr>
-        <w:pStyle w:val="Heading2"/>
-      </w:pPr>
-      <w:bookmarkStart w:id="12" w:name="_Toc390200239"/>
-      <w:r>
-        <w:t xml:space="preserve">APS </w:t>
-      </w:r>
-      <w:r>
-        <w:t>Domain</w:t>
-      </w:r>
-      <w:r>
-        <w:t>s</w:t>
-      </w:r>
-      <w:r>
-        <w:t xml:space="preserve"> and Responsibility</w:t>
-      </w:r>
-      <w:r>
-        <w:t xml:space="preserve"> Decomposition</w:t>
-      </w:r>
-      <w:bookmarkEnd w:id="12"/>
-    </w:p>
-    <w:p>
-      <w:r>
-        <w:t>Discuss breaking the requirements into separate areas of responsibilities or departments/domains (explaining their types) that would deal with data/domain models in their</w:t>
-      </w:r>
-      <w:r>
-        <w:t xml:space="preserve"> own way – at a high level</w:t>
-      </w:r>
     </w:p>
     <w:p/>
     <w:p>
+      <w:r>
+        <w:t>We wanted to allow customer</w:t>
+      </w:r>
+      <w:r>
+        <w:t xml:space="preserve"> registration and company additions </w:t>
+      </w:r>
+      <w:r>
+        <w:t>as well as scraping to be scalable</w:t>
+      </w:r>
+      <w:r>
+        <w:t xml:space="preserve"> and autonomous.</w:t>
+      </w:r>
+    </w:p>
+    <w:p>
+      <w:r>
+        <w:t>Discuss function and responsibilities at a high level</w:t>
+      </w:r>
+    </w:p>
+    <w:p/>
+    <w:p>
       <w:pPr>
         <w:pStyle w:val="Heading3"/>
       </w:pPr>
-      <w:bookmarkStart w:id="13" w:name="_Toc390200240"/>
-      <w:r>
-        <w:t xml:space="preserve">Core </w:t>
-      </w:r>
-      <w:r>
-        <w:t>Domain</w:t>
+      <w:bookmarkStart w:id="13" w:name="_Toc390200242"/>
+      <w:r>
+        <w:t>Generic Sub Domains</w:t>
       </w:r>
       <w:bookmarkEnd w:id="13"/>
+    </w:p>
+    <w:p>
+      <w:r>
+        <w:t>3</w:t>
+      </w:r>
+      <w:r>
+        <w:rPr>
+          <w:vertAlign w:val="superscript"/>
+        </w:rPr>
+        <w:t>rd</w:t>
+      </w:r>
+      <w:r>
+        <w:t xml:space="preserve"> Part scraping component – should we ever want a different one, we are not coupled to it. </w:t>
+      </w:r>
+    </w:p>
+    <w:p>
+      <w:r>
+        <w:t>Data persistence is also generic by means of the repository pattern.</w:t>
+      </w:r>
       <w:r>
         <w:t xml:space="preserve"> </w:t>
       </w:r>
-    </w:p>
-    <w:p>
-      <w:r>
-        <w:t>Discuss the decision that was taken of the core business proposition being that of collating and creating statements from multiple providers</w:t>
-      </w:r>
-    </w:p>
-    <w:p>
       <w:r>
         <w:t>Discuss function and responsibilities at a high level</w:t>
       </w:r>
-      <w:r>
-        <w:t xml:space="preserve"> and how any changes of how we do business should flow out from there.</w:t>
-      </w:r>
     </w:p>
     <w:p/>
     <w:p>
       <w:pPr>
         <w:pStyle w:val="Heading3"/>
       </w:pPr>
-      <w:bookmarkStart w:id="14" w:name="_Toc390200241"/>
-      <w:r>
-        <w:t>Sub Domains</w:t>
+      <w:bookmarkStart w:id="14" w:name="_Toc390200243"/>
+      <w:r>
+        <w:t>Integrating the different domains</w:t>
       </w:r>
       <w:bookmarkEnd w:id="14"/>
-    </w:p>
-    <w:p>
-      <w:r>
-        <w:t xml:space="preserve">Discuss that customer registration and business company creation </w:t>
-      </w:r>
-      <w:r>
-        <w:t>are</w:t>
-      </w:r>
-      <w:r>
-        <w:t xml:space="preserve"> sub domain</w:t>
-      </w:r>
-      <w:r>
-        <w:t>s</w:t>
-      </w:r>
-      <w:r>
-        <w:t xml:space="preserve"> and could potentially be separated into their own systems depending on how customers and billing companies </w:t>
-      </w:r>
-      <w:r>
-        <w:rPr>
-          <w:highlight w:val="yellow"/>
-        </w:rPr>
-        <w:t xml:space="preserve">grow </w:t>
-      </w:r>
-      <w:r>
-        <w:rPr>
-          <w:highlight w:val="yellow"/>
-        </w:rPr>
-        <w:t>in the future.</w:t>
-      </w:r>
-      <w:r>
-        <w:rPr>
-          <w:highlight w:val="yellow"/>
-        </w:rPr>
-        <w:t xml:space="preserve"> </w:t>
-      </w:r>
-    </w:p>
-    <w:p/>
-    <w:p>
-      <w:r>
-        <w:t>We wanted to allow customer</w:t>
-      </w:r>
-      <w:r>
-        <w:t xml:space="preserve"> registration and company additions </w:t>
-      </w:r>
-      <w:r>
-        <w:t>as well as scraping to be scalable</w:t>
-      </w:r>
-      <w:r>
-        <w:t xml:space="preserve"> and autonomous.</w:t>
-      </w:r>
-    </w:p>
-    <w:p>
-      <w:r>
-        <w:t>Discuss function and responsibilities at a high level</w:t>
-      </w:r>
-    </w:p>
-    <w:p/>
-    <w:p>
-      <w:pPr>
-        <w:pStyle w:val="Heading3"/>
-      </w:pPr>
-      <w:bookmarkStart w:id="15" w:name="_Toc390200242"/>
-      <w:r>
-        <w:lastRenderedPageBreak/>
-        <w:t>Generic Sub Domains</w:t>
-      </w:r>
-      <w:bookmarkEnd w:id="15"/>
-    </w:p>
-    <w:p>
-      <w:r>
-        <w:t>3</w:t>
-      </w:r>
-      <w:r>
-        <w:rPr>
-          <w:vertAlign w:val="superscript"/>
-        </w:rPr>
-        <w:t>rd</w:t>
-      </w:r>
-      <w:r>
-        <w:t xml:space="preserve"> Part scraping component – should we ever want a different one, we are not coupled to it. </w:t>
-      </w:r>
-    </w:p>
-    <w:p>
-      <w:r>
-        <w:t>Data persistence is also generic by means of the repository pattern.</w:t>
-      </w:r>
-      <w:r>
-        <w:t xml:space="preserve"> </w:t>
-      </w:r>
-      <w:r>
-        <w:t>Discuss function and responsibilities at a high level</w:t>
-      </w:r>
-    </w:p>
-    <w:p/>
-    <w:p>
-      <w:pPr>
-        <w:pStyle w:val="Heading3"/>
-      </w:pPr>
-      <w:bookmarkStart w:id="16" w:name="_Toc390200243"/>
-      <w:r>
-        <w:t>Integrating the different domains</w:t>
-      </w:r>
-      <w:bookmarkEnd w:id="16"/>
     </w:p>
     <w:p>
       <w:r>
@@ -5704,7 +6484,7 @@
       <w:pPr>
         <w:pStyle w:val="Heading3"/>
       </w:pPr>
-      <w:bookmarkStart w:id="17" w:name="_Toc390200244"/>
+      <w:bookmarkStart w:id="15" w:name="_Toc390200244"/>
       <w:r>
         <w:t>Qu</w:t>
       </w:r>
@@ -5720,7 +6500,7 @@
       <w:r>
         <w:t xml:space="preserve"> and Interface Segregation principle</w:t>
       </w:r>
-      <w:bookmarkEnd w:id="17"/>
+      <w:bookmarkEnd w:id="15"/>
     </w:p>
     <w:p>
       <w:r>
@@ -5773,70 +6553,69 @@
       <w:pPr>
         <w:pStyle w:val="Heading3"/>
       </w:pPr>
-      <w:bookmarkStart w:id="18" w:name="_Toc390200245"/>
+      <w:bookmarkStart w:id="16" w:name="_Toc390200245"/>
       <w:r>
         <w:t>CQ</w:t>
       </w:r>
       <w:r>
         <w:t>S?</w:t>
       </w:r>
+      <w:bookmarkEnd w:id="16"/>
+    </w:p>
+    <w:p>
+      <w:pPr>
+        <w:rPr>
+          <w:i/>
+        </w:rPr>
+      </w:pPr>
+    </w:p>
+    <w:p>
+      <w:pPr>
+        <w:pStyle w:val="Heading1"/>
+      </w:pPr>
+      <w:bookmarkStart w:id="17" w:name="_Toc390200246"/>
+      <w:r>
+        <w:t>Tactical Design</w:t>
+      </w:r>
+      <w:bookmarkEnd w:id="17"/>
+    </w:p>
+    <w:p>
+      <w:r>
+        <w:t>DDD as previously mentioned is split into two distinct designs; the Strategic Design and the Tactical Design, the Tactical being more implementation focused.</w:t>
+      </w:r>
+    </w:p>
+    <w:p/>
+    <w:p>
+      <w:r>
+        <w:t>The following section highlights multiple Tactical aspects, including; the allocation of work for the Group two members, the project structure, the method applied for Continuous Integration, testing, collaboration and integration mechanisms, as well as OO Principles followed .</w:t>
+      </w:r>
+    </w:p>
+    <w:p/>
+    <w:p>
+      <w:pPr>
+        <w:pStyle w:val="Heading2"/>
+      </w:pPr>
+      <w:bookmarkStart w:id="18" w:name="_Toc390200247"/>
+      <w:r>
+        <w:t>Domain and feature allocation</w:t>
+      </w:r>
       <w:bookmarkEnd w:id="18"/>
     </w:p>
     <w:p>
-      <w:pPr>
-        <w:rPr>
-          <w:i/>
-        </w:rPr>
-      </w:pPr>
-    </w:p>
-    <w:p>
-      <w:pPr>
-        <w:pStyle w:val="Heading1"/>
-      </w:pPr>
-      <w:bookmarkStart w:id="19" w:name="_Toc390200246"/>
-      <w:r>
-        <w:t>Tactical Design</w:t>
+      <w:r>
+        <w:t>Describe who did what at a high level and note these sections will be discussed in detail in the individual reports.</w:t>
+      </w:r>
+    </w:p>
+    <w:p/>
+    <w:p>
+      <w:pPr>
+        <w:pStyle w:val="Heading2"/>
+      </w:pPr>
+      <w:bookmarkStart w:id="19" w:name="_Toc390200248"/>
+      <w:r>
+        <w:t>Project structure</w:t>
       </w:r>
       <w:bookmarkEnd w:id="19"/>
-    </w:p>
-    <w:p>
-      <w:r>
-        <w:t>DDD as previously mentioned is split into two distinct designs; the Strategic Design and the Tactical Design, the Tactical being more implementation focused.</w:t>
-      </w:r>
-    </w:p>
-    <w:p/>
-    <w:p>
-      <w:r>
-        <w:t>The following section highlights multiple Tactical aspects, including; the allocation of work for the Group two members, the project structure, the method applied for Continuous Integration, testing, collaboration and integration mechanisms, as well as OO Principles followed .</w:t>
-      </w:r>
-    </w:p>
-    <w:p/>
-    <w:p>
-      <w:pPr>
-        <w:pStyle w:val="Heading2"/>
-      </w:pPr>
-      <w:bookmarkStart w:id="20" w:name="_Toc390200247"/>
-      <w:r>
-        <w:t>Domain and feature allocation</w:t>
-      </w:r>
-      <w:bookmarkEnd w:id="20"/>
-    </w:p>
-    <w:p>
-      <w:r>
-        <w:t>Describe who did what at a high level and note these sections will be discussed in detail in the individual reports.</w:t>
-      </w:r>
-    </w:p>
-    <w:p/>
-    <w:p>
-      <w:pPr>
-        <w:pStyle w:val="Heading2"/>
-      </w:pPr>
-      <w:bookmarkStart w:id="21" w:name="_Toc390200248"/>
-      <w:r>
-        <w:lastRenderedPageBreak/>
-        <w:t>Project structure</w:t>
-      </w:r>
-      <w:bookmarkEnd w:id="21"/>
     </w:p>
     <w:p>
       <w:r>
@@ -5945,11 +6724,11 @@
       <w:pPr>
         <w:pStyle w:val="Heading3"/>
       </w:pPr>
-      <w:bookmarkStart w:id="22" w:name="_Toc390200249"/>
+      <w:bookmarkStart w:id="20" w:name="_Toc390200249"/>
       <w:r>
         <w:t>Unit Tests</w:t>
       </w:r>
-      <w:bookmarkEnd w:id="22"/>
+      <w:bookmarkEnd w:id="20"/>
     </w:p>
     <w:p>
       <w:r>
@@ -6014,94 +6793,95 @@
       <w:pPr>
         <w:pStyle w:val="Heading3"/>
       </w:pPr>
-      <w:bookmarkStart w:id="23" w:name="_Toc390200250"/>
-      <w:r>
+      <w:bookmarkStart w:id="21" w:name="_Toc390200250"/>
+      <w:r>
+        <w:lastRenderedPageBreak/>
         <w:t>Fakes</w:t>
       </w:r>
+      <w:bookmarkEnd w:id="21"/>
+    </w:p>
+    <w:p>
+      <w:r>
+        <w:t>The Fakes project is</w:t>
+      </w:r>
+      <w:r>
+        <w:t xml:space="preserve"> a </w:t>
+      </w:r>
+      <w:r>
+        <w:t xml:space="preserve">collection of placeholder Implementations of all of the Aggregate Repositories in the solution. These placeholders facilitate testing functionality </w:t>
+      </w:r>
+      <w:r>
+        <w:t xml:space="preserve">by </w:t>
+      </w:r>
+      <w:r>
+        <w:t>acting as rudimentary in-memory collection stores. The intention</w:t>
+      </w:r>
+      <w:r>
+        <w:t xml:space="preserve"> was to </w:t>
+      </w:r>
+      <w:r>
+        <w:t xml:space="preserve">not </w:t>
+      </w:r>
+      <w:r>
+        <w:t>design the solution around the data, but around the Domain requirements, with the understanding the data structure will follow.</w:t>
+      </w:r>
+    </w:p>
+    <w:p/>
+    <w:p>
+      <w:pPr>
+        <w:pStyle w:val="Heading3"/>
+      </w:pPr>
+      <w:bookmarkStart w:id="22" w:name="_Toc390200251"/>
+      <w:r>
+        <w:t>Domain Models</w:t>
+      </w:r>
+      <w:bookmarkEnd w:id="22"/>
+    </w:p>
+    <w:p>
+      <w:r>
+        <w:t>The Domain Model projects are what was described previously in section 4.1. They house Domain Aggregates, Entities and Value Objects performing a specific business function.</w:t>
+      </w:r>
+    </w:p>
+    <w:p/>
+    <w:p>
+      <w:r>
+        <w:t xml:space="preserve">Examples are of managing Customers, managing Billing Companies or even running the </w:t>
+      </w:r>
+      <w:r>
+        <w:rPr>
+          <w:i/>
+        </w:rPr>
+        <w:t>Scrape Sessions</w:t>
+      </w:r>
+      <w:r>
+        <w:rPr>
+          <w:i/>
+        </w:rPr>
+        <w:t>.</w:t>
+      </w:r>
+    </w:p>
+    <w:p/>
+    <w:p>
+      <w:r>
+        <w:t xml:space="preserve">Each project is isolated for any Software Developer who is working on </w:t>
+      </w:r>
+      <w:r>
+        <w:t>a</w:t>
+      </w:r>
+      <w:r>
+        <w:t xml:space="preserve"> Domain Model to work independently of anything else.</w:t>
+      </w:r>
+    </w:p>
+    <w:p/>
+    <w:p>
+      <w:pPr>
+        <w:pStyle w:val="Heading3"/>
+      </w:pPr>
+      <w:bookmarkStart w:id="23" w:name="_Toc390200252"/>
+      <w:r>
+        <w:t>Application Services</w:t>
+      </w:r>
       <w:bookmarkEnd w:id="23"/>
-    </w:p>
-    <w:p>
-      <w:r>
-        <w:t>The Fakes project is</w:t>
-      </w:r>
-      <w:r>
-        <w:t xml:space="preserve"> a </w:t>
-      </w:r>
-      <w:r>
-        <w:t xml:space="preserve">collection of placeholder Implementations of all of the Aggregate Repositories in the solution. These placeholders facilitate testing functionality </w:t>
-      </w:r>
-      <w:r>
-        <w:t xml:space="preserve">by </w:t>
-      </w:r>
-      <w:r>
-        <w:t>acting as rudimentary in-memory collection stores. The intention</w:t>
-      </w:r>
-      <w:r>
-        <w:t xml:space="preserve"> was to </w:t>
-      </w:r>
-      <w:r>
-        <w:t xml:space="preserve">not </w:t>
-      </w:r>
-      <w:r>
-        <w:t>design the solution around the data, but around the Domain requirements, with the understanding the data structure will follow.</w:t>
-      </w:r>
-    </w:p>
-    <w:p/>
-    <w:p>
-      <w:pPr>
-        <w:pStyle w:val="Heading3"/>
-      </w:pPr>
-      <w:bookmarkStart w:id="24" w:name="_Toc390200251"/>
-      <w:r>
-        <w:t>Domain Models</w:t>
-      </w:r>
-      <w:bookmarkEnd w:id="24"/>
-    </w:p>
-    <w:p>
-      <w:r>
-        <w:t>The Domain Model projects are what was described previously in section 4.1. They house Domain Aggregates, Entities and Value Objects performing a specific business function.</w:t>
-      </w:r>
-    </w:p>
-    <w:p/>
-    <w:p>
-      <w:r>
-        <w:t xml:space="preserve">Examples are of managing Customers, managing Billing Companies or even running the </w:t>
-      </w:r>
-      <w:r>
-        <w:rPr>
-          <w:i/>
-        </w:rPr>
-        <w:t>Scrape Sessions</w:t>
-      </w:r>
-      <w:r>
-        <w:rPr>
-          <w:i/>
-        </w:rPr>
-        <w:t>.</w:t>
-      </w:r>
-    </w:p>
-    <w:p/>
-    <w:p>
-      <w:r>
-        <w:t xml:space="preserve">Each project is isolated for any Software Developer who is working on </w:t>
-      </w:r>
-      <w:r>
-        <w:t>a</w:t>
-      </w:r>
-      <w:r>
-        <w:t xml:space="preserve"> Domain Model to work independently of anything else.</w:t>
-      </w:r>
-    </w:p>
-    <w:p/>
-    <w:p>
-      <w:pPr>
-        <w:pStyle w:val="Heading3"/>
-      </w:pPr>
-      <w:bookmarkStart w:id="25" w:name="_Toc390200252"/>
-      <w:r>
-        <w:t>Application Services</w:t>
-      </w:r>
-      <w:bookmarkEnd w:id="25"/>
     </w:p>
     <w:p>
       <w:r>
@@ -6337,11 +7117,11 @@
       <w:pPr>
         <w:pStyle w:val="Heading3"/>
       </w:pPr>
-      <w:bookmarkStart w:id="26" w:name="_Toc390200253"/>
+      <w:bookmarkStart w:id="24" w:name="_Toc390200253"/>
       <w:r>
         <w:t>Integration and Published Language</w:t>
       </w:r>
-      <w:bookmarkEnd w:id="26"/>
+      <w:bookmarkEnd w:id="24"/>
     </w:p>
     <w:p>
       <w:r>
@@ -6475,11 +7255,11 @@
       <w:pPr>
         <w:pStyle w:val="Heading3"/>
       </w:pPr>
-      <w:bookmarkStart w:id="27" w:name="_Toc390200254"/>
+      <w:bookmarkStart w:id="25" w:name="_Toc390200254"/>
       <w:r>
         <w:t>Common Classes</w:t>
       </w:r>
-      <w:bookmarkEnd w:id="27"/>
+      <w:bookmarkEnd w:id="25"/>
     </w:p>
     <w:p>
       <w:r>
@@ -6657,159 +7437,158 @@
       <w:pPr>
         <w:pStyle w:val="Heading2"/>
       </w:pPr>
-      <w:bookmarkStart w:id="28" w:name="_Toc390200255"/>
+      <w:bookmarkStart w:id="26" w:name="_Toc390200255"/>
       <w:r>
         <w:t>Continuous Integration and Development Strategy</w:t>
       </w:r>
+      <w:bookmarkEnd w:id="26"/>
+    </w:p>
+    <w:p>
+      <w:r>
+        <w:t>Iterative development</w:t>
+      </w:r>
+    </w:p>
+    <w:p>
+      <w:proofErr w:type="spellStart"/>
+      <w:r>
+        <w:t>Github</w:t>
+      </w:r>
+      <w:proofErr w:type="spellEnd"/>
+      <w:r>
+        <w:t xml:space="preserve"> </w:t>
+      </w:r>
+      <w:proofErr w:type="gramStart"/>
+      <w:r>
+        <w:t>( point</w:t>
+      </w:r>
+      <w:proofErr w:type="gramEnd"/>
+      <w:r>
+        <w:t xml:space="preserve"> to </w:t>
+      </w:r>
+      <w:proofErr w:type="spellStart"/>
+      <w:r>
+        <w:t>url</w:t>
+      </w:r>
+      <w:proofErr w:type="spellEnd"/>
+      <w:r>
+        <w:t xml:space="preserve"> for Joshua to see )</w:t>
+      </w:r>
+    </w:p>
+    <w:p>
+      <w:r>
+        <w:t xml:space="preserve">Problems encountered and resolutions taken (see section </w:t>
+      </w:r>
+      <w:r>
+        <w:t>6</w:t>
+      </w:r>
+      <w:r>
+        <w:t>)</w:t>
+      </w:r>
+    </w:p>
+    <w:p/>
+    <w:p>
+      <w:pPr>
+        <w:pStyle w:val="Heading2"/>
+      </w:pPr>
+      <w:bookmarkStart w:id="27" w:name="_Toc390200256"/>
+      <w:r>
+        <w:t xml:space="preserve">Specifications by </w:t>
+      </w:r>
+      <w:r>
+        <w:rPr>
+          <w:rStyle w:val="Heading2Char"/>
+        </w:rPr>
+        <w:t>e</w:t>
+      </w:r>
+      <w:r>
+        <w:t>xample</w:t>
+      </w:r>
+      <w:r>
+        <w:t xml:space="preserve"> and Test Drive</w:t>
+      </w:r>
+      <w:r>
+        <w:t>n</w:t>
+      </w:r>
+      <w:r>
+        <w:t xml:space="preserve"> Development</w:t>
+      </w:r>
+      <w:bookmarkEnd w:id="27"/>
+    </w:p>
+    <w:p>
+      <w:r>
+        <w:t>Discuss how features we</w:t>
+      </w:r>
+      <w:r>
+        <w:t>re</w:t>
+      </w:r>
+      <w:r>
+        <w:t xml:space="preserve"> tackled by means of specifications by example with 1 or two examples</w:t>
+      </w:r>
+    </w:p>
+    <w:p/>
+    <w:p>
+      <w:pPr>
+        <w:pStyle w:val="Heading2"/>
+      </w:pPr>
+      <w:bookmarkStart w:id="28" w:name="_Toc390200257"/>
+      <w:r>
+        <w:t>Feature integration specification collaboration</w:t>
+      </w:r>
       <w:bookmarkEnd w:id="28"/>
     </w:p>
     <w:p>
-      <w:r>
-        <w:t>Iterative development</w:t>
-      </w:r>
-    </w:p>
-    <w:p>
+      <w:pPr>
+        <w:pStyle w:val="NoSpacing"/>
+      </w:pPr>
+      <w:r>
+        <w:t>Discuss how TDD and integration took place by means of specification by example.</w:t>
+      </w:r>
+    </w:p>
+    <w:p>
+      <w:pPr>
+        <w:pStyle w:val="NoSpacing"/>
+      </w:pPr>
+    </w:p>
+    <w:p>
+      <w:pPr>
+        <w:pStyle w:val="NoSpacing"/>
+      </w:pPr>
+      <w:proofErr w:type="gramStart"/>
+      <w:r>
+        <w:t>e.g</w:t>
+      </w:r>
+      <w:proofErr w:type="gramEnd"/>
+      <w:r>
+        <w:t xml:space="preserve">. As a scheduling engine I need create default scheduling when a customer adds a </w:t>
+      </w:r>
       <w:proofErr w:type="spellStart"/>
       <w:r>
-        <w:t>Github</w:t>
+        <w:t>billingcompanyaccount</w:t>
       </w:r>
       <w:proofErr w:type="spellEnd"/>
       <w:r>
-        <w:t xml:space="preserve"> </w:t>
-      </w:r>
-      <w:proofErr w:type="gramStart"/>
-      <w:r>
-        <w:t>( point</w:t>
-      </w:r>
-      <w:proofErr w:type="gramEnd"/>
-      <w:r>
-        <w:t xml:space="preserve"> to </w:t>
-      </w:r>
-      <w:proofErr w:type="spellStart"/>
-      <w:r>
-        <w:t>url</w:t>
-      </w:r>
-      <w:proofErr w:type="spellEnd"/>
-      <w:r>
-        <w:t xml:space="preserve"> for Joshua to see )</w:t>
-      </w:r>
-    </w:p>
-    <w:p>
-      <w:r>
-        <w:t xml:space="preserve">Problems encountered and resolutions taken (see section </w:t>
-      </w:r>
-      <w:r>
-        <w:t>6</w:t>
-      </w:r>
-      <w:r>
-        <w:t>)</w:t>
-      </w:r>
-    </w:p>
-    <w:p/>
+        <w:t>. This allowing integration to be facilitated without actually integrating. Compare this to interface contracts</w:t>
+      </w:r>
+    </w:p>
+    <w:p>
+      <w:pPr>
+        <w:pStyle w:val="NoSpacing"/>
+      </w:pPr>
+    </w:p>
+    <w:p>
+      <w:pPr>
+        <w:pStyle w:val="NoSpacing"/>
+      </w:pPr>
+    </w:p>
     <w:p>
       <w:pPr>
         <w:pStyle w:val="Heading2"/>
       </w:pPr>
-      <w:bookmarkStart w:id="29" w:name="_Toc390200256"/>
-      <w:r>
-        <w:t xml:space="preserve">Specifications by </w:t>
-      </w:r>
-      <w:r>
-        <w:rPr>
-          <w:rStyle w:val="Heading2Char"/>
-        </w:rPr>
-        <w:t>e</w:t>
-      </w:r>
-      <w:r>
-        <w:t>xample</w:t>
-      </w:r>
-      <w:r>
-        <w:t xml:space="preserve"> and Test Drive</w:t>
-      </w:r>
-      <w:r>
-        <w:t>n</w:t>
-      </w:r>
-      <w:r>
-        <w:t xml:space="preserve"> Development</w:t>
+      <w:bookmarkStart w:id="29" w:name="_Toc390200258"/>
+      <w:r>
+        <w:t>Object Orientation Principles</w:t>
       </w:r>
       <w:bookmarkEnd w:id="29"/>
-    </w:p>
-    <w:p>
-      <w:r>
-        <w:t>Discuss how features we</w:t>
-      </w:r>
-      <w:r>
-        <w:t>re</w:t>
-      </w:r>
-      <w:r>
-        <w:t xml:space="preserve"> tackled by means of specifications by example with 1 or two examples</w:t>
-      </w:r>
-    </w:p>
-    <w:p/>
-    <w:p>
-      <w:pPr>
-        <w:pStyle w:val="Heading2"/>
-      </w:pPr>
-      <w:bookmarkStart w:id="30" w:name="_Toc390200257"/>
-      <w:r>
-        <w:t>Feature integration specification collaboration</w:t>
-      </w:r>
-      <w:bookmarkEnd w:id="30"/>
-    </w:p>
-    <w:p>
-      <w:pPr>
-        <w:pStyle w:val="NoSpacing"/>
-      </w:pPr>
-      <w:r>
-        <w:t>Discuss how TDD and integration took place by means of specification by example.</w:t>
-      </w:r>
-    </w:p>
-    <w:p>
-      <w:pPr>
-        <w:pStyle w:val="NoSpacing"/>
-      </w:pPr>
-    </w:p>
-    <w:p>
-      <w:pPr>
-        <w:pStyle w:val="NoSpacing"/>
-      </w:pPr>
-      <w:proofErr w:type="gramStart"/>
-      <w:r>
-        <w:t>e.g</w:t>
-      </w:r>
-      <w:proofErr w:type="gramEnd"/>
-      <w:r>
-        <w:t xml:space="preserve">. As a scheduling engine I need create default scheduling when a customer adds a </w:t>
-      </w:r>
-      <w:proofErr w:type="spellStart"/>
-      <w:r>
-        <w:t>billingcompanyaccount</w:t>
-      </w:r>
-      <w:proofErr w:type="spellEnd"/>
-      <w:r>
-        <w:t>. This allowing integration to be facilitated without actually integrating. Compare this to interface contracts</w:t>
-      </w:r>
-    </w:p>
-    <w:p>
-      <w:pPr>
-        <w:pStyle w:val="NoSpacing"/>
-      </w:pPr>
-    </w:p>
-    <w:p>
-      <w:pPr>
-        <w:pStyle w:val="NoSpacing"/>
-      </w:pPr>
-    </w:p>
-    <w:p>
-      <w:pPr>
-        <w:pStyle w:val="Heading2"/>
-      </w:pPr>
-      <w:bookmarkStart w:id="31" w:name="_Toc390200258"/>
-      <w:r>
-        <w:lastRenderedPageBreak/>
-        <w:t>Object Orientation Principles</w:t>
-      </w:r>
-      <w:bookmarkEnd w:id="31"/>
     </w:p>
     <w:p>
       <w:r>
@@ -6862,11 +7641,11 @@
       <w:pPr>
         <w:pStyle w:val="Heading3"/>
       </w:pPr>
-      <w:bookmarkStart w:id="32" w:name="_Toc390200259"/>
+      <w:bookmarkStart w:id="30" w:name="_Toc390200259"/>
       <w:r>
         <w:t>Single Responsibility Principle</w:t>
       </w:r>
-      <w:bookmarkEnd w:id="32"/>
+      <w:bookmarkEnd w:id="30"/>
     </w:p>
     <w:p>
       <w:pPr>
@@ -7032,11 +7811,11 @@
       <w:pPr>
         <w:pStyle w:val="Heading3"/>
       </w:pPr>
-      <w:bookmarkStart w:id="33" w:name="_Toc390200260"/>
+      <w:bookmarkStart w:id="31" w:name="_Toc390200260"/>
       <w:r>
         <w:t>Dependency Inversion Principle</w:t>
       </w:r>
-      <w:bookmarkEnd w:id="33"/>
+      <w:bookmarkEnd w:id="31"/>
     </w:p>
     <w:p>
       <w:r>
@@ -7218,11 +7997,11 @@
       <w:pPr>
         <w:pStyle w:val="Heading3"/>
       </w:pPr>
-      <w:bookmarkStart w:id="34" w:name="_Toc390200261"/>
+      <w:bookmarkStart w:id="32" w:name="_Toc390200261"/>
       <w:r>
         <w:t>Interface Segregation Principle</w:t>
       </w:r>
-      <w:bookmarkEnd w:id="34"/>
+      <w:bookmarkEnd w:id="32"/>
     </w:p>
     <w:p>
       <w:r>
@@ -7387,42 +8166,39 @@
         <w:t xml:space="preserve"> the purpose of the Rep</w:t>
       </w:r>
       <w:r>
-        <w:t xml:space="preserve">ositories </w:t>
-      </w:r>
+        <w:t xml:space="preserve">ositories implemented in the solution is </w:t>
+      </w:r>
+      <w:r>
+        <w:t xml:space="preserve">to abstract the data layer which </w:t>
+      </w:r>
+      <w:r>
+        <w:t>is being used</w:t>
+      </w:r>
+      <w:r>
+        <w:t xml:space="preserve"> to facilitate </w:t>
+      </w:r>
+      <w:r>
+        <w:t>a</w:t>
+      </w:r>
+      <w:r>
+        <w:t xml:space="preserve"> TDD approach</w:t>
+      </w:r>
+      <w:r>
+        <w:t xml:space="preserve"> </w:t>
+      </w:r>
+      <w:r>
+        <w:t>by means of implemented in-memory Fake Repositories.</w:t>
+      </w:r>
+      <w:r>
+        <w:t xml:space="preserve"> </w:t>
+      </w:r>
+    </w:p>
+    <w:p>
+      <w:pPr>
+        <w:jc w:val="center"/>
+      </w:pPr>
       <w:r>
         <w:lastRenderedPageBreak/>
-        <w:t xml:space="preserve">implemented in the solution is </w:t>
-      </w:r>
-      <w:r>
-        <w:t xml:space="preserve">to abstract the data layer which </w:t>
-      </w:r>
-      <w:r>
-        <w:t>is being used</w:t>
-      </w:r>
-      <w:r>
-        <w:t xml:space="preserve"> to facilitate </w:t>
-      </w:r>
-      <w:r>
-        <w:t>a</w:t>
-      </w:r>
-      <w:r>
-        <w:t xml:space="preserve"> TDD approach</w:t>
-      </w:r>
-      <w:r>
-        <w:t xml:space="preserve"> </w:t>
-      </w:r>
-      <w:r>
-        <w:t>by means of implemented in-memory Fake Repositories.</w:t>
-      </w:r>
-      <w:r>
-        <w:t xml:space="preserve"> </w:t>
-      </w:r>
-    </w:p>
-    <w:p>
-      <w:pPr>
-        <w:jc w:val="center"/>
-      </w:pPr>
-      <w:r>
         <w:br/>
       </w:r>
       <w:r>
@@ -7446,7 +8222,7 @@
                     <pic:cNvPicPr/>
                   </pic:nvPicPr>
                   <pic:blipFill>
-                    <a:blip r:embed="rId17">
+                    <a:blip r:embed="rId18">
                       <a:extLst>
                         <a:ext uri="{28A0092B-C50C-407E-A947-70E740481C1C}">
                           <a14:useLocalDpi xmlns:a14="http://schemas.microsoft.com/office/drawing/2010/main" val="0"/>
@@ -7508,7 +8284,7 @@
       <w:pPr>
         <w:pStyle w:val="Heading2"/>
       </w:pPr>
-      <w:bookmarkStart w:id="35" w:name="_Toc390200262"/>
+      <w:bookmarkStart w:id="33" w:name="_Toc390200262"/>
       <w:r>
         <w:t>Pai</w:t>
       </w:r>
@@ -7518,7 +8294,7 @@
       <w:r>
         <w:t>s</w:t>
       </w:r>
-      <w:bookmarkEnd w:id="35"/>
+      <w:bookmarkEnd w:id="33"/>
     </w:p>
     <w:p>
       <w:r>
@@ -7726,14 +8502,14 @@
       <w:pPr>
         <w:pStyle w:val="Heading1"/>
       </w:pPr>
-      <w:bookmarkStart w:id="36" w:name="_Toc390200263"/>
+      <w:bookmarkStart w:id="34" w:name="_Toc390200263"/>
       <w:r>
         <w:t>Challenges</w:t>
       </w:r>
       <w:r>
         <w:t xml:space="preserve"> and successes</w:t>
       </w:r>
-      <w:bookmarkEnd w:id="36"/>
+      <w:bookmarkEnd w:id="34"/>
     </w:p>
     <w:p>
       <w:pPr>
@@ -7749,11 +8525,11 @@
       <w:pPr>
         <w:pStyle w:val="Heading1"/>
       </w:pPr>
-      <w:bookmarkStart w:id="37" w:name="_Toc390200264"/>
+      <w:bookmarkStart w:id="35" w:name="_Toc390200264"/>
       <w:r>
         <w:t>Conclusion</w:t>
       </w:r>
-      <w:bookmarkEnd w:id="37"/>
+      <w:bookmarkEnd w:id="35"/>
     </w:p>
     <w:p>
       <w:pPr>
@@ -7766,7 +8542,7 @@
         <w:br w:type="page"/>
       </w:r>
     </w:p>
-    <w:bookmarkStart w:id="38" w:name="_Toc390200265" w:displacedByCustomXml="next"/>
+    <w:bookmarkStart w:id="36" w:name="_Toc390200265" w:displacedByCustomXml="next"/>
     <w:sdt>
       <w:sdtPr>
         <w:rPr>
@@ -7790,7 +8566,7 @@
           <w:r>
             <w:t>References</w:t>
           </w:r>
-          <w:bookmarkEnd w:id="38"/>
+          <w:bookmarkEnd w:id="36"/>
         </w:p>
         <w:sdt>
           <w:sdtPr>
@@ -8713,12 +9489,12 @@
       <w:pPr>
         <w:pStyle w:val="Heading1"/>
       </w:pPr>
-      <w:bookmarkStart w:id="39" w:name="_Toc390200266"/>
+      <w:bookmarkStart w:id="37" w:name="_Toc390200266"/>
       <w:r>
         <w:lastRenderedPageBreak/>
         <w:t>Appendix</w:t>
       </w:r>
-      <w:bookmarkEnd w:id="39"/>
+      <w:bookmarkEnd w:id="37"/>
     </w:p>
     <w:p/>
     <w:p>
@@ -8729,7 +9505,7 @@
           <w:numId w:val="0"/>
         </w:numPr>
       </w:pPr>
-      <w:bookmarkStart w:id="40" w:name="_Toc390200267"/>
+      <w:bookmarkStart w:id="38" w:name="_Toc390200267"/>
       <w:r>
         <w:t xml:space="preserve">A </w:t>
       </w:r>
@@ -8742,7 +9518,7 @@
       <w:r>
         <w:t xml:space="preserve"> concepts used within the APS system</w:t>
       </w:r>
-      <w:bookmarkEnd w:id="40"/>
+      <w:bookmarkEnd w:id="38"/>
       <w:r>
         <w:t xml:space="preserve"> (Ubiquitous Language)</w:t>
       </w:r>
@@ -9131,12 +9907,12 @@
           <w:numId w:val="0"/>
         </w:numPr>
       </w:pPr>
-      <w:bookmarkStart w:id="41" w:name="_Toc390200268"/>
+      <w:bookmarkStart w:id="39" w:name="_Toc390200268"/>
       <w:r>
         <w:lastRenderedPageBreak/>
         <w:t>B – Domain Integration Diagram</w:t>
       </w:r>
-      <w:bookmarkEnd w:id="41"/>
+      <w:bookmarkEnd w:id="39"/>
     </w:p>
     <w:p>
       <w:r>
@@ -9160,7 +9936,7 @@
                     <pic:cNvPicPr/>
                   </pic:nvPicPr>
                   <pic:blipFill>
-                    <a:blip r:embed="rId18">
+                    <a:blip r:embed="rId19">
                       <a:extLst>
                         <a:ext uri="{28A0092B-C50C-407E-A947-70E740481C1C}">
                           <a14:useLocalDpi xmlns:a14="http://schemas.microsoft.com/office/drawing/2010/main" val="0"/>
@@ -9203,7 +9979,7 @@
           <w:numId w:val="0"/>
         </w:numPr>
       </w:pPr>
-      <w:bookmarkStart w:id="42" w:name="_Toc390200269"/>
+      <w:bookmarkStart w:id="40" w:name="_Toc390200269"/>
       <w:r>
         <w:lastRenderedPageBreak/>
         <w:t xml:space="preserve">C – Code Listing </w:t>
@@ -9214,7 +9990,7 @@
       <w:r>
         <w:t xml:space="preserve"> – Example Query</w:t>
       </w:r>
-      <w:bookmarkEnd w:id="42"/>
+      <w:bookmarkEnd w:id="40"/>
     </w:p>
     <w:p>
       <w:r>
@@ -9238,7 +10014,7 @@
                     <pic:cNvPicPr/>
                   </pic:nvPicPr>
                   <pic:blipFill>
-                    <a:blip r:embed="rId19">
+                    <a:blip r:embed="rId20">
                       <a:extLst>
                         <a:ext uri="{28A0092B-C50C-407E-A947-70E740481C1C}">
                           <a14:useLocalDpi xmlns:a14="http://schemas.microsoft.com/office/drawing/2010/main" val="0"/>
@@ -9289,12 +10065,12 @@
           <w:numId w:val="0"/>
         </w:numPr>
       </w:pPr>
-      <w:bookmarkStart w:id="43" w:name="_Toc390200270"/>
+      <w:bookmarkStart w:id="41" w:name="_Toc390200270"/>
       <w:r>
         <w:lastRenderedPageBreak/>
         <w:t>D - Code Listing 2 – Repository Interface</w:t>
       </w:r>
-      <w:bookmarkEnd w:id="43"/>
+      <w:bookmarkEnd w:id="41"/>
     </w:p>
     <w:p>
       <w:r>
@@ -9318,7 +10094,7 @@
                     <pic:cNvPicPr/>
                   </pic:nvPicPr>
                   <pic:blipFill>
-                    <a:blip r:embed="rId20">
+                    <a:blip r:embed="rId21">
                       <a:extLst>
                         <a:ext uri="{28A0092B-C50C-407E-A947-70E740481C1C}">
                           <a14:useLocalDpi xmlns:a14="http://schemas.microsoft.com/office/drawing/2010/main" val="0"/>
@@ -9697,7 +10473,7 @@
           <w:rPr>
             <w:noProof/>
           </w:rPr>
-          <w:t>4</w:t>
+          <w:t>6</w:t>
         </w:r>
         <w:r>
           <w:rPr>
@@ -9923,6 +10699,95 @@
     </w:lvl>
   </w:abstractNum>
   <w:abstractNum w:abstractNumId="1">
+    <w:nsid w:val="11797E8D"/>
+    <w:multiLevelType w:val="hybridMultilevel"/>
+    <w:tmpl w:val="BF3842AA"/>
+    <w:lvl w:ilvl="0" w:tplc="9A042722">
+      <w:start w:val="1"/>
+      <w:numFmt w:val="decimal"/>
+      <w:lvlText w:val="%1."/>
+      <w:lvlJc w:val="left"/>
+      <w:pPr>
+        <w:ind w:left="1080" w:hanging="360"/>
+      </w:pPr>
+      <w:rPr>
+        <w:rFonts w:hint="default"/>
+      </w:rPr>
+    </w:lvl>
+    <w:lvl w:ilvl="1" w:tplc="1C090019" w:tentative="1">
+      <w:start w:val="1"/>
+      <w:numFmt w:val="lowerLetter"/>
+      <w:lvlText w:val="%2."/>
+      <w:lvlJc w:val="left"/>
+      <w:pPr>
+        <w:ind w:left="1800" w:hanging="360"/>
+      </w:pPr>
+    </w:lvl>
+    <w:lvl w:ilvl="2" w:tplc="1C09001B" w:tentative="1">
+      <w:start w:val="1"/>
+      <w:numFmt w:val="lowerRoman"/>
+      <w:lvlText w:val="%3."/>
+      <w:lvlJc w:val="right"/>
+      <w:pPr>
+        <w:ind w:left="2520" w:hanging="180"/>
+      </w:pPr>
+    </w:lvl>
+    <w:lvl w:ilvl="3" w:tplc="1C09000F" w:tentative="1">
+      <w:start w:val="1"/>
+      <w:numFmt w:val="decimal"/>
+      <w:lvlText w:val="%4."/>
+      <w:lvlJc w:val="left"/>
+      <w:pPr>
+        <w:ind w:left="3240" w:hanging="360"/>
+      </w:pPr>
+    </w:lvl>
+    <w:lvl w:ilvl="4" w:tplc="1C090019" w:tentative="1">
+      <w:start w:val="1"/>
+      <w:numFmt w:val="lowerLetter"/>
+      <w:lvlText w:val="%5."/>
+      <w:lvlJc w:val="left"/>
+      <w:pPr>
+        <w:ind w:left="3960" w:hanging="360"/>
+      </w:pPr>
+    </w:lvl>
+    <w:lvl w:ilvl="5" w:tplc="1C09001B" w:tentative="1">
+      <w:start w:val="1"/>
+      <w:numFmt w:val="lowerRoman"/>
+      <w:lvlText w:val="%6."/>
+      <w:lvlJc w:val="right"/>
+      <w:pPr>
+        <w:ind w:left="4680" w:hanging="180"/>
+      </w:pPr>
+    </w:lvl>
+    <w:lvl w:ilvl="6" w:tplc="1C09000F" w:tentative="1">
+      <w:start w:val="1"/>
+      <w:numFmt w:val="decimal"/>
+      <w:lvlText w:val="%7."/>
+      <w:lvlJc w:val="left"/>
+      <w:pPr>
+        <w:ind w:left="5400" w:hanging="360"/>
+      </w:pPr>
+    </w:lvl>
+    <w:lvl w:ilvl="7" w:tplc="1C090019" w:tentative="1">
+      <w:start w:val="1"/>
+      <w:numFmt w:val="lowerLetter"/>
+      <w:lvlText w:val="%8."/>
+      <w:lvlJc w:val="left"/>
+      <w:pPr>
+        <w:ind w:left="6120" w:hanging="360"/>
+      </w:pPr>
+    </w:lvl>
+    <w:lvl w:ilvl="8" w:tplc="1C09001B" w:tentative="1">
+      <w:start w:val="1"/>
+      <w:numFmt w:val="lowerRoman"/>
+      <w:lvlText w:val="%9."/>
+      <w:lvlJc w:val="right"/>
+      <w:pPr>
+        <w:ind w:left="6840" w:hanging="180"/>
+      </w:pPr>
+    </w:lvl>
+  </w:abstractNum>
+  <w:abstractNum w:abstractNumId="2">
     <w:nsid w:val="1F4F4902"/>
     <w:multiLevelType w:val="hybridMultilevel"/>
     <w:tmpl w:val="061CCDCC"/>
@@ -10008,7 +10873,7 @@
       </w:pPr>
     </w:lvl>
   </w:abstractNum>
-  <w:abstractNum w:abstractNumId="2">
+  <w:abstractNum w:abstractNumId="3">
     <w:nsid w:val="574F2808"/>
     <w:multiLevelType w:val="hybridMultilevel"/>
     <w:tmpl w:val="395E4E4C"/>
@@ -10094,7 +10959,7 @@
       </w:pPr>
     </w:lvl>
   </w:abstractNum>
-  <w:abstractNum w:abstractNumId="3">
+  <w:abstractNum w:abstractNumId="4">
     <w:nsid w:val="63D8308D"/>
     <w:multiLevelType w:val="multilevel"/>
     <w:tmpl w:val="E8246BB2"/>
@@ -10216,7 +11081,7 @@
       </w:rPr>
     </w:lvl>
   </w:abstractNum>
-  <w:abstractNum w:abstractNumId="4">
+  <w:abstractNum w:abstractNumId="5">
     <w:nsid w:val="7C510450"/>
     <w:multiLevelType w:val="hybridMultilevel"/>
     <w:tmpl w:val="DA8259BE"/>
@@ -10302,7 +11167,7 @@
       </w:pPr>
     </w:lvl>
   </w:abstractNum>
-  <w:abstractNum w:abstractNumId="5">
+  <w:abstractNum w:abstractNumId="6">
     <w:nsid w:val="7CD07CD2"/>
     <w:multiLevelType w:val="multilevel"/>
     <w:tmpl w:val="1C090025"/>
@@ -10389,22 +11254,25 @@
     </w:lvl>
   </w:abstractNum>
   <w:num w:numId="1">
+    <w:abstractNumId w:val="5"/>
+  </w:num>
+  <w:num w:numId="2">
+    <w:abstractNumId w:val="3"/>
+  </w:num>
+  <w:num w:numId="3">
     <w:abstractNumId w:val="4"/>
   </w:num>
-  <w:num w:numId="2">
-    <w:abstractNumId w:val="2"/>
-  </w:num>
-  <w:num w:numId="3">
-    <w:abstractNumId w:val="3"/>
-  </w:num>
   <w:num w:numId="4">
-    <w:abstractNumId w:val="5"/>
+    <w:abstractNumId w:val="6"/>
   </w:num>
   <w:num w:numId="5">
-    <w:abstractNumId w:val="1"/>
+    <w:abstractNumId w:val="2"/>
   </w:num>
   <w:num w:numId="6">
     <w:abstractNumId w:val="0"/>
+  </w:num>
+  <w:num w:numId="7">
+    <w:abstractNumId w:val="1"/>
   </w:num>
 </w:numbering>
 </file>
@@ -10895,10 +11763,9 @@
     <w:next w:val="Normal"/>
     <w:link w:val="Heading4Char"/>
     <w:uiPriority w:val="9"/>
-    <w:semiHidden/>
     <w:unhideWhenUsed/>
     <w:qFormat/>
-    <w:rsid w:val="00C934B9"/>
+    <w:rsid w:val="0000782E"/>
     <w:pPr>
       <w:keepNext/>
       <w:keepLines/>
@@ -10910,10 +11777,9 @@
       <w:outlineLvl w:val="3"/>
     </w:pPr>
     <w:rPr>
-      <w:rFonts w:asciiTheme="majorHAnsi" w:eastAsiaTheme="majorEastAsia" w:hAnsiTheme="majorHAnsi" w:cstheme="majorBidi"/>
-      <w:i/>
+      <w:rFonts w:eastAsiaTheme="majorEastAsia" w:cstheme="majorBidi"/>
+      <w:b/>
       <w:iCs/>
-      <w:color w:val="2E74B5" w:themeColor="accent1" w:themeShade="BF"/>
     </w:rPr>
   </w:style>
   <w:style w:type="character" w:default="1" w:styleId="DefaultParagraphFont">
@@ -11086,13 +11952,11 @@
     <w:basedOn w:val="DefaultParagraphFont"/>
     <w:link w:val="Heading4"/>
     <w:uiPriority w:val="9"/>
-    <w:semiHidden/>
-    <w:rsid w:val="00C934B9"/>
+    <w:rsid w:val="0000782E"/>
     <w:rPr>
-      <w:rFonts w:asciiTheme="majorHAnsi" w:eastAsiaTheme="majorEastAsia" w:hAnsiTheme="majorHAnsi" w:cstheme="majorBidi"/>
-      <w:i/>
+      <w:rFonts w:ascii="Times New Roman" w:eastAsiaTheme="majorEastAsia" w:hAnsi="Times New Roman" w:cstheme="majorBidi"/>
+      <w:b/>
       <w:iCs/>
-      <w:color w:val="2E74B5" w:themeColor="accent1" w:themeShade="BF"/>
       <w:sz w:val="20"/>
     </w:rPr>
   </w:style>
@@ -11494,7 +12358,7 @@
         </b:NameList>
       </b:Author>
     </b:Author>
-    <b:RefOrder>11</b:RefOrder>
+    <b:RefOrder>13</b:RefOrder>
   </b:Source>
   <b:Source>
     <b:Tag>Fow02</b:Tag>
@@ -11534,7 +12398,7 @@
         </b:NameList>
       </b:Author>
     </b:Author>
-    <b:RefOrder>12</b:RefOrder>
+    <b:RefOrder>14</b:RefOrder>
   </b:Source>
   <b:Source>
     <b:Tag>Lar14</b:Tag>
@@ -11590,7 +12454,7 @@
     <b:MonthAccessed>06</b:MonthAccessed>
     <b:DayAccessed>09</b:DayAccessed>
     <b:URL>http://msdn.microsoft.com/en-us/library/kkz9kefa.aspx</b:URL>
-    <b:RefOrder>14</b:RefOrder>
+    <b:RefOrder>16</b:RefOrder>
   </b:Source>
   <b:Source>
     <b:Tag>Eva03</b:Tag>
@@ -11613,7 +12477,7 @@
         </b:NameList>
       </b:Author>
     </b:Author>
-    <b:RefOrder>13</b:RefOrder>
+    <b:RefOrder>15</b:RefOrder>
   </b:Source>
   <b:Source>
     <b:Tag>Fow141</b:Tag>
@@ -11634,7 +12498,7 @@
         </b:NameList>
       </b:Author>
     </b:Author>
-    <b:RefOrder>15</b:RefOrder>
+    <b:RefOrder>17</b:RefOrder>
   </b:Source>
   <b:Source>
     <b:Tag>Wik145</b:Tag>
@@ -11655,7 +12519,7 @@
     <b:MonthAccessed>06</b:MonthAccessed>
     <b:DayAccessed>10</b:DayAccessed>
     <b:URL>http://en.wikipedia.org/wiki/Codebase</b:URL>
-    <b:RefOrder>16</b:RefOrder>
+    <b:RefOrder>18</b:RefOrder>
   </b:Source>
   <b:Source>
     <b:Tag>Mil14</b:Tag>
@@ -11677,7 +12541,7 @@
         </b:NameList>
       </b:Author>
     </b:Author>
-    <b:RefOrder>17</b:RefOrder>
+    <b:RefOrder>19</b:RefOrder>
   </b:Source>
   <b:Source>
     <b:Tag>Mar14</b:Tag>
@@ -11699,7 +12563,7 @@
         </b:NameList>
       </b:Author>
     </b:Author>
-    <b:RefOrder>22</b:RefOrder>
+    <b:RefOrder>24</b:RefOrder>
   </b:Source>
   <b:Source>
     <b:Tag>Lew14</b:Tag>
@@ -11720,7 +12584,7 @@
         </b:NameList>
       </b:Author>
     </b:Author>
-    <b:RefOrder>18</b:RefOrder>
+    <b:RefOrder>20</b:RefOrder>
   </b:Source>
   <b:Source>
     <b:Tag>Mic1416</b:Tag>
@@ -11736,7 +12600,7 @@
     <b:MonthAccessed>06</b:MonthAccessed>
     <b:DayAccessed>10</b:DayAccessed>
     <b:URL>http://msdn.microsoft.com/en-us/library/ff648968.aspx</b:URL>
-    <b:RefOrder>19</b:RefOrder>
+    <b:RefOrder>21</b:RefOrder>
   </b:Source>
   <b:Source>
     <b:Tag>Aut141</b:Tag>
@@ -11757,7 +12621,7 @@
       </b:Author>
     </b:Author>
     <b:ProductionCompany>Autofac</b:ProductionCompany>
-    <b:RefOrder>20</b:RefOrder>
+    <b:RefOrder>22</b:RefOrder>
   </b:Source>
   <b:Source>
     <b:Tag>Coc14</b:Tag>
@@ -11782,7 +12646,7 @@
         </b:NameList>
       </b:Author>
     </b:Author>
-    <b:RefOrder>21</b:RefOrder>
+    <b:RefOrder>23</b:RefOrder>
   </b:Source>
   <b:Source>
     <b:Tag>Lew141</b:Tag>
@@ -11959,11 +12823,53 @@
     </b:Author>
     <b:RefOrder>10</b:RefOrder>
   </b:Source>
+  <b:Source>
+    <b:Tag>Eva14</b:Tag>
+    <b:SourceType>DocumentFromInternetSite</b:SourceType>
+    <b:Guid>{F23E66B6-D6D5-48D1-B499-241B14FAF364}</b:Guid>
+    <b:Title>Domain Driven Design Reference</b:Title>
+    <b:YearAccessed>2014</b:YearAccessed>
+    <b:MonthAccessed>06</b:MonthAccessed>
+    <b:DayAccessed>14</b:DayAccessed>
+    <b:URL>https://domainlanguage.com/ddd/patterns/DDD_Reference_2011-01-31.pdf</b:URL>
+    <b:Author>
+      <b:Author>
+        <b:NameList>
+          <b:Person>
+            <b:Last>Evans</b:Last>
+            <b:First>Eric</b:First>
+          </b:Person>
+        </b:NameList>
+      </b:Author>
+    </b:Author>
+    <b:RefOrder>11</b:RefOrder>
+  </b:Source>
+  <b:Source>
+    <b:Tag>Fow142</b:Tag>
+    <b:SourceType>InternetSite</b:SourceType>
+    <b:Guid>{C5328FB2-6976-44A5-A342-00BFC86AC9A6}</b:Guid>
+    <b:Title>DDD Aggregates</b:Title>
+    <b:YearAccessed>2014</b:YearAccessed>
+    <b:MonthAccessed>06</b:MonthAccessed>
+    <b:DayAccessed>14</b:DayAccessed>
+    <b:URL>http://martinfowler.com/bliki/DDD_Aggregate.html</b:URL>
+    <b:Author>
+      <b:Author>
+        <b:NameList>
+          <b:Person>
+            <b:Last>Fowler</b:Last>
+            <b:First>Martin</b:First>
+          </b:Person>
+        </b:NameList>
+      </b:Author>
+    </b:Author>
+    <b:RefOrder>12</b:RefOrder>
+  </b:Source>
 </b:Sources>
 </file>
 
 <file path=customXml/itemProps1.xml><?xml version="1.0" encoding="utf-8"?>
-<ds:datastoreItem xmlns:ds="http://schemas.openxmlformats.org/officeDocument/2006/customXml" ds:itemID="{65CAD456-C4F4-4BCC-8D9B-6EEF1C1ADBEB}">
+<ds:datastoreItem xmlns:ds="http://schemas.openxmlformats.org/officeDocument/2006/customXml" ds:itemID="{6DE327F7-A684-404D-A8BC-64F48F79715E}">
   <ds:schemaRefs>
     <ds:schemaRef ds:uri="http://schemas.openxmlformats.org/officeDocument/2006/bibliography"/>
   </ds:schemaRefs>

--- a/docs/APS Report/Draft/GroupTwoReport.docx
+++ b/docs/APS Report/Draft/GroupTwoReport.docx
@@ -84,7 +84,7 @@
           <w:r>
             <w:fldChar w:fldCharType="separate"/>
           </w:r>
-          <w:hyperlink w:anchor="_Toc390200228" w:history="1">
+          <w:hyperlink w:anchor="_Toc390521482" w:history="1">
             <w:r>
               <w:rPr>
                 <w:rStyle w:val="Hyperlink"/>
@@ -111,7 +111,7 @@
                 <w:noProof/>
                 <w:webHidden/>
               </w:rPr>
-              <w:instrText xml:space="preserve"> PAGEREF _Toc390200228 \h </w:instrText>
+              <w:instrText xml:space="preserve"> PAGEREF _Toc390521482 \h </w:instrText>
             </w:r>
             <w:r>
               <w:rPr>
@@ -155,7 +155,7 @@
               <w:lang w:eastAsia="en-ZA"/>
             </w:rPr>
           </w:pPr>
-          <w:hyperlink w:anchor="_Toc390200229" w:history="1">
+          <w:hyperlink w:anchor="_Toc390521483" w:history="1">
             <w:r>
               <w:rPr>
                 <w:rStyle w:val="Hyperlink"/>
@@ -182,7 +182,7 @@
                 <w:noProof/>
                 <w:webHidden/>
               </w:rPr>
-              <w:instrText xml:space="preserve"> PAGEREF _Toc390200229 \h </w:instrText>
+              <w:instrText xml:space="preserve"> PAGEREF _Toc390521483 \h </w:instrText>
             </w:r>
             <w:r>
               <w:rPr>
@@ -226,7 +226,7 @@
               <w:lang w:eastAsia="en-ZA"/>
             </w:rPr>
           </w:pPr>
-          <w:hyperlink w:anchor="_Toc390200230" w:history="1">
+          <w:hyperlink w:anchor="_Toc390521484" w:history="1">
             <w:r>
               <w:rPr>
                 <w:rStyle w:val="Hyperlink"/>
@@ -253,7 +253,7 @@
                 <w:noProof/>
                 <w:webHidden/>
               </w:rPr>
-              <w:instrText xml:space="preserve"> PAGEREF _Toc390200230 \h </w:instrText>
+              <w:instrText xml:space="preserve"> PAGEREF _Toc390521484 \h </w:instrText>
             </w:r>
             <w:r>
               <w:rPr>
@@ -273,7 +273,7 @@
                 <w:noProof/>
                 <w:webHidden/>
               </w:rPr>
-              <w:t>1</w:t>
+              <w:t>3</w:t>
             </w:r>
             <w:r>
               <w:rPr>
@@ -297,7 +297,7 @@
               <w:lang w:eastAsia="en-ZA"/>
             </w:rPr>
           </w:pPr>
-          <w:hyperlink w:anchor="_Toc390200231" w:history="1">
+          <w:hyperlink w:anchor="_Toc390521485" w:history="1">
             <w:r>
               <w:rPr>
                 <w:rStyle w:val="Hyperlink"/>
@@ -324,7 +324,7 @@
                 <w:noProof/>
                 <w:webHidden/>
               </w:rPr>
-              <w:instrText xml:space="preserve"> PAGEREF _Toc390200231 \h </w:instrText>
+              <w:instrText xml:space="preserve"> PAGEREF _Toc390521485 \h </w:instrText>
             </w:r>
             <w:r>
               <w:rPr>
@@ -344,7 +344,7 @@
                 <w:noProof/>
                 <w:webHidden/>
               </w:rPr>
-              <w:t>1</w:t>
+              <w:t>4</w:t>
             </w:r>
             <w:r>
               <w:rPr>
@@ -368,13 +368,13 @@
               <w:lang w:eastAsia="en-ZA"/>
             </w:rPr>
           </w:pPr>
-          <w:hyperlink w:anchor="_Toc390200232" w:history="1">
+          <w:hyperlink w:anchor="_Toc390521486" w:history="1">
             <w:r>
               <w:rPr>
                 <w:rStyle w:val="Hyperlink"/>
                 <w:noProof/>
               </w:rPr>
-              <w:t>3.1.1 Domains/Core Domain</w:t>
+              <w:t>3.1.1 Core Domain</w:t>
             </w:r>
             <w:r>
               <w:rPr>
@@ -395,7 +395,7 @@
                 <w:noProof/>
                 <w:webHidden/>
               </w:rPr>
-              <w:instrText xml:space="preserve"> PAGEREF _Toc390200232 \h </w:instrText>
+              <w:instrText xml:space="preserve"> PAGEREF _Toc390521486 \h </w:instrText>
             </w:r>
             <w:r>
               <w:rPr>
@@ -415,7 +415,7 @@
                 <w:noProof/>
                 <w:webHidden/>
               </w:rPr>
-              <w:t>1</w:t>
+              <w:t>4</w:t>
             </w:r>
             <w:r>
               <w:rPr>
@@ -439,13 +439,13 @@
               <w:lang w:eastAsia="en-ZA"/>
             </w:rPr>
           </w:pPr>
-          <w:hyperlink w:anchor="_Toc390200233" w:history="1">
+          <w:hyperlink w:anchor="_Toc390521487" w:history="1">
             <w:r>
               <w:rPr>
                 <w:rStyle w:val="Hyperlink"/>
                 <w:noProof/>
               </w:rPr>
-              <w:t>3.1.2 Sub Domains</w:t>
+              <w:t>3.1.2 Sub-Domains</w:t>
             </w:r>
             <w:r>
               <w:rPr>
@@ -466,7 +466,7 @@
                 <w:noProof/>
                 <w:webHidden/>
               </w:rPr>
-              <w:instrText xml:space="preserve"> PAGEREF _Toc390200233 \h </w:instrText>
+              <w:instrText xml:space="preserve"> PAGEREF _Toc390521487 \h </w:instrText>
             </w:r>
             <w:r>
               <w:rPr>
@@ -486,7 +486,7 @@
                 <w:noProof/>
                 <w:webHidden/>
               </w:rPr>
-              <w:t>1</w:t>
+              <w:t>5</w:t>
             </w:r>
             <w:r>
               <w:rPr>
@@ -510,13 +510,13 @@
               <w:lang w:eastAsia="en-ZA"/>
             </w:rPr>
           </w:pPr>
-          <w:hyperlink w:anchor="_Toc390200234" w:history="1">
+          <w:hyperlink w:anchor="_Toc390521488" w:history="1">
             <w:r>
               <w:rPr>
                 <w:rStyle w:val="Hyperlink"/>
                 <w:noProof/>
               </w:rPr>
-              <w:t>3.1.3 Generic Sub Domains</w:t>
+              <w:t>3.1.3 Generic Sub-Domains</w:t>
             </w:r>
             <w:r>
               <w:rPr>
@@ -537,7 +537,7 @@
                 <w:noProof/>
                 <w:webHidden/>
               </w:rPr>
-              <w:instrText xml:space="preserve"> PAGEREF _Toc390200234 \h </w:instrText>
+              <w:instrText xml:space="preserve"> PAGEREF _Toc390521488 \h </w:instrText>
             </w:r>
             <w:r>
               <w:rPr>
@@ -557,7 +557,7 @@
                 <w:noProof/>
                 <w:webHidden/>
               </w:rPr>
-              <w:t>1</w:t>
+              <w:t>5</w:t>
             </w:r>
             <w:r>
               <w:rPr>
@@ -581,13 +581,13 @@
               <w:lang w:eastAsia="en-ZA"/>
             </w:rPr>
           </w:pPr>
-          <w:hyperlink w:anchor="_Toc390200235" w:history="1">
+          <w:hyperlink w:anchor="_Toc390521489" w:history="1">
             <w:r>
               <w:rPr>
                 <w:rStyle w:val="Hyperlink"/>
                 <w:noProof/>
               </w:rPr>
-              <w:t>3.1.4 Bounded Contexts</w:t>
+              <w:t>3.1.4 Aggregates, Entities and Value Objects</w:t>
             </w:r>
             <w:r>
               <w:rPr>
@@ -608,7 +608,7 @@
                 <w:noProof/>
                 <w:webHidden/>
               </w:rPr>
-              <w:instrText xml:space="preserve"> PAGEREF _Toc390200235 \h </w:instrText>
+              <w:instrText xml:space="preserve"> PAGEREF _Toc390521489 \h </w:instrText>
             </w:r>
             <w:r>
               <w:rPr>
@@ -628,7 +628,7 @@
                 <w:noProof/>
                 <w:webHidden/>
               </w:rPr>
-              <w:t>2</w:t>
+              <w:t>5</w:t>
             </w:r>
             <w:r>
               <w:rPr>
@@ -652,13 +652,13 @@
               <w:lang w:eastAsia="en-ZA"/>
             </w:rPr>
           </w:pPr>
-          <w:hyperlink w:anchor="_Toc390200236" w:history="1">
+          <w:hyperlink w:anchor="_Toc390521490" w:history="1">
             <w:r>
               <w:rPr>
                 <w:rStyle w:val="Hyperlink"/>
                 <w:noProof/>
               </w:rPr>
-              <w:t>3.1.5 Aggregates, Entities and Value Objects</w:t>
+              <w:t>3.1.5 Bounded Contexts</w:t>
             </w:r>
             <w:r>
               <w:rPr>
@@ -679,7 +679,7 @@
                 <w:noProof/>
                 <w:webHidden/>
               </w:rPr>
-              <w:instrText xml:space="preserve"> PAGEREF _Toc390200236 \h </w:instrText>
+              <w:instrText xml:space="preserve"> PAGEREF _Toc390521490 \h </w:instrText>
             </w:r>
             <w:r>
               <w:rPr>
@@ -699,7 +699,7 @@
                 <w:noProof/>
                 <w:webHidden/>
               </w:rPr>
-              <w:t>2</w:t>
+              <w:t>6</w:t>
             </w:r>
             <w:r>
               <w:rPr>
@@ -723,7 +723,7 @@
               <w:lang w:eastAsia="en-ZA"/>
             </w:rPr>
           </w:pPr>
-          <w:hyperlink w:anchor="_Toc390200237" w:history="1">
+          <w:hyperlink w:anchor="_Toc390521491" w:history="1">
             <w:r>
               <w:rPr>
                 <w:rStyle w:val="Hyperlink"/>
@@ -750,7 +750,7 @@
                 <w:noProof/>
                 <w:webHidden/>
               </w:rPr>
-              <w:instrText xml:space="preserve"> PAGEREF _Toc390200237 \h </w:instrText>
+              <w:instrText xml:space="preserve"> PAGEREF _Toc390521491 \h </w:instrText>
             </w:r>
             <w:r>
               <w:rPr>
@@ -770,7 +770,7 @@
                 <w:noProof/>
                 <w:webHidden/>
               </w:rPr>
-              <w:t>2</w:t>
+              <w:t>6</w:t>
             </w:r>
             <w:r>
               <w:rPr>
@@ -794,7 +794,7 @@
               <w:lang w:eastAsia="en-ZA"/>
             </w:rPr>
           </w:pPr>
-          <w:hyperlink w:anchor="_Toc390200238" w:history="1">
+          <w:hyperlink w:anchor="_Toc390521492" w:history="1">
             <w:r>
               <w:rPr>
                 <w:rStyle w:val="Hyperlink"/>
@@ -821,7 +821,7 @@
                 <w:noProof/>
                 <w:webHidden/>
               </w:rPr>
-              <w:instrText xml:space="preserve"> PAGEREF _Toc390200238 \h </w:instrText>
+              <w:instrText xml:space="preserve"> PAGEREF _Toc390521492 \h </w:instrText>
             </w:r>
             <w:r>
               <w:rPr>
@@ -841,7 +841,7 @@
                 <w:noProof/>
                 <w:webHidden/>
               </w:rPr>
-              <w:t>2</w:t>
+              <w:t>6</w:t>
             </w:r>
             <w:r>
               <w:rPr>
@@ -865,7 +865,7 @@
               <w:lang w:eastAsia="en-ZA"/>
             </w:rPr>
           </w:pPr>
-          <w:hyperlink w:anchor="_Toc390200239" w:history="1">
+          <w:hyperlink w:anchor="_Toc390521493" w:history="1">
             <w:r>
               <w:rPr>
                 <w:rStyle w:val="Hyperlink"/>
@@ -892,7 +892,7 @@
                 <w:noProof/>
                 <w:webHidden/>
               </w:rPr>
-              <w:instrText xml:space="preserve"> PAGEREF _Toc390200239 \h </w:instrText>
+              <w:instrText xml:space="preserve"> PAGEREF _Toc390521493 \h </w:instrText>
             </w:r>
             <w:r>
               <w:rPr>
@@ -912,7 +912,7 @@
                 <w:noProof/>
                 <w:webHidden/>
               </w:rPr>
-              <w:t>2</w:t>
+              <w:t>6</w:t>
             </w:r>
             <w:r>
               <w:rPr>
@@ -936,7 +936,7 @@
               <w:lang w:eastAsia="en-ZA"/>
             </w:rPr>
           </w:pPr>
-          <w:hyperlink w:anchor="_Toc390200240" w:history="1">
+          <w:hyperlink w:anchor="_Toc390521494" w:history="1">
             <w:r>
               <w:rPr>
                 <w:rStyle w:val="Hyperlink"/>
@@ -963,7 +963,7 @@
                 <w:noProof/>
                 <w:webHidden/>
               </w:rPr>
-              <w:instrText xml:space="preserve"> PAGEREF _Toc390200240 \h </w:instrText>
+              <w:instrText xml:space="preserve"> PAGEREF _Toc390521494 \h </w:instrText>
             </w:r>
             <w:r>
               <w:rPr>
@@ -983,7 +983,7 @@
                 <w:noProof/>
                 <w:webHidden/>
               </w:rPr>
-              <w:t>2</w:t>
+              <w:t>6</w:t>
             </w:r>
             <w:r>
               <w:rPr>
@@ -1007,7 +1007,7 @@
               <w:lang w:eastAsia="en-ZA"/>
             </w:rPr>
           </w:pPr>
-          <w:hyperlink w:anchor="_Toc390200241" w:history="1">
+          <w:hyperlink w:anchor="_Toc390521495" w:history="1">
             <w:r>
               <w:rPr>
                 <w:rStyle w:val="Hyperlink"/>
@@ -1034,7 +1034,7 @@
                 <w:noProof/>
                 <w:webHidden/>
               </w:rPr>
-              <w:instrText xml:space="preserve"> PAGEREF _Toc390200241 \h </w:instrText>
+              <w:instrText xml:space="preserve"> PAGEREF _Toc390521495 \h </w:instrText>
             </w:r>
             <w:r>
               <w:rPr>
@@ -1054,7 +1054,7 @@
                 <w:noProof/>
                 <w:webHidden/>
               </w:rPr>
-              <w:t>2</w:t>
+              <w:t>6</w:t>
             </w:r>
             <w:r>
               <w:rPr>
@@ -1078,7 +1078,7 @@
               <w:lang w:eastAsia="en-ZA"/>
             </w:rPr>
           </w:pPr>
-          <w:hyperlink w:anchor="_Toc390200242" w:history="1">
+          <w:hyperlink w:anchor="_Toc390521496" w:history="1">
             <w:r>
               <w:rPr>
                 <w:rStyle w:val="Hyperlink"/>
@@ -1105,7 +1105,7 @@
                 <w:noProof/>
                 <w:webHidden/>
               </w:rPr>
-              <w:instrText xml:space="preserve"> PAGEREF _Toc390200242 \h </w:instrText>
+              <w:instrText xml:space="preserve"> PAGEREF _Toc390521496 \h </w:instrText>
             </w:r>
             <w:r>
               <w:rPr>
@@ -1125,7 +1125,7 @@
                 <w:noProof/>
                 <w:webHidden/>
               </w:rPr>
-              <w:t>2</w:t>
+              <w:t>6</w:t>
             </w:r>
             <w:r>
               <w:rPr>
@@ -1149,7 +1149,7 @@
               <w:lang w:eastAsia="en-ZA"/>
             </w:rPr>
           </w:pPr>
-          <w:hyperlink w:anchor="_Toc390200243" w:history="1">
+          <w:hyperlink w:anchor="_Toc390521497" w:history="1">
             <w:r>
               <w:rPr>
                 <w:rStyle w:val="Hyperlink"/>
@@ -1176,7 +1176,7 @@
                 <w:noProof/>
                 <w:webHidden/>
               </w:rPr>
-              <w:instrText xml:space="preserve"> PAGEREF _Toc390200243 \h </w:instrText>
+              <w:instrText xml:space="preserve"> PAGEREF _Toc390521497 \h </w:instrText>
             </w:r>
             <w:r>
               <w:rPr>
@@ -1196,7 +1196,7 @@
                 <w:noProof/>
                 <w:webHidden/>
               </w:rPr>
-              <w:t>2</w:t>
+              <w:t>6</w:t>
             </w:r>
             <w:r>
               <w:rPr>
@@ -1220,7 +1220,7 @@
               <w:lang w:eastAsia="en-ZA"/>
             </w:rPr>
           </w:pPr>
-          <w:hyperlink w:anchor="_Toc390200244" w:history="1">
+          <w:hyperlink w:anchor="_Toc390521498" w:history="1">
             <w:r>
               <w:rPr>
                 <w:rStyle w:val="Hyperlink"/>
@@ -1247,7 +1247,7 @@
                 <w:noProof/>
                 <w:webHidden/>
               </w:rPr>
-              <w:instrText xml:space="preserve"> PAGEREF _Toc390200244 \h </w:instrText>
+              <w:instrText xml:space="preserve"> PAGEREF _Toc390521498 \h </w:instrText>
             </w:r>
             <w:r>
               <w:rPr>
@@ -1267,7 +1267,7 @@
                 <w:noProof/>
                 <w:webHidden/>
               </w:rPr>
-              <w:t>3</w:t>
+              <w:t>7</w:t>
             </w:r>
             <w:r>
               <w:rPr>
@@ -1291,7 +1291,7 @@
               <w:lang w:eastAsia="en-ZA"/>
             </w:rPr>
           </w:pPr>
-          <w:hyperlink w:anchor="_Toc390200245" w:history="1">
+          <w:hyperlink w:anchor="_Toc390521499" w:history="1">
             <w:r>
               <w:rPr>
                 <w:rStyle w:val="Hyperlink"/>
@@ -1318,7 +1318,7 @@
                 <w:noProof/>
                 <w:webHidden/>
               </w:rPr>
-              <w:instrText xml:space="preserve"> PAGEREF _Toc390200245 \h </w:instrText>
+              <w:instrText xml:space="preserve"> PAGEREF _Toc390521499 \h </w:instrText>
             </w:r>
             <w:r>
               <w:rPr>
@@ -1338,7 +1338,7 @@
                 <w:noProof/>
                 <w:webHidden/>
               </w:rPr>
-              <w:t>3</w:t>
+              <w:t>7</w:t>
             </w:r>
             <w:r>
               <w:rPr>
@@ -1362,7 +1362,7 @@
               <w:lang w:eastAsia="en-ZA"/>
             </w:rPr>
           </w:pPr>
-          <w:hyperlink w:anchor="_Toc390200246" w:history="1">
+          <w:hyperlink w:anchor="_Toc390521500" w:history="1">
             <w:r>
               <w:rPr>
                 <w:rStyle w:val="Hyperlink"/>
@@ -1389,7 +1389,7 @@
                 <w:noProof/>
                 <w:webHidden/>
               </w:rPr>
-              <w:instrText xml:space="preserve"> PAGEREF _Toc390200246 \h </w:instrText>
+              <w:instrText xml:space="preserve"> PAGEREF _Toc390521500 \h </w:instrText>
             </w:r>
             <w:r>
               <w:rPr>
@@ -1409,7 +1409,7 @@
                 <w:noProof/>
                 <w:webHidden/>
               </w:rPr>
-              <w:t>3</w:t>
+              <w:t>7</w:t>
             </w:r>
             <w:r>
               <w:rPr>
@@ -1433,7 +1433,7 @@
               <w:lang w:eastAsia="en-ZA"/>
             </w:rPr>
           </w:pPr>
-          <w:hyperlink w:anchor="_Toc390200247" w:history="1">
+          <w:hyperlink w:anchor="_Toc390521501" w:history="1">
             <w:r>
               <w:rPr>
                 <w:rStyle w:val="Hyperlink"/>
@@ -1460,7 +1460,7 @@
                 <w:noProof/>
                 <w:webHidden/>
               </w:rPr>
-              <w:instrText xml:space="preserve"> PAGEREF _Toc390200247 \h </w:instrText>
+              <w:instrText xml:space="preserve"> PAGEREF _Toc390521501 \h </w:instrText>
             </w:r>
             <w:r>
               <w:rPr>
@@ -1480,7 +1480,7 @@
                 <w:noProof/>
                 <w:webHidden/>
               </w:rPr>
-              <w:t>3</w:t>
+              <w:t>7</w:t>
             </w:r>
             <w:r>
               <w:rPr>
@@ -1504,7 +1504,7 @@
               <w:lang w:eastAsia="en-ZA"/>
             </w:rPr>
           </w:pPr>
-          <w:hyperlink w:anchor="_Toc390200248" w:history="1">
+          <w:hyperlink w:anchor="_Toc390521502" w:history="1">
             <w:r>
               <w:rPr>
                 <w:rStyle w:val="Hyperlink"/>
@@ -1531,7 +1531,7 @@
                 <w:noProof/>
                 <w:webHidden/>
               </w:rPr>
-              <w:instrText xml:space="preserve"> PAGEREF _Toc390200248 \h </w:instrText>
+              <w:instrText xml:space="preserve"> PAGEREF _Toc390521502 \h </w:instrText>
             </w:r>
             <w:r>
               <w:rPr>
@@ -1551,7 +1551,7 @@
                 <w:noProof/>
                 <w:webHidden/>
               </w:rPr>
-              <w:t>3</w:t>
+              <w:t>7</w:t>
             </w:r>
             <w:r>
               <w:rPr>
@@ -1575,7 +1575,7 @@
               <w:lang w:eastAsia="en-ZA"/>
             </w:rPr>
           </w:pPr>
-          <w:hyperlink w:anchor="_Toc390200249" w:history="1">
+          <w:hyperlink w:anchor="_Toc390521503" w:history="1">
             <w:r>
               <w:rPr>
                 <w:rStyle w:val="Hyperlink"/>
@@ -1602,7 +1602,7 @@
                 <w:noProof/>
                 <w:webHidden/>
               </w:rPr>
-              <w:instrText xml:space="preserve"> PAGEREF _Toc390200249 \h </w:instrText>
+              <w:instrText xml:space="preserve"> PAGEREF _Toc390521503 \h </w:instrText>
             </w:r>
             <w:r>
               <w:rPr>
@@ -1622,7 +1622,7 @@
                 <w:noProof/>
                 <w:webHidden/>
               </w:rPr>
-              <w:t>4</w:t>
+              <w:t>7</w:t>
             </w:r>
             <w:r>
               <w:rPr>
@@ -1646,7 +1646,7 @@
               <w:lang w:eastAsia="en-ZA"/>
             </w:rPr>
           </w:pPr>
-          <w:hyperlink w:anchor="_Toc390200250" w:history="1">
+          <w:hyperlink w:anchor="_Toc390521504" w:history="1">
             <w:r>
               <w:rPr>
                 <w:rStyle w:val="Hyperlink"/>
@@ -1673,7 +1673,7 @@
                 <w:noProof/>
                 <w:webHidden/>
               </w:rPr>
-              <w:instrText xml:space="preserve"> PAGEREF _Toc390200250 \h </w:instrText>
+              <w:instrText xml:space="preserve"> PAGEREF _Toc390521504 \h </w:instrText>
             </w:r>
             <w:r>
               <w:rPr>
@@ -1693,7 +1693,7 @@
                 <w:noProof/>
                 <w:webHidden/>
               </w:rPr>
-              <w:t>4</w:t>
+              <w:t>8</w:t>
             </w:r>
             <w:r>
               <w:rPr>
@@ -1717,7 +1717,7 @@
               <w:lang w:eastAsia="en-ZA"/>
             </w:rPr>
           </w:pPr>
-          <w:hyperlink w:anchor="_Toc390200251" w:history="1">
+          <w:hyperlink w:anchor="_Toc390521505" w:history="1">
             <w:r>
               <w:rPr>
                 <w:rStyle w:val="Hyperlink"/>
@@ -1744,7 +1744,7 @@
                 <w:noProof/>
                 <w:webHidden/>
               </w:rPr>
-              <w:instrText xml:space="preserve"> PAGEREF _Toc390200251 \h </w:instrText>
+              <w:instrText xml:space="preserve"> PAGEREF _Toc390521505 \h </w:instrText>
             </w:r>
             <w:r>
               <w:rPr>
@@ -1764,7 +1764,7 @@
                 <w:noProof/>
                 <w:webHidden/>
               </w:rPr>
-              <w:t>4</w:t>
+              <w:t>8</w:t>
             </w:r>
             <w:r>
               <w:rPr>
@@ -1788,7 +1788,7 @@
               <w:lang w:eastAsia="en-ZA"/>
             </w:rPr>
           </w:pPr>
-          <w:hyperlink w:anchor="_Toc390200252" w:history="1">
+          <w:hyperlink w:anchor="_Toc390521506" w:history="1">
             <w:r>
               <w:rPr>
                 <w:rStyle w:val="Hyperlink"/>
@@ -1815,7 +1815,7 @@
                 <w:noProof/>
                 <w:webHidden/>
               </w:rPr>
-              <w:instrText xml:space="preserve"> PAGEREF _Toc390200252 \h </w:instrText>
+              <w:instrText xml:space="preserve"> PAGEREF _Toc390521506 \h </w:instrText>
             </w:r>
             <w:r>
               <w:rPr>
@@ -1835,7 +1835,7 @@
                 <w:noProof/>
                 <w:webHidden/>
               </w:rPr>
-              <w:t>4</w:t>
+              <w:t>8</w:t>
             </w:r>
             <w:r>
               <w:rPr>
@@ -1859,7 +1859,7 @@
               <w:lang w:eastAsia="en-ZA"/>
             </w:rPr>
           </w:pPr>
-          <w:hyperlink w:anchor="_Toc390200253" w:history="1">
+          <w:hyperlink w:anchor="_Toc390521507" w:history="1">
             <w:r>
               <w:rPr>
                 <w:rStyle w:val="Hyperlink"/>
@@ -1886,7 +1886,7 @@
                 <w:noProof/>
                 <w:webHidden/>
               </w:rPr>
-              <w:instrText xml:space="preserve"> PAGEREF _Toc390200253 \h </w:instrText>
+              <w:instrText xml:space="preserve"> PAGEREF _Toc390521507 \h </w:instrText>
             </w:r>
             <w:r>
               <w:rPr>
@@ -1906,7 +1906,7 @@
                 <w:noProof/>
                 <w:webHidden/>
               </w:rPr>
-              <w:t>5</w:t>
+              <w:t>8</w:t>
             </w:r>
             <w:r>
               <w:rPr>
@@ -1930,7 +1930,7 @@
               <w:lang w:eastAsia="en-ZA"/>
             </w:rPr>
           </w:pPr>
-          <w:hyperlink w:anchor="_Toc390200254" w:history="1">
+          <w:hyperlink w:anchor="_Toc390521508" w:history="1">
             <w:r>
               <w:rPr>
                 <w:rStyle w:val="Hyperlink"/>
@@ -1957,7 +1957,7 @@
                 <w:noProof/>
                 <w:webHidden/>
               </w:rPr>
-              <w:instrText xml:space="preserve"> PAGEREF _Toc390200254 \h </w:instrText>
+              <w:instrText xml:space="preserve"> PAGEREF _Toc390521508 \h </w:instrText>
             </w:r>
             <w:r>
               <w:rPr>
@@ -1977,7 +1977,7 @@
                 <w:noProof/>
                 <w:webHidden/>
               </w:rPr>
-              <w:t>5</w:t>
+              <w:t>9</w:t>
             </w:r>
             <w:r>
               <w:rPr>
@@ -2001,7 +2001,7 @@
               <w:lang w:eastAsia="en-ZA"/>
             </w:rPr>
           </w:pPr>
-          <w:hyperlink w:anchor="_Toc390200255" w:history="1">
+          <w:hyperlink w:anchor="_Toc390521509" w:history="1">
             <w:r>
               <w:rPr>
                 <w:rStyle w:val="Hyperlink"/>
@@ -2028,7 +2028,7 @@
                 <w:noProof/>
                 <w:webHidden/>
               </w:rPr>
-              <w:instrText xml:space="preserve"> PAGEREF _Toc390200255 \h </w:instrText>
+              <w:instrText xml:space="preserve"> PAGEREF _Toc390521509 \h </w:instrText>
             </w:r>
             <w:r>
               <w:rPr>
@@ -2048,7 +2048,7 @@
                 <w:noProof/>
                 <w:webHidden/>
               </w:rPr>
-              <w:t>5</w:t>
+              <w:t>9</w:t>
             </w:r>
             <w:r>
               <w:rPr>
@@ -2072,7 +2072,7 @@
               <w:lang w:eastAsia="en-ZA"/>
             </w:rPr>
           </w:pPr>
-          <w:hyperlink w:anchor="_Toc390200256" w:history="1">
+          <w:hyperlink w:anchor="_Toc390521510" w:history="1">
             <w:r>
               <w:rPr>
                 <w:rStyle w:val="Hyperlink"/>
@@ -2099,7 +2099,7 @@
                 <w:noProof/>
                 <w:webHidden/>
               </w:rPr>
-              <w:instrText xml:space="preserve"> PAGEREF _Toc390200256 \h </w:instrText>
+              <w:instrText xml:space="preserve"> PAGEREF _Toc390521510 \h </w:instrText>
             </w:r>
             <w:r>
               <w:rPr>
@@ -2119,7 +2119,7 @@
                 <w:noProof/>
                 <w:webHidden/>
               </w:rPr>
-              <w:t>5</w:t>
+              <w:t>9</w:t>
             </w:r>
             <w:r>
               <w:rPr>
@@ -2143,7 +2143,7 @@
               <w:lang w:eastAsia="en-ZA"/>
             </w:rPr>
           </w:pPr>
-          <w:hyperlink w:anchor="_Toc390200257" w:history="1">
+          <w:hyperlink w:anchor="_Toc390521511" w:history="1">
             <w:r>
               <w:rPr>
                 <w:rStyle w:val="Hyperlink"/>
@@ -2170,7 +2170,7 @@
                 <w:noProof/>
                 <w:webHidden/>
               </w:rPr>
-              <w:instrText xml:space="preserve"> PAGEREF _Toc390200257 \h </w:instrText>
+              <w:instrText xml:space="preserve"> PAGEREF _Toc390521511 \h </w:instrText>
             </w:r>
             <w:r>
               <w:rPr>
@@ -2190,7 +2190,7 @@
                 <w:noProof/>
                 <w:webHidden/>
               </w:rPr>
-              <w:t>5</w:t>
+              <w:t>9</w:t>
             </w:r>
             <w:r>
               <w:rPr>
@@ -2214,7 +2214,7 @@
               <w:lang w:eastAsia="en-ZA"/>
             </w:rPr>
           </w:pPr>
-          <w:hyperlink w:anchor="_Toc390200258" w:history="1">
+          <w:hyperlink w:anchor="_Toc390521512" w:history="1">
             <w:r>
               <w:rPr>
                 <w:rStyle w:val="Hyperlink"/>
@@ -2241,7 +2241,7 @@
                 <w:noProof/>
                 <w:webHidden/>
               </w:rPr>
-              <w:instrText xml:space="preserve"> PAGEREF _Toc390200258 \h </w:instrText>
+              <w:instrText xml:space="preserve"> PAGEREF _Toc390521512 \h </w:instrText>
             </w:r>
             <w:r>
               <w:rPr>
@@ -2261,7 +2261,7 @@
                 <w:noProof/>
                 <w:webHidden/>
               </w:rPr>
-              <w:t>5</w:t>
+              <w:t>9</w:t>
             </w:r>
             <w:r>
               <w:rPr>
@@ -2285,7 +2285,7 @@
               <w:lang w:eastAsia="en-ZA"/>
             </w:rPr>
           </w:pPr>
-          <w:hyperlink w:anchor="_Toc390200259" w:history="1">
+          <w:hyperlink w:anchor="_Toc390521513" w:history="1">
             <w:r>
               <w:rPr>
                 <w:rStyle w:val="Hyperlink"/>
@@ -2312,7 +2312,7 @@
                 <w:noProof/>
                 <w:webHidden/>
               </w:rPr>
-              <w:instrText xml:space="preserve"> PAGEREF _Toc390200259 \h </w:instrText>
+              <w:instrText xml:space="preserve"> PAGEREF _Toc390521513 \h </w:instrText>
             </w:r>
             <w:r>
               <w:rPr>
@@ -2332,7 +2332,7 @@
                 <w:noProof/>
                 <w:webHidden/>
               </w:rPr>
-              <w:t>5</w:t>
+              <w:t>9</w:t>
             </w:r>
             <w:r>
               <w:rPr>
@@ -2356,7 +2356,7 @@
               <w:lang w:eastAsia="en-ZA"/>
             </w:rPr>
           </w:pPr>
-          <w:hyperlink w:anchor="_Toc390200260" w:history="1">
+          <w:hyperlink w:anchor="_Toc390521514" w:history="1">
             <w:r>
               <w:rPr>
                 <w:rStyle w:val="Hyperlink"/>
@@ -2383,7 +2383,7 @@
                 <w:noProof/>
                 <w:webHidden/>
               </w:rPr>
-              <w:instrText xml:space="preserve"> PAGEREF _Toc390200260 \h </w:instrText>
+              <w:instrText xml:space="preserve"> PAGEREF _Toc390521514 \h </w:instrText>
             </w:r>
             <w:r>
               <w:rPr>
@@ -2403,7 +2403,7 @@
                 <w:noProof/>
                 <w:webHidden/>
               </w:rPr>
-              <w:t>6</w:t>
+              <w:t>10</w:t>
             </w:r>
             <w:r>
               <w:rPr>
@@ -2427,7 +2427,7 @@
               <w:lang w:eastAsia="en-ZA"/>
             </w:rPr>
           </w:pPr>
-          <w:hyperlink w:anchor="_Toc390200261" w:history="1">
+          <w:hyperlink w:anchor="_Toc390521515" w:history="1">
             <w:r>
               <w:rPr>
                 <w:rStyle w:val="Hyperlink"/>
@@ -2454,7 +2454,7 @@
                 <w:noProof/>
                 <w:webHidden/>
               </w:rPr>
-              <w:instrText xml:space="preserve"> PAGEREF _Toc390200261 \h </w:instrText>
+              <w:instrText xml:space="preserve"> PAGEREF _Toc390521515 \h </w:instrText>
             </w:r>
             <w:r>
               <w:rPr>
@@ -2474,7 +2474,7 @@
                 <w:noProof/>
                 <w:webHidden/>
               </w:rPr>
-              <w:t>6</w:t>
+              <w:t>10</w:t>
             </w:r>
             <w:r>
               <w:rPr>
@@ -2498,7 +2498,7 @@
               <w:lang w:eastAsia="en-ZA"/>
             </w:rPr>
           </w:pPr>
-          <w:hyperlink w:anchor="_Toc390200262" w:history="1">
+          <w:hyperlink w:anchor="_Toc390521516" w:history="1">
             <w:r>
               <w:rPr>
                 <w:rStyle w:val="Hyperlink"/>
@@ -2525,7 +2525,7 @@
                 <w:noProof/>
                 <w:webHidden/>
               </w:rPr>
-              <w:instrText xml:space="preserve"> PAGEREF _Toc390200262 \h </w:instrText>
+              <w:instrText xml:space="preserve"> PAGEREF _Toc390521516 \h </w:instrText>
             </w:r>
             <w:r>
               <w:rPr>
@@ -2545,7 +2545,7 @@
                 <w:noProof/>
                 <w:webHidden/>
               </w:rPr>
-              <w:t>7</w:t>
+              <w:t>11</w:t>
             </w:r>
             <w:r>
               <w:rPr>
@@ -2569,7 +2569,7 @@
               <w:lang w:eastAsia="en-ZA"/>
             </w:rPr>
           </w:pPr>
-          <w:hyperlink w:anchor="_Toc390200263" w:history="1">
+          <w:hyperlink w:anchor="_Toc390521517" w:history="1">
             <w:r>
               <w:rPr>
                 <w:rStyle w:val="Hyperlink"/>
@@ -2596,7 +2596,7 @@
                 <w:noProof/>
                 <w:webHidden/>
               </w:rPr>
-              <w:instrText xml:space="preserve"> PAGEREF _Toc390200263 \h </w:instrText>
+              <w:instrText xml:space="preserve"> PAGEREF _Toc390521517 \h </w:instrText>
             </w:r>
             <w:r>
               <w:rPr>
@@ -2616,7 +2616,7 @@
                 <w:noProof/>
                 <w:webHidden/>
               </w:rPr>
-              <w:t>7</w:t>
+              <w:t>11</w:t>
             </w:r>
             <w:r>
               <w:rPr>
@@ -2640,7 +2640,7 @@
               <w:lang w:eastAsia="en-ZA"/>
             </w:rPr>
           </w:pPr>
-          <w:hyperlink w:anchor="_Toc390200264" w:history="1">
+          <w:hyperlink w:anchor="_Toc390521518" w:history="1">
             <w:r>
               <w:rPr>
                 <w:rStyle w:val="Hyperlink"/>
@@ -2667,7 +2667,7 @@
                 <w:noProof/>
                 <w:webHidden/>
               </w:rPr>
-              <w:instrText xml:space="preserve"> PAGEREF _Toc390200264 \h </w:instrText>
+              <w:instrText xml:space="preserve"> PAGEREF _Toc390521518 \h </w:instrText>
             </w:r>
             <w:r>
               <w:rPr>
@@ -2687,7 +2687,7 @@
                 <w:noProof/>
                 <w:webHidden/>
               </w:rPr>
-              <w:t>7</w:t>
+              <w:t>11</w:t>
             </w:r>
             <w:r>
               <w:rPr>
@@ -2711,7 +2711,7 @@
               <w:lang w:eastAsia="en-ZA"/>
             </w:rPr>
           </w:pPr>
-          <w:hyperlink w:anchor="_Toc390200265" w:history="1">
+          <w:hyperlink w:anchor="_Toc390521519" w:history="1">
             <w:r>
               <w:rPr>
                 <w:rStyle w:val="Hyperlink"/>
@@ -2738,7 +2738,7 @@
                 <w:noProof/>
                 <w:webHidden/>
               </w:rPr>
-              <w:instrText xml:space="preserve"> PAGEREF _Toc390200265 \h </w:instrText>
+              <w:instrText xml:space="preserve"> PAGEREF _Toc390521519 \h </w:instrText>
             </w:r>
             <w:r>
               <w:rPr>
@@ -2758,7 +2758,7 @@
                 <w:noProof/>
                 <w:webHidden/>
               </w:rPr>
-              <w:t>8</w:t>
+              <w:t>12</w:t>
             </w:r>
             <w:r>
               <w:rPr>
@@ -2782,7 +2782,7 @@
               <w:lang w:eastAsia="en-ZA"/>
             </w:rPr>
           </w:pPr>
-          <w:hyperlink w:anchor="_Toc390200266" w:history="1">
+          <w:hyperlink w:anchor="_Toc390521520" w:history="1">
             <w:r>
               <w:rPr>
                 <w:rStyle w:val="Hyperlink"/>
@@ -2809,7 +2809,7 @@
                 <w:noProof/>
                 <w:webHidden/>
               </w:rPr>
-              <w:instrText xml:space="preserve"> PAGEREF _Toc390200266 \h </w:instrText>
+              <w:instrText xml:space="preserve"> PAGEREF _Toc390521520 \h </w:instrText>
             </w:r>
             <w:r>
               <w:rPr>
@@ -2829,7 +2829,7 @@
                 <w:noProof/>
                 <w:webHidden/>
               </w:rPr>
-              <w:t>9</w:t>
+              <w:t>14</w:t>
             </w:r>
             <w:r>
               <w:rPr>
@@ -2853,13 +2853,13 @@
               <w:lang w:eastAsia="en-ZA"/>
             </w:rPr>
           </w:pPr>
-          <w:hyperlink w:anchor="_Toc390200267" w:history="1">
+          <w:hyperlink w:anchor="_Toc390521521" w:history="1">
             <w:r>
               <w:rPr>
                 <w:rStyle w:val="Hyperlink"/>
                 <w:noProof/>
               </w:rPr>
-              <w:t>A - Definition of terms or concepts used within the APS system:</w:t>
+              <w:t>A - Definition of terms and concepts used within the APS system (Ubiquitous Language)</w:t>
             </w:r>
             <w:r>
               <w:rPr>
@@ -2880,7 +2880,7 @@
                 <w:noProof/>
                 <w:webHidden/>
               </w:rPr>
-              <w:instrText xml:space="preserve"> PAGEREF _Toc390200267 \h </w:instrText>
+              <w:instrText xml:space="preserve"> PAGEREF _Toc390521521 \h </w:instrText>
             </w:r>
             <w:r>
               <w:rPr>
@@ -2900,7 +2900,7 @@
                 <w:noProof/>
                 <w:webHidden/>
               </w:rPr>
-              <w:t>9</w:t>
+              <w:t>14</w:t>
             </w:r>
             <w:r>
               <w:rPr>
@@ -2924,7 +2924,7 @@
               <w:lang w:eastAsia="en-ZA"/>
             </w:rPr>
           </w:pPr>
-          <w:hyperlink w:anchor="_Toc390200268" w:history="1">
+          <w:hyperlink w:anchor="_Toc390521522" w:history="1">
             <w:r>
               <w:rPr>
                 <w:rStyle w:val="Hyperlink"/>
@@ -2951,7 +2951,7 @@
                 <w:noProof/>
                 <w:webHidden/>
               </w:rPr>
-              <w:instrText xml:space="preserve"> PAGEREF _Toc390200268 \h </w:instrText>
+              <w:instrText xml:space="preserve"> PAGEREF _Toc390521522 \h </w:instrText>
             </w:r>
             <w:r>
               <w:rPr>
@@ -2971,7 +2971,7 @@
                 <w:noProof/>
                 <w:webHidden/>
               </w:rPr>
-              <w:t>10</w:t>
+              <w:t>15</w:t>
             </w:r>
             <w:r>
               <w:rPr>
@@ -2995,7 +2995,7 @@
               <w:lang w:eastAsia="en-ZA"/>
             </w:rPr>
           </w:pPr>
-          <w:hyperlink w:anchor="_Toc390200269" w:history="1">
+          <w:hyperlink w:anchor="_Toc390521523" w:history="1">
             <w:r>
               <w:rPr>
                 <w:rStyle w:val="Hyperlink"/>
@@ -3022,7 +3022,7 @@
                 <w:noProof/>
                 <w:webHidden/>
               </w:rPr>
-              <w:instrText xml:space="preserve"> PAGEREF _Toc390200269 \h </w:instrText>
+              <w:instrText xml:space="preserve"> PAGEREF _Toc390521523 \h </w:instrText>
             </w:r>
             <w:r>
               <w:rPr>
@@ -3042,7 +3042,7 @@
                 <w:noProof/>
                 <w:webHidden/>
               </w:rPr>
-              <w:t>11</w:t>
+              <w:t>16</w:t>
             </w:r>
             <w:r>
               <w:rPr>
@@ -3066,7 +3066,7 @@
               <w:lang w:eastAsia="en-ZA"/>
             </w:rPr>
           </w:pPr>
-          <w:hyperlink w:anchor="_Toc390200270" w:history="1">
+          <w:hyperlink w:anchor="_Toc390521524" w:history="1">
             <w:r>
               <w:rPr>
                 <w:rStyle w:val="Hyperlink"/>
@@ -3093,7 +3093,7 @@
                 <w:noProof/>
                 <w:webHidden/>
               </w:rPr>
-              <w:instrText xml:space="preserve"> PAGEREF _Toc390200270 \h </w:instrText>
+              <w:instrText xml:space="preserve"> PAGEREF _Toc390521524 \h </w:instrText>
             </w:r>
             <w:r>
               <w:rPr>
@@ -3113,7 +3113,78 @@
                 <w:noProof/>
                 <w:webHidden/>
               </w:rPr>
-              <w:t>12</w:t>
+              <w:t>17</w:t>
+            </w:r>
+            <w:r>
+              <w:rPr>
+                <w:noProof/>
+                <w:webHidden/>
+              </w:rPr>
+              <w:fldChar w:fldCharType="end"/>
+            </w:r>
+          </w:hyperlink>
+        </w:p>
+        <w:p>
+          <w:pPr>
+            <w:pStyle w:val="TOC2"/>
+            <w:tabs>
+              <w:tab w:val="right" w:leader="dot" w:pos="7134"/>
+            </w:tabs>
+            <w:rPr>
+              <w:rFonts w:asciiTheme="minorHAnsi" w:eastAsiaTheme="minorEastAsia" w:hAnsiTheme="minorHAnsi"/>
+              <w:noProof/>
+              <w:sz w:val="22"/>
+              <w:lang w:eastAsia="en-ZA"/>
+            </w:rPr>
+          </w:pPr>
+          <w:hyperlink w:anchor="_Toc390521525" w:history="1">
+            <w:r>
+              <w:rPr>
+                <w:rStyle w:val="Hyperlink"/>
+                <w:noProof/>
+              </w:rPr>
+              <w:t>E – Group Two Members</w:t>
+            </w:r>
+            <w:r>
+              <w:rPr>
+                <w:noProof/>
+                <w:webHidden/>
+              </w:rPr>
+              <w:tab/>
+            </w:r>
+            <w:r>
+              <w:rPr>
+                <w:noProof/>
+                <w:webHidden/>
+              </w:rPr>
+              <w:fldChar w:fldCharType="begin"/>
+            </w:r>
+            <w:r>
+              <w:rPr>
+                <w:noProof/>
+                <w:webHidden/>
+              </w:rPr>
+              <w:instrText xml:space="preserve"> PAGEREF _Toc390521525 \h </w:instrText>
+            </w:r>
+            <w:r>
+              <w:rPr>
+                <w:noProof/>
+                <w:webHidden/>
+              </w:rPr>
+            </w:r>
+            <w:r>
+              <w:rPr>
+                <w:noProof/>
+                <w:webHidden/>
+              </w:rPr>
+              <w:fldChar w:fldCharType="separate"/>
+            </w:r>
+            <w:r>
+              <w:rPr>
+                <w:noProof/>
+                <w:webHidden/>
+              </w:rPr>
+              <w:t>18</w:t>
             </w:r>
             <w:r>
               <w:rPr>
@@ -3192,7 +3263,7 @@
       <w:pPr>
         <w:pStyle w:val="Heading1"/>
       </w:pPr>
-      <w:bookmarkStart w:id="0" w:name="_Toc390200228"/>
+      <w:bookmarkStart w:id="0" w:name="_Toc390521482"/>
       <w:r>
         <w:lastRenderedPageBreak/>
         <w:t>Introduction</w:t>
@@ -3251,7 +3322,7 @@
         <w:t xml:space="preserve"> (G2)</w:t>
       </w:r>
       <w:r>
-        <w:t xml:space="preserve"> (See Appendix E – Group Members)</w:t>
+        <w:t xml:space="preserve"> (See Appendix E)</w:t>
       </w:r>
       <w:r>
         <w:t>.</w:t>
@@ -3715,7 +3786,7 @@
             <w:rPr>
               <w:noProof/>
             </w:rPr>
-            <w:t>[4]</w:t>
+            <w:t>[5]</w:t>
           </w:r>
           <w:r>
             <w:fldChar w:fldCharType="end"/>
@@ -3765,7 +3836,7 @@
             <w:rPr>
               <w:noProof/>
             </w:rPr>
-            <w:t>[5]</w:t>
+            <w:t>[6]</w:t>
           </w:r>
           <w:r>
             <w:fldChar w:fldCharType="end"/>
@@ -3936,7 +4007,7 @@
       <w:pPr>
         <w:pStyle w:val="Heading1"/>
       </w:pPr>
-      <w:bookmarkStart w:id="1" w:name="_Toc390200229"/>
+      <w:bookmarkStart w:id="1" w:name="_Toc390521483"/>
       <w:r>
         <w:t xml:space="preserve">Design </w:t>
       </w:r>
@@ -4461,7 +4532,6 @@
       <w:pPr>
         <w:rPr>
           <w:rFonts w:cs="Times New Roman"/>
-          <w:i/>
         </w:rPr>
       </w:pPr>
       <w:r>
@@ -4565,77 +4635,57 @@
         <w:rPr>
           <w:rFonts w:cs="Times New Roman"/>
         </w:rPr>
-        <w:t xml:space="preserve">x A - </w:t>
-      </w:r>
-      <w:r>
+        <w:t>x A.</w:t>
+      </w:r>
+    </w:p>
+    <w:p>
+      <w:pPr>
         <w:rPr>
           <w:rFonts w:cs="Times New Roman"/>
-          <w:i/>
-        </w:rPr>
-        <w:t>Definition of terms and concepts used within the APS system (Ubiquitous Language)</w:t>
-      </w:r>
-      <w:r>
+        </w:rPr>
+      </w:pPr>
+    </w:p>
+    <w:p>
+      <w:pPr>
         <w:rPr>
           <w:rFonts w:cs="Times New Roman"/>
-          <w:i/>
-        </w:rPr>
-        <w:t>.</w:t>
-      </w:r>
-    </w:p>
-    <w:p>
-      <w:pPr>
+        </w:rPr>
+      </w:pPr>
+      <w:r>
         <w:rPr>
           <w:rFonts w:cs="Times New Roman"/>
         </w:rPr>
-      </w:pPr>
-    </w:p>
-    <w:p>
-      <w:pPr>
+        <w:t xml:space="preserve">The Ubiquitous Language </w:t>
+      </w:r>
+      <w:r>
         <w:rPr>
           <w:rFonts w:cs="Times New Roman"/>
         </w:rPr>
-      </w:pPr>
+        <w:t>was found to be effective in</w:t>
+      </w:r>
       <w:r>
         <w:rPr>
           <w:rFonts w:cs="Times New Roman"/>
         </w:rPr>
-        <w:t xml:space="preserve">The Ubiquitous Language </w:t>
+        <w:t xml:space="preserve"> communicat</w:t>
       </w:r>
       <w:r>
         <w:rPr>
           <w:rFonts w:cs="Times New Roman"/>
         </w:rPr>
-        <w:t>was found to be effective in</w:t>
+        <w:t>ing</w:t>
       </w:r>
       <w:r>
         <w:rPr>
           <w:rFonts w:cs="Times New Roman"/>
         </w:rPr>
-        <w:t xml:space="preserve"> communicat</w:t>
+        <w:t xml:space="preserve"> cl</w:t>
       </w:r>
       <w:r>
         <w:rPr>
           <w:rFonts w:cs="Times New Roman"/>
         </w:rPr>
-        <w:t>ing</w:t>
-      </w:r>
-      <w:r>
-        <w:rPr>
-          <w:rFonts w:cs="Times New Roman"/>
-        </w:rPr>
-        <w:t xml:space="preserve"> cl</w:t>
-      </w:r>
-      <w:r>
-        <w:rPr>
-          <w:rFonts w:cs="Times New Roman"/>
-        </w:rPr>
-        <w:t>early and accurately</w:t>
-      </w:r>
-      <w:r>
-        <w:rPr>
-          <w:rFonts w:cs="Times New Roman"/>
-        </w:rPr>
-        <w:t xml:space="preserve"> amongst the G2 members. </w:t>
+        <w:t xml:space="preserve">early and accurately amongst the G2 members. </w:t>
       </w:r>
     </w:p>
     <w:p>
@@ -4926,14 +4976,24 @@
       <w:r>
         <w:t xml:space="preserve">Figure </w:t>
       </w:r>
-      <w:fldSimple w:instr=" SEQ Figure \* ARABIC ">
-        <w:r>
-          <w:rPr>
-            <w:noProof/>
-          </w:rPr>
-          <w:t>1</w:t>
-        </w:r>
-      </w:fldSimple>
+      <w:r>
+        <w:fldChar w:fldCharType="begin"/>
+      </w:r>
+      <w:r>
+        <w:instrText xml:space="preserve"> SEQ Figure \* ARABIC </w:instrText>
+      </w:r>
+      <w:r>
+        <w:fldChar w:fldCharType="separate"/>
+      </w:r>
+      <w:r>
+        <w:rPr>
+          <w:noProof/>
+        </w:rPr>
+        <w:t>1</w:t>
+      </w:r>
+      <w:r>
+        <w:fldChar w:fldCharType="end"/>
+      </w:r>
       <w:r>
         <w:t>- The central role of the Ubiquitous Language</w:t>
       </w:r>
@@ -5203,7 +5263,7 @@
       <w:pPr>
         <w:pStyle w:val="Heading1"/>
       </w:pPr>
-      <w:bookmarkStart w:id="2" w:name="_Toc390200230"/>
+      <w:bookmarkStart w:id="2" w:name="_Toc390521484"/>
       <w:r>
         <w:t>Domain Driven Design</w:t>
       </w:r>
@@ -5211,68 +5271,14 @@
     </w:p>
     <w:p>
       <w:r>
-        <w:t xml:space="preserve">Domain Driven Design (DDD) is the philosophy of modelling the Software Engineering world as closely as possible to the real world. This happens </w:t>
-      </w:r>
-      <w:r>
-        <w:t>while the Software Engineer</w:t>
-      </w:r>
-      <w:r>
-        <w:t xml:space="preserve"> design</w:t>
-      </w:r>
-      <w:r>
-        <w:t>s</w:t>
-      </w:r>
-      <w:r>
-        <w:t xml:space="preserve"> </w:t>
-      </w:r>
-      <w:r>
-        <w:t>the</w:t>
-      </w:r>
-      <w:r>
-        <w:t xml:space="preserve"> </w:t>
-      </w:r>
-      <w:r>
-        <w:t>architecture and programmatic</w:t>
-      </w:r>
-      <w:r>
-        <w:t xml:space="preserve"> solution. </w:t>
+        <w:t xml:space="preserve">Domain Driven Design (DDD) is the philosophy of modelling the Software Engineering world as closely as possible to the real world. This happens while the Software Engineer designs the architecture and programmatic solution. </w:t>
       </w:r>
     </w:p>
     <w:p/>
     <w:p>
       <w:r>
         <w:lastRenderedPageBreak/>
-        <w:t>As mentioned previously, a U</w:t>
-      </w:r>
-      <w:r>
-        <w:t xml:space="preserve">biquitous </w:t>
-      </w:r>
-      <w:r>
-        <w:t>L</w:t>
-      </w:r>
-      <w:r>
-        <w:t>anguage</w:t>
-      </w:r>
-      <w:r>
-        <w:t xml:space="preserve"> is defined per Context </w:t>
-      </w:r>
-      <w:r>
-        <w:t>allow</w:t>
-      </w:r>
-      <w:r>
-        <w:t>ing</w:t>
-      </w:r>
-      <w:r>
-        <w:t xml:space="preserve"> all stakeholders to </w:t>
-      </w:r>
-      <w:r>
-        <w:t>communicate</w:t>
-      </w:r>
-      <w:r>
-        <w:t xml:space="preserve"> without any</w:t>
-      </w:r>
-      <w:r>
-        <w:t xml:space="preserve"> technical jargon or confusion. This facilitates a faster evolution of the solution as problematic areas are discovered sooner. </w:t>
+        <w:t xml:space="preserve">As mentioned previously, a Ubiquitous Language is defined per Context allowing all stakeholders to communicate without any technical jargon or confusion. This facilitates a faster evolution of the solution as problematic areas are discovered sooner. </w:t>
       </w:r>
     </w:p>
     <w:p/>
@@ -5416,14 +5422,24 @@
       <w:r>
         <w:t xml:space="preserve">Figure </w:t>
       </w:r>
-      <w:fldSimple w:instr=" SEQ Figure \* ARABIC ">
-        <w:r>
-          <w:rPr>
-            <w:noProof/>
-          </w:rPr>
-          <w:t>2</w:t>
-        </w:r>
-      </w:fldSimple>
+      <w:r>
+        <w:fldChar w:fldCharType="begin"/>
+      </w:r>
+      <w:r>
+        <w:instrText xml:space="preserve"> SEQ Figure \* ARABIC </w:instrText>
+      </w:r>
+      <w:r>
+        <w:fldChar w:fldCharType="separate"/>
+      </w:r>
+      <w:r>
+        <w:rPr>
+          <w:noProof/>
+        </w:rPr>
+        <w:t>2</w:t>
+      </w:r>
+      <w:r>
+        <w:fldChar w:fldCharType="end"/>
+      </w:r>
       <w:r>
         <w:t xml:space="preserve"> - </w:t>
       </w:r>
@@ -5441,10 +5457,12 @@
         <w:pStyle w:val="Heading2"/>
       </w:pPr>
       <w:bookmarkStart w:id="3" w:name="_Toc389915700"/>
+      <w:bookmarkStart w:id="4" w:name="_Toc390521485"/>
       <w:r>
         <w:t>Components of Domain Driven Design</w:t>
       </w:r>
       <w:bookmarkEnd w:id="3"/>
+      <w:bookmarkEnd w:id="4"/>
     </w:p>
     <w:p>
       <w:r>
@@ -5454,31 +5472,7 @@
     <w:p/>
     <w:p>
       <w:r>
-        <w:t>These Domain</w:t>
-      </w:r>
-      <w:r>
-        <w:t>s</w:t>
-      </w:r>
-      <w:r>
-        <w:t xml:space="preserve"> Models </w:t>
-      </w:r>
-      <w:r>
-        <w:t>are sub-divided in</w:t>
-      </w:r>
-      <w:r>
-        <w:t xml:space="preserve">to </w:t>
-      </w:r>
-      <w:r>
-        <w:t xml:space="preserve">levels of importance starting with the </w:t>
-      </w:r>
-      <w:r>
-        <w:t>Core Domain, Sub-Domains and</w:t>
-      </w:r>
-      <w:r>
-        <w:t>, at the lowest level of importance,</w:t>
-      </w:r>
-      <w:r>
-        <w:t xml:space="preserve"> Generic Sub-Domains. </w:t>
+        <w:t xml:space="preserve">These Domains Models are sub-divided into levels of importance starting with the Core Domain, Sub-Domains and, at the lowest level of importance, Generic Sub-Domains. </w:t>
       </w:r>
     </w:p>
     <w:p/>
@@ -5492,9 +5486,11 @@
       <w:pPr>
         <w:pStyle w:val="Heading3"/>
       </w:pPr>
+      <w:bookmarkStart w:id="5" w:name="_Toc390521486"/>
       <w:r>
         <w:t>Core Domain</w:t>
       </w:r>
+      <w:bookmarkEnd w:id="5"/>
     </w:p>
     <w:p>
       <w:r>
@@ -5607,7 +5603,8 @@
       <w:pPr>
         <w:pStyle w:val="Heading3"/>
       </w:pPr>
-      <w:bookmarkStart w:id="4" w:name="_Toc389915702"/>
+      <w:bookmarkStart w:id="6" w:name="_Toc389915702"/>
+      <w:bookmarkStart w:id="7" w:name="_Toc390521487"/>
       <w:r>
         <w:lastRenderedPageBreak/>
         <w:t>Sub-</w:t>
@@ -5615,7 +5612,8 @@
       <w:r>
         <w:t>Domains</w:t>
       </w:r>
-      <w:bookmarkEnd w:id="4"/>
+      <w:bookmarkEnd w:id="6"/>
+      <w:bookmarkEnd w:id="7"/>
     </w:p>
     <w:p>
       <w:r>
@@ -5648,7 +5646,8 @@
       <w:pPr>
         <w:pStyle w:val="Heading3"/>
       </w:pPr>
-      <w:bookmarkStart w:id="5" w:name="_Toc389915703"/>
+      <w:bookmarkStart w:id="8" w:name="_Toc389915703"/>
+      <w:bookmarkStart w:id="9" w:name="_Toc390521488"/>
       <w:r>
         <w:t>Generic Sub</w:t>
       </w:r>
@@ -5658,7 +5657,8 @@
       <w:r>
         <w:t>Domains</w:t>
       </w:r>
-      <w:bookmarkEnd w:id="5"/>
+      <w:bookmarkEnd w:id="8"/>
+      <w:bookmarkEnd w:id="9"/>
     </w:p>
     <w:p>
       <w:r>
@@ -5718,7 +5718,8 @@
       <w:pPr>
         <w:pStyle w:val="Heading3"/>
       </w:pPr>
-      <w:bookmarkStart w:id="6" w:name="_Toc389915704"/>
+      <w:bookmarkStart w:id="10" w:name="_Toc389915704"/>
+      <w:bookmarkStart w:id="11" w:name="_Toc390521489"/>
       <w:r>
         <w:t xml:space="preserve">Aggregates, Entities </w:t>
       </w:r>
@@ -5728,7 +5729,8 @@
       <w:r>
         <w:t xml:space="preserve"> Value Objects</w:t>
       </w:r>
-      <w:bookmarkEnd w:id="6"/>
+      <w:bookmarkEnd w:id="10"/>
+      <w:bookmarkEnd w:id="11"/>
     </w:p>
     <w:p>
       <w:r>
@@ -6054,10 +6056,12 @@
       <w:pPr>
         <w:pStyle w:val="Heading3"/>
       </w:pPr>
+      <w:bookmarkStart w:id="12" w:name="_Toc390521490"/>
       <w:r>
         <w:lastRenderedPageBreak/>
         <w:t>Bounded Contexts</w:t>
       </w:r>
+      <w:bookmarkEnd w:id="12"/>
     </w:p>
     <w:p>
       <w:r>
@@ -6108,32 +6112,25 @@
       <w:pPr>
         <w:pStyle w:val="Heading3"/>
       </w:pPr>
-      <w:bookmarkStart w:id="7" w:name="_Toc389915706"/>
+      <w:bookmarkStart w:id="13" w:name="_Toc389915706"/>
+      <w:bookmarkStart w:id="14" w:name="_Toc390521491"/>
       <w:r>
         <w:t>Repositories</w:t>
       </w:r>
-      <w:bookmarkEnd w:id="7"/>
+      <w:bookmarkEnd w:id="13"/>
+      <w:bookmarkEnd w:id="14"/>
     </w:p>
     <w:p>
       <w:r>
         <w:t xml:space="preserve">The </w:t>
       </w:r>
       <w:r>
-        <w:rPr>
-          <w:highlight w:val="green"/>
-        </w:rPr>
         <w:t xml:space="preserve">Repository </w:t>
       </w:r>
       <w:r>
-        <w:rPr>
-          <w:highlight w:val="green"/>
-        </w:rPr>
         <w:t>D</w:t>
       </w:r>
       <w:r>
-        <w:rPr>
-          <w:highlight w:val="green"/>
-        </w:rPr>
         <w:t>esign</w:t>
       </w:r>
       <w:r>
@@ -6143,372 +6140,171 @@
         <w:t>P</w:t>
       </w:r>
       <w:r>
-        <w:t xml:space="preserve">attern is used to create an abstraction between the </w:t>
-      </w:r>
-      <w:r>
-        <w:t>D</w:t>
-      </w:r>
-      <w:r>
-        <w:t xml:space="preserve">omain layer and the </w:t>
-      </w:r>
-      <w:r>
-        <w:t>D</w:t>
-      </w:r>
-      <w:r>
-        <w:t>ata</w:t>
-      </w:r>
-      <w:r>
-        <w:t xml:space="preserve"> Persistence</w:t>
-      </w:r>
-      <w:r>
-        <w:t xml:space="preserve"> layer. </w:t>
-      </w:r>
-      <w:r>
-        <w:t>To clarify</w:t>
-      </w:r>
-      <w:r>
-        <w:t>, this mean</w:t>
-      </w:r>
-      <w:r>
-        <w:t>s</w:t>
-      </w:r>
-      <w:r>
-        <w:t xml:space="preserve"> that there is no need for</w:t>
-      </w:r>
-      <w:r>
-        <w:t xml:space="preserve"> the</w:t>
-      </w:r>
-      <w:r>
-        <w:t xml:space="preserve"> components in the </w:t>
-      </w:r>
-      <w:r>
-        <w:t>D</w:t>
-      </w:r>
-      <w:r>
-        <w:t xml:space="preserve">omain layer </w:t>
-      </w:r>
-      <w:r>
-        <w:t>to know how the data is provided.</w:t>
-      </w:r>
-      <w:r>
-        <w:t xml:space="preserve"> </w:t>
-      </w:r>
-    </w:p>
-    <w:p>
-      <w:bookmarkStart w:id="8" w:name="_GoBack"/>
-      <w:bookmarkEnd w:id="8"/>
-    </w:p>
-    <w:p>
-      <w:pPr>
-        <w:pStyle w:val="Heading1"/>
-      </w:pPr>
-      <w:bookmarkStart w:id="9" w:name="_Toc390200238"/>
-      <w:r>
-        <w:t xml:space="preserve">The </w:t>
-      </w:r>
-      <w:r>
-        <w:t>Strategic Vision</w:t>
-      </w:r>
-      <w:r>
-        <w:t xml:space="preserve"> </w:t>
-      </w:r>
-      <w:r>
-        <w:t xml:space="preserve">and Design </w:t>
-      </w:r>
-      <w:r>
-        <w:t>of APS</w:t>
-      </w:r>
-      <w:bookmarkEnd w:id="9"/>
-    </w:p>
-    <w:p>
-      <w:pPr>
-        <w:pStyle w:val="Heading2"/>
-      </w:pPr>
-      <w:bookmarkStart w:id="10" w:name="_Toc390200239"/>
-      <w:r>
-        <w:t xml:space="preserve">APS </w:t>
-      </w:r>
-      <w:r>
-        <w:t>Domain</w:t>
-      </w:r>
-      <w:r>
-        <w:t>s</w:t>
-      </w:r>
-      <w:r>
-        <w:t xml:space="preserve"> and Responsibility</w:t>
-      </w:r>
-      <w:r>
-        <w:t xml:space="preserve"> Decomposition</w:t>
-      </w:r>
-      <w:bookmarkEnd w:id="10"/>
-    </w:p>
-    <w:p>
-      <w:r>
-        <w:t>Discuss breaking the requirements into separate areas of responsibilities or departments/domains (explaining their types) that would deal with data/domain models in their</w:t>
-      </w:r>
-      <w:r>
-        <w:t xml:space="preserve"> own way – at a high level</w:t>
-      </w:r>
-    </w:p>
-    <w:p/>
-    <w:p>
-      <w:pPr>
-        <w:pStyle w:val="Heading3"/>
-      </w:pPr>
-      <w:bookmarkStart w:id="11" w:name="_Toc390200240"/>
-      <w:r>
-        <w:t xml:space="preserve">Core </w:t>
-      </w:r>
-      <w:r>
-        <w:t>Domain</w:t>
-      </w:r>
-      <w:bookmarkEnd w:id="11"/>
-      <w:r>
-        <w:t xml:space="preserve"> </w:t>
-      </w:r>
-    </w:p>
-    <w:p>
-      <w:r>
-        <w:t>Discuss the decision that was taken of the core business proposition being that of collating and creating statements from multiple providers</w:t>
-      </w:r>
-    </w:p>
-    <w:p>
-      <w:r>
-        <w:t>Discuss function and responsibilities at a high level</w:t>
-      </w:r>
-      <w:r>
-        <w:t xml:space="preserve"> and how any changes of how we do business should flow out from there.</w:t>
-      </w:r>
-    </w:p>
-    <w:p/>
-    <w:p>
-      <w:pPr>
-        <w:pStyle w:val="Heading3"/>
-      </w:pPr>
-      <w:bookmarkStart w:id="12" w:name="_Toc390200241"/>
-      <w:r>
-        <w:t>Sub Domains</w:t>
-      </w:r>
-      <w:bookmarkEnd w:id="12"/>
-    </w:p>
-    <w:p>
-      <w:r>
-        <w:t xml:space="preserve">Discuss that customer registration and business company creation </w:t>
-      </w:r>
-      <w:r>
-        <w:t>are</w:t>
-      </w:r>
-      <w:r>
-        <w:t xml:space="preserve"> sub domain</w:t>
-      </w:r>
-      <w:r>
-        <w:t>s</w:t>
-      </w:r>
-      <w:r>
-        <w:t xml:space="preserve"> and could potentially be separated into their own systems depending on how customers and billing companies </w:t>
-      </w:r>
-      <w:r>
-        <w:rPr>
-          <w:highlight w:val="yellow"/>
-        </w:rPr>
-        <w:t xml:space="preserve">grow </w:t>
-      </w:r>
-      <w:r>
-        <w:rPr>
-          <w:highlight w:val="yellow"/>
-        </w:rPr>
-        <w:t>in the future.</w:t>
-      </w:r>
-      <w:r>
-        <w:rPr>
-          <w:highlight w:val="yellow"/>
-        </w:rPr>
-        <w:t xml:space="preserve"> </w:t>
-      </w:r>
-    </w:p>
-    <w:p/>
-    <w:p>
-      <w:r>
-        <w:t>We wanted to allow customer</w:t>
-      </w:r>
-      <w:r>
-        <w:t xml:space="preserve"> registration and company additions </w:t>
-      </w:r>
-      <w:r>
-        <w:t>as well as scraping to be scalable</w:t>
-      </w:r>
-      <w:r>
-        <w:t xml:space="preserve"> and autonomous.</w:t>
-      </w:r>
-    </w:p>
-    <w:p>
-      <w:r>
-        <w:t>Discuss function and responsibilities at a high level</w:t>
-      </w:r>
-    </w:p>
-    <w:p/>
-    <w:p>
-      <w:pPr>
-        <w:pStyle w:val="Heading3"/>
-      </w:pPr>
-      <w:bookmarkStart w:id="13" w:name="_Toc390200242"/>
-      <w:r>
-        <w:t>Generic Sub Domains</w:t>
-      </w:r>
-      <w:bookmarkEnd w:id="13"/>
-    </w:p>
-    <w:p>
-      <w:r>
-        <w:t>3</w:t>
-      </w:r>
-      <w:r>
-        <w:rPr>
-          <w:vertAlign w:val="superscript"/>
-        </w:rPr>
-        <w:t>rd</w:t>
-      </w:r>
-      <w:r>
-        <w:t xml:space="preserve"> Part scraping component – should we ever want a different one, we are not coupled to it. </w:t>
-      </w:r>
-    </w:p>
-    <w:p>
-      <w:r>
-        <w:t>Data persistence is also generic by means of the repository pattern.</w:t>
-      </w:r>
-      <w:r>
-        <w:t xml:space="preserve"> </w:t>
-      </w:r>
-      <w:r>
-        <w:t>Discuss function and responsibilities at a high level</w:t>
-      </w:r>
-    </w:p>
-    <w:p/>
-    <w:p>
-      <w:pPr>
-        <w:pStyle w:val="Heading3"/>
-      </w:pPr>
-      <w:bookmarkStart w:id="14" w:name="_Toc390200243"/>
-      <w:r>
-        <w:t>Integrating the different domains</w:t>
-      </w:r>
-      <w:bookmarkEnd w:id="14"/>
-    </w:p>
-    <w:p>
-      <w:r>
-        <w:t>Due each of the Domains and their Application Services running autonomously an integration mechanism was required that would provide cross-domain logging, as well as a common language spoken between systems.</w:t>
-      </w:r>
-    </w:p>
-    <w:p/>
-    <w:p>
-      <w:r>
-        <w:t>Discuss loose coupling</w:t>
-      </w:r>
-    </w:p>
-    <w:p/>
-    <w:p>
-      <w:pPr>
-        <w:ind w:left="720"/>
-        <w:rPr>
-          <w:i/>
-        </w:rPr>
-      </w:pPr>
-      <w:r>
-        <w:rPr>
-          <w:i/>
-        </w:rPr>
-        <w:t xml:space="preserve">The core principle behind loose coupling is to reduce the assumptions two parties (components, applications, services, programs, users) make about each other when they exchange information. The more assumptions two parties make about each other and the common protocol, the more efficient the communication can be, but the less tolerant the solution is of interruptions or changes because the parties are tightly coupled to each other. </w:t>
+        <w:t xml:space="preserve">attern </w:t>
       </w:r>
       <w:sdt>
         <w:sdtPr>
-          <w:rPr>
-            <w:i/>
-          </w:rPr>
-          <w:id w:val="-1718346976"/>
+          <w:id w:val="-1027860030"/>
           <w:citation/>
         </w:sdtPr>
         <w:sdtContent>
           <w:r>
-            <w:rPr>
-              <w:i/>
-            </w:rPr>
             <w:fldChar w:fldCharType="begin"/>
           </w:r>
           <w:r>
-            <w:rPr>
-              <w:i/>
-            </w:rPr>
-            <w:instrText xml:space="preserve"> CITATION Hoh \l 7177 </w:instrText>
-          </w:r>
-          <w:r>
-            <w:rPr>
-              <w:i/>
-            </w:rPr>
+            <w:instrText xml:space="preserve"> CITATION Mic1418 \l 7177 </w:instrText>
+          </w:r>
+          <w:r>
             <w:fldChar w:fldCharType="separate"/>
           </w:r>
           <w:r>
             <w:rPr>
               <w:noProof/>
             </w:rPr>
-            <w:t>[6]</w:t>
-          </w:r>
-          <w:r>
-            <w:rPr>
-              <w:i/>
-            </w:rPr>
+            <w:t>[13]</w:t>
+          </w:r>
+          <w:r>
             <w:fldChar w:fldCharType="end"/>
           </w:r>
         </w:sdtContent>
       </w:sdt>
-    </w:p>
-    <w:p>
       <w:r>
         <w:t xml:space="preserve"> </w:t>
       </w:r>
-    </w:p>
-    <w:p>
-      <w:r>
-        <w:t>Discuss the interaction requirements and how we planned to integrate the different systems once they we split into their own</w:t>
+      <w:r>
+        <w:t xml:space="preserve">is used to create an abstraction between the </w:t>
+      </w:r>
+      <w:r>
+        <w:t>D</w:t>
+      </w:r>
+      <w:r>
+        <w:t xml:space="preserve">omain layer and the </w:t>
+      </w:r>
+      <w:r>
+        <w:t>D</w:t>
+      </w:r>
+      <w:r>
+        <w:t>ata</w:t>
+      </w:r>
+      <w:r>
+        <w:t xml:space="preserve"> Persistence</w:t>
+      </w:r>
+      <w:r>
+        <w:t xml:space="preserve"> layer. </w:t>
+      </w:r>
+      <w:r>
+        <w:t>To clarify</w:t>
+      </w:r>
+      <w:r>
+        <w:t>, this mean</w:t>
+      </w:r>
+      <w:r>
+        <w:t>s</w:t>
+      </w:r>
+      <w:r>
+        <w:t xml:space="preserve"> that there is no need for</w:t>
+      </w:r>
+      <w:r>
+        <w:t xml:space="preserve"> the</w:t>
+      </w:r>
+      <w:r>
+        <w:t xml:space="preserve"> components in the </w:t>
+      </w:r>
+      <w:r>
+        <w:t>D</w:t>
+      </w:r>
+      <w:r>
+        <w:t xml:space="preserve">omain layer </w:t>
+      </w:r>
+      <w:r>
+        <w:t>to know how the data is provided.</w:t>
+      </w:r>
+      <w:r>
+        <w:t xml:space="preserve"> </w:t>
       </w:r>
     </w:p>
     <w:p/>
     <w:p>
-      <w:r>
-        <w:t>Explain the event integration service – how it works, how it can be swapped</w:t>
-      </w:r>
-      <w:r>
-        <w:t xml:space="preserve"> to another integration mechanism</w:t>
+      <w:pPr>
+        <w:pStyle w:val="Heading1"/>
+      </w:pPr>
+      <w:bookmarkStart w:id="15" w:name="_Toc390521492"/>
+      <w:r>
+        <w:t xml:space="preserve">The </w:t>
+      </w:r>
+      <w:r>
+        <w:t>Strategic Vision</w:t>
+      </w:r>
+      <w:r>
+        <w:t xml:space="preserve"> </w:t>
+      </w:r>
+      <w:r>
+        <w:t xml:space="preserve">and Design </w:t>
+      </w:r>
+      <w:r>
+        <w:t>of APS</w:t>
+      </w:r>
+      <w:bookmarkEnd w:id="15"/>
+    </w:p>
+    <w:p>
+      <w:pPr>
+        <w:pStyle w:val="Heading2"/>
+      </w:pPr>
+      <w:bookmarkStart w:id="16" w:name="_Toc390521493"/>
+      <w:r>
+        <w:t xml:space="preserve">APS </w:t>
+      </w:r>
+      <w:r>
+        <w:t>Domain</w:t>
+      </w:r>
+      <w:r>
+        <w:t>s</w:t>
+      </w:r>
+      <w:r>
+        <w:t xml:space="preserve"> and Responsibility</w:t>
+      </w:r>
+      <w:r>
+        <w:t xml:space="preserve"> Decomposition</w:t>
+      </w:r>
+      <w:bookmarkEnd w:id="16"/>
+    </w:p>
+    <w:p>
+      <w:r>
+        <w:t xml:space="preserve">During the requirement gathering processes for the APS </w:t>
+      </w:r>
+      <w:r>
+        <w:t>S</w:t>
+      </w:r>
+      <w:r>
+        <w:t xml:space="preserve">olution, three main areas of expertise or business needs were identified; Customer registration and maintenance, Billing Company or partner maintenance and Scheduling of Scrape Sessions with </w:t>
+      </w:r>
+      <w:r>
+        <w:t>A</w:t>
+      </w:r>
+      <w:r>
+        <w:t xml:space="preserve">ccount </w:t>
+      </w:r>
+      <w:r>
+        <w:t>S</w:t>
+      </w:r>
+      <w:r>
+        <w:t>tatement generation.</w:t>
       </w:r>
     </w:p>
     <w:p/>
     <w:p>
-      <w:pPr>
-        <w:pStyle w:val="Heading3"/>
-      </w:pPr>
-      <w:bookmarkStart w:id="15" w:name="_Toc390200244"/>
-      <w:r>
-        <w:t>Qu</w:t>
-      </w:r>
-      <w:r>
-        <w:t xml:space="preserve">eries, </w:t>
-      </w:r>
-      <w:r>
-        <w:t xml:space="preserve">Single Responsibility </w:t>
-      </w:r>
-      <w:r>
-        <w:t>Principle</w:t>
-      </w:r>
-      <w:r>
-        <w:t xml:space="preserve"> and Interface Segregation principle</w:t>
-      </w:r>
-      <w:bookmarkEnd w:id="15"/>
-    </w:p>
-    <w:p>
-      <w:r>
-        <w:t>Explain the “queries” and how we use the DTO Pattern.</w:t>
+      <w:r>
+        <w:t>These areas needed to be integrated into one solution to provide the required functionality of the system. A possible solution would have been to combine all three areas into a single application where all the functionality would reside.</w:t>
+      </w:r>
+    </w:p>
+    <w:p/>
+    <w:p>
+      <w:r>
+        <w:t xml:space="preserve">This particular design was disregarded as it could easily have turned into a big ball of mud </w:t>
       </w:r>
       <w:sdt>
         <w:sdtPr>
-          <w:id w:val="-870843714"/>
+          <w:id w:val="1948353254"/>
           <w:citation/>
         </w:sdtPr>
         <w:sdtContent>
@@ -6516,7 +6312,7 @@
             <w:fldChar w:fldCharType="begin"/>
           </w:r>
           <w:r>
-            <w:instrText xml:space="preserve"> CITATION Fow02 \l 7177 </w:instrText>
+            <w:instrText xml:space="preserve">CITATION Esp2 \l 7177 </w:instrText>
           </w:r>
           <w:r>
             <w:fldChar w:fldCharType="separate"/>
@@ -6525,13 +6321,7 @@
             <w:rPr>
               <w:noProof/>
             </w:rPr>
-            <w:t xml:space="preserve"> </w:t>
-          </w:r>
-          <w:r>
-            <w:rPr>
-              <w:noProof/>
-            </w:rPr>
-            <w:t>[7]</w:t>
+            <w:t>[14]</w:t>
           </w:r>
           <w:r>
             <w:fldChar w:fldCharType="end"/>
@@ -6539,45 +6329,575 @@
         </w:sdtContent>
       </w:sdt>
       <w:r>
+        <w:t>. All the components would have been coupled to each other (albeit potentially just in the same application). Avoiding the tight coupling was considered to be a design objective and can be justified by examining the following quote from Dino Esposito:</w:t>
+      </w:r>
+    </w:p>
+    <w:p/>
+    <w:p>
+      <w:pPr>
+        <w:ind w:left="720"/>
+      </w:pPr>
+      <w:r>
+        <w:rPr>
+          <w:i/>
+        </w:rPr>
+        <w:t>Tight coupling is beneficial because it helps you write code faster, and that code will likely run faster. It doesn’t, howev</w:t>
+      </w:r>
+      <w:r>
+        <w:rPr>
+          <w:i/>
+        </w:rPr>
+        <w:t>er, make the code maintainable.</w:t>
+      </w:r>
+      <w:sdt>
+        <w:sdtPr>
+          <w:id w:val="-223136596"/>
+          <w:citation/>
+        </w:sdtPr>
+        <w:sdtContent>
+          <w:r>
+            <w:fldChar w:fldCharType="begin"/>
+          </w:r>
+          <w:r>
+            <w:instrText xml:space="preserve"> CITATION Esp2 \l 7177 </w:instrText>
+          </w:r>
+          <w:r>
+            <w:fldChar w:fldCharType="separate"/>
+          </w:r>
+          <w:r>
+            <w:rPr>
+              <w:noProof/>
+            </w:rPr>
+            <w:t xml:space="preserve"> </w:t>
+          </w:r>
+          <w:r>
+            <w:rPr>
+              <w:noProof/>
+            </w:rPr>
+            <w:t>[14]</w:t>
+          </w:r>
+          <w:r>
+            <w:fldChar w:fldCharType="end"/>
+          </w:r>
+        </w:sdtContent>
+      </w:sdt>
+    </w:p>
+    <w:p/>
+    <w:p>
+      <w:r>
+        <w:t>For the solution to be more robust, extensible and maintainable, it had to be more loosely coupled for the following reason:</w:t>
+      </w:r>
+    </w:p>
+    <w:p/>
+    <w:p>
+      <w:pPr>
+        <w:ind w:left="720"/>
+        <w:rPr>
+          <w:i/>
+        </w:rPr>
+      </w:pPr>
+      <w:r>
+        <w:rPr>
+          <w:i/>
+        </w:rPr>
+        <w:t>The core principle behind loose coupling is to reduce the assumptions two parties (components, applications, services, programs, users) make about each other when they exchange information. The more assumptions two parties make about each other and the common protocol, the more efficient the communication can be, but the less tolerant the solution is of interruptions or changes because the parties are tightly coupled to each other.</w:t>
+      </w:r>
+      <w:r>
         <w:t xml:space="preserve"> </w:t>
       </w:r>
-      <w:r>
-        <w:t>Show</w:t>
-      </w:r>
-      <w:r>
-        <w:t xml:space="preserve"> how they also adhere to single responsibility</w:t>
-      </w:r>
+      <w:sdt>
+        <w:sdtPr>
+          <w:id w:val="146409736"/>
+          <w:citation/>
+        </w:sdtPr>
+        <w:sdtContent>
+          <w:r>
+            <w:fldChar w:fldCharType="begin"/>
+          </w:r>
+          <w:r>
+            <w:instrText xml:space="preserve"> CITATION Hoh \l 7177 </w:instrText>
+          </w:r>
+          <w:r>
+            <w:fldChar w:fldCharType="separate"/>
+          </w:r>
+          <w:r>
+            <w:rPr>
+              <w:noProof/>
+            </w:rPr>
+            <w:t>[15]</w:t>
+          </w:r>
+          <w:r>
+            <w:fldChar w:fldCharType="end"/>
+          </w:r>
+        </w:sdtContent>
+      </w:sdt>
     </w:p>
     <w:p/>
     <w:p>
+      <w:r>
+        <w:t>During the requirements gathering process it became apparent that in order for t</w:t>
+      </w:r>
+      <w:r>
+        <w:t xml:space="preserve">he </w:t>
+      </w:r>
+      <w:r>
+        <w:t xml:space="preserve">design to be loosely coupled, the registrations, </w:t>
+      </w:r>
+      <w:r>
+        <w:t>B</w:t>
+      </w:r>
+      <w:r>
+        <w:t xml:space="preserve">illing </w:t>
+      </w:r>
+      <w:r>
+        <w:t>C</w:t>
+      </w:r>
+      <w:r>
+        <w:t xml:space="preserve">ompany and </w:t>
+      </w:r>
+      <w:r>
+        <w:t>S</w:t>
+      </w:r>
+      <w:r>
+        <w:t xml:space="preserve">cheduling components of the system needed to be isolated from each other. </w:t>
+      </w:r>
+      <w:r>
+        <w:t xml:space="preserve">The Domain Experts as </w:t>
+      </w:r>
+      <w:r>
+        <w:lastRenderedPageBreak/>
+        <w:t xml:space="preserve">previously mentioned had a requirement for each of the components to work autonomously and this required loose coupling. </w:t>
+      </w:r>
+    </w:p>
+    <w:p/>
+    <w:p>
+      <w:r>
+        <w:t>An architectural example of how different Domains interact in the designed Solution</w:t>
+      </w:r>
+      <w:r>
+        <w:t xml:space="preserve"> </w:t>
+      </w:r>
+      <w:r>
+        <w:t xml:space="preserve">is illustrated </w:t>
+      </w:r>
+      <w:r>
+        <w:t xml:space="preserve">in </w:t>
+      </w:r>
+      <w:r>
+        <w:t>A</w:t>
+      </w:r>
+      <w:r>
+        <w:t xml:space="preserve">ppendix B. The implemented design has multiple applications working together to accomplish the business requirements. The business requirements were divided into multiple </w:t>
+      </w:r>
+      <w:r>
+        <w:t>D</w:t>
+      </w:r>
+      <w:r>
+        <w:t xml:space="preserve">omains. </w:t>
+      </w:r>
+    </w:p>
+    <w:p/>
+    <w:p>
+      <w:r>
+        <w:t>This domain architecture was adopted from Martin Fowler’s article:</w:t>
+      </w:r>
+    </w:p>
+    <w:p/>
+    <w:p>
+      <w:pPr>
+        <w:ind w:left="720"/>
+      </w:pPr>
+      <w:r>
+        <w:rPr>
+          <w:i/>
+        </w:rPr>
+        <w:t xml:space="preserve">In short, the </w:t>
+      </w:r>
+      <w:proofErr w:type="spellStart"/>
+      <w:r>
+        <w:rPr>
+          <w:i/>
+        </w:rPr>
+        <w:t>Microservice</w:t>
+      </w:r>
+      <w:proofErr w:type="spellEnd"/>
+      <w:r>
+        <w:rPr>
+          <w:i/>
+        </w:rPr>
+        <w:t xml:space="preserve"> architectural style is an approach to developing a single application as a suite of small services, each running in its own process and communicating with lightweight mechanisms, often an HTTP resource API. These services are built around business capabilities and independently deployable by fully automated deployment machinery. There is a bare minimum of centralized management of these services, which may be written in different programming languages and use different data storage technologies.</w:t>
+      </w:r>
+      <w:r>
+        <w:t xml:space="preserve"> </w:t>
+      </w:r>
+      <w:sdt>
+        <w:sdtPr>
+          <w:id w:val="-329140910"/>
+          <w:citation/>
+        </w:sdtPr>
+        <w:sdtContent>
+          <w:r>
+            <w:fldChar w:fldCharType="begin"/>
+          </w:r>
+          <w:r>
+            <w:instrText xml:space="preserve"> CITATION Fow143 \l 7177 </w:instrText>
+          </w:r>
+          <w:r>
+            <w:fldChar w:fldCharType="separate"/>
+          </w:r>
+          <w:r>
+            <w:rPr>
+              <w:noProof/>
+            </w:rPr>
+            <w:t>[16]</w:t>
+          </w:r>
+          <w:r>
+            <w:fldChar w:fldCharType="end"/>
+          </w:r>
+        </w:sdtContent>
+      </w:sdt>
+    </w:p>
+    <w:p>
+      <w:r>
+        <w:t xml:space="preserve"> </w:t>
+      </w:r>
+    </w:p>
+    <w:p>
+      <w:r>
+        <w:t xml:space="preserve">The implemented design differs in some ways from the statement above but the main idea behind it remains the same. This main idea is to create a suite of small applications each running </w:t>
+      </w:r>
+      <w:r>
+        <w:t>autonomously and</w:t>
+      </w:r>
+      <w:r>
+        <w:t xml:space="preserve"> work</w:t>
+      </w:r>
+      <w:r>
+        <w:t>ing</w:t>
+      </w:r>
+      <w:r>
+        <w:t xml:space="preserve"> together through an integration mechanism to provide the functionality required by the business. </w:t>
+      </w:r>
+    </w:p>
+    <w:p/>
+    <w:p>
+      <w:r>
+        <w:t xml:space="preserve">When implementing DDD it is important to consider the business domain and requirements and then identify and separate the elements that </w:t>
+      </w:r>
+      <w:r>
+        <w:t>are</w:t>
+      </w:r>
+      <w:r>
+        <w:t xml:space="preserve"> core to the business and the elements that support the core. The remainder of this section will discuss the implemented design from a high-level architectural perspective</w:t>
+      </w:r>
+      <w:r>
+        <w:t xml:space="preserve"> using the Domains as a basis</w:t>
+      </w:r>
+      <w:r>
+        <w:t>.</w:t>
+      </w:r>
+    </w:p>
+    <w:p>
+      <w:r>
+        <w:t xml:space="preserve"> </w:t>
+      </w:r>
+    </w:p>
+    <w:p>
       <w:pPr>
         <w:pStyle w:val="Heading3"/>
       </w:pPr>
-      <w:bookmarkStart w:id="16" w:name="_Toc390200245"/>
-      <w:r>
-        <w:t>CQ</w:t>
-      </w:r>
-      <w:r>
-        <w:t>S?</w:t>
-      </w:r>
-      <w:bookmarkEnd w:id="16"/>
-    </w:p>
-    <w:p>
-      <w:pPr>
+      <w:r>
+        <w:t>Domain Components</w:t>
+      </w:r>
+    </w:p>
+    <w:p>
+      <w:r>
+        <w:t xml:space="preserve">Appendix B shows two Domains and their composition. </w:t>
+      </w:r>
+      <w:r>
+        <w:t xml:space="preserve">Each Domain is comprised of; an Application Service responsible for business process orchestration, a Repository per Aggregate in the Domain, an Event Integration Service (See Section 4.1.5) and customised queries that return Data Transfer Objects (DTO) </w:t>
+      </w:r>
+      <w:sdt>
+        <w:sdtPr>
+          <w:id w:val="-1014296866"/>
+          <w:citation/>
+        </w:sdtPr>
+        <w:sdtContent>
+          <w:r>
+            <w:fldChar w:fldCharType="begin"/>
+          </w:r>
+          <w:r>
+            <w:instrText xml:space="preserve"> CITATION Eva03 \l 7177 </w:instrText>
+          </w:r>
+          <w:r>
+            <w:fldChar w:fldCharType="separate"/>
+          </w:r>
+          <w:r>
+            <w:rPr>
+              <w:noProof/>
+            </w:rPr>
+            <w:t>[17]</w:t>
+          </w:r>
+          <w:r>
+            <w:fldChar w:fldCharType="end"/>
+          </w:r>
+        </w:sdtContent>
+      </w:sdt>
+      <w:r>
+        <w:t xml:space="preserve"> </w:t>
+      </w:r>
+      <w:r>
+        <w:t>to external Domains.</w:t>
+      </w:r>
+    </w:p>
+    <w:p/>
+    <w:p>
+      <w:pPr>
+        <w:pStyle w:val="Heading3"/>
+      </w:pPr>
+      <w:r>
+        <w:t>Core Domain</w:t>
+      </w:r>
+    </w:p>
+    <w:p>
+      <w:r>
+        <w:t xml:space="preserve">After analysing the system requirements it was identified that the main business objective </w:t>
+      </w:r>
+      <w:r>
+        <w:t>was</w:t>
+      </w:r>
+      <w:r>
+        <w:t xml:space="preserve"> to be able to </w:t>
+      </w:r>
+      <w:r>
+        <w:t xml:space="preserve">retrieve, collate </w:t>
+      </w:r>
+      <w:r>
+        <w:t xml:space="preserve">and create statements for </w:t>
+      </w:r>
+      <w:r>
+        <w:t>C</w:t>
+      </w:r>
+      <w:r>
+        <w:t xml:space="preserve">ustomers from multiple external </w:t>
+      </w:r>
+      <w:r>
+        <w:t>e</w:t>
+      </w:r>
+      <w:r>
+        <w:t>-</w:t>
+      </w:r>
+      <w:r>
+        <w:t>B</w:t>
+      </w:r>
+      <w:r>
+        <w:t xml:space="preserve">illing providers. </w:t>
+      </w:r>
+    </w:p>
+    <w:p/>
+    <w:p>
+      <w:pPr>
+        <w:pStyle w:val="Heading3"/>
+      </w:pPr>
+      <w:r>
+        <w:t>Sub Domains</w:t>
+      </w:r>
+    </w:p>
+    <w:p>
+      <w:r>
+        <w:t xml:space="preserve">In order to support the Core Domain, the following Sub-Domains were identified; Customer registration and maintenance and Billing Company creation and maintenance. </w:t>
+      </w:r>
+    </w:p>
+    <w:p/>
+    <w:p>
+      <w:pPr>
+        <w:pStyle w:val="Heading3"/>
+      </w:pPr>
+      <w:r>
+        <w:lastRenderedPageBreak/>
+        <w:t>Generic Sub</w:t>
+      </w:r>
+      <w:r>
+        <w:t>-</w:t>
+      </w:r>
+      <w:r>
+        <w:t>Domains</w:t>
+      </w:r>
+    </w:p>
+    <w:p>
+      <w:r>
+        <w:t>In the APS Solution there are the following Generic Sub-Domains; the 3</w:t>
+      </w:r>
+      <w:r>
+        <w:rPr>
+          <w:vertAlign w:val="superscript"/>
+        </w:rPr>
+        <w:t>rd</w:t>
+      </w:r>
+      <w:r>
+        <w:t xml:space="preserve"> Party Scraping component and the data persistence components for each Domain.</w:t>
+      </w:r>
+      <w:r>
+        <w:t xml:space="preserve"> </w:t>
+      </w:r>
+    </w:p>
+    <w:p/>
+    <w:p>
+      <w:r>
+        <w:t>It could be argued that the 3</w:t>
+      </w:r>
+      <w:r>
+        <w:rPr>
+          <w:vertAlign w:val="superscript"/>
+        </w:rPr>
+        <w:t>rd</w:t>
+      </w:r>
+      <w:r>
+        <w:t xml:space="preserve"> Party Scraper and data persistence mechanisms could be considered services, however because they could be swapped for an alternate solution they are deemed generic.</w:t>
+      </w:r>
+    </w:p>
+    <w:p/>
+    <w:p>
+      <w:pPr>
+        <w:pStyle w:val="Heading3"/>
+      </w:pPr>
+      <w:r>
+        <w:t>Integrating the different domains</w:t>
+      </w:r>
+    </w:p>
+    <w:p>
+      <w:r>
+        <w:t xml:space="preserve"> </w:t>
+      </w:r>
+    </w:p>
+    <w:p>
+      <w:r>
+        <w:t xml:space="preserve">The </w:t>
+      </w:r>
+      <w:r>
+        <w:t>D</w:t>
+      </w:r>
+      <w:r>
+        <w:t>omains discussed in the previous sub-sections</w:t>
+      </w:r>
+      <w:r>
+        <w:t>,</w:t>
+      </w:r>
+      <w:r>
+        <w:t xml:space="preserve"> work independently from each other. Although each </w:t>
+      </w:r>
+      <w:r>
+        <w:t>D</w:t>
+      </w:r>
+      <w:r>
+        <w:t xml:space="preserve">omain executes and maintains its own data, it provides little business value when isolated. This means that there is a need to integrate these </w:t>
+      </w:r>
+      <w:r>
+        <w:t>D</w:t>
+      </w:r>
+      <w:r>
+        <w:t xml:space="preserve">omains so they could collaborate with each other in order to </w:t>
+      </w:r>
+      <w:r>
+        <w:t>fulfil</w:t>
+      </w:r>
+      <w:r>
+        <w:t xml:space="preserve"> the business objective.  </w:t>
+      </w:r>
+    </w:p>
+    <w:p/>
+    <w:p>
+      <w:r>
+        <w:t xml:space="preserve">The different </w:t>
+      </w:r>
+      <w:r>
+        <w:t>D</w:t>
+      </w:r>
+      <w:r>
+        <w:t>omains communicate with each other through an integration mechanism called the Event Integration Service</w:t>
+      </w:r>
+      <w:r>
+        <w:t xml:space="preserve"> (See Appendix B)</w:t>
+      </w:r>
+      <w:r>
+        <w:t xml:space="preserve">. This service provides cross-domain logging, as well as a common language between the different </w:t>
+      </w:r>
+      <w:r>
+        <w:t>D</w:t>
+      </w:r>
+      <w:r>
+        <w:t>omains</w:t>
+      </w:r>
+      <w:r>
+        <w:t xml:space="preserve"> </w:t>
+      </w:r>
+      <w:r>
+        <w:t xml:space="preserve">to facilitate information and event sharing </w:t>
+      </w:r>
+      <w:r>
+        <w:t>(See Section 5.2.5)</w:t>
+      </w:r>
+      <w:r>
+        <w:t xml:space="preserve">. </w:t>
+      </w:r>
+    </w:p>
+    <w:p/>
+    <w:p>
+      <w:r>
+        <w:t xml:space="preserve">The </w:t>
+      </w:r>
+      <w:r>
+        <w:t xml:space="preserve">partial </w:t>
+      </w:r>
+      <w:r>
+        <w:t xml:space="preserve">architecture diagram shows a </w:t>
+      </w:r>
+      <w:r>
         <w:rPr>
           <w:i/>
         </w:rPr>
+        <w:t>Query Returning DTO</w:t>
+      </w:r>
+      <w:r>
+        <w:t xml:space="preserve"> </w:t>
+      </w:r>
+      <w:r>
+        <w:t>(See Appendix B)</w:t>
+      </w:r>
+      <w:r>
+        <w:t xml:space="preserve">. </w:t>
+      </w:r>
+      <w:r>
+        <w:t xml:space="preserve">This </w:t>
+      </w:r>
+      <w:r>
+        <w:t>concept</w:t>
+      </w:r>
+      <w:r>
+        <w:t xml:space="preserve"> is responsible for the retrieval of </w:t>
+      </w:r>
+      <w:r>
+        <w:t>Aggregate, Entity and Value Object data from one Domain and translating it into a DTO to be consumed by another Domain.</w:t>
+      </w:r>
+    </w:p>
+    <w:p>
+      <w:pPr>
+        <w:rPr>
+          <w:i/>
+        </w:rPr>
       </w:pPr>
     </w:p>
     <w:p>
       <w:pPr>
         <w:pStyle w:val="Heading1"/>
       </w:pPr>
-      <w:bookmarkStart w:id="17" w:name="_Toc390200246"/>
+      <w:bookmarkStart w:id="17" w:name="_Toc390521500"/>
       <w:r>
         <w:t>Tactical Design</w:t>
       </w:r>
+      <w:bookmarkStart w:id="18" w:name="_GoBack"/>
       <w:bookmarkEnd w:id="17"/>
+      <w:bookmarkEnd w:id="18"/>
     </w:p>
     <w:p>
       <w:r>
@@ -6595,11 +6915,11 @@
       <w:pPr>
         <w:pStyle w:val="Heading2"/>
       </w:pPr>
-      <w:bookmarkStart w:id="18" w:name="_Toc390200247"/>
+      <w:bookmarkStart w:id="19" w:name="_Toc390521501"/>
       <w:r>
         <w:t>Domain and feature allocation</w:t>
       </w:r>
-      <w:bookmarkEnd w:id="18"/>
+      <w:bookmarkEnd w:id="19"/>
     </w:p>
     <w:p>
       <w:r>
@@ -6611,11 +6931,11 @@
       <w:pPr>
         <w:pStyle w:val="Heading2"/>
       </w:pPr>
-      <w:bookmarkStart w:id="19" w:name="_Toc390200248"/>
+      <w:bookmarkStart w:id="20" w:name="_Toc390521502"/>
       <w:r>
         <w:t>Project structure</w:t>
       </w:r>
-      <w:bookmarkEnd w:id="19"/>
+      <w:bookmarkEnd w:id="20"/>
     </w:p>
     <w:p>
       <w:r>
@@ -6649,7 +6969,7 @@
             <w:rPr>
               <w:noProof/>
             </w:rPr>
-            <w:t>[8]</w:t>
+            <w:t>[17]</w:t>
           </w:r>
           <w:r>
             <w:fldChar w:fldCharType="end"/>
@@ -6690,7 +7010,7 @@
             <w:rPr>
               <w:noProof/>
             </w:rPr>
-            <w:t>[8]</w:t>
+            <w:t>[17]</w:t>
           </w:r>
           <w:r>
             <w:fldChar w:fldCharType="end"/>
@@ -6724,11 +7044,12 @@
       <w:pPr>
         <w:pStyle w:val="Heading3"/>
       </w:pPr>
-      <w:bookmarkStart w:id="20" w:name="_Toc390200249"/>
-      <w:r>
+      <w:bookmarkStart w:id="21" w:name="_Toc390521503"/>
+      <w:r>
+        <w:lastRenderedPageBreak/>
         <w:t>Unit Tests</w:t>
       </w:r>
-      <w:bookmarkEnd w:id="20"/>
+      <w:bookmarkEnd w:id="21"/>
     </w:p>
     <w:p>
       <w:r>
@@ -6777,7 +7098,7 @@
             <w:rPr>
               <w:noProof/>
             </w:rPr>
-            <w:t>[9]</w:t>
+            <w:t>[18]</w:t>
           </w:r>
           <w:r>
             <w:fldChar w:fldCharType="end"/>
@@ -6793,12 +7114,11 @@
       <w:pPr>
         <w:pStyle w:val="Heading3"/>
       </w:pPr>
-      <w:bookmarkStart w:id="21" w:name="_Toc390200250"/>
-      <w:r>
-        <w:lastRenderedPageBreak/>
+      <w:bookmarkStart w:id="22" w:name="_Toc390521504"/>
+      <w:r>
         <w:t>Fakes</w:t>
       </w:r>
-      <w:bookmarkEnd w:id="21"/>
+      <w:bookmarkEnd w:id="22"/>
     </w:p>
     <w:p>
       <w:r>
@@ -6831,11 +7151,11 @@
       <w:pPr>
         <w:pStyle w:val="Heading3"/>
       </w:pPr>
-      <w:bookmarkStart w:id="22" w:name="_Toc390200251"/>
+      <w:bookmarkStart w:id="23" w:name="_Toc390521505"/>
       <w:r>
         <w:t>Domain Models</w:t>
       </w:r>
-      <w:bookmarkEnd w:id="22"/>
+      <w:bookmarkEnd w:id="23"/>
     </w:p>
     <w:p>
       <w:r>
@@ -6877,11 +7197,11 @@
       <w:pPr>
         <w:pStyle w:val="Heading3"/>
       </w:pPr>
-      <w:bookmarkStart w:id="23" w:name="_Toc390200252"/>
+      <w:bookmarkStart w:id="24" w:name="_Toc390521506"/>
       <w:r>
         <w:t>Application Services</w:t>
       </w:r>
-      <w:bookmarkEnd w:id="23"/>
+      <w:bookmarkEnd w:id="24"/>
     </w:p>
     <w:p>
       <w:r>
@@ -7117,11 +7437,12 @@
       <w:pPr>
         <w:pStyle w:val="Heading3"/>
       </w:pPr>
-      <w:bookmarkStart w:id="24" w:name="_Toc390200253"/>
-      <w:r>
+      <w:bookmarkStart w:id="25" w:name="_Toc390521507"/>
+      <w:r>
+        <w:lastRenderedPageBreak/>
         <w:t>Integration and Published Language</w:t>
       </w:r>
-      <w:bookmarkEnd w:id="24"/>
+      <w:bookmarkEnd w:id="25"/>
     </w:p>
     <w:p>
       <w:r>
@@ -7178,7 +7499,7 @@
             <w:rPr>
               <w:noProof/>
             </w:rPr>
-            <w:t>[8]</w:t>
+            <w:t>[17]</w:t>
           </w:r>
           <w:r>
             <w:fldChar w:fldCharType="end"/>
@@ -7216,7 +7537,7 @@
             <w:rPr>
               <w:noProof/>
             </w:rPr>
-            <w:t>[8]</w:t>
+            <w:t>[17]</w:t>
           </w:r>
           <w:r>
             <w:fldChar w:fldCharType="end"/>
@@ -7255,11 +7576,11 @@
       <w:pPr>
         <w:pStyle w:val="Heading3"/>
       </w:pPr>
-      <w:bookmarkStart w:id="25" w:name="_Toc390200254"/>
+      <w:bookmarkStart w:id="26" w:name="_Toc390521508"/>
       <w:r>
         <w:t>Common Classes</w:t>
       </w:r>
-      <w:bookmarkEnd w:id="25"/>
+      <w:bookmarkEnd w:id="26"/>
     </w:p>
     <w:p>
       <w:r>
@@ -7367,7 +7688,7 @@
             <w:rPr>
               <w:noProof/>
             </w:rPr>
-            <w:t>[10]</w:t>
+            <w:t>[19]</w:t>
           </w:r>
           <w:r>
             <w:rPr>
@@ -7437,11 +7758,11 @@
       <w:pPr>
         <w:pStyle w:val="Heading2"/>
       </w:pPr>
-      <w:bookmarkStart w:id="26" w:name="_Toc390200255"/>
+      <w:bookmarkStart w:id="27" w:name="_Toc390521509"/>
       <w:r>
         <w:t>Continuous Integration and Development Strategy</w:t>
       </w:r>
-      <w:bookmarkEnd w:id="26"/>
+      <w:bookmarkEnd w:id="27"/>
     </w:p>
     <w:p>
       <w:r>
@@ -7490,7 +7811,7 @@
       <w:pPr>
         <w:pStyle w:val="Heading2"/>
       </w:pPr>
-      <w:bookmarkStart w:id="27" w:name="_Toc390200256"/>
+      <w:bookmarkStart w:id="28" w:name="_Toc390521510"/>
       <w:r>
         <w:t xml:space="preserve">Specifications by </w:t>
       </w:r>
@@ -7512,7 +7833,7 @@
       <w:r>
         <w:t xml:space="preserve"> Development</w:t>
       </w:r>
-      <w:bookmarkEnd w:id="27"/>
+      <w:bookmarkEnd w:id="28"/>
     </w:p>
     <w:p>
       <w:r>
@@ -7530,11 +7851,11 @@
       <w:pPr>
         <w:pStyle w:val="Heading2"/>
       </w:pPr>
-      <w:bookmarkStart w:id="28" w:name="_Toc390200257"/>
+      <w:bookmarkStart w:id="29" w:name="_Toc390521511"/>
       <w:r>
         <w:t>Feature integration specification collaboration</w:t>
       </w:r>
-      <w:bookmarkEnd w:id="28"/>
+      <w:bookmarkEnd w:id="29"/>
     </w:p>
     <w:p>
       <w:pPr>
@@ -7584,11 +7905,11 @@
       <w:pPr>
         <w:pStyle w:val="Heading2"/>
       </w:pPr>
-      <w:bookmarkStart w:id="29" w:name="_Toc390200258"/>
+      <w:bookmarkStart w:id="30" w:name="_Toc390521512"/>
       <w:r>
         <w:t>Object Orientation Principles</w:t>
       </w:r>
-      <w:bookmarkEnd w:id="29"/>
+      <w:bookmarkEnd w:id="30"/>
     </w:p>
     <w:p>
       <w:r>
@@ -7619,7 +7940,7 @@
             <w:rPr>
               <w:noProof/>
             </w:rPr>
-            <w:t>[11]</w:t>
+            <w:t>[20]</w:t>
           </w:r>
           <w:r>
             <w:fldChar w:fldCharType="end"/>
@@ -7641,11 +7962,11 @@
       <w:pPr>
         <w:pStyle w:val="Heading3"/>
       </w:pPr>
-      <w:bookmarkStart w:id="30" w:name="_Toc390200259"/>
+      <w:bookmarkStart w:id="31" w:name="_Toc390521513"/>
       <w:r>
         <w:t>Single Responsibility Principle</w:t>
       </w:r>
-      <w:bookmarkEnd w:id="30"/>
+      <w:bookmarkEnd w:id="31"/>
     </w:p>
     <w:p>
       <w:pPr>
@@ -7679,7 +8000,7 @@
             <w:rPr>
               <w:noProof/>
             </w:rPr>
-            <w:t>[12]</w:t>
+            <w:t>[21]</w:t>
           </w:r>
           <w:r>
             <w:fldChar w:fldCharType="end"/>
@@ -7736,7 +8057,7 @@
             <w:rPr>
               <w:noProof/>
             </w:rPr>
-            <w:t>[12]</w:t>
+            <w:t>[21]</w:t>
           </w:r>
           <w:r>
             <w:rPr>
@@ -7811,11 +8132,11 @@
       <w:pPr>
         <w:pStyle w:val="Heading3"/>
       </w:pPr>
-      <w:bookmarkStart w:id="31" w:name="_Toc390200260"/>
+      <w:bookmarkStart w:id="32" w:name="_Toc390521514"/>
       <w:r>
         <w:t>Dependency Inversion Principle</w:t>
       </w:r>
-      <w:bookmarkEnd w:id="31"/>
+      <w:bookmarkEnd w:id="32"/>
     </w:p>
     <w:p>
       <w:r>
@@ -7855,7 +8176,7 @@
             <w:rPr>
               <w:noProof/>
             </w:rPr>
-            <w:t>[13]</w:t>
+            <w:t>[22]</w:t>
           </w:r>
           <w:r>
             <w:rPr>
@@ -7908,7 +8229,7 @@
             <w:rPr>
               <w:noProof/>
             </w:rPr>
-            <w:t>[14]</w:t>
+            <w:t>[23]</w:t>
           </w:r>
           <w:r>
             <w:fldChar w:fldCharType="end"/>
@@ -7951,7 +8272,7 @@
             <w:rPr>
               <w:noProof/>
             </w:rPr>
-            <w:t>[15]</w:t>
+            <w:t>[24]</w:t>
           </w:r>
           <w:r>
             <w:fldChar w:fldCharType="end"/>
@@ -7997,11 +8318,11 @@
       <w:pPr>
         <w:pStyle w:val="Heading3"/>
       </w:pPr>
-      <w:bookmarkStart w:id="32" w:name="_Toc390200261"/>
+      <w:bookmarkStart w:id="33" w:name="_Toc390521515"/>
       <w:r>
         <w:t>Interface Segregation Principle</w:t>
       </w:r>
-      <w:bookmarkEnd w:id="32"/>
+      <w:bookmarkEnd w:id="33"/>
     </w:p>
     <w:p>
       <w:r>
@@ -8032,7 +8353,7 @@
             <w:rPr>
               <w:noProof/>
             </w:rPr>
-            <w:t>[13]</w:t>
+            <w:t>[22]</w:t>
           </w:r>
           <w:r>
             <w:fldChar w:fldCharType="end"/>
@@ -8092,7 +8413,7 @@
             <w:rPr>
               <w:noProof/>
             </w:rPr>
-            <w:t>[13]</w:t>
+            <w:t>[22]</w:t>
           </w:r>
           <w:r>
             <w:rPr>
@@ -8258,14 +8579,27 @@
         <w:br/>
         <w:t xml:space="preserve">Figure </w:t>
       </w:r>
-      <w:fldSimple w:instr=" SEQ Figure \* ARABIC ">
-        <w:r>
-          <w:rPr>
-            <w:noProof/>
-          </w:rPr>
-          <w:t>3</w:t>
-        </w:r>
-      </w:fldSimple>
+      <w:r>
+        <w:fldChar w:fldCharType="begin"/>
+      </w:r>
+      <w:r>
+        <w:instrText xml:space="preserve"> SEQ Figure \* ARABIC </w:instrText>
+      </w:r>
+      <w:r>
+        <w:fldChar w:fldCharType="separate"/>
+      </w:r>
+      <w:r>
+        <w:rPr>
+          <w:noProof/>
+        </w:rPr>
+        <w:t>3</w:t>
+      </w:r>
+      <w:r>
+        <w:rPr>
+          <w:noProof/>
+        </w:rPr>
+        <w:fldChar w:fldCharType="end"/>
+      </w:r>
       <w:r>
         <w:t>- Specialised queries tailored to consumers</w:t>
       </w:r>
@@ -8284,7 +8618,7 @@
       <w:pPr>
         <w:pStyle w:val="Heading2"/>
       </w:pPr>
-      <w:bookmarkStart w:id="33" w:name="_Toc390200262"/>
+      <w:bookmarkStart w:id="34" w:name="_Toc390521516"/>
       <w:r>
         <w:t>Pai</w:t>
       </w:r>
@@ -8294,7 +8628,7 @@
       <w:r>
         <w:t>s</w:t>
       </w:r>
-      <w:bookmarkEnd w:id="33"/>
+      <w:bookmarkEnd w:id="34"/>
     </w:p>
     <w:p>
       <w:r>
@@ -8396,7 +8730,7 @@
             <w:rPr>
               <w:noProof/>
             </w:rPr>
-            <w:t>[16]</w:t>
+            <w:t>[25]</w:t>
           </w:r>
           <w:r>
             <w:rPr>
@@ -8474,7 +8808,7 @@
             <w:rPr>
               <w:noProof/>
             </w:rPr>
-            <w:t>[16]</w:t>
+            <w:t>[25]</w:t>
           </w:r>
           <w:r>
             <w:rPr>
@@ -8502,14 +8836,14 @@
       <w:pPr>
         <w:pStyle w:val="Heading1"/>
       </w:pPr>
-      <w:bookmarkStart w:id="34" w:name="_Toc390200263"/>
+      <w:bookmarkStart w:id="35" w:name="_Toc390521517"/>
       <w:r>
         <w:t>Challenges</w:t>
       </w:r>
       <w:r>
         <w:t xml:space="preserve"> and successes</w:t>
       </w:r>
-      <w:bookmarkEnd w:id="34"/>
+      <w:bookmarkEnd w:id="35"/>
     </w:p>
     <w:p>
       <w:pPr>
@@ -8525,11 +8859,11 @@
       <w:pPr>
         <w:pStyle w:val="Heading1"/>
       </w:pPr>
-      <w:bookmarkStart w:id="35" w:name="_Toc390200264"/>
+      <w:bookmarkStart w:id="36" w:name="_Toc390521518"/>
       <w:r>
         <w:t>Conclusion</w:t>
       </w:r>
-      <w:bookmarkEnd w:id="35"/>
+      <w:bookmarkEnd w:id="36"/>
     </w:p>
     <w:p>
       <w:pPr>
@@ -8542,7 +8876,7 @@
         <w:br w:type="page"/>
       </w:r>
     </w:p>
-    <w:bookmarkStart w:id="36" w:name="_Toc390200265" w:displacedByCustomXml="next"/>
+    <w:bookmarkStart w:id="37" w:name="_Toc390521519" w:displacedByCustomXml="next"/>
     <w:sdt>
       <w:sdtPr>
         <w:rPr>
@@ -8566,7 +8900,7 @@
           <w:r>
             <w:t>References</w:t>
           </w:r>
-          <w:bookmarkEnd w:id="36"/>
+          <w:bookmarkEnd w:id="37"/>
         </w:p>
         <w:sdt>
           <w:sdtPr>
@@ -8610,7 +8944,7 @@
               </w:tblGrid>
               <w:tr>
                 <w:trPr>
-                  <w:divId w:val="953680183"/>
+                  <w:divId w:val="52973024"/>
                   <w:tblCellSpacing w:w="15" w:type="dxa"/>
                 </w:trPr>
                 <w:tc>
@@ -8658,7 +8992,7 @@
               </w:tr>
               <w:tr>
                 <w:trPr>
-                  <w:divId w:val="953680183"/>
+                  <w:divId w:val="52973024"/>
                   <w:tblCellSpacing w:w="15" w:type="dxa"/>
                 </w:trPr>
                 <w:tc>
@@ -8704,7 +9038,7 @@
               </w:tr>
               <w:tr>
                 <w:trPr>
-                  <w:divId w:val="953680183"/>
+                  <w:divId w:val="52973024"/>
                   <w:tblCellSpacing w:w="15" w:type="dxa"/>
                 </w:trPr>
                 <w:tc>
@@ -8764,7 +9098,7 @@
               </w:tr>
               <w:tr>
                 <w:trPr>
-                  <w:divId w:val="953680183"/>
+                  <w:divId w:val="52973024"/>
                   <w:tblCellSpacing w:w="15" w:type="dxa"/>
                 </w:trPr>
                 <w:tc>
@@ -8803,14 +9137,14 @@
                       <w:rPr>
                         <w:noProof/>
                       </w:rPr>
-                      <w:t>GIT, “1.1 Getting Started - About Version Control,” GIT, [Online]. Available: http://git-scm.com/book/en/Getting-Started-About-Version-Control. [Accessed 12 06 2014].</w:t>
+                      <w:t>Microsoft and J. Palermo , “Guidelines for Test-Driven Development,” Microsoft, [Online]. Available: http://msdn.microsoft.com/en-us/library/aa730844(v=vs.80).aspx. [Accessed 14 06 2014].</w:t>
                     </w:r>
                   </w:p>
                 </w:tc>
               </w:tr>
               <w:tr>
                 <w:trPr>
-                  <w:divId w:val="953680183"/>
+                  <w:divId w:val="52973024"/>
                   <w:tblCellSpacing w:w="15" w:type="dxa"/>
                 </w:trPr>
                 <w:tc>
@@ -8849,14 +9183,14 @@
                       <w:rPr>
                         <w:noProof/>
                       </w:rPr>
-                      <w:t>Wikipedia, “Object-oriented programming,” Wikipedia, [Online]. Available: http://en.wikipedia.org/wiki/Object-oriented_programming. [Accessed 12 06 2014].</w:t>
+                      <w:t>GIT, “1.1 Getting Started - About Version Control,” GIT, [Online]. Available: http://git-scm.com/book/en/Getting-Started-About-Version-Control. [Accessed 12 06 2014].</w:t>
                     </w:r>
                   </w:p>
                 </w:tc>
               </w:tr>
               <w:tr>
                 <w:trPr>
-                  <w:divId w:val="953680183"/>
+                  <w:divId w:val="52973024"/>
                   <w:tblCellSpacing w:w="15" w:type="dxa"/>
                 </w:trPr>
                 <w:tc>
@@ -8895,14 +9229,14 @@
                       <w:rPr>
                         <w:noProof/>
                       </w:rPr>
-                      <w:t>G. Hohpe and B. Woolf, Enterprise Integration Patterns - Designing, Building, And Deploying Messaging Solutions, Addision Wesley, p. 38.</w:t>
+                      <w:t>Wikipedia, “Object-oriented programming,” Wikipedia, [Online]. Available: http://en.wikipedia.org/wiki/Object-oriented_programming. [Accessed 12 06 2014].</w:t>
                     </w:r>
                   </w:p>
                 </w:tc>
               </w:tr>
               <w:tr>
                 <w:trPr>
-                  <w:divId w:val="953680183"/>
+                  <w:divId w:val="52973024"/>
                   <w:tblCellSpacing w:w="15" w:type="dxa"/>
                 </w:trPr>
                 <w:tc>
@@ -8941,14 +9275,14 @@
                       <w:rPr>
                         <w:noProof/>
                       </w:rPr>
-                      <w:t>M. Fowler, D. Rice, M. Foemmel, E. Hieatt, R. Mee and R. Stafford, Patterns of Enterprise Application Architecture, Addison Wesley, 2002, pp. 347-351.</w:t>
+                      <w:t>Microsoft, “Class Library,” Microsoft Developer Network, [Online]. Available: http://msdn.microsoft.com/en-us/library/d11h6832(v=vs.71).aspx. [Accessed 09 06 2014].</w:t>
                     </w:r>
                   </w:p>
                 </w:tc>
               </w:tr>
               <w:tr>
                 <w:trPr>
-                  <w:divId w:val="953680183"/>
+                  <w:divId w:val="52973024"/>
                   <w:tblCellSpacing w:w="15" w:type="dxa"/>
                 </w:trPr>
                 <w:tc>
@@ -8987,14 +9321,14 @@
                       <w:rPr>
                         <w:noProof/>
                       </w:rPr>
-                      <w:t xml:space="preserve">E. Evans and M. Fowler, Domain-Driven Design -Tackling Complexity in the Heart of Software, Prentice Hall, 2003. </w:t>
+                      <w:t>S. Chatterjee, “Messaging Patterns in Service-Oriented Architecture, Part 1,” Microsoft Developer Network, [Online]. Available: http://msdn.microsoft.com/en-us/library/aa480027.aspx. [Accessed 14 06 2014].</w:t>
                     </w:r>
                   </w:p>
                 </w:tc>
               </w:tr>
               <w:tr>
                 <w:trPr>
-                  <w:divId w:val="953680183"/>
+                  <w:divId w:val="52973024"/>
                   <w:tblCellSpacing w:w="15" w:type="dxa"/>
                 </w:trPr>
                 <w:tc>
@@ -9033,14 +9367,14 @@
                       <w:rPr>
                         <w:noProof/>
                       </w:rPr>
-                      <w:t>Microsoft, “Understanding Build Configurations,” Microsoft Developer Network, [Online]. Available: http://msdn.microsoft.com/en-us/library/kkz9kefa.aspx. [Accessed 09 06 2014].</w:t>
+                      <w:t>Extreme Programming, “CRC Cards,” Extreme Programming, [Online]. Available: http://www.extremeprogramming.org/rules/crccards.html. [Accessed 14 06 2014].</w:t>
                     </w:r>
                   </w:p>
                 </w:tc>
               </w:tr>
               <w:tr>
                 <w:trPr>
-                  <w:divId w:val="953680183"/>
+                  <w:divId w:val="52973024"/>
                   <w:tblCellSpacing w:w="15" w:type="dxa"/>
                 </w:trPr>
                 <w:tc>
@@ -9079,14 +9413,14 @@
                       <w:rPr>
                         <w:noProof/>
                       </w:rPr>
-                      <w:t>M. Fowler, “Event Aggregator,” [Online]. Available: http://martinfowler.com/eaaDev/EventAggregator.html. [Accessed 09 06 2014].</w:t>
+                      <w:t>A. Brandolni, “Strategic Domain Driven Design with Context Mapping,” InfoQ, [Online]. Available: http://www.infoq.com/articles/ddd-contextmapping. [Accessed 14 06 2014].</w:t>
                     </w:r>
                   </w:p>
                 </w:tc>
               </w:tr>
               <w:tr>
                 <w:trPr>
-                  <w:divId w:val="953680183"/>
+                  <w:divId w:val="52973024"/>
                   <w:tblCellSpacing w:w="15" w:type="dxa"/>
                 </w:trPr>
                 <w:tc>
@@ -9125,14 +9459,14 @@
                       <w:rPr>
                         <w:noProof/>
                       </w:rPr>
-                      <w:t>Wikipedia, “Codebase,” Wikipedia, [Online]. Available: http://en.wikipedia.org/wiki/Codebase. [Accessed 10 06 2014].</w:t>
+                      <w:t>E. Evans, “Domain Driven Design Reference,” [Online]. Available: https://domainlanguage.com/ddd/patterns/DDD_Reference_2011-01-31.pdf. [Accessed 14 06 2014].</w:t>
                     </w:r>
                   </w:p>
                 </w:tc>
               </w:tr>
               <w:tr>
                 <w:trPr>
-                  <w:divId w:val="953680183"/>
+                  <w:divId w:val="52973024"/>
                   <w:tblCellSpacing w:w="15" w:type="dxa"/>
                 </w:trPr>
                 <w:tc>
@@ -9171,14 +9505,14 @@
                       <w:rPr>
                         <w:noProof/>
                       </w:rPr>
-                      <w:t>J. Miller, “Patterns in Practice,” Microsoft Developer Network, [Online]. Available: http://msdn.microsoft.com/en-us/magazine/cc546578.aspx#id0390008. [Accessed 10 06 2014].</w:t>
+                      <w:t>M. Fowler, “DDD Aggregates,” [Online]. Available: http://martinfowler.com/bliki/DDD_Aggregate.html. [Accessed 14 06 2014].</w:t>
                     </w:r>
                   </w:p>
                 </w:tc>
               </w:tr>
               <w:tr>
                 <w:trPr>
-                  <w:divId w:val="953680183"/>
+                  <w:divId w:val="52973024"/>
                   <w:tblCellSpacing w:w="15" w:type="dxa"/>
                 </w:trPr>
                 <w:tc>
@@ -9217,14 +9551,14 @@
                       <w:rPr>
                         <w:noProof/>
                       </w:rPr>
-                      <w:t>J. Lewis, “The SOLID Principles,” [Online]. Available: http://joshilewis.github.io/ELEN7045/elen7045-solid.pdf. [Accessed 10 06 2014].</w:t>
+                      <w:t>Microsoft, “The Repository Pattern,” Microsoft Developer Network, [Online]. Available: http://msdn.microsoft.com/en-us/library/ff649690.aspx. [Accessed 14 6 2014].</w:t>
                     </w:r>
                   </w:p>
                 </w:tc>
               </w:tr>
               <w:tr>
                 <w:trPr>
-                  <w:divId w:val="953680183"/>
+                  <w:divId w:val="52973024"/>
                   <w:tblCellSpacing w:w="15" w:type="dxa"/>
                 </w:trPr>
                 <w:tc>
@@ -9263,14 +9597,14 @@
                       <w:rPr>
                         <w:noProof/>
                       </w:rPr>
-                      <w:t>Microsoft, “The Service Locator Pattern,” [Online]. Available: http://msdn.microsoft.com/en-us/library/ff648968.aspx. [Accessed 10 06 2014].</w:t>
+                      <w:t>D. Esposito, “Software Disasters: Recovery and Prevention Strategies,” Microsoft Development Network, [Online]. Available: http://msdn.microsoft.com/en-us/magazine/hh394145.aspx. [Accessed 14 06 2014].</w:t>
                     </w:r>
                   </w:p>
                 </w:tc>
               </w:tr>
               <w:tr>
                 <w:trPr>
-                  <w:divId w:val="953680183"/>
+                  <w:divId w:val="52973024"/>
                   <w:tblCellSpacing w:w="15" w:type="dxa"/>
                 </w:trPr>
                 <w:tc>
@@ -9289,6 +9623,7 @@
                       <w:rPr>
                         <w:noProof/>
                       </w:rPr>
+                      <w:lastRenderedPageBreak/>
                       <w:t xml:space="preserve">[15] </w:t>
                     </w:r>
                   </w:p>
@@ -9309,14 +9644,14 @@
                       <w:rPr>
                         <w:noProof/>
                       </w:rPr>
-                      <w:t>Autofac, “Autofac,” Autofac, [Online]. Available: http://autofac.org/. [Accessed 10 06 2014].</w:t>
+                      <w:t>G. Hohpe and B. Woolf, Enterprise Integration Patterns - Designing, Building, And Deploying Messaging Solutions, Addision Wesley, p. 38.</w:t>
                     </w:r>
                   </w:p>
                 </w:tc>
               </w:tr>
               <w:tr>
                 <w:trPr>
-                  <w:divId w:val="953680183"/>
+                  <w:divId w:val="52973024"/>
                   <w:tblCellSpacing w:w="15" w:type="dxa"/>
                 </w:trPr>
                 <w:tc>
@@ -9355,14 +9690,14 @@
                       <w:rPr>
                         <w:noProof/>
                       </w:rPr>
-                      <w:t>A. Cockburn and L. Williams, “The Costs and Benefits of Pair Programming,” [Online]. Available: http://www.cs.pomona.edu/classes/cs121/supp/williams_prpgm.pdf. [Accessed 10 06 2014].</w:t>
+                      <w:t>M. Fowler, “Microservices,” [Online]. Available: http://martinfowler.com/articles/microservices.html. [Accessed 14 6 2014].</w:t>
                     </w:r>
                   </w:p>
                 </w:tc>
               </w:tr>
               <w:tr>
                 <w:trPr>
-                  <w:divId w:val="953680183"/>
+                  <w:divId w:val="52973024"/>
                   <w:tblCellSpacing w:w="15" w:type="dxa"/>
                 </w:trPr>
                 <w:tc>
@@ -9381,7 +9716,6 @@
                       <w:rPr>
                         <w:noProof/>
                       </w:rPr>
-                      <w:lastRenderedPageBreak/>
                       <w:t xml:space="preserve">[17] </w:t>
                     </w:r>
                   </w:p>
@@ -9402,14 +9736,14 @@
                       <w:rPr>
                         <w:noProof/>
                       </w:rPr>
-                      <w:t>Microsoft, “Class Library,” Microsoft Developer Network, [Online]. Available: http://msdn.microsoft.com/en-us/library/d11h6832(v=vs.71).aspx. [Accessed 09 06 2014].</w:t>
+                      <w:t xml:space="preserve">E. Evans and M. Fowler, Domain-Driven Design -Tackling Complexity in the Heart of Software, Prentice Hall, 2003. </w:t>
                     </w:r>
                   </w:p>
                 </w:tc>
               </w:tr>
               <w:tr>
                 <w:trPr>
-                  <w:divId w:val="953680183"/>
+                  <w:divId w:val="52973024"/>
                   <w:tblCellSpacing w:w="15" w:type="dxa"/>
                 </w:trPr>
                 <w:tc>
@@ -9448,6 +9782,420 @@
                       <w:rPr>
                         <w:noProof/>
                       </w:rPr>
+                      <w:t>Microsoft, “Understanding Build Configurations,” Microsoft Developer Network, [Online]. Available: http://msdn.microsoft.com/en-us/library/kkz9kefa.aspx. [Accessed 09 06 2014].</w:t>
+                    </w:r>
+                  </w:p>
+                </w:tc>
+              </w:tr>
+              <w:tr>
+                <w:trPr>
+                  <w:divId w:val="52973024"/>
+                  <w:tblCellSpacing w:w="15" w:type="dxa"/>
+                </w:trPr>
+                <w:tc>
+                  <w:tcPr>
+                    <w:tcW w:w="50" w:type="pct"/>
+                    <w:hideMark/>
+                  </w:tcPr>
+                  <w:p>
+                    <w:pPr>
+                      <w:pStyle w:val="Bibliography"/>
+                      <w:rPr>
+                        <w:noProof/>
+                      </w:rPr>
+                    </w:pPr>
+                    <w:r>
+                      <w:rPr>
+                        <w:noProof/>
+                      </w:rPr>
+                      <w:t xml:space="preserve">[19] </w:t>
+                    </w:r>
+                  </w:p>
+                </w:tc>
+                <w:tc>
+                  <w:tcPr>
+                    <w:tcW w:w="0" w:type="auto"/>
+                    <w:hideMark/>
+                  </w:tcPr>
+                  <w:p>
+                    <w:pPr>
+                      <w:pStyle w:val="Bibliography"/>
+                      <w:rPr>
+                        <w:noProof/>
+                      </w:rPr>
+                    </w:pPr>
+                    <w:r>
+                      <w:rPr>
+                        <w:noProof/>
+                      </w:rPr>
+                      <w:t>M. Fowler, “Event Aggregator,” [Online]. Available: http://martinfowler.com/eaaDev/EventAggregator.html. [Accessed 09 06 2014].</w:t>
+                    </w:r>
+                  </w:p>
+                </w:tc>
+              </w:tr>
+              <w:tr>
+                <w:trPr>
+                  <w:divId w:val="52973024"/>
+                  <w:tblCellSpacing w:w="15" w:type="dxa"/>
+                </w:trPr>
+                <w:tc>
+                  <w:tcPr>
+                    <w:tcW w:w="50" w:type="pct"/>
+                    <w:hideMark/>
+                  </w:tcPr>
+                  <w:p>
+                    <w:pPr>
+                      <w:pStyle w:val="Bibliography"/>
+                      <w:rPr>
+                        <w:noProof/>
+                      </w:rPr>
+                    </w:pPr>
+                    <w:r>
+                      <w:rPr>
+                        <w:noProof/>
+                      </w:rPr>
+                      <w:t xml:space="preserve">[20] </w:t>
+                    </w:r>
+                  </w:p>
+                </w:tc>
+                <w:tc>
+                  <w:tcPr>
+                    <w:tcW w:w="0" w:type="auto"/>
+                    <w:hideMark/>
+                  </w:tcPr>
+                  <w:p>
+                    <w:pPr>
+                      <w:pStyle w:val="Bibliography"/>
+                      <w:rPr>
+                        <w:noProof/>
+                      </w:rPr>
+                    </w:pPr>
+                    <w:r>
+                      <w:rPr>
+                        <w:noProof/>
+                      </w:rPr>
+                      <w:t>Wikipedia, “Codebase,” Wikipedia, [Online]. Available: http://en.wikipedia.org/wiki/Codebase. [Accessed 10 06 2014].</w:t>
+                    </w:r>
+                  </w:p>
+                </w:tc>
+              </w:tr>
+              <w:tr>
+                <w:trPr>
+                  <w:divId w:val="52973024"/>
+                  <w:tblCellSpacing w:w="15" w:type="dxa"/>
+                </w:trPr>
+                <w:tc>
+                  <w:tcPr>
+                    <w:tcW w:w="50" w:type="pct"/>
+                    <w:hideMark/>
+                  </w:tcPr>
+                  <w:p>
+                    <w:pPr>
+                      <w:pStyle w:val="Bibliography"/>
+                      <w:rPr>
+                        <w:noProof/>
+                      </w:rPr>
+                    </w:pPr>
+                    <w:r>
+                      <w:rPr>
+                        <w:noProof/>
+                      </w:rPr>
+                      <w:t xml:space="preserve">[21] </w:t>
+                    </w:r>
+                  </w:p>
+                </w:tc>
+                <w:tc>
+                  <w:tcPr>
+                    <w:tcW w:w="0" w:type="auto"/>
+                    <w:hideMark/>
+                  </w:tcPr>
+                  <w:p>
+                    <w:pPr>
+                      <w:pStyle w:val="Bibliography"/>
+                      <w:rPr>
+                        <w:noProof/>
+                      </w:rPr>
+                    </w:pPr>
+                    <w:r>
+                      <w:rPr>
+                        <w:noProof/>
+                      </w:rPr>
+                      <w:t>J. Miller, “Patterns in Practice,” Microsoft Developer Network, [Online]. Available: http://msdn.microsoft.com/en-us/magazine/cc546578.aspx#id0390008. [Accessed 10 06 2014].</w:t>
+                    </w:r>
+                  </w:p>
+                </w:tc>
+              </w:tr>
+              <w:tr>
+                <w:trPr>
+                  <w:divId w:val="52973024"/>
+                  <w:tblCellSpacing w:w="15" w:type="dxa"/>
+                </w:trPr>
+                <w:tc>
+                  <w:tcPr>
+                    <w:tcW w:w="50" w:type="pct"/>
+                    <w:hideMark/>
+                  </w:tcPr>
+                  <w:p>
+                    <w:pPr>
+                      <w:pStyle w:val="Bibliography"/>
+                      <w:rPr>
+                        <w:noProof/>
+                      </w:rPr>
+                    </w:pPr>
+                    <w:r>
+                      <w:rPr>
+                        <w:noProof/>
+                      </w:rPr>
+                      <w:t xml:space="preserve">[22] </w:t>
+                    </w:r>
+                  </w:p>
+                </w:tc>
+                <w:tc>
+                  <w:tcPr>
+                    <w:tcW w:w="0" w:type="auto"/>
+                    <w:hideMark/>
+                  </w:tcPr>
+                  <w:p>
+                    <w:pPr>
+                      <w:pStyle w:val="Bibliography"/>
+                      <w:rPr>
+                        <w:noProof/>
+                      </w:rPr>
+                    </w:pPr>
+                    <w:r>
+                      <w:rPr>
+                        <w:noProof/>
+                      </w:rPr>
+                      <w:t>J. Lewis, “The SOLID Principles,” [Online]. Available: http://joshilewis.github.io/ELEN7045/elen7045-solid.pdf. [Accessed 10 06 2014].</w:t>
+                    </w:r>
+                  </w:p>
+                </w:tc>
+              </w:tr>
+              <w:tr>
+                <w:trPr>
+                  <w:divId w:val="52973024"/>
+                  <w:tblCellSpacing w:w="15" w:type="dxa"/>
+                </w:trPr>
+                <w:tc>
+                  <w:tcPr>
+                    <w:tcW w:w="50" w:type="pct"/>
+                    <w:hideMark/>
+                  </w:tcPr>
+                  <w:p>
+                    <w:pPr>
+                      <w:pStyle w:val="Bibliography"/>
+                      <w:rPr>
+                        <w:noProof/>
+                      </w:rPr>
+                    </w:pPr>
+                    <w:r>
+                      <w:rPr>
+                        <w:noProof/>
+                      </w:rPr>
+                      <w:t xml:space="preserve">[23] </w:t>
+                    </w:r>
+                  </w:p>
+                </w:tc>
+                <w:tc>
+                  <w:tcPr>
+                    <w:tcW w:w="0" w:type="auto"/>
+                    <w:hideMark/>
+                  </w:tcPr>
+                  <w:p>
+                    <w:pPr>
+                      <w:pStyle w:val="Bibliography"/>
+                      <w:rPr>
+                        <w:noProof/>
+                      </w:rPr>
+                    </w:pPr>
+                    <w:r>
+                      <w:rPr>
+                        <w:noProof/>
+                      </w:rPr>
+                      <w:t>Microsoft, “The Service Locator Pattern,” [Online]. Available: http://msdn.microsoft.com/en-us/library/ff648968.aspx. [Accessed 10 06 2014].</w:t>
+                    </w:r>
+                  </w:p>
+                </w:tc>
+              </w:tr>
+              <w:tr>
+                <w:trPr>
+                  <w:divId w:val="52973024"/>
+                  <w:tblCellSpacing w:w="15" w:type="dxa"/>
+                </w:trPr>
+                <w:tc>
+                  <w:tcPr>
+                    <w:tcW w:w="50" w:type="pct"/>
+                    <w:hideMark/>
+                  </w:tcPr>
+                  <w:p>
+                    <w:pPr>
+                      <w:pStyle w:val="Bibliography"/>
+                      <w:rPr>
+                        <w:noProof/>
+                      </w:rPr>
+                    </w:pPr>
+                    <w:r>
+                      <w:rPr>
+                        <w:noProof/>
+                      </w:rPr>
+                      <w:t xml:space="preserve">[24] </w:t>
+                    </w:r>
+                  </w:p>
+                </w:tc>
+                <w:tc>
+                  <w:tcPr>
+                    <w:tcW w:w="0" w:type="auto"/>
+                    <w:hideMark/>
+                  </w:tcPr>
+                  <w:p>
+                    <w:pPr>
+                      <w:pStyle w:val="Bibliography"/>
+                      <w:rPr>
+                        <w:noProof/>
+                      </w:rPr>
+                    </w:pPr>
+                    <w:r>
+                      <w:rPr>
+                        <w:noProof/>
+                      </w:rPr>
+                      <w:t>Autofac, “Autofac,” Autofac, [Online]. Available: http://autofac.org/. [Accessed 10 06 2014].</w:t>
+                    </w:r>
+                  </w:p>
+                </w:tc>
+              </w:tr>
+              <w:tr>
+                <w:trPr>
+                  <w:divId w:val="52973024"/>
+                  <w:tblCellSpacing w:w="15" w:type="dxa"/>
+                </w:trPr>
+                <w:tc>
+                  <w:tcPr>
+                    <w:tcW w:w="50" w:type="pct"/>
+                    <w:hideMark/>
+                  </w:tcPr>
+                  <w:p>
+                    <w:pPr>
+                      <w:pStyle w:val="Bibliography"/>
+                      <w:rPr>
+                        <w:noProof/>
+                      </w:rPr>
+                    </w:pPr>
+                    <w:r>
+                      <w:rPr>
+                        <w:noProof/>
+                      </w:rPr>
+                      <w:t xml:space="preserve">[25] </w:t>
+                    </w:r>
+                  </w:p>
+                </w:tc>
+                <w:tc>
+                  <w:tcPr>
+                    <w:tcW w:w="0" w:type="auto"/>
+                    <w:hideMark/>
+                  </w:tcPr>
+                  <w:p>
+                    <w:pPr>
+                      <w:pStyle w:val="Bibliography"/>
+                      <w:rPr>
+                        <w:noProof/>
+                      </w:rPr>
+                    </w:pPr>
+                    <w:r>
+                      <w:rPr>
+                        <w:noProof/>
+                      </w:rPr>
+                      <w:t>A. Cockburn and L. Williams, “The Costs and Benefits of Pair Programming,” [Online]. Available: http://www.cs.pomona.edu/classes/cs121/supp/williams_prpgm.pdf. [Accessed 10 06 2014].</w:t>
+                    </w:r>
+                  </w:p>
+                </w:tc>
+              </w:tr>
+              <w:tr>
+                <w:trPr>
+                  <w:divId w:val="52973024"/>
+                  <w:tblCellSpacing w:w="15" w:type="dxa"/>
+                </w:trPr>
+                <w:tc>
+                  <w:tcPr>
+                    <w:tcW w:w="50" w:type="pct"/>
+                    <w:hideMark/>
+                  </w:tcPr>
+                  <w:p>
+                    <w:pPr>
+                      <w:pStyle w:val="Bibliography"/>
+                      <w:rPr>
+                        <w:noProof/>
+                      </w:rPr>
+                    </w:pPr>
+                    <w:r>
+                      <w:rPr>
+                        <w:noProof/>
+                      </w:rPr>
+                      <w:t xml:space="preserve">[26] </w:t>
+                    </w:r>
+                  </w:p>
+                </w:tc>
+                <w:tc>
+                  <w:tcPr>
+                    <w:tcW w:w="0" w:type="auto"/>
+                    <w:hideMark/>
+                  </w:tcPr>
+                  <w:p>
+                    <w:pPr>
+                      <w:pStyle w:val="Bibliography"/>
+                      <w:rPr>
+                        <w:noProof/>
+                      </w:rPr>
+                    </w:pPr>
+                    <w:r>
+                      <w:rPr>
+                        <w:noProof/>
+                      </w:rPr>
+                      <w:t>M. Fowler, D. Rice, M. Foemmel, E. Hieatt, R. Mee and R. Stafford, Patterns of Enterprise Application Architecture, Addison Wesley, 2002, pp. 347-351.</w:t>
+                    </w:r>
+                  </w:p>
+                </w:tc>
+              </w:tr>
+              <w:tr>
+                <w:trPr>
+                  <w:divId w:val="52973024"/>
+                  <w:tblCellSpacing w:w="15" w:type="dxa"/>
+                </w:trPr>
+                <w:tc>
+                  <w:tcPr>
+                    <w:tcW w:w="50" w:type="pct"/>
+                    <w:hideMark/>
+                  </w:tcPr>
+                  <w:p>
+                    <w:pPr>
+                      <w:pStyle w:val="Bibliography"/>
+                      <w:rPr>
+                        <w:noProof/>
+                      </w:rPr>
+                    </w:pPr>
+                    <w:r>
+                      <w:rPr>
+                        <w:noProof/>
+                      </w:rPr>
+                      <w:t xml:space="preserve">[27] </w:t>
+                    </w:r>
+                  </w:p>
+                </w:tc>
+                <w:tc>
+                  <w:tcPr>
+                    <w:tcW w:w="0" w:type="auto"/>
+                    <w:hideMark/>
+                  </w:tcPr>
+                  <w:p>
+                    <w:pPr>
+                      <w:pStyle w:val="Bibliography"/>
+                      <w:rPr>
+                        <w:noProof/>
+                      </w:rPr>
+                    </w:pPr>
+                    <w:r>
+                      <w:rPr>
+                        <w:noProof/>
+                      </w:rPr>
                       <w:t>R. C. Martin, “Object Mentor,” [Online]. Available: http://objectmentor.com/resources/articles/dip.pdf. [Accessed 10 06 2014].</w:t>
                     </w:r>
                   </w:p>
@@ -9456,7 +10204,7 @@
             </w:tbl>
             <w:p>
               <w:pPr>
-                <w:divId w:val="953680183"/>
+                <w:divId w:val="52973024"/>
                 <w:rPr>
                   <w:rFonts w:eastAsia="Times New Roman"/>
                   <w:noProof/>
@@ -9489,12 +10237,12 @@
       <w:pPr>
         <w:pStyle w:val="Heading1"/>
       </w:pPr>
-      <w:bookmarkStart w:id="37" w:name="_Toc390200266"/>
+      <w:bookmarkStart w:id="38" w:name="_Toc390521520"/>
       <w:r>
         <w:lastRenderedPageBreak/>
         <w:t>Appendix</w:t>
       </w:r>
-      <w:bookmarkEnd w:id="37"/>
+      <w:bookmarkEnd w:id="38"/>
     </w:p>
     <w:p/>
     <w:p>
@@ -9505,7 +10253,7 @@
           <w:numId w:val="0"/>
         </w:numPr>
       </w:pPr>
-      <w:bookmarkStart w:id="38" w:name="_Toc390200267"/>
+      <w:bookmarkStart w:id="39" w:name="_Toc390521521"/>
       <w:r>
         <w:t xml:space="preserve">A </w:t>
       </w:r>
@@ -9518,10 +10266,10 @@
       <w:r>
         <w:t xml:space="preserve"> concepts used within the APS system</w:t>
       </w:r>
-      <w:bookmarkEnd w:id="38"/>
       <w:r>
         <w:t xml:space="preserve"> (Ubiquitous Language)</w:t>
       </w:r>
+      <w:bookmarkEnd w:id="39"/>
     </w:p>
     <w:p/>
     <w:tbl>
@@ -9907,12 +10655,12 @@
           <w:numId w:val="0"/>
         </w:numPr>
       </w:pPr>
-      <w:bookmarkStart w:id="39" w:name="_Toc390200268"/>
+      <w:bookmarkStart w:id="40" w:name="_Toc390521522"/>
       <w:r>
         <w:lastRenderedPageBreak/>
         <w:t>B – Domain Integration Diagram</w:t>
       </w:r>
-      <w:bookmarkEnd w:id="39"/>
+      <w:bookmarkEnd w:id="40"/>
     </w:p>
     <w:p>
       <w:r>
@@ -9979,7 +10727,7 @@
           <w:numId w:val="0"/>
         </w:numPr>
       </w:pPr>
-      <w:bookmarkStart w:id="40" w:name="_Toc390200269"/>
+      <w:bookmarkStart w:id="41" w:name="_Toc390521523"/>
       <w:r>
         <w:lastRenderedPageBreak/>
         <w:t xml:space="preserve">C – Code Listing </w:t>
@@ -9990,7 +10738,7 @@
       <w:r>
         <w:t xml:space="preserve"> – Example Query</w:t>
       </w:r>
-      <w:bookmarkEnd w:id="40"/>
+      <w:bookmarkEnd w:id="41"/>
     </w:p>
     <w:p>
       <w:r>
@@ -10065,12 +10813,12 @@
           <w:numId w:val="0"/>
         </w:numPr>
       </w:pPr>
-      <w:bookmarkStart w:id="41" w:name="_Toc390200270"/>
+      <w:bookmarkStart w:id="42" w:name="_Toc390521524"/>
       <w:r>
         <w:lastRenderedPageBreak/>
         <w:t>D - Code Listing 2 – Repository Interface</w:t>
       </w:r>
-      <w:bookmarkEnd w:id="41"/>
+      <w:bookmarkEnd w:id="42"/>
     </w:p>
     <w:p>
       <w:r>
@@ -10137,10 +10885,12 @@
           <w:numId w:val="0"/>
         </w:numPr>
       </w:pPr>
+      <w:bookmarkStart w:id="43" w:name="_Toc390521525"/>
       <w:r>
         <w:lastRenderedPageBreak/>
         <w:t>E – Group Two Members</w:t>
       </w:r>
+      <w:bookmarkEnd w:id="43"/>
     </w:p>
     <w:tbl>
       <w:tblPr>
@@ -10473,7 +11223,7 @@
           <w:rPr>
             <w:noProof/>
           </w:rPr>
-          <w:t>6</w:t>
+          <w:t>8</w:t>
         </w:r>
         <w:r>
           <w:rPr>
@@ -12358,7 +13108,7 @@
         </b:NameList>
       </b:Author>
     </b:Author>
-    <b:RefOrder>13</b:RefOrder>
+    <b:RefOrder>15</b:RefOrder>
   </b:Source>
   <b:Source>
     <b:Tag>Fow02</b:Tag>
@@ -12398,7 +13148,7 @@
         </b:NameList>
       </b:Author>
     </b:Author>
-    <b:RefOrder>14</b:RefOrder>
+    <b:RefOrder>26</b:RefOrder>
   </b:Source>
   <b:Source>
     <b:Tag>Lar14</b:Tag>
@@ -12454,7 +13204,7 @@
     <b:MonthAccessed>06</b:MonthAccessed>
     <b:DayAccessed>09</b:DayAccessed>
     <b:URL>http://msdn.microsoft.com/en-us/library/kkz9kefa.aspx</b:URL>
-    <b:RefOrder>16</b:RefOrder>
+    <b:RefOrder>18</b:RefOrder>
   </b:Source>
   <b:Source>
     <b:Tag>Eva03</b:Tag>
@@ -12477,7 +13227,7 @@
         </b:NameList>
       </b:Author>
     </b:Author>
-    <b:RefOrder>15</b:RefOrder>
+    <b:RefOrder>17</b:RefOrder>
   </b:Source>
   <b:Source>
     <b:Tag>Fow141</b:Tag>
@@ -12498,7 +13248,7 @@
         </b:NameList>
       </b:Author>
     </b:Author>
-    <b:RefOrder>17</b:RefOrder>
+    <b:RefOrder>19</b:RefOrder>
   </b:Source>
   <b:Source>
     <b:Tag>Wik145</b:Tag>
@@ -12519,7 +13269,7 @@
     <b:MonthAccessed>06</b:MonthAccessed>
     <b:DayAccessed>10</b:DayAccessed>
     <b:URL>http://en.wikipedia.org/wiki/Codebase</b:URL>
-    <b:RefOrder>18</b:RefOrder>
+    <b:RefOrder>20</b:RefOrder>
   </b:Source>
   <b:Source>
     <b:Tag>Mil14</b:Tag>
@@ -12541,7 +13291,7 @@
         </b:NameList>
       </b:Author>
     </b:Author>
-    <b:RefOrder>19</b:RefOrder>
+    <b:RefOrder>21</b:RefOrder>
   </b:Source>
   <b:Source>
     <b:Tag>Mar14</b:Tag>
@@ -12563,7 +13313,7 @@
         </b:NameList>
       </b:Author>
     </b:Author>
-    <b:RefOrder>24</b:RefOrder>
+    <b:RefOrder>27</b:RefOrder>
   </b:Source>
   <b:Source>
     <b:Tag>Lew14</b:Tag>
@@ -12584,7 +13334,7 @@
         </b:NameList>
       </b:Author>
     </b:Author>
-    <b:RefOrder>20</b:RefOrder>
+    <b:RefOrder>22</b:RefOrder>
   </b:Source>
   <b:Source>
     <b:Tag>Mic1416</b:Tag>
@@ -12600,7 +13350,7 @@
     <b:MonthAccessed>06</b:MonthAccessed>
     <b:DayAccessed>10</b:DayAccessed>
     <b:URL>http://msdn.microsoft.com/en-us/library/ff648968.aspx</b:URL>
-    <b:RefOrder>21</b:RefOrder>
+    <b:RefOrder>23</b:RefOrder>
   </b:Source>
   <b:Source>
     <b:Tag>Aut141</b:Tag>
@@ -12621,7 +13371,7 @@
       </b:Author>
     </b:Author>
     <b:ProductionCompany>Autofac</b:ProductionCompany>
-    <b:RefOrder>22</b:RefOrder>
+    <b:RefOrder>24</b:RefOrder>
   </b:Source>
   <b:Source>
     <b:Tag>Coc14</b:Tag>
@@ -12646,7 +13396,7 @@
         </b:NameList>
       </b:Author>
     </b:Author>
-    <b:RefOrder>23</b:RefOrder>
+    <b:RefOrder>25</b:RefOrder>
   </b:Source>
   <b:Source>
     <b:Tag>Lew141</b:Tag>
@@ -12865,11 +13615,71 @@
     </b:Author>
     <b:RefOrder>12</b:RefOrder>
   </b:Source>
+  <b:Source>
+    <b:Tag>Esp2</b:Tag>
+    <b:SourceType>InternetSite</b:SourceType>
+    <b:Guid>{182BC160-136D-441E-8D0B-E5367FBF3030}</b:Guid>
+    <b:Title>Software Disasters: Recovery and Prevention Strategies</b:Title>
+    <b:ProductionCompany>Microsoft Development Network</b:ProductionCompany>
+    <b:YearAccessed>2014</b:YearAccessed>
+    <b:URL>http://msdn.microsoft.com/en-us/magazine/hh394145.aspx</b:URL>
+    <b:Author>
+      <b:Author>
+        <b:NameList>
+          <b:Person>
+            <b:Last>Esposito</b:Last>
+            <b:First>Dino</b:First>
+          </b:Person>
+        </b:NameList>
+      </b:Author>
+    </b:Author>
+    <b:MonthAccessed>06</b:MonthAccessed>
+    <b:DayAccessed>14</b:DayAccessed>
+    <b:RefOrder>14</b:RefOrder>
+  </b:Source>
+  <b:Source>
+    <b:Tag>Fow143</b:Tag>
+    <b:SourceType>InternetSite</b:SourceType>
+    <b:Guid>{BF4CC30D-5E94-401B-A702-8F93AB625441}</b:Guid>
+    <b:Title>Microservices</b:Title>
+    <b:YearAccessed>2014</b:YearAccessed>
+    <b:MonthAccessed>6</b:MonthAccessed>
+    <b:DayAccessed>14</b:DayAccessed>
+    <b:URL>http://martinfowler.com/articles/microservices.html</b:URL>
+    <b:Author>
+      <b:Author>
+        <b:NameList>
+          <b:Person>
+            <b:Last>Fowler</b:Last>
+            <b:First>Martin</b:First>
+          </b:Person>
+        </b:NameList>
+      </b:Author>
+    </b:Author>
+    <b:RefOrder>16</b:RefOrder>
+  </b:Source>
+  <b:Source>
+    <b:Tag>Mic1418</b:Tag>
+    <b:SourceType>InternetSite</b:SourceType>
+    <b:Guid>{A8DD02BA-4BFA-4420-BAF7-A889134B8D39}</b:Guid>
+    <b:Author>
+      <b:Author>
+        <b:Corporate>Microsoft</b:Corporate>
+      </b:Author>
+    </b:Author>
+    <b:Title>The Repository Pattern</b:Title>
+    <b:ProductionCompany>Microsoft Developer Network</b:ProductionCompany>
+    <b:YearAccessed>2014</b:YearAccessed>
+    <b:MonthAccessed>6</b:MonthAccessed>
+    <b:DayAccessed>14</b:DayAccessed>
+    <b:URL>http://msdn.microsoft.com/en-us/library/ff649690.aspx</b:URL>
+    <b:RefOrder>13</b:RefOrder>
+  </b:Source>
 </b:Sources>
 </file>
 
 <file path=customXml/itemProps1.xml><?xml version="1.0" encoding="utf-8"?>
-<ds:datastoreItem xmlns:ds="http://schemas.openxmlformats.org/officeDocument/2006/customXml" ds:itemID="{6DE327F7-A684-404D-A8BC-64F48F79715E}">
+<ds:datastoreItem xmlns:ds="http://schemas.openxmlformats.org/officeDocument/2006/customXml" ds:itemID="{F5E04BCA-E1BB-4003-AFAE-EB17BB9F21EB}">
   <ds:schemaRefs>
     <ds:schemaRef ds:uri="http://schemas.openxmlformats.org/officeDocument/2006/bibliography"/>
   </ds:schemaRefs>

--- a/docs/APS Report/Draft/GroupTwoReport.docx
+++ b/docs/APS Report/Draft/GroupTwoReport.docx
@@ -4130,21 +4130,71 @@
         <w:rPr>
           <w:rFonts w:cs="Times New Roman"/>
         </w:rPr>
-        <w:t>was also considered to be a design factor, as this would have future implications for ext</w:t>
+        <w:t xml:space="preserve">was also considered to be a design factor, as this would have future implications for </w:t>
       </w:r>
       <w:r>
         <w:rPr>
           <w:rFonts w:cs="Times New Roman"/>
-          <w:highlight w:val="green"/>
-        </w:rPr>
-        <w:t>ensibilit</w:t>
+        </w:rPr>
+        <w:t>extensibility</w:t>
       </w:r>
       <w:r>
         <w:rPr>
           <w:rFonts w:cs="Times New Roman"/>
         </w:rPr>
-        <w:t>y.</w:t>
-      </w:r>
+        <w:t>.</w:t>
+      </w:r>
+      <w:sdt>
+        <w:sdtPr>
+          <w:rPr>
+            <w:rFonts w:cs="Times New Roman"/>
+          </w:rPr>
+          <w:id w:val="-1438139119"/>
+          <w:citation/>
+        </w:sdtPr>
+        <w:sdtContent>
+          <w:r>
+            <w:rPr>
+              <w:rFonts w:cs="Times New Roman"/>
+            </w:rPr>
+            <w:fldChar w:fldCharType="begin"/>
+          </w:r>
+          <w:r>
+            <w:rPr>
+              <w:rFonts w:cs="Times New Roman"/>
+            </w:rPr>
+            <w:instrText xml:space="preserve"> CITATION Hoh \l 7177 </w:instrText>
+          </w:r>
+          <w:r>
+            <w:rPr>
+              <w:rFonts w:cs="Times New Roman"/>
+            </w:rPr>
+            <w:fldChar w:fldCharType="separate"/>
+          </w:r>
+          <w:r>
+            <w:rPr>
+              <w:rFonts w:cs="Times New Roman"/>
+              <w:noProof/>
+            </w:rPr>
+            <w:t xml:space="preserve"> </w:t>
+          </w:r>
+          <w:r>
+            <w:rPr>
+              <w:rFonts w:cs="Times New Roman"/>
+              <w:noProof/>
+            </w:rPr>
+            <w:t>[8]</w:t>
+          </w:r>
+          <w:r>
+            <w:rPr>
+              <w:rFonts w:cs="Times New Roman"/>
+            </w:rPr>
+            <w:fldChar w:fldCharType="end"/>
+          </w:r>
+        </w:sdtContent>
+      </w:sdt>
+      <w:bookmarkStart w:id="2" w:name="_GoBack"/>
+      <w:bookmarkEnd w:id="2"/>
     </w:p>
     <w:p>
       <w:pPr>
@@ -4316,7 +4366,6 @@
       <w:r>
         <w:rPr>
           <w:rFonts w:cs="Times New Roman"/>
-          <w:highlight w:val="green"/>
         </w:rPr>
         <w:t>to not be directly coupled to each other. This too will be discussed in more detail within later sections.</w:t>
       </w:r>
@@ -5263,11 +5312,11 @@
       <w:pPr>
         <w:pStyle w:val="Heading1"/>
       </w:pPr>
-      <w:bookmarkStart w:id="2" w:name="_Toc390521484"/>
+      <w:bookmarkStart w:id="3" w:name="_Toc390521484"/>
       <w:r>
         <w:t>Domain Driven Design</w:t>
       </w:r>
-      <w:bookmarkEnd w:id="2"/>
+      <w:bookmarkEnd w:id="3"/>
     </w:p>
     <w:p>
       <w:r>
@@ -5456,13 +5505,13 @@
       <w:pPr>
         <w:pStyle w:val="Heading2"/>
       </w:pPr>
-      <w:bookmarkStart w:id="3" w:name="_Toc389915700"/>
-      <w:bookmarkStart w:id="4" w:name="_Toc390521485"/>
+      <w:bookmarkStart w:id="4" w:name="_Toc389915700"/>
+      <w:bookmarkStart w:id="5" w:name="_Toc390521485"/>
       <w:r>
         <w:t>Components of Domain Driven Design</w:t>
       </w:r>
-      <w:bookmarkEnd w:id="3"/>
       <w:bookmarkEnd w:id="4"/>
+      <w:bookmarkEnd w:id="5"/>
     </w:p>
     <w:p>
       <w:r>
@@ -5486,11 +5535,11 @@
       <w:pPr>
         <w:pStyle w:val="Heading3"/>
       </w:pPr>
-      <w:bookmarkStart w:id="5" w:name="_Toc390521486"/>
+      <w:bookmarkStart w:id="6" w:name="_Toc390521486"/>
       <w:r>
         <w:t>Core Domain</w:t>
       </w:r>
-      <w:bookmarkEnd w:id="5"/>
+      <w:bookmarkEnd w:id="6"/>
     </w:p>
     <w:p>
       <w:r>
@@ -5603,8 +5652,8 @@
       <w:pPr>
         <w:pStyle w:val="Heading3"/>
       </w:pPr>
-      <w:bookmarkStart w:id="6" w:name="_Toc389915702"/>
-      <w:bookmarkStart w:id="7" w:name="_Toc390521487"/>
+      <w:bookmarkStart w:id="7" w:name="_Toc389915702"/>
+      <w:bookmarkStart w:id="8" w:name="_Toc390521487"/>
       <w:r>
         <w:lastRenderedPageBreak/>
         <w:t>Sub-</w:t>
@@ -5612,8 +5661,8 @@
       <w:r>
         <w:t>Domains</w:t>
       </w:r>
-      <w:bookmarkEnd w:id="6"/>
       <w:bookmarkEnd w:id="7"/>
+      <w:bookmarkEnd w:id="8"/>
     </w:p>
     <w:p>
       <w:r>
@@ -5646,8 +5695,8 @@
       <w:pPr>
         <w:pStyle w:val="Heading3"/>
       </w:pPr>
-      <w:bookmarkStart w:id="8" w:name="_Toc389915703"/>
-      <w:bookmarkStart w:id="9" w:name="_Toc390521488"/>
+      <w:bookmarkStart w:id="9" w:name="_Toc389915703"/>
+      <w:bookmarkStart w:id="10" w:name="_Toc390521488"/>
       <w:r>
         <w:t>Generic Sub</w:t>
       </w:r>
@@ -5657,8 +5706,8 @@
       <w:r>
         <w:t>Domains</w:t>
       </w:r>
-      <w:bookmarkEnd w:id="8"/>
       <w:bookmarkEnd w:id="9"/>
+      <w:bookmarkEnd w:id="10"/>
     </w:p>
     <w:p>
       <w:r>
@@ -5718,8 +5767,8 @@
       <w:pPr>
         <w:pStyle w:val="Heading3"/>
       </w:pPr>
-      <w:bookmarkStart w:id="10" w:name="_Toc389915704"/>
-      <w:bookmarkStart w:id="11" w:name="_Toc390521489"/>
+      <w:bookmarkStart w:id="11" w:name="_Toc389915704"/>
+      <w:bookmarkStart w:id="12" w:name="_Toc390521489"/>
       <w:r>
         <w:t xml:space="preserve">Aggregates, Entities </w:t>
       </w:r>
@@ -5729,8 +5778,8 @@
       <w:r>
         <w:t xml:space="preserve"> Value Objects</w:t>
       </w:r>
-      <w:bookmarkEnd w:id="10"/>
       <w:bookmarkEnd w:id="11"/>
+      <w:bookmarkEnd w:id="12"/>
     </w:p>
     <w:p>
       <w:r>
@@ -6056,12 +6105,12 @@
       <w:pPr>
         <w:pStyle w:val="Heading3"/>
       </w:pPr>
-      <w:bookmarkStart w:id="12" w:name="_Toc390521490"/>
+      <w:bookmarkStart w:id="13" w:name="_Toc390521490"/>
       <w:r>
         <w:lastRenderedPageBreak/>
         <w:t>Bounded Contexts</w:t>
       </w:r>
-      <w:bookmarkEnd w:id="12"/>
+      <w:bookmarkEnd w:id="13"/>
     </w:p>
     <w:p>
       <w:r>
@@ -6112,13 +6161,13 @@
       <w:pPr>
         <w:pStyle w:val="Heading3"/>
       </w:pPr>
-      <w:bookmarkStart w:id="13" w:name="_Toc389915706"/>
-      <w:bookmarkStart w:id="14" w:name="_Toc390521491"/>
+      <w:bookmarkStart w:id="14" w:name="_Toc389915706"/>
+      <w:bookmarkStart w:id="15" w:name="_Toc390521491"/>
       <w:r>
         <w:t>Repositories</w:t>
       </w:r>
-      <w:bookmarkEnd w:id="13"/>
       <w:bookmarkEnd w:id="14"/>
+      <w:bookmarkEnd w:id="15"/>
     </w:p>
     <w:p>
       <w:r>
@@ -6228,7 +6277,7 @@
       <w:pPr>
         <w:pStyle w:val="Heading1"/>
       </w:pPr>
-      <w:bookmarkStart w:id="15" w:name="_Toc390521492"/>
+      <w:bookmarkStart w:id="16" w:name="_Toc390521492"/>
       <w:r>
         <w:t xml:space="preserve">The </w:t>
       </w:r>
@@ -6244,13 +6293,13 @@
       <w:r>
         <w:t>of APS</w:t>
       </w:r>
-      <w:bookmarkEnd w:id="15"/>
+      <w:bookmarkEnd w:id="16"/>
     </w:p>
     <w:p>
       <w:pPr>
         <w:pStyle w:val="Heading2"/>
       </w:pPr>
-      <w:bookmarkStart w:id="16" w:name="_Toc390521493"/>
+      <w:bookmarkStart w:id="17" w:name="_Toc390521493"/>
       <w:r>
         <w:t xml:space="preserve">APS </w:t>
       </w:r>
@@ -6266,7 +6315,7 @@
       <w:r>
         <w:t xml:space="preserve"> Decomposition</w:t>
       </w:r>
-      <w:bookmarkEnd w:id="16"/>
+      <w:bookmarkEnd w:id="17"/>
     </w:p>
     <w:p>
       <w:r>
@@ -6891,12 +6940,10 @@
       <w:pPr>
         <w:pStyle w:val="Heading1"/>
       </w:pPr>
-      <w:bookmarkStart w:id="17" w:name="_Toc390521500"/>
+      <w:bookmarkStart w:id="18" w:name="_Toc390521500"/>
       <w:r>
         <w:t>Tactical Design</w:t>
       </w:r>
-      <w:bookmarkStart w:id="18" w:name="_GoBack"/>
-      <w:bookmarkEnd w:id="17"/>
       <w:bookmarkEnd w:id="18"/>
     </w:p>
     <w:p>
@@ -6907,7 +6954,13 @@
     <w:p/>
     <w:p>
       <w:r>
-        <w:t>The following section highlights multiple Tactical aspects, including; the allocation of work for the Group two members, the project structure, the method applied for Continuous Integration, testing, collaboration and integration mechanisms, as well as OO Principles followed .</w:t>
+        <w:t>The following section highlights multiple Tactical aspects, including; the allocation of work for the Group two members, the project structure, the method applied for Continuous Integration, testing, collaboration and integration mechanisms, as well as OO</w:t>
+      </w:r>
+      <w:r>
+        <w:t>P</w:t>
+      </w:r>
+      <w:r>
+        <w:t xml:space="preserve"> Principles followed .</w:t>
       </w:r>
     </w:p>
     <w:p/>
@@ -11223,7 +11276,7 @@
           <w:rPr>
             <w:noProof/>
           </w:rPr>
-          <w:t>8</w:t>
+          <w:t>1</w:t>
         </w:r>
         <w:r>
           <w:rPr>
@@ -13108,7 +13161,7 @@
         </b:NameList>
       </b:Author>
     </b:Author>
-    <b:RefOrder>15</b:RefOrder>
+    <b:RefOrder>8</b:RefOrder>
   </b:Source>
   <b:Source>
     <b:Tag>Fow02</b:Tag>
@@ -13532,7 +13585,7 @@
         </b:NameList>
       </b:Author>
     </b:Author>
-    <b:RefOrder>8</b:RefOrder>
+    <b:RefOrder>9</b:RefOrder>
   </b:Source>
   <b:Source>
     <b:Tag>Ext14</b:Tag>
@@ -13549,7 +13602,7 @@
     <b:MonthAccessed>06</b:MonthAccessed>
     <b:DayAccessed>14</b:DayAccessed>
     <b:URL>http://www.extremeprogramming.org/rules/crccards.html</b:URL>
-    <b:RefOrder>9</b:RefOrder>
+    <b:RefOrder>10</b:RefOrder>
   </b:Source>
   <b:Source>
     <b:Tag>Bra14</b:Tag>
@@ -13571,7 +13624,7 @@
         </b:NameList>
       </b:Author>
     </b:Author>
-    <b:RefOrder>10</b:RefOrder>
+    <b:RefOrder>11</b:RefOrder>
   </b:Source>
   <b:Source>
     <b:Tag>Eva14</b:Tag>
@@ -13592,7 +13645,7 @@
         </b:NameList>
       </b:Author>
     </b:Author>
-    <b:RefOrder>11</b:RefOrder>
+    <b:RefOrder>12</b:RefOrder>
   </b:Source>
   <b:Source>
     <b:Tag>Fow142</b:Tag>
@@ -13613,7 +13666,7 @@
         </b:NameList>
       </b:Author>
     </b:Author>
-    <b:RefOrder>12</b:RefOrder>
+    <b:RefOrder>13</b:RefOrder>
   </b:Source>
   <b:Source>
     <b:Tag>Esp2</b:Tag>
@@ -13635,7 +13688,7 @@
     </b:Author>
     <b:MonthAccessed>06</b:MonthAccessed>
     <b:DayAccessed>14</b:DayAccessed>
-    <b:RefOrder>14</b:RefOrder>
+    <b:RefOrder>15</b:RefOrder>
   </b:Source>
   <b:Source>
     <b:Tag>Fow143</b:Tag>
@@ -13673,13 +13726,13 @@
     <b:MonthAccessed>6</b:MonthAccessed>
     <b:DayAccessed>14</b:DayAccessed>
     <b:URL>http://msdn.microsoft.com/en-us/library/ff649690.aspx</b:URL>
-    <b:RefOrder>13</b:RefOrder>
+    <b:RefOrder>14</b:RefOrder>
   </b:Source>
 </b:Sources>
 </file>
 
 <file path=customXml/itemProps1.xml><?xml version="1.0" encoding="utf-8"?>
-<ds:datastoreItem xmlns:ds="http://schemas.openxmlformats.org/officeDocument/2006/customXml" ds:itemID="{F5E04BCA-E1BB-4003-AFAE-EB17BB9F21EB}">
+<ds:datastoreItem xmlns:ds="http://schemas.openxmlformats.org/officeDocument/2006/customXml" ds:itemID="{66C981C7-676D-4881-B396-486A27BB324B}">
   <ds:schemaRefs>
     <ds:schemaRef ds:uri="http://schemas.openxmlformats.org/officeDocument/2006/bibliography"/>
   </ds:schemaRefs>

--- a/docs/APS Report/Draft/GroupTwoReport.docx
+++ b/docs/APS Report/Draft/GroupTwoReport.docx
@@ -3520,21 +3520,13 @@
         <w:t>quoted below from the article</w:t>
       </w:r>
       <w:r>
-        <w:t xml:space="preserve"> by </w:t>
-      </w:r>
-      <w:proofErr w:type="spellStart"/>
-      <w:r>
-        <w:t>Am</w:t>
+        <w:t xml:space="preserve"> by Am</w:t>
       </w:r>
       <w:r>
         <w:t>n</w:t>
       </w:r>
       <w:r>
-        <w:t>on</w:t>
-      </w:r>
-      <w:proofErr w:type="spellEnd"/>
-      <w:r>
-        <w:t xml:space="preserve"> H. Eden</w:t>
+        <w:t>on H. Eden</w:t>
       </w:r>
       <w:r>
         <w:t xml:space="preserve"> on how </w:t>
@@ -4193,8 +4185,6 @@
           </w:r>
         </w:sdtContent>
       </w:sdt>
-      <w:bookmarkStart w:id="2" w:name="_GoBack"/>
-      <w:bookmarkEnd w:id="2"/>
     </w:p>
     <w:p>
       <w:pPr>
@@ -4347,7 +4337,7 @@
               <w:rFonts w:cs="Times New Roman"/>
               <w:noProof/>
             </w:rPr>
-            <w:t>[8]</w:t>
+            <w:t>[9]</w:t>
           </w:r>
           <w:r>
             <w:rPr>
@@ -4472,7 +4462,7 @@
               <w:rFonts w:cs="Times New Roman"/>
               <w:noProof/>
             </w:rPr>
-            <w:t>[9]</w:t>
+            <w:t>[10]</w:t>
           </w:r>
           <w:r>
             <w:rPr>
@@ -4558,7 +4548,7 @@
               <w:rFonts w:cs="Times New Roman"/>
               <w:noProof/>
             </w:rPr>
-            <w:t>[9]</w:t>
+            <w:t>[10]</w:t>
           </w:r>
           <w:r>
             <w:rPr>
@@ -4652,7 +4642,7 @@
               <w:rFonts w:cs="Times New Roman"/>
               <w:noProof/>
             </w:rPr>
-            <w:t>[10]</w:t>
+            <w:t>[11]</w:t>
           </w:r>
           <w:r>
             <w:rPr>
@@ -4890,7 +4880,7 @@
               <w:rFonts w:cs="Times New Roman"/>
               <w:noProof/>
             </w:rPr>
-            <w:t>[10]</w:t>
+            <w:t>[11]</w:t>
           </w:r>
           <w:r>
             <w:rPr>
@@ -5068,7 +5058,7 @@
             <w:rPr>
               <w:noProof/>
             </w:rPr>
-            <w:t>[10]</w:t>
+            <w:t>[11]</w:t>
           </w:r>
           <w:r>
             <w:fldChar w:fldCharType="end"/>
@@ -5235,21 +5225,76 @@
         <w:rPr>
           <w:rFonts w:cs="Times New Roman"/>
         </w:rPr>
-        <w:t>Agile and TDD approach was used. This iterative style of development, in conjunction with Specifications by Example, facilitated the evolution of the APS Solution prototype.</w:t>
-      </w:r>
-    </w:p>
-    <w:p>
-      <w:pPr>
+        <w:t>Agile</w:t>
+      </w:r>
+      <w:sdt>
+        <w:sdtPr>
+          <w:rPr>
+            <w:rFonts w:cs="Times New Roman"/>
+          </w:rPr>
+          <w:id w:val="-521870047"/>
+          <w:citation/>
+        </w:sdtPr>
+        <w:sdtContent>
+          <w:r>
+            <w:rPr>
+              <w:rFonts w:cs="Times New Roman"/>
+            </w:rPr>
+            <w:fldChar w:fldCharType="begin"/>
+          </w:r>
+          <w:r>
+            <w:rPr>
+              <w:rFonts w:cs="Times New Roman"/>
+            </w:rPr>
+            <w:instrText xml:space="preserve">CITATION Fow \l 7177 </w:instrText>
+          </w:r>
+          <w:r>
+            <w:rPr>
+              <w:rFonts w:cs="Times New Roman"/>
+            </w:rPr>
+            <w:fldChar w:fldCharType="separate"/>
+          </w:r>
+          <w:r>
+            <w:rPr>
+              <w:rFonts w:cs="Times New Roman"/>
+              <w:noProof/>
+            </w:rPr>
+            <w:t xml:space="preserve"> </w:t>
+          </w:r>
+          <w:r>
+            <w:rPr>
+              <w:rFonts w:cs="Times New Roman"/>
+              <w:noProof/>
+            </w:rPr>
+            <w:t>[12]</w:t>
+          </w:r>
+          <w:r>
+            <w:rPr>
+              <w:rFonts w:cs="Times New Roman"/>
+            </w:rPr>
+            <w:fldChar w:fldCharType="end"/>
+          </w:r>
+        </w:sdtContent>
+      </w:sdt>
+      <w:r>
         <w:rPr>
           <w:rFonts w:cs="Times New Roman"/>
         </w:rPr>
-      </w:pPr>
-    </w:p>
-    <w:p>
-      <w:r>
+        <w:t xml:space="preserve"> and TDD approach was used. This iterative style of development, in conjunction with Specifications by Example, facilitated the evolution of the APS Solution prototype.</w:t>
+      </w:r>
+    </w:p>
+    <w:p>
+      <w:pPr>
         <w:rPr>
           <w:rFonts w:cs="Times New Roman"/>
         </w:rPr>
+      </w:pPr>
+    </w:p>
+    <w:p>
+      <w:r>
+        <w:rPr>
+          <w:rFonts w:cs="Times New Roman"/>
+        </w:rPr>
         <w:t>Using</w:t>
       </w:r>
       <w:r>
@@ -5312,11 +5357,11 @@
       <w:pPr>
         <w:pStyle w:val="Heading1"/>
       </w:pPr>
-      <w:bookmarkStart w:id="3" w:name="_Toc390521484"/>
+      <w:bookmarkStart w:id="2" w:name="_Toc390521484"/>
       <w:r>
         <w:t>Domain Driven Design</w:t>
       </w:r>
-      <w:bookmarkEnd w:id="3"/>
+      <w:bookmarkEnd w:id="2"/>
     </w:p>
     <w:p>
       <w:r>
@@ -5505,41 +5550,41 @@
       <w:pPr>
         <w:pStyle w:val="Heading2"/>
       </w:pPr>
-      <w:bookmarkStart w:id="4" w:name="_Toc389915700"/>
-      <w:bookmarkStart w:id="5" w:name="_Toc390521485"/>
+      <w:bookmarkStart w:id="3" w:name="_Toc389915700"/>
+      <w:bookmarkStart w:id="4" w:name="_Toc390521485"/>
       <w:r>
         <w:t>Components of Domain Driven Design</w:t>
       </w:r>
+      <w:bookmarkEnd w:id="3"/>
       <w:bookmarkEnd w:id="4"/>
+    </w:p>
+    <w:p>
+      <w:r>
+        <w:t xml:space="preserve">Domains or Domain models within DDD are responsible for discrete business offerings. </w:t>
+      </w:r>
+    </w:p>
+    <w:p/>
+    <w:p>
+      <w:r>
+        <w:t xml:space="preserve">These Domains Models are sub-divided into levels of importance starting with the Core Domain, Sub-Domains and, at the lowest level of importance, Generic Sub-Domains. </w:t>
+      </w:r>
+    </w:p>
+    <w:p/>
+    <w:p>
+      <w:r>
+        <w:t>The Domains implemented in the APS Solution will be discussed in section 4.</w:t>
+      </w:r>
+    </w:p>
+    <w:p/>
+    <w:p>
+      <w:pPr>
+        <w:pStyle w:val="Heading3"/>
+      </w:pPr>
+      <w:bookmarkStart w:id="5" w:name="_Toc390521486"/>
+      <w:r>
+        <w:t>Core Domain</w:t>
+      </w:r>
       <w:bookmarkEnd w:id="5"/>
-    </w:p>
-    <w:p>
-      <w:r>
-        <w:t xml:space="preserve">Domains or Domain models within DDD are responsible for discrete business offerings. </w:t>
-      </w:r>
-    </w:p>
-    <w:p/>
-    <w:p>
-      <w:r>
-        <w:t xml:space="preserve">These Domains Models are sub-divided into levels of importance starting with the Core Domain, Sub-Domains and, at the lowest level of importance, Generic Sub-Domains. </w:t>
-      </w:r>
-    </w:p>
-    <w:p/>
-    <w:p>
-      <w:r>
-        <w:t>The Domains implemented in the APS Solution will be discussed in section 4.</w:t>
-      </w:r>
-    </w:p>
-    <w:p/>
-    <w:p>
-      <w:pPr>
-        <w:pStyle w:val="Heading3"/>
-      </w:pPr>
-      <w:bookmarkStart w:id="6" w:name="_Toc390521486"/>
-      <w:r>
-        <w:t>Core Domain</w:t>
-      </w:r>
-      <w:bookmarkEnd w:id="6"/>
     </w:p>
     <w:p>
       <w:r>
@@ -5612,7 +5657,7 @@
             <w:rPr>
               <w:noProof/>
             </w:rPr>
-            <w:t>[11]</w:t>
+            <w:t>[13]</w:t>
           </w:r>
           <w:r>
             <w:fldChar w:fldCharType="end"/>
@@ -5652,8 +5697,8 @@
       <w:pPr>
         <w:pStyle w:val="Heading3"/>
       </w:pPr>
-      <w:bookmarkStart w:id="7" w:name="_Toc389915702"/>
-      <w:bookmarkStart w:id="8" w:name="_Toc390521487"/>
+      <w:bookmarkStart w:id="6" w:name="_Toc389915702"/>
+      <w:bookmarkStart w:id="7" w:name="_Toc390521487"/>
       <w:r>
         <w:lastRenderedPageBreak/>
         <w:t>Sub-</w:t>
@@ -5661,12 +5706,57 @@
       <w:r>
         <w:t>Domains</w:t>
       </w:r>
+      <w:bookmarkEnd w:id="6"/>
       <w:bookmarkEnd w:id="7"/>
+    </w:p>
+    <w:p>
+      <w:r>
+        <w:t xml:space="preserve">The </w:t>
+      </w:r>
+      <w:r>
+        <w:t>S</w:t>
+      </w:r>
+      <w:r>
+        <w:t>ub</w:t>
+      </w:r>
+      <w:r>
+        <w:t>-D</w:t>
+      </w:r>
+      <w:r>
+        <w:t>omains can be identified as important business elements that are not core to the business</w:t>
+      </w:r>
+      <w:r>
+        <w:t xml:space="preserve"> offering</w:t>
+      </w:r>
+      <w:r>
+        <w:t>, but support the</w:t>
+      </w:r>
+      <w:r>
+        <w:t xml:space="preserve"> functioning of the solution.</w:t>
+      </w:r>
+    </w:p>
+    <w:p/>
+    <w:p>
+      <w:pPr>
+        <w:pStyle w:val="Heading3"/>
+      </w:pPr>
+      <w:bookmarkStart w:id="8" w:name="_Toc389915703"/>
+      <w:bookmarkStart w:id="9" w:name="_Toc390521488"/>
+      <w:r>
+        <w:t>Generic Sub</w:t>
+      </w:r>
+      <w:r>
+        <w:t>-</w:t>
+      </w:r>
+      <w:r>
+        <w:t>Domains</w:t>
+      </w:r>
       <w:bookmarkEnd w:id="8"/>
-    </w:p>
-    <w:p>
-      <w:r>
-        <w:t xml:space="preserve">The </w:t>
+      <w:bookmarkEnd w:id="9"/>
+    </w:p>
+    <w:p>
+      <w:r>
+        <w:t xml:space="preserve">Generic </w:t>
       </w:r>
       <w:r>
         <w:t>S</w:t>
@@ -5678,16 +5768,43 @@
         <w:t>-D</w:t>
       </w:r>
       <w:r>
-        <w:t>omains can be identified as important business elements that are not core to the business</w:t>
-      </w:r>
-      <w:r>
-        <w:t xml:space="preserve"> offering</w:t>
-      </w:r>
-      <w:r>
-        <w:t>, but support the</w:t>
-      </w:r>
-      <w:r>
-        <w:t xml:space="preserve"> functioning of the solution.</w:t>
+        <w:t xml:space="preserve">omains contain </w:t>
+      </w:r>
+      <w:r>
+        <w:t>functionality</w:t>
+      </w:r>
+      <w:r>
+        <w:t xml:space="preserve"> that </w:t>
+      </w:r>
+      <w:r>
+        <w:t>is</w:t>
+      </w:r>
+      <w:r>
+        <w:t xml:space="preserve"> not </w:t>
+      </w:r>
+      <w:r>
+        <w:t>d</w:t>
+      </w:r>
+      <w:r>
+        <w:t xml:space="preserve">eveloped internally but </w:t>
+      </w:r>
+      <w:r>
+        <w:t>is used by the system to provide t</w:t>
+      </w:r>
+      <w:r>
+        <w:t>he required functionality.</w:t>
+      </w:r>
+      <w:r>
+        <w:t xml:space="preserve"> These typically are 3</w:t>
+      </w:r>
+      <w:r>
+        <w:rPr>
+          <w:vertAlign w:val="superscript"/>
+        </w:rPr>
+        <w:t>rd</w:t>
+      </w:r>
+      <w:r>
+        <w:t xml:space="preserve"> Party components such as data persistence.</w:t>
       </w:r>
     </w:p>
     <w:p/>
@@ -5695,91 +5812,19 @@
       <w:pPr>
         <w:pStyle w:val="Heading3"/>
       </w:pPr>
-      <w:bookmarkStart w:id="9" w:name="_Toc389915703"/>
-      <w:bookmarkStart w:id="10" w:name="_Toc390521488"/>
-      <w:r>
-        <w:t>Generic Sub</w:t>
-      </w:r>
-      <w:r>
-        <w:t>-</w:t>
-      </w:r>
-      <w:r>
-        <w:t>Domains</w:t>
-      </w:r>
-      <w:bookmarkEnd w:id="9"/>
+      <w:bookmarkStart w:id="10" w:name="_Toc389915704"/>
+      <w:bookmarkStart w:id="11" w:name="_Toc390521489"/>
+      <w:r>
+        <w:t xml:space="preserve">Aggregates, Entities </w:t>
+      </w:r>
+      <w:r>
+        <w:t>and</w:t>
+      </w:r>
+      <w:r>
+        <w:t xml:space="preserve"> Value Objects</w:t>
+      </w:r>
       <w:bookmarkEnd w:id="10"/>
-    </w:p>
-    <w:p>
-      <w:r>
-        <w:t xml:space="preserve">Generic </w:t>
-      </w:r>
-      <w:r>
-        <w:t>S</w:t>
-      </w:r>
-      <w:r>
-        <w:t>ub</w:t>
-      </w:r>
-      <w:r>
-        <w:t>-D</w:t>
-      </w:r>
-      <w:r>
-        <w:t xml:space="preserve">omains contain </w:t>
-      </w:r>
-      <w:r>
-        <w:t>functionality</w:t>
-      </w:r>
-      <w:r>
-        <w:t xml:space="preserve"> that </w:t>
-      </w:r>
-      <w:r>
-        <w:t>is</w:t>
-      </w:r>
-      <w:r>
-        <w:t xml:space="preserve"> not </w:t>
-      </w:r>
-      <w:r>
-        <w:t>d</w:t>
-      </w:r>
-      <w:r>
-        <w:t xml:space="preserve">eveloped internally but </w:t>
-      </w:r>
-      <w:r>
-        <w:t>is used by the system to provide t</w:t>
-      </w:r>
-      <w:r>
-        <w:t>he required functionality.</w:t>
-      </w:r>
-      <w:r>
-        <w:t xml:space="preserve"> These typically are 3</w:t>
-      </w:r>
-      <w:r>
-        <w:rPr>
-          <w:vertAlign w:val="superscript"/>
-        </w:rPr>
-        <w:t>rd</w:t>
-      </w:r>
-      <w:r>
-        <w:t xml:space="preserve"> Party components such as data persistence.</w:t>
-      </w:r>
-    </w:p>
-    <w:p/>
-    <w:p>
-      <w:pPr>
-        <w:pStyle w:val="Heading3"/>
-      </w:pPr>
-      <w:bookmarkStart w:id="11" w:name="_Toc389915704"/>
-      <w:bookmarkStart w:id="12" w:name="_Toc390521489"/>
-      <w:r>
-        <w:t xml:space="preserve">Aggregates, Entities </w:t>
-      </w:r>
-      <w:r>
-        <w:t>and</w:t>
-      </w:r>
-      <w:r>
-        <w:t xml:space="preserve"> Value Objects</w:t>
-      </w:r>
       <w:bookmarkEnd w:id="11"/>
-      <w:bookmarkEnd w:id="12"/>
     </w:p>
     <w:p>
       <w:r>
@@ -5857,7 +5902,7 @@
             <w:rPr>
               <w:noProof/>
             </w:rPr>
-            <w:t>[12]</w:t>
+            <w:t>[14]</w:t>
           </w:r>
           <w:r>
             <w:fldChar w:fldCharType="end"/>
@@ -6105,69 +6150,69 @@
       <w:pPr>
         <w:pStyle w:val="Heading3"/>
       </w:pPr>
-      <w:bookmarkStart w:id="13" w:name="_Toc390521490"/>
+      <w:bookmarkStart w:id="12" w:name="_Toc390521490"/>
       <w:r>
         <w:lastRenderedPageBreak/>
         <w:t>Bounded Contexts</w:t>
       </w:r>
+      <w:bookmarkEnd w:id="12"/>
+    </w:p>
+    <w:p>
+      <w:r>
+        <w:t>Bounded Contexts are the boundaries in which</w:t>
+      </w:r>
+      <w:r>
+        <w:t xml:space="preserve"> one or more</w:t>
+      </w:r>
+      <w:r>
+        <w:t xml:space="preserve"> Domains lie</w:t>
+      </w:r>
+      <w:r>
+        <w:t xml:space="preserve">. In each of these Bounded Contexts, a particular Ubiquitous Language is used. </w:t>
+      </w:r>
+    </w:p>
+    <w:p/>
+    <w:p>
+      <w:r>
+        <w:t xml:space="preserve">All of the Entities, Value Objects, Repositories, and other </w:t>
+      </w:r>
+      <w:r>
+        <w:t>B</w:t>
+      </w:r>
+      <w:r>
+        <w:t xml:space="preserve">uilding </w:t>
+      </w:r>
+      <w:r>
+        <w:t>B</w:t>
+      </w:r>
+      <w:r>
+        <w:t xml:space="preserve">locks in the </w:t>
+      </w:r>
+      <w:r>
+        <w:t>Domain</w:t>
+      </w:r>
+      <w:r>
+        <w:t xml:space="preserve"> within the Bo</w:t>
+      </w:r>
+      <w:r>
+        <w:t>unded Context.</w:t>
+      </w:r>
+      <w:r>
+        <w:t xml:space="preserve"> </w:t>
+      </w:r>
+    </w:p>
+    <w:p/>
+    <w:p>
+      <w:pPr>
+        <w:pStyle w:val="Heading3"/>
+      </w:pPr>
+      <w:bookmarkStart w:id="13" w:name="_Toc389915706"/>
+      <w:bookmarkStart w:id="14" w:name="_Toc390521491"/>
+      <w:r>
+        <w:t>Repositories</w:t>
+      </w:r>
       <w:bookmarkEnd w:id="13"/>
-    </w:p>
-    <w:p>
-      <w:r>
-        <w:t>Bounded Contexts are the boundaries in which</w:t>
-      </w:r>
-      <w:r>
-        <w:t xml:space="preserve"> one or more</w:t>
-      </w:r>
-      <w:r>
-        <w:t xml:space="preserve"> Domains lie</w:t>
-      </w:r>
-      <w:r>
-        <w:t xml:space="preserve">. In each of these Bounded Contexts, a particular Ubiquitous Language is used. </w:t>
-      </w:r>
-    </w:p>
-    <w:p/>
-    <w:p>
-      <w:r>
-        <w:t xml:space="preserve">All of the Entities, Value Objects, Repositories, and other </w:t>
-      </w:r>
-      <w:r>
-        <w:t>B</w:t>
-      </w:r>
-      <w:r>
-        <w:t xml:space="preserve">uilding </w:t>
-      </w:r>
-      <w:r>
-        <w:t>B</w:t>
-      </w:r>
-      <w:r>
-        <w:t xml:space="preserve">locks in the </w:t>
-      </w:r>
-      <w:r>
-        <w:t>Domain</w:t>
-      </w:r>
-      <w:r>
-        <w:t xml:space="preserve"> within the Bo</w:t>
-      </w:r>
-      <w:r>
-        <w:t>unded Context.</w:t>
-      </w:r>
-      <w:r>
-        <w:t xml:space="preserve"> </w:t>
-      </w:r>
-    </w:p>
-    <w:p/>
-    <w:p>
-      <w:pPr>
-        <w:pStyle w:val="Heading3"/>
-      </w:pPr>
-      <w:bookmarkStart w:id="14" w:name="_Toc389915706"/>
-      <w:bookmarkStart w:id="15" w:name="_Toc390521491"/>
-      <w:r>
-        <w:t>Repositories</w:t>
-      </w:r>
       <w:bookmarkEnd w:id="14"/>
-      <w:bookmarkEnd w:id="15"/>
     </w:p>
     <w:p>
       <w:r>
@@ -6210,7 +6255,7 @@
             <w:rPr>
               <w:noProof/>
             </w:rPr>
-            <w:t>[13]</w:t>
+            <w:t>[15]</w:t>
           </w:r>
           <w:r>
             <w:fldChar w:fldCharType="end"/>
@@ -6277,7 +6322,7 @@
       <w:pPr>
         <w:pStyle w:val="Heading1"/>
       </w:pPr>
-      <w:bookmarkStart w:id="16" w:name="_Toc390521492"/>
+      <w:bookmarkStart w:id="15" w:name="_Toc390521492"/>
       <w:r>
         <w:t xml:space="preserve">The </w:t>
       </w:r>
@@ -6293,29 +6338,29 @@
       <w:r>
         <w:t>of APS</w:t>
       </w:r>
+      <w:bookmarkEnd w:id="15"/>
+    </w:p>
+    <w:p>
+      <w:pPr>
+        <w:pStyle w:val="Heading2"/>
+      </w:pPr>
+      <w:bookmarkStart w:id="16" w:name="_Toc390521493"/>
+      <w:r>
+        <w:t xml:space="preserve">APS </w:t>
+      </w:r>
+      <w:r>
+        <w:t>Domain</w:t>
+      </w:r>
+      <w:r>
+        <w:t>s</w:t>
+      </w:r>
+      <w:r>
+        <w:t xml:space="preserve"> and Responsibility</w:t>
+      </w:r>
+      <w:r>
+        <w:t xml:space="preserve"> Decomposition</w:t>
+      </w:r>
       <w:bookmarkEnd w:id="16"/>
-    </w:p>
-    <w:p>
-      <w:pPr>
-        <w:pStyle w:val="Heading2"/>
-      </w:pPr>
-      <w:bookmarkStart w:id="17" w:name="_Toc390521493"/>
-      <w:r>
-        <w:t xml:space="preserve">APS </w:t>
-      </w:r>
-      <w:r>
-        <w:t>Domain</w:t>
-      </w:r>
-      <w:r>
-        <w:t>s</w:t>
-      </w:r>
-      <w:r>
-        <w:t xml:space="preserve"> and Responsibility</w:t>
-      </w:r>
-      <w:r>
-        <w:t xml:space="preserve"> Decomposition</w:t>
-      </w:r>
-      <w:bookmarkEnd w:id="17"/>
     </w:p>
     <w:p>
       <w:r>
@@ -6370,7 +6415,7 @@
             <w:rPr>
               <w:noProof/>
             </w:rPr>
-            <w:t>[14]</w:t>
+            <w:t>[16]</w:t>
           </w:r>
           <w:r>
             <w:fldChar w:fldCharType="end"/>
@@ -6423,7 +6468,7 @@
             <w:rPr>
               <w:noProof/>
             </w:rPr>
-            <w:t>[14]</w:t>
+            <w:t>[16]</w:t>
           </w:r>
           <w:r>
             <w:fldChar w:fldCharType="end"/>
@@ -6473,7 +6518,7 @@
             <w:rPr>
               <w:noProof/>
             </w:rPr>
-            <w:t>[15]</w:t>
+            <w:t>[8]</w:t>
           </w:r>
           <w:r>
             <w:fldChar w:fldCharType="end"/>
@@ -6560,21 +6605,7 @@
         <w:rPr>
           <w:i/>
         </w:rPr>
-        <w:t xml:space="preserve">In short, the </w:t>
-      </w:r>
-      <w:proofErr w:type="spellStart"/>
-      <w:r>
-        <w:rPr>
-          <w:i/>
-        </w:rPr>
-        <w:t>Microservice</w:t>
-      </w:r>
-      <w:proofErr w:type="spellEnd"/>
-      <w:r>
-        <w:rPr>
-          <w:i/>
-        </w:rPr>
-        <w:t xml:space="preserve"> architectural style is an approach to developing a single application as a suite of small services, each running in its own process and communicating with lightweight mechanisms, often an HTTP resource API. These services are built around business capabilities and independently deployable by fully automated deployment machinery. There is a bare minimum of centralized management of these services, which may be written in different programming languages and use different data storage technologies.</w:t>
+        <w:t>In short, the Microservice architectural style is an approach to developing a single application as a suite of small services, each running in its own process and communicating with lightweight mechanisms, often an HTTP resource API. These services are built around business capabilities and independently deployable by fully automated deployment machinery. There is a bare minimum of centralized management of these services, which may be written in different programming languages and use different data storage technologies.</w:t>
       </w:r>
       <w:r>
         <w:t xml:space="preserve"> </w:t>
@@ -6598,7 +6629,7 @@
             <w:rPr>
               <w:noProof/>
             </w:rPr>
-            <w:t>[16]</w:t>
+            <w:t>[17]</w:t>
           </w:r>
           <w:r>
             <w:fldChar w:fldCharType="end"/>
@@ -6685,7 +6716,7 @@
             <w:rPr>
               <w:noProof/>
             </w:rPr>
-            <w:t>[17]</w:t>
+            <w:t>[18]</w:t>
           </w:r>
           <w:r>
             <w:fldChar w:fldCharType="end"/>
@@ -6940,55 +6971,185 @@
       <w:pPr>
         <w:pStyle w:val="Heading1"/>
       </w:pPr>
-      <w:bookmarkStart w:id="18" w:name="_Toc390521500"/>
+      <w:bookmarkStart w:id="17" w:name="_Toc390521500"/>
       <w:r>
         <w:t>Tactical Design</w:t>
       </w:r>
+      <w:bookmarkEnd w:id="17"/>
+    </w:p>
+    <w:p>
+      <w:r>
+        <w:t>DDD as previously mentioned is split into two distinct designs; the Strategic Design and the Tactical Design, the Tactical being more implementation focused.</w:t>
+      </w:r>
+    </w:p>
+    <w:p/>
+    <w:p>
+      <w:r>
+        <w:t xml:space="preserve">The following section highlights multiple Tactical aspects, including; the allocation of work for the </w:t>
+      </w:r>
+      <w:r>
+        <w:t>G2</w:t>
+      </w:r>
+      <w:r>
+        <w:t xml:space="preserve"> members, the project structure, the method applied for </w:t>
+      </w:r>
+      <w:r>
+        <w:t>Version Control</w:t>
+      </w:r>
+      <w:r>
+        <w:t xml:space="preserve">, </w:t>
+      </w:r>
+      <w:r>
+        <w:t>testing via TDD</w:t>
+      </w:r>
+      <w:r>
+        <w:t>, collaboration and integration mechanisms, as well as OO</w:t>
+      </w:r>
+      <w:r>
+        <w:t>P</w:t>
+      </w:r>
+      <w:r>
+        <w:t xml:space="preserve"> Principles f</w:t>
+      </w:r>
+      <w:r>
+        <w:t>ollowed.</w:t>
+      </w:r>
+    </w:p>
+    <w:p/>
+    <w:p>
+      <w:pPr>
+        <w:pStyle w:val="Heading2"/>
+      </w:pPr>
+      <w:bookmarkStart w:id="18" w:name="_Toc390521501"/>
+      <w:r>
+        <w:t>Domain and feature allocation</w:t>
+      </w:r>
       <w:bookmarkEnd w:id="18"/>
     </w:p>
     <w:p>
       <w:r>
-        <w:t>DDD as previously mentioned is split into two distinct designs; the Strategic Design and the Tactical Design, the Tactical being more implementation focused.</w:t>
+        <w:t>G2</w:t>
+      </w:r>
+      <w:r>
+        <w:t xml:space="preserve"> had </w:t>
+      </w:r>
+      <w:r>
+        <w:t xml:space="preserve">multiple </w:t>
+      </w:r>
+      <w:r>
+        <w:t xml:space="preserve">sessions </w:t>
+      </w:r>
+      <w:r>
+        <w:t>defining t</w:t>
+      </w:r>
+      <w:r>
+        <w:t xml:space="preserve">he </w:t>
+      </w:r>
+      <w:r>
+        <w:t>S</w:t>
+      </w:r>
+      <w:r>
+        <w:t xml:space="preserve">trategic </w:t>
+      </w:r>
+      <w:r>
+        <w:t xml:space="preserve">design </w:t>
+      </w:r>
+      <w:r>
+        <w:t>the project. Following that</w:t>
+      </w:r>
+      <w:r>
+        <w:t>,</w:t>
+      </w:r>
+      <w:r>
+        <w:t xml:space="preserve"> </w:t>
+      </w:r>
+      <w:r>
+        <w:t xml:space="preserve">G2 as discussed previously </w:t>
+      </w:r>
+      <w:r>
+        <w:t>decompose</w:t>
+      </w:r>
+      <w:r>
+        <w:t>d</w:t>
+      </w:r>
+      <w:r>
+        <w:t xml:space="preserve"> </w:t>
+      </w:r>
+      <w:r>
+        <w:t>the requirements i</w:t>
+      </w:r>
+      <w:r>
+        <w:t>n the brief into the differing Domains and their</w:t>
+      </w:r>
+      <w:r>
+        <w:t xml:space="preserve"> interactions</w:t>
+      </w:r>
+      <w:r>
+        <w:t xml:space="preserve">, while </w:t>
+      </w:r>
+      <w:r>
+        <w:t>keeping the reporting/auditing requirements in mind.</w:t>
+      </w:r>
+      <w:r>
+        <w:t xml:space="preserve"> </w:t>
       </w:r>
     </w:p>
     <w:p/>
     <w:p>
       <w:r>
-        <w:t>The following section highlights multiple Tactical aspects, including; the allocation of work for the Group two members, the project structure, the method applied for Continuous Integration, testing, collaboration and integration mechanisms, as well as OO</w:t>
-      </w:r>
-      <w:r>
-        <w:t>P</w:t>
-      </w:r>
-      <w:r>
-        <w:t xml:space="preserve"> Principles followed .</w:t>
+        <w:t>The</w:t>
+      </w:r>
+      <w:r>
+        <w:t xml:space="preserve">se features were allocated </w:t>
+      </w:r>
+      <w:r>
+        <w:t>effort weighting</w:t>
+      </w:r>
+      <w:r>
+        <w:t>s</w:t>
+      </w:r>
+      <w:r>
+        <w:t>.</w:t>
+      </w:r>
+      <w:r>
+        <w:t xml:space="preserve"> </w:t>
+      </w:r>
+      <w:r>
+        <w:t>The allocation of features initially were distributed on this weighting basis</w:t>
+      </w:r>
+      <w:r>
+        <w:t>. The features and their weightings</w:t>
+      </w:r>
+      <w:r>
+        <w:t xml:space="preserve"> ca</w:t>
+      </w:r>
+      <w:r>
+        <w:t xml:space="preserve">n be seen in Appendix F. </w:t>
       </w:r>
     </w:p>
     <w:p/>
     <w:p>
+      <w:r>
+        <w:t>Understanding the complexity and type of work involved by using this breakdown was found to be a valuable tool for work allocation.</w:t>
+      </w:r>
+    </w:p>
+    <w:p/>
+    <w:p>
+      <w:r>
+        <w:lastRenderedPageBreak/>
+        <w:t>During the development process, the weightings were altered and new ones added as the solution evolved. This is typical of the Agile process.</w:t>
+      </w:r>
+    </w:p>
+    <w:p/>
+    <w:p>
       <w:pPr>
         <w:pStyle w:val="Heading2"/>
       </w:pPr>
-      <w:bookmarkStart w:id="19" w:name="_Toc390521501"/>
-      <w:r>
-        <w:t>Domain and feature allocation</w:t>
+      <w:bookmarkStart w:id="19" w:name="_Toc390521502"/>
+      <w:r>
+        <w:t>Project structure</w:t>
       </w:r>
       <w:bookmarkEnd w:id="19"/>
-    </w:p>
-    <w:p>
-      <w:r>
-        <w:t>Describe who did what at a high level and note these sections will be discussed in detail in the individual reports.</w:t>
-      </w:r>
-    </w:p>
-    <w:p/>
-    <w:p>
-      <w:pPr>
-        <w:pStyle w:val="Heading2"/>
-      </w:pPr>
-      <w:bookmarkStart w:id="20" w:name="_Toc390521502"/>
-      <w:r>
-        <w:t>Project structure</w:t>
-      </w:r>
-      <w:bookmarkEnd w:id="20"/>
     </w:p>
     <w:p>
       <w:r>
@@ -7022,7 +7183,7 @@
             <w:rPr>
               <w:noProof/>
             </w:rPr>
-            <w:t>[17]</w:t>
+            <w:t>[18]</w:t>
           </w:r>
           <w:r>
             <w:fldChar w:fldCharType="end"/>
@@ -7063,7 +7224,7 @@
             <w:rPr>
               <w:noProof/>
             </w:rPr>
-            <w:t>[17]</w:t>
+            <w:t>[18]</w:t>
           </w:r>
           <w:r>
             <w:fldChar w:fldCharType="end"/>
@@ -7097,12 +7258,11 @@
       <w:pPr>
         <w:pStyle w:val="Heading3"/>
       </w:pPr>
-      <w:bookmarkStart w:id="21" w:name="_Toc390521503"/>
-      <w:r>
-        <w:lastRenderedPageBreak/>
+      <w:bookmarkStart w:id="20" w:name="_Toc390521503"/>
+      <w:r>
         <w:t>Unit Tests</w:t>
       </w:r>
-      <w:bookmarkEnd w:id="21"/>
+      <w:bookmarkEnd w:id="20"/>
     </w:p>
     <w:p>
       <w:r>
@@ -7151,7 +7311,7 @@
             <w:rPr>
               <w:noProof/>
             </w:rPr>
-            <w:t>[18]</w:t>
+            <w:t>[19]</w:t>
           </w:r>
           <w:r>
             <w:fldChar w:fldCharType="end"/>
@@ -7167,353 +7327,379 @@
       <w:pPr>
         <w:pStyle w:val="Heading3"/>
       </w:pPr>
-      <w:bookmarkStart w:id="22" w:name="_Toc390521504"/>
+      <w:bookmarkStart w:id="21" w:name="_Toc390521504"/>
       <w:r>
         <w:t>Fakes</w:t>
       </w:r>
+      <w:bookmarkEnd w:id="21"/>
+    </w:p>
+    <w:p>
+      <w:r>
+        <w:t>The Fakes project is</w:t>
+      </w:r>
+      <w:r>
+        <w:t xml:space="preserve"> a </w:t>
+      </w:r>
+      <w:r>
+        <w:t xml:space="preserve">collection of placeholder Implementations of all of the Aggregate Repositories in the solution. These placeholders facilitate testing functionality </w:t>
+      </w:r>
+      <w:r>
+        <w:t xml:space="preserve">by </w:t>
+      </w:r>
+      <w:r>
+        <w:t>acting as rudimentary in-memory collection stores. The intention</w:t>
+      </w:r>
+      <w:r>
+        <w:t xml:space="preserve"> was to </w:t>
+      </w:r>
+      <w:r>
+        <w:t xml:space="preserve">not </w:t>
+      </w:r>
+      <w:r>
+        <w:t>design the solution around the data, but around the Domain requirements, with the understanding the data structure will follow.</w:t>
+      </w:r>
+    </w:p>
+    <w:p/>
+    <w:p>
+      <w:r>
+        <w:t>The 3</w:t>
+      </w:r>
+      <w:r>
+        <w:rPr>
+          <w:vertAlign w:val="superscript"/>
+        </w:rPr>
+        <w:t>rd</w:t>
+      </w:r>
+      <w:r>
+        <w:t xml:space="preserve"> Party </w:t>
+      </w:r>
+      <w:r>
+        <w:t>WebScraper</w:t>
+      </w:r>
+      <w:r>
+        <w:t xml:space="preserve"> has also been added a</w:t>
+      </w:r>
+      <w:r>
+        <w:t>s a</w:t>
+      </w:r>
+      <w:r>
+        <w:t xml:space="preserve"> Fake for testing.</w:t>
+      </w:r>
+    </w:p>
+    <w:p/>
+    <w:p>
+      <w:pPr>
+        <w:pStyle w:val="Heading3"/>
+      </w:pPr>
+      <w:bookmarkStart w:id="22" w:name="_Toc390521505"/>
+      <w:r>
+        <w:t>Domain Models</w:t>
+      </w:r>
       <w:bookmarkEnd w:id="22"/>
     </w:p>
     <w:p>
       <w:r>
-        <w:t>The Fakes project is</w:t>
-      </w:r>
-      <w:r>
-        <w:t xml:space="preserve"> a </w:t>
-      </w:r>
-      <w:r>
-        <w:t xml:space="preserve">collection of placeholder Implementations of all of the Aggregate Repositories in the solution. These placeholders facilitate testing functionality </w:t>
-      </w:r>
-      <w:r>
-        <w:t xml:space="preserve">by </w:t>
-      </w:r>
-      <w:r>
-        <w:t>acting as rudimentary in-memory collection stores. The intention</w:t>
-      </w:r>
-      <w:r>
-        <w:t xml:space="preserve"> was to </w:t>
-      </w:r>
-      <w:r>
-        <w:t xml:space="preserve">not </w:t>
-      </w:r>
-      <w:r>
-        <w:t>design the solution around the data, but around the Domain requirements, with the understanding the data structure will follow.</w:t>
+        <w:t>The Domain Model projects are what was described previously in section 4.1. They house Domain Aggregates, Entities and Value Objects performing a specific business function.</w:t>
       </w:r>
     </w:p>
     <w:p/>
     <w:p>
+      <w:r>
+        <w:t xml:space="preserve">Examples are of managing Customers, managing Billing Companies or even running the </w:t>
+      </w:r>
+      <w:r>
+        <w:rPr>
+          <w:i/>
+        </w:rPr>
+        <w:t>Scrape Sessions</w:t>
+      </w:r>
+      <w:r>
+        <w:rPr>
+          <w:i/>
+        </w:rPr>
+        <w:t>.</w:t>
+      </w:r>
+    </w:p>
+    <w:p/>
+    <w:p>
+      <w:r>
+        <w:t xml:space="preserve">Each project is isolated for any Software Developer who is working on </w:t>
+      </w:r>
+      <w:r>
+        <w:t>a</w:t>
+      </w:r>
+      <w:r>
+        <w:t xml:space="preserve"> Domain Model to work independently of anything else.</w:t>
+      </w:r>
+    </w:p>
+    <w:p/>
+    <w:p>
       <w:pPr>
         <w:pStyle w:val="Heading3"/>
       </w:pPr>
-      <w:bookmarkStart w:id="23" w:name="_Toc390521505"/>
-      <w:r>
-        <w:t>Domain Models</w:t>
+      <w:bookmarkStart w:id="23" w:name="_Toc390521506"/>
+      <w:r>
+        <w:t>Application Services</w:t>
       </w:r>
       <w:bookmarkEnd w:id="23"/>
     </w:p>
     <w:p>
       <w:r>
-        <w:t>The Domain Model projects are what was described previously in section 4.1. They house Domain Aggregates, Entities and Value Objects performing a specific business function.</w:t>
+        <w:t xml:space="preserve">An </w:t>
+      </w:r>
+      <w:r>
+        <w:t>Application Service</w:t>
+      </w:r>
+      <w:r>
+        <w:t xml:space="preserve"> in the context of the APS Solution </w:t>
+      </w:r>
+      <w:r>
+        <w:t>is a Class</w:t>
+      </w:r>
+      <w:r>
+        <w:t xml:space="preserve"> </w:t>
+      </w:r>
+      <w:r>
+        <w:t>within a</w:t>
+      </w:r>
+      <w:r>
+        <w:t xml:space="preserve"> project </w:t>
+      </w:r>
+      <w:r>
+        <w:t xml:space="preserve">that </w:t>
+      </w:r>
+      <w:r>
+        <w:t>has</w:t>
+      </w:r>
+      <w:r>
+        <w:t xml:space="preserve"> the responsibility of</w:t>
+      </w:r>
+      <w:r>
+        <w:t xml:space="preserve"> integrating and coordinatin</w:t>
+      </w:r>
+      <w:r>
+        <w:t>g a corresponding Domain Model p</w:t>
+      </w:r>
+      <w:r>
+        <w:t>roject to other Domains</w:t>
+      </w:r>
+      <w:r>
+        <w:t>. It does this</w:t>
+      </w:r>
+      <w:r>
+        <w:t xml:space="preserve"> by reacting to Events</w:t>
+      </w:r>
+      <w:r>
+        <w:t xml:space="preserve"> internal an</w:t>
+      </w:r>
+      <w:r>
+        <w:t>d external to the Domain Model p</w:t>
+      </w:r>
+      <w:r>
+        <w:t>roject.</w:t>
       </w:r>
     </w:p>
     <w:p/>
     <w:p>
       <w:r>
-        <w:t xml:space="preserve">Examples are of managing Customers, managing Billing Companies or even running the </w:t>
+        <w:t>An example of this</w:t>
+      </w:r>
+      <w:r>
+        <w:t xml:space="preserve"> is the </w:t>
       </w:r>
       <w:r>
         <w:rPr>
           <w:i/>
         </w:rPr>
-        <w:t>Scrape Sessions</w:t>
+        <w:t>Aps.Customer.ApplicationService</w:t>
+      </w:r>
+      <w:r>
+        <w:t xml:space="preserve"> project. </w:t>
+      </w:r>
+    </w:p>
+    <w:p/>
+    <w:p>
+      <w:r>
+        <w:t>The main purpose of this Service is to tell the Customer Aggregate to perform certain actions based on Integration Events being raised from other Domains, such as</w:t>
+      </w:r>
+      <w:r>
+        <w:t xml:space="preserve"> telling the </w:t>
+      </w:r>
+      <w:r>
+        <w:lastRenderedPageBreak/>
+        <w:t xml:space="preserve">Domain Model to store a reference to an </w:t>
       </w:r>
       <w:r>
         <w:rPr>
           <w:i/>
         </w:rPr>
+        <w:t>Account Statement</w:t>
+      </w:r>
+      <w:r>
+        <w:t xml:space="preserve"> when an </w:t>
+      </w:r>
+      <w:r>
+        <w:rPr>
+          <w:i/>
+        </w:rPr>
+        <w:t>Account Statement</w:t>
+      </w:r>
+      <w:r>
+        <w:t xml:space="preserve"> has been </w:t>
+      </w:r>
+      <w:r>
+        <w:rPr>
+          <w:i/>
+        </w:rPr>
+        <w:t>composed</w:t>
+      </w:r>
+      <w:r>
+        <w:rPr>
+          <w:i/>
+        </w:rPr>
+        <w:t xml:space="preserve"> </w:t>
+      </w:r>
+      <w:r>
+        <w:t>and stored</w:t>
+      </w:r>
+      <w:r>
+        <w:t xml:space="preserve"> in</w:t>
+      </w:r>
+      <w:r>
+        <w:t xml:space="preserve"> the </w:t>
+      </w:r>
+      <w:r>
+        <w:rPr>
+          <w:i/>
+        </w:rPr>
+        <w:t xml:space="preserve">Aps.AccountStatements </w:t>
+      </w:r>
+      <w:r>
+        <w:t>Domain</w:t>
+      </w:r>
+      <w:r>
+        <w:rPr>
+          <w:i/>
+        </w:rPr>
         <w:t>.</w:t>
       </w:r>
     </w:p>
     <w:p/>
     <w:p>
       <w:r>
-        <w:t xml:space="preserve">Each project is isolated for any Software Developer who is working on </w:t>
-      </w:r>
-      <w:r>
-        <w:t>a</w:t>
-      </w:r>
-      <w:r>
-        <w:t xml:space="preserve"> Domain Model to work independently of anything else.</w:t>
+        <w:t>O</w:t>
+      </w:r>
+      <w:r>
+        <w:t xml:space="preserve">ther Domains </w:t>
+      </w:r>
+      <w:r>
+        <w:t>are notified using</w:t>
+      </w:r>
+      <w:r>
+        <w:t xml:space="preserve"> the </w:t>
+      </w:r>
+      <w:r>
+        <w:rPr>
+          <w:i/>
+        </w:rPr>
+        <w:t>Event Integration Service</w:t>
+      </w:r>
+      <w:r>
+        <w:rPr>
+          <w:i/>
+        </w:rPr>
+        <w:t xml:space="preserve"> </w:t>
+      </w:r>
+      <w:r>
+        <w:t>from the Application Service</w:t>
+      </w:r>
+      <w:r>
+        <w:rPr>
+          <w:i/>
+        </w:rPr>
+        <w:t xml:space="preserve"> </w:t>
+      </w:r>
+      <w:r>
+        <w:t xml:space="preserve">of changes within the Customer Aggregate, such as when a new </w:t>
+      </w:r>
+      <w:r>
+        <w:rPr>
+          <w:i/>
+        </w:rPr>
+        <w:t>Billing Company Account</w:t>
+      </w:r>
+      <w:r>
+        <w:t xml:space="preserve"> has been </w:t>
+      </w:r>
+      <w:r>
+        <w:rPr>
+          <w:i/>
+        </w:rPr>
+        <w:t>added</w:t>
+      </w:r>
+      <w:r>
+        <w:rPr>
+          <w:i/>
+        </w:rPr>
+        <w:t xml:space="preserve"> </w:t>
+      </w:r>
+      <w:r>
+        <w:t>to the Customer Aggregate</w:t>
+      </w:r>
+      <w:r>
+        <w:t>.</w:t>
       </w:r>
     </w:p>
     <w:p/>
     <w:p>
+      <w:r>
+        <w:t xml:space="preserve">The Application Service could have </w:t>
+      </w:r>
+      <w:r>
+        <w:t>be</w:t>
+      </w:r>
+      <w:r>
+        <w:t xml:space="preserve"> placed in the same project as the </w:t>
+      </w:r>
+      <w:r>
+        <w:t xml:space="preserve">corresponding </w:t>
+      </w:r>
+      <w:r>
+        <w:t>Domain Model project</w:t>
+      </w:r>
+      <w:r>
+        <w:t>, however, the decision was taken to separate these</w:t>
+      </w:r>
+      <w:r>
+        <w:t xml:space="preserve"> to allow the Domain Model logic </w:t>
+      </w:r>
+      <w:r>
+        <w:t>to be is</w:t>
+      </w:r>
+      <w:r>
+        <w:t>olated from the processing logic for ease of development and future Domain Model or Application Service extension.</w:t>
+      </w:r>
+    </w:p>
+    <w:p/>
+    <w:p>
       <w:pPr>
         <w:pStyle w:val="Heading3"/>
       </w:pPr>
-      <w:bookmarkStart w:id="24" w:name="_Toc390521506"/>
-      <w:r>
-        <w:t>Application Services</w:t>
+      <w:bookmarkStart w:id="24" w:name="_Toc390521507"/>
+      <w:r>
+        <w:t>Integration and Published Language</w:t>
       </w:r>
       <w:bookmarkEnd w:id="24"/>
     </w:p>
     <w:p>
       <w:r>
-        <w:t xml:space="preserve">An </w:t>
-      </w:r>
-      <w:r>
-        <w:t>Application Service</w:t>
-      </w:r>
-      <w:r>
-        <w:t xml:space="preserve"> in the context of the APS Solution </w:t>
-      </w:r>
-      <w:r>
-        <w:t>is a Class</w:t>
-      </w:r>
-      <w:r>
-        <w:t xml:space="preserve"> </w:t>
-      </w:r>
-      <w:r>
-        <w:t>within a</w:t>
-      </w:r>
-      <w:r>
-        <w:t xml:space="preserve"> project </w:t>
-      </w:r>
-      <w:r>
-        <w:t xml:space="preserve">that </w:t>
-      </w:r>
-      <w:r>
-        <w:t>has</w:t>
-      </w:r>
-      <w:r>
-        <w:t xml:space="preserve"> the responsibility of</w:t>
-      </w:r>
-      <w:r>
-        <w:t xml:space="preserve"> integrating and coordinating a corresponding Domain Model Project to other Domains</w:t>
-      </w:r>
-      <w:r>
-        <w:t>, by reacting to Events</w:t>
-      </w:r>
-      <w:r>
-        <w:t xml:space="preserve"> internal and external to the Domain Model Project.</w:t>
-      </w:r>
-    </w:p>
-    <w:p/>
-    <w:p>
-      <w:r>
-        <w:t>An example of this</w:t>
-      </w:r>
-      <w:r>
-        <w:t xml:space="preserve"> is the </w:t>
-      </w:r>
-      <w:proofErr w:type="spellStart"/>
+        <w:t xml:space="preserve">The </w:t>
+      </w:r>
       <w:r>
         <w:rPr>
           <w:i/>
         </w:rPr>
-        <w:t>Aps.Customer.ApplicationService</w:t>
-      </w:r>
-      <w:proofErr w:type="spellEnd"/>
-      <w:r>
-        <w:t xml:space="preserve"> project. </w:t>
-      </w:r>
-    </w:p>
-    <w:p/>
-    <w:p>
-      <w:r>
-        <w:t>The main purpose of this Service is to tell the Customer Aggregate to perform certain actions based on Integration Events being raised from other Domains, such as</w:t>
-      </w:r>
-      <w:r>
-        <w:t xml:space="preserve"> telling the Domain Model to store a reference to an </w:t>
-      </w:r>
-      <w:r>
-        <w:rPr>
-          <w:i/>
-        </w:rPr>
-        <w:t>Account Statement</w:t>
-      </w:r>
-      <w:r>
-        <w:t xml:space="preserve"> when an </w:t>
-      </w:r>
-      <w:r>
-        <w:rPr>
-          <w:i/>
-        </w:rPr>
-        <w:t>Account Statement</w:t>
-      </w:r>
-      <w:r>
-        <w:t xml:space="preserve"> has been </w:t>
-      </w:r>
-      <w:r>
-        <w:rPr>
-          <w:i/>
-        </w:rPr>
-        <w:t>composed</w:t>
-      </w:r>
-      <w:r>
-        <w:rPr>
-          <w:i/>
-        </w:rPr>
-        <w:t xml:space="preserve"> </w:t>
-      </w:r>
-      <w:r>
-        <w:t>and stored</w:t>
-      </w:r>
-      <w:r>
-        <w:t xml:space="preserve"> in</w:t>
-      </w:r>
-      <w:r>
-        <w:t xml:space="preserve"> the </w:t>
-      </w:r>
-      <w:proofErr w:type="spellStart"/>
-      <w:r>
-        <w:rPr>
-          <w:i/>
-        </w:rPr>
-        <w:t>Aps.AccountStatements</w:t>
-      </w:r>
-      <w:proofErr w:type="spellEnd"/>
-      <w:r>
-        <w:rPr>
-          <w:i/>
-        </w:rPr>
-        <w:t xml:space="preserve"> </w:t>
-      </w:r>
-      <w:r>
-        <w:t>Domain</w:t>
-      </w:r>
-      <w:r>
-        <w:rPr>
-          <w:i/>
-        </w:rPr>
-        <w:t>.</w:t>
-      </w:r>
-    </w:p>
-    <w:p/>
-    <w:p>
-      <w:r>
-        <w:t>O</w:t>
-      </w:r>
-      <w:r>
-        <w:t xml:space="preserve">ther Domains </w:t>
-      </w:r>
-      <w:r>
-        <w:t>are notified using</w:t>
-      </w:r>
-      <w:r>
-        <w:t xml:space="preserve"> the </w:t>
-      </w:r>
-      <w:r>
-        <w:rPr>
-          <w:i/>
-        </w:rPr>
-        <w:t>Event Integration Service</w:t>
-      </w:r>
-      <w:r>
-        <w:rPr>
-          <w:i/>
-        </w:rPr>
-        <w:t xml:space="preserve"> </w:t>
-      </w:r>
-      <w:r>
-        <w:t>from the Application Service</w:t>
-      </w:r>
-      <w:r>
-        <w:rPr>
-          <w:i/>
-        </w:rPr>
-        <w:t xml:space="preserve"> </w:t>
-      </w:r>
-      <w:r>
-        <w:t xml:space="preserve">of changes within the Customer Aggregate, such as when a new </w:t>
-      </w:r>
-      <w:r>
-        <w:rPr>
-          <w:i/>
-        </w:rPr>
-        <w:t>Billing Company Account</w:t>
-      </w:r>
-      <w:r>
-        <w:t xml:space="preserve"> has been </w:t>
-      </w:r>
-      <w:r>
-        <w:rPr>
-          <w:i/>
-        </w:rPr>
-        <w:t>added</w:t>
-      </w:r>
-      <w:r>
-        <w:rPr>
-          <w:i/>
-        </w:rPr>
-        <w:t xml:space="preserve"> </w:t>
-      </w:r>
-      <w:r>
-        <w:t>to the Customer Aggregate</w:t>
-      </w:r>
-      <w:r>
-        <w:t>.</w:t>
-      </w:r>
-    </w:p>
-    <w:p/>
-    <w:p>
-      <w:r>
-        <w:t xml:space="preserve">The Application Service could have </w:t>
-      </w:r>
-      <w:r>
-        <w:t>be</w:t>
-      </w:r>
-      <w:r>
-        <w:t xml:space="preserve"> placed in the same project as the </w:t>
-      </w:r>
-      <w:r>
-        <w:t xml:space="preserve">corresponding </w:t>
-      </w:r>
-      <w:r>
-        <w:t>Domain Model project</w:t>
-      </w:r>
-      <w:r>
-        <w:t>, however, the decision was taken to separate these</w:t>
-      </w:r>
-      <w:r>
-        <w:t xml:space="preserve"> to allow the Domain Model logic </w:t>
-      </w:r>
-      <w:r>
-        <w:t>to be is</w:t>
-      </w:r>
-      <w:r>
-        <w:t>olated from the processing logic for ease of development and future Domain Model or Application Service extension.</w:t>
-      </w:r>
-    </w:p>
-    <w:p/>
-    <w:p/>
-    <w:p>
-      <w:pPr>
-        <w:pStyle w:val="Heading3"/>
-      </w:pPr>
-      <w:bookmarkStart w:id="25" w:name="_Toc390521507"/>
-      <w:r>
-        <w:lastRenderedPageBreak/>
-        <w:t>Integration and Published Language</w:t>
-      </w:r>
-      <w:bookmarkEnd w:id="25"/>
-    </w:p>
-    <w:p>
-      <w:r>
-        <w:t xml:space="preserve">The </w:t>
-      </w:r>
-      <w:proofErr w:type="spellStart"/>
-      <w:r>
-        <w:rPr>
-          <w:i/>
-        </w:rPr>
-        <w:t>Aps.Integration</w:t>
-      </w:r>
-      <w:proofErr w:type="spellEnd"/>
-      <w:r>
-        <w:rPr>
-          <w:i/>
-        </w:rPr>
-        <w:t xml:space="preserve"> </w:t>
+        <w:t xml:space="preserve">Aps.Integration </w:t>
       </w:r>
       <w:r>
         <w:t xml:space="preserve">project </w:t>
@@ -7552,7 +7738,7 @@
             <w:rPr>
               <w:noProof/>
             </w:rPr>
-            <w:t>[17]</w:t>
+            <w:t>[18]</w:t>
           </w:r>
           <w:r>
             <w:fldChar w:fldCharType="end"/>
@@ -7590,7 +7776,7 @@
             <w:rPr>
               <w:noProof/>
             </w:rPr>
-            <w:t>[17]</w:t>
+            <w:t>[18]</w:t>
           </w:r>
           <w:r>
             <w:fldChar w:fldCharType="end"/>
@@ -7615,13 +7801,42 @@
         </w:rPr>
       </w:pPr>
       <w:r>
-        <w:t>The project also contains the Event Integration Service which allows publishing of and subscribing to a common set of events [pub/sub – event store</w:t>
-      </w:r>
-      <w:r>
-        <w:t xml:space="preserve"> reference here</w:t>
-      </w:r>
-      <w:r>
-        <w:t>]</w:t>
+        <w:t>The project also contains the Event Integration Service which allows publishing of and subscribing to</w:t>
+      </w:r>
+      <w:r>
+        <w:t>,</w:t>
+      </w:r>
+      <w:r>
+        <w:t xml:space="preserve"> a common set of events </w:t>
+      </w:r>
+      <w:sdt>
+        <w:sdtPr>
+          <w:id w:val="-982848931"/>
+          <w:citation/>
+        </w:sdtPr>
+        <w:sdtContent>
+          <w:r>
+            <w:fldChar w:fldCharType="begin"/>
+          </w:r>
+          <w:r>
+            <w:instrText xml:space="preserve"> CITATION Cha141 \l 7177 </w:instrText>
+          </w:r>
+          <w:r>
+            <w:fldChar w:fldCharType="separate"/>
+          </w:r>
+          <w:r>
+            <w:rPr>
+              <w:noProof/>
+            </w:rPr>
+            <w:t>[9]</w:t>
+          </w:r>
+          <w:r>
+            <w:fldChar w:fldCharType="end"/>
+          </w:r>
+        </w:sdtContent>
+      </w:sdt>
+      <w:r>
+        <w:t>.</w:t>
       </w:r>
     </w:p>
     <w:p/>
@@ -7629,24 +7844,22 @@
       <w:pPr>
         <w:pStyle w:val="Heading3"/>
       </w:pPr>
-      <w:bookmarkStart w:id="26" w:name="_Toc390521508"/>
+      <w:bookmarkStart w:id="25" w:name="_Toc390521508"/>
       <w:r>
         <w:t>Common Classes</w:t>
       </w:r>
-      <w:bookmarkEnd w:id="26"/>
+      <w:bookmarkEnd w:id="25"/>
     </w:p>
     <w:p>
       <w:r>
         <w:t xml:space="preserve">The common classes or </w:t>
       </w:r>
-      <w:proofErr w:type="spellStart"/>
       <w:r>
         <w:rPr>
           <w:i/>
         </w:rPr>
         <w:t>Aps.DomainBase</w:t>
       </w:r>
-      <w:proofErr w:type="spellEnd"/>
       <w:r>
         <w:rPr>
           <w:i/>
@@ -7657,30 +7870,31 @@
         <w:t>project</w:t>
       </w:r>
       <w:r>
-        <w:t xml:space="preserve"> which</w:t>
-      </w:r>
-      <w:r>
-        <w:t xml:space="preserve"> contains Base Classes</w:t>
+        <w:t xml:space="preserve"> </w:t>
+      </w:r>
+      <w:r>
+        <w:t>contains Base Classes</w:t>
       </w:r>
       <w:r>
         <w:t xml:space="preserve"> used by all Domains</w:t>
       </w:r>
       <w:r>
-        <w:t xml:space="preserve"> as well as the </w:t>
-      </w:r>
-      <w:proofErr w:type="spellStart"/>
+        <w:t>.</w:t>
+      </w:r>
+    </w:p>
+    <w:p/>
+    <w:p>
+      <w:r>
+        <w:t>This project also contains</w:t>
+      </w:r>
+      <w:r>
+        <w:t xml:space="preserve"> the </w:t>
+      </w:r>
       <w:r>
         <w:rPr>
           <w:i/>
         </w:rPr>
-        <w:t>Caliburn.Micro</w:t>
-      </w:r>
-      <w:proofErr w:type="spellEnd"/>
-      <w:r>
-        <w:rPr>
-          <w:i/>
-        </w:rPr>
-        <w:t xml:space="preserve"> </w:t>
+        <w:t xml:space="preserve">Caliburn.Micro </w:t>
       </w:r>
       <w:r>
         <w:rPr>
@@ -7741,7 +7955,7 @@
             <w:rPr>
               <w:noProof/>
             </w:rPr>
-            <w:t>[19]</w:t>
+            <w:t>[20]</w:t>
           </w:r>
           <w:r>
             <w:rPr>
@@ -7758,211 +7972,759 @@
         <w:t xml:space="preserve"> </w:t>
       </w:r>
       <w:r>
-        <w:t>within the Domain itself</w:t>
-      </w:r>
-      <w:proofErr w:type="gramStart"/>
+        <w:t>within the Domain itself.</w:t>
+      </w:r>
+    </w:p>
+    <w:p/>
+    <w:p>
+      <w:r>
+        <w:t>Currently our Domains have a single Aggregate, but should the Domain grow to more, inte</w:t>
+      </w:r>
+      <w:r>
+        <w:t xml:space="preserve">grating the Application Service is simplified, and done in a uniform manner. </w:t>
+      </w:r>
+    </w:p>
+    <w:p/>
+    <w:p>
+      <w:r>
+        <w:t xml:space="preserve">The Event Aggregator allows for decoupling the handling </w:t>
+      </w:r>
+      <w:r>
+        <w:t>code</w:t>
+      </w:r>
+      <w:r>
+        <w:t xml:space="preserve"> from the Event </w:t>
+      </w:r>
+      <w:r>
+        <w:t>raising code</w:t>
+      </w:r>
+      <w:r>
+        <w:t>,</w:t>
+      </w:r>
+      <w:r>
+        <w:t xml:space="preserve"> and in turn</w:t>
+      </w:r>
+      <w:r>
+        <w:t xml:space="preserve"> allows for asynchronous event handling.</w:t>
+      </w:r>
+    </w:p>
+    <w:p>
+      <w:r>
+        <w:t xml:space="preserve"> </w:t>
+      </w:r>
+    </w:p>
+    <w:p>
+      <w:pPr>
+        <w:pStyle w:val="Heading2"/>
+      </w:pPr>
+      <w:bookmarkStart w:id="26" w:name="_Toc390521509"/>
+      <w:r>
+        <w:t>Development Strategy</w:t>
+      </w:r>
+      <w:bookmarkEnd w:id="26"/>
+      <w:r>
+        <w:t xml:space="preserve"> and </w:t>
+      </w:r>
+      <w:r>
+        <w:t>Version Control</w:t>
+      </w:r>
+    </w:p>
+    <w:p>
+      <w:r>
+        <w:t xml:space="preserve">An iterative method was chosen as the approach in which the prototype would be </w:t>
+      </w:r>
+      <w:r>
+        <w:t>developed</w:t>
+      </w:r>
       <w:r>
         <w:t>.</w:t>
       </w:r>
-      <w:r>
+    </w:p>
+    <w:p/>
+    <w:p>
+      <w:pPr>
+        <w:ind w:left="720"/>
+        <w:rPr>
+          <w:i/>
+        </w:rPr>
+      </w:pPr>
+      <w:r>
+        <w:t xml:space="preserve"> </w:t>
+      </w:r>
+      <w:r>
+        <w:rPr>
+          <w:i/>
+        </w:rPr>
+        <w:t>The basic idea behind this method is to develop a system through repeated cycles (iterative) and in smaller portions at a time (incremental), allowing software developers to take advantage of what was learned during development of earlier parts or versions of the system</w:t>
+      </w:r>
+      <w:r>
+        <w:rPr>
+          <w:i/>
+        </w:rPr>
+        <w:t xml:space="preserve"> </w:t>
+      </w:r>
+      <w:sdt>
+        <w:sdtPr>
+          <w:rPr>
+            <w:i/>
+          </w:rPr>
+          <w:id w:val="1306596546"/>
+          <w:citation/>
+        </w:sdtPr>
+        <w:sdtContent>
+          <w:r>
+            <w:rPr>
+              <w:i/>
+            </w:rPr>
+            <w:fldChar w:fldCharType="begin"/>
+          </w:r>
+          <w:r>
+            <w:rPr>
+              <w:i/>
+              <w:lang w:val="en-US"/>
+            </w:rPr>
+            <w:instrText xml:space="preserve">CITATION 1406 \l 1033 </w:instrText>
+          </w:r>
+          <w:r>
+            <w:rPr>
+              <w:i/>
+            </w:rPr>
+            <w:fldChar w:fldCharType="separate"/>
+          </w:r>
+          <w:r>
+            <w:rPr>
+              <w:noProof/>
+              <w:lang w:val="en-US"/>
+            </w:rPr>
+            <w:t>[21]</w:t>
+          </w:r>
+          <w:r>
+            <w:rPr>
+              <w:i/>
+            </w:rPr>
+            <w:fldChar w:fldCharType="end"/>
+          </w:r>
+        </w:sdtContent>
+      </w:sdt>
+      <w:r>
+        <w:rPr>
+          <w:i/>
+        </w:rPr>
         <w:t>.</w:t>
       </w:r>
-      <w:proofErr w:type="gramEnd"/>
+    </w:p>
+    <w:p>
+      <w:r>
+        <w:br/>
+      </w:r>
+    </w:p>
+    <w:p>
+      <w:pPr>
+        <w:spacing w:after="160" w:line="259" w:lineRule="auto"/>
+      </w:pPr>
+      <w:r>
+        <w:br w:type="page"/>
+      </w:r>
+    </w:p>
+    <w:p>
+      <w:r>
+        <w:lastRenderedPageBreak/>
+        <w:t>This approach allowed the team to identify risks early in the life cycle and to deal with them in a timeous and well-organi</w:t>
+      </w:r>
+      <w:r>
+        <w:t>s</w:t>
+      </w:r>
+      <w:r>
+        <w:t xml:space="preserve">ed way. Due to the project having to be continuously tested this gave a clear view of the project status. </w:t>
+      </w:r>
     </w:p>
     <w:p/>
     <w:p>
       <w:r>
-        <w:t>Currently our Domains have a single Aggregate, but should the Domain grow to more, inte</w:t>
-      </w:r>
-      <w:r>
-        <w:t xml:space="preserve">grating the Application Service is simplified, and done in a uniform manner. </w:t>
+        <w:t>An effective Branching and M</w:t>
+      </w:r>
+      <w:r>
+        <w:t>erging S</w:t>
+      </w:r>
+      <w:r>
+        <w:t>trategy</w:t>
+      </w:r>
+      <w:r>
+        <w:t xml:space="preserve"> </w:t>
+      </w:r>
+      <w:sdt>
+        <w:sdtPr>
+          <w:id w:val="575247545"/>
+          <w:citation/>
+        </w:sdtPr>
+        <w:sdtContent>
+          <w:r>
+            <w:fldChar w:fldCharType="begin"/>
+          </w:r>
+          <w:r>
+            <w:instrText xml:space="preserve"> CITATION bra \l 7177 </w:instrText>
+          </w:r>
+          <w:r>
+            <w:fldChar w:fldCharType="separate"/>
+          </w:r>
+          <w:r>
+            <w:rPr>
+              <w:noProof/>
+            </w:rPr>
+            <w:t>[22]</w:t>
+          </w:r>
+          <w:r>
+            <w:fldChar w:fldCharType="end"/>
+          </w:r>
+        </w:sdtContent>
+      </w:sdt>
+      <w:r>
+        <w:t xml:space="preserve">which would fit the development scenario of the team had to be chosen. The strategy needed to allow each team member to work individually without being subject to breaking changes. </w:t>
       </w:r>
     </w:p>
     <w:p/>
     <w:p>
       <w:r>
-        <w:t xml:space="preserve">The Event Aggregator allows for decoupling the handling </w:t>
-      </w:r>
-      <w:r>
-        <w:t>code</w:t>
-      </w:r>
-      <w:r>
-        <w:t xml:space="preserve"> from the Event </w:t>
-      </w:r>
-      <w:r>
-        <w:t>raising code</w:t>
-      </w:r>
-      <w:r>
-        <w:t>,</w:t>
-      </w:r>
-      <w:r>
-        <w:t xml:space="preserve"> and in turn</w:t>
-      </w:r>
-      <w:r>
-        <w:t xml:space="preserve"> allows for asynchronous event handling.</w:t>
-      </w:r>
-    </w:p>
-    <w:p>
+        <w:t xml:space="preserve">A </w:t>
+      </w:r>
+      <w:r>
+        <w:rPr>
+          <w:i/>
+        </w:rPr>
+        <w:t>Branch for Feature</w:t>
+      </w:r>
       <w:r>
         <w:t xml:space="preserve"> </w:t>
       </w:r>
-    </w:p>
+      <w:sdt>
+        <w:sdtPr>
+          <w:id w:val="-1718816874"/>
+          <w:citation/>
+        </w:sdtPr>
+        <w:sdtContent>
+          <w:r>
+            <w:fldChar w:fldCharType="begin"/>
+          </w:r>
+          <w:r>
+            <w:instrText xml:space="preserve"> CITATION bra \l 7177 </w:instrText>
+          </w:r>
+          <w:r>
+            <w:fldChar w:fldCharType="separate"/>
+          </w:r>
+          <w:r>
+            <w:rPr>
+              <w:noProof/>
+            </w:rPr>
+            <w:t>[22]</w:t>
+          </w:r>
+          <w:r>
+            <w:fldChar w:fldCharType="end"/>
+          </w:r>
+        </w:sdtContent>
+      </w:sdt>
+      <w:r>
+        <w:t xml:space="preserve"> </w:t>
+      </w:r>
+      <w:r>
+        <w:t xml:space="preserve">type of strategy was considered, this meant that the development branches would be organised based on product features. This strategy did not fit the development scenario because each team member needed to work in isolation but working on multiple features. </w:t>
+      </w:r>
+    </w:p>
+    <w:p/>
+    <w:p>
+      <w:r>
+        <w:rPr>
+          <w:i/>
+        </w:rPr>
+        <w:t>A Branch for Team</w:t>
+      </w:r>
+      <w:r>
+        <w:t xml:space="preserve"> type of approach was chosen due to the fact that it was similar to the </w:t>
+      </w:r>
+      <w:r>
+        <w:rPr>
+          <w:i/>
+        </w:rPr>
+        <w:t>Branch for Feature</w:t>
+      </w:r>
+      <w:r>
+        <w:t xml:space="preserve"> type of approach except that the development Branches </w:t>
+      </w:r>
+      <w:r>
+        <w:t>were</w:t>
+      </w:r>
+      <w:r>
+        <w:t xml:space="preserve"> organized according to team member rather than by product feature.</w:t>
+      </w:r>
+    </w:p>
+    <w:p/>
+    <w:p>
+      <w:r>
+        <w:t xml:space="preserve">The next decision was to use </w:t>
+      </w:r>
+      <w:r>
+        <w:rPr>
+          <w:i/>
+        </w:rPr>
+        <w:t>Github</w:t>
+      </w:r>
+      <w:sdt>
+        <w:sdtPr>
+          <w:id w:val="781389493"/>
+          <w:citation/>
+        </w:sdtPr>
+        <w:sdtContent>
+          <w:r>
+            <w:fldChar w:fldCharType="begin"/>
+          </w:r>
+          <w:r>
+            <w:instrText xml:space="preserve"> CITATION Git14 \l 7177 </w:instrText>
+          </w:r>
+          <w:r>
+            <w:fldChar w:fldCharType="separate"/>
+          </w:r>
+          <w:r>
+            <w:rPr>
+              <w:noProof/>
+            </w:rPr>
+            <w:t xml:space="preserve"> </w:t>
+          </w:r>
+          <w:r>
+            <w:rPr>
+              <w:noProof/>
+            </w:rPr>
+            <w:t>[23]</w:t>
+          </w:r>
+          <w:r>
+            <w:fldChar w:fldCharType="end"/>
+          </w:r>
+        </w:sdtContent>
+      </w:sdt>
+      <w:r>
+        <w:t xml:space="preserve"> as the version control system that would allow team members to collaborate and have revision control. All the source code for the project can be found </w:t>
+      </w:r>
+      <w:r>
+        <w:t xml:space="preserve">at </w:t>
+      </w:r>
+      <w:r>
+        <w:rPr>
+          <w:i/>
+          <w:u w:val="single"/>
+        </w:rPr>
+        <w:t>https://github.com/thedarkjester/CPD7045</w:t>
+      </w:r>
+      <w:hyperlink r:id="rId18" w:history="1"/>
+      <w:r>
+        <w:t>. This allowed the team to easily share ideas and to track changes made to the source</w:t>
+      </w:r>
+      <w:r>
+        <w:t xml:space="preserve"> code</w:t>
+      </w:r>
+      <w:r>
+        <w:t xml:space="preserve"> and project documentation. </w:t>
+      </w:r>
+    </w:p>
+    <w:p/>
     <w:p>
       <w:pPr>
         <w:pStyle w:val="Heading2"/>
       </w:pPr>
-      <w:bookmarkStart w:id="27" w:name="_Toc390521509"/>
-      <w:r>
-        <w:t>Continuous Integration and Development Strategy</w:t>
+      <w:bookmarkStart w:id="27" w:name="_Toc390521510"/>
+      <w:r>
+        <w:t xml:space="preserve">Specifications by </w:t>
+      </w:r>
+      <w:r>
+        <w:rPr>
+          <w:rStyle w:val="Heading2Char"/>
+          <w:b/>
+        </w:rPr>
+        <w:t>E</w:t>
+      </w:r>
+      <w:r>
+        <w:t>xample</w:t>
       </w:r>
       <w:bookmarkEnd w:id="27"/>
     </w:p>
     <w:p>
       <w:r>
-        <w:t>Iterative development</w:t>
-      </w:r>
-    </w:p>
-    <w:p>
-      <w:proofErr w:type="spellStart"/>
-      <w:r>
-        <w:t>Github</w:t>
-      </w:r>
-      <w:proofErr w:type="spellEnd"/>
+        <w:rPr>
+          <w:i/>
+        </w:rPr>
+        <w:t>In recent years delivery speed has been become a key component i</w:t>
+      </w:r>
+      <w:r>
+        <w:rPr>
+          <w:i/>
+        </w:rPr>
+        <w:t>n</w:t>
+      </w:r>
+      <w:r>
+        <w:rPr>
+          <w:i/>
+        </w:rPr>
+        <w:t xml:space="preserve"> Software Development</w:t>
+      </w:r>
       <w:r>
         <w:t xml:space="preserve"> </w:t>
       </w:r>
-      <w:proofErr w:type="gramStart"/>
-      <w:r>
-        <w:t>( point</w:t>
-      </w:r>
-      <w:proofErr w:type="gramEnd"/>
-      <w:r>
-        <w:t xml:space="preserve"> to </w:t>
-      </w:r>
-      <w:proofErr w:type="spellStart"/>
-      <w:r>
-        <w:t>url</w:t>
-      </w:r>
-      <w:proofErr w:type="spellEnd"/>
-      <w:r>
-        <w:t xml:space="preserve"> for Joshua to see )</w:t>
-      </w:r>
-    </w:p>
-    <w:p>
-      <w:r>
-        <w:t xml:space="preserve">Problems encountered and resolutions taken (see section </w:t>
-      </w:r>
-      <w:r>
-        <w:t>6</w:t>
-      </w:r>
-      <w:r>
-        <w:t>)</w:t>
+      <w:sdt>
+        <w:sdtPr>
+          <w:id w:val="-684433334"/>
+          <w:citation/>
+        </w:sdtPr>
+        <w:sdtContent>
+          <w:r>
+            <w:fldChar w:fldCharType="begin"/>
+          </w:r>
+          <w:r>
+            <w:rPr>
+              <w:lang w:val="en-US"/>
+            </w:rPr>
+            <w:instrText xml:space="preserve"> CITATION Goj10 \l 1033 </w:instrText>
+          </w:r>
+          <w:r>
+            <w:fldChar w:fldCharType="separate"/>
+          </w:r>
+          <w:r>
+            <w:rPr>
+              <w:noProof/>
+              <w:lang w:val="en-US"/>
+            </w:rPr>
+            <w:t>[24]</w:t>
+          </w:r>
+          <w:r>
+            <w:fldChar w:fldCharType="end"/>
+          </w:r>
+        </w:sdtContent>
+      </w:sdt>
+      <w:r>
+        <w:t xml:space="preserve">. When creating effective Requirement Documentation the goal is to create just enough Documentation at the right time and for the correct audience </w:t>
+      </w:r>
+      <w:sdt>
+        <w:sdtPr>
+          <w:id w:val="-383710833"/>
+          <w:citation/>
+        </w:sdtPr>
+        <w:sdtContent>
+          <w:r>
+            <w:fldChar w:fldCharType="begin"/>
+          </w:r>
+          <w:r>
+            <w:rPr>
+              <w:lang w:val="en-US"/>
+            </w:rPr>
+            <w:instrText xml:space="preserve"> CITATION agile \l 1033 </w:instrText>
+          </w:r>
+          <w:r>
+            <w:fldChar w:fldCharType="separate"/>
+          </w:r>
+          <w:r>
+            <w:rPr>
+              <w:noProof/>
+              <w:lang w:val="en-US"/>
+            </w:rPr>
+            <w:t>[25]</w:t>
+          </w:r>
+          <w:r>
+            <w:fldChar w:fldCharType="end"/>
+          </w:r>
+        </w:sdtContent>
+      </w:sdt>
+      <w:r>
+        <w:t>.</w:t>
       </w:r>
     </w:p>
     <w:p/>
     <w:p>
+      <w:r>
+        <w:t xml:space="preserve">Since a proof of concept was being developed a decision was taken that the requirements gathering technique selected needed to be lightweight, easy to maintain and verifiable. </w:t>
+      </w:r>
+    </w:p>
+    <w:p/>
+    <w:p>
+      <w:r>
+        <w:rPr>
+          <w:highlight w:val="green"/>
+        </w:rPr>
+        <w:t>Three requirement gathering techniques were investigated, these included Use Cases, User Stories and Specification by Example.</w:t>
+      </w:r>
+      <w:r>
+        <w:t xml:space="preserve"> </w:t>
+      </w:r>
+    </w:p>
+    <w:p/>
+    <w:p>
+      <w:r>
+        <w:t>S</w:t>
+      </w:r>
+      <w:r>
+        <w:t xml:space="preserve">pecification by Example was selected due to </w:t>
+      </w:r>
+      <w:r>
+        <w:t>the development happening in isolation. Examples were needed so that development could happen without the specifications being vague or ambiguous. The other two options were deemed less definitive in their use.</w:t>
+      </w:r>
+    </w:p>
+    <w:p/>
+    <w:p>
+      <w:r>
+        <w:t xml:space="preserve">Each team member was </w:t>
+      </w:r>
+      <w:r>
+        <w:t>assigned differing parts of the APS Solution as mentioned, however, the Specifications were written individually and collaboratively</w:t>
+      </w:r>
+      <w:r>
+        <w:t xml:space="preserve">. </w:t>
+      </w:r>
+    </w:p>
+    <w:p/>
+    <w:p>
+      <w:r>
+        <w:t>These S</w:t>
+      </w:r>
+      <w:r>
+        <w:t>pecifications were then reviewed by other team members. This led to the team having a shared understanding of the</w:t>
+      </w:r>
+      <w:r>
+        <w:t xml:space="preserve"> low-level</w:t>
+      </w:r>
+      <w:r>
+        <w:t xml:space="preserve"> system requirements</w:t>
+      </w:r>
+      <w:r>
+        <w:t xml:space="preserve"> in Domains they were not working on</w:t>
+      </w:r>
+      <w:r>
+        <w:t xml:space="preserve">. </w:t>
+      </w:r>
+    </w:p>
+    <w:p>
+      <w:r>
+        <w:lastRenderedPageBreak/>
+        <w:t>Specification by Example provided the team the right documentation a</w:t>
+      </w:r>
+      <w:r>
+        <w:t>t</w:t>
+      </w:r>
+      <w:r>
+        <w:t xml:space="preserve"> the right time, </w:t>
+      </w:r>
+      <w:r>
+        <w:t>which</w:t>
+      </w:r>
+      <w:r>
+        <w:t xml:space="preserve"> fit</w:t>
+      </w:r>
+      <w:r>
+        <w:t>s</w:t>
+      </w:r>
+      <w:r>
+        <w:t xml:space="preserve"> in well with the iterative development approach.</w:t>
+      </w:r>
+    </w:p>
+    <w:p/>
+    <w:p>
       <w:pPr>
         <w:pStyle w:val="Heading2"/>
       </w:pPr>
-      <w:bookmarkStart w:id="28" w:name="_Toc390521510"/>
-      <w:r>
-        <w:t xml:space="preserve">Specifications by </w:t>
-      </w:r>
-      <w:r>
-        <w:rPr>
-          <w:rStyle w:val="Heading2Char"/>
-        </w:rPr>
-        <w:t>e</w:t>
-      </w:r>
-      <w:r>
-        <w:t>xample</w:t>
-      </w:r>
-      <w:r>
-        <w:t xml:space="preserve"> and Test Drive</w:t>
-      </w:r>
-      <w:r>
-        <w:t>n</w:t>
-      </w:r>
-      <w:r>
-        <w:t xml:space="preserve"> Development</w:t>
+      <w:r>
+        <w:t>Test Driven Development</w:t>
+      </w:r>
+    </w:p>
+    <w:p>
+      <w:r>
+        <w:t xml:space="preserve">TDD is a development methodology in which the system is written using an iterative approach in which tests are written initially, followed by software being written in order to pass these tests. </w:t>
+      </w:r>
+      <w:r>
+        <w:t>TDD</w:t>
+      </w:r>
+      <w:r>
+        <w:t xml:space="preserve"> works is as follows:</w:t>
+      </w:r>
+    </w:p>
+    <w:p>
+      <w:pPr>
+        <w:pStyle w:val="ListParagraph"/>
+        <w:numPr>
+          <w:ilvl w:val="0"/>
+          <w:numId w:val="7"/>
+        </w:numPr>
+        <w:rPr>
+          <w:i/>
+        </w:rPr>
+      </w:pPr>
+      <w:r>
+        <w:rPr>
+          <w:i/>
+        </w:rPr>
+        <w:t>Create a test and make it fail.</w:t>
+      </w:r>
+    </w:p>
+    <w:p>
+      <w:pPr>
+        <w:pStyle w:val="ListParagraph"/>
+        <w:numPr>
+          <w:ilvl w:val="0"/>
+          <w:numId w:val="7"/>
+        </w:numPr>
+        <w:rPr>
+          <w:i/>
+        </w:rPr>
+      </w:pPr>
+      <w:r>
+        <w:rPr>
+          <w:i/>
+        </w:rPr>
+        <w:t>Write code to make the test pass by any means necessary.</w:t>
+      </w:r>
+    </w:p>
+    <w:p>
+      <w:pPr>
+        <w:pStyle w:val="ListParagraph"/>
+        <w:numPr>
+          <w:ilvl w:val="0"/>
+          <w:numId w:val="7"/>
+        </w:numPr>
+        <w:rPr>
+          <w:i/>
+        </w:rPr>
+      </w:pPr>
+      <w:r>
+        <w:rPr>
+          <w:i/>
+        </w:rPr>
+        <w:t>Refactor the code in order to remove duplication and improve the design, ensuring that all tests still pass.</w:t>
+      </w:r>
+    </w:p>
+    <w:p>
+      <w:pPr>
+        <w:pStyle w:val="ListParagraph"/>
+        <w:numPr>
+          <w:ilvl w:val="0"/>
+          <w:numId w:val="7"/>
+        </w:numPr>
+        <w:rPr>
+          <w:i/>
+        </w:rPr>
+      </w:pPr>
+      <w:r>
+        <w:rPr>
+          <w:i/>
+        </w:rPr>
+        <w:t>Repeat the above steps in an iterative manner.</w:t>
+      </w:r>
+      <w:sdt>
+        <w:sdtPr>
+          <w:rPr>
+            <w:i/>
+          </w:rPr>
+          <w:id w:val="-565954294"/>
+          <w:citation/>
+        </w:sdtPr>
+        <w:sdtContent>
+          <w:r>
+            <w:rPr>
+              <w:i/>
+            </w:rPr>
+            <w:fldChar w:fldCharType="begin"/>
+          </w:r>
+          <w:r>
+            <w:rPr>
+              <w:i/>
+            </w:rPr>
+            <w:instrText xml:space="preserve"> CITATION Mic1417 \l 7177 </w:instrText>
+          </w:r>
+          <w:r>
+            <w:rPr>
+              <w:i/>
+            </w:rPr>
+            <w:fldChar w:fldCharType="separate"/>
+          </w:r>
+          <w:r>
+            <w:rPr>
+              <w:i/>
+              <w:noProof/>
+            </w:rPr>
+            <w:t xml:space="preserve"> </w:t>
+          </w:r>
+          <w:r>
+            <w:rPr>
+              <w:noProof/>
+            </w:rPr>
+            <w:t>[4]</w:t>
+          </w:r>
+          <w:r>
+            <w:rPr>
+              <w:i/>
+            </w:rPr>
+            <w:fldChar w:fldCharType="end"/>
+          </w:r>
+        </w:sdtContent>
+      </w:sdt>
+    </w:p>
+    <w:p/>
+    <w:p>
+      <w:r>
+        <w:t>Using a Test Driven Development approach afforded t</w:t>
+      </w:r>
+      <w:r>
+        <w:t xml:space="preserve">he team the following benefits; </w:t>
+      </w:r>
+      <w:r>
+        <w:t xml:space="preserve">Writing Unit Tests forced the Developer to have acceptance criteria of what is the definition of done </w:t>
+      </w:r>
+      <w:sdt>
+        <w:sdtPr>
+          <w:id w:val="392243883"/>
+          <w:citation/>
+        </w:sdtPr>
+        <w:sdtContent>
+          <w:r>
+            <w:fldChar w:fldCharType="begin"/>
+          </w:r>
+          <w:r>
+            <w:rPr>
+              <w:lang w:val="en-US"/>
+            </w:rPr>
+            <w:instrText xml:space="preserve"> CITATION Fre09 \l 1033 </w:instrText>
+          </w:r>
+          <w:r>
+            <w:fldChar w:fldCharType="separate"/>
+          </w:r>
+          <w:r>
+            <w:rPr>
+              <w:noProof/>
+              <w:lang w:val="en-US"/>
+            </w:rPr>
+            <w:t>[26]</w:t>
+          </w:r>
+          <w:r>
+            <w:fldChar w:fldCharType="end"/>
+          </w:r>
+        </w:sdtContent>
+      </w:sdt>
+      <w:r>
+        <w:t>.</w:t>
+      </w:r>
+      <w:r>
+        <w:t xml:space="preserve"> </w:t>
+      </w:r>
+      <w:r>
+        <w:t xml:space="preserve">The team was able to refactor system changes and have immediate feedback in the form of test results on whether the changes had any undesired effects. </w:t>
+      </w:r>
+    </w:p>
+    <w:p>
+      <w:pPr>
+        <w:pStyle w:val="NoSpacing"/>
+      </w:pPr>
+    </w:p>
+    <w:p>
+      <w:pPr>
+        <w:pStyle w:val="Heading2"/>
+      </w:pPr>
+      <w:bookmarkStart w:id="28" w:name="_Toc390521512"/>
+      <w:r>
+        <w:t>Object Orientation Principles</w:t>
       </w:r>
       <w:bookmarkEnd w:id="28"/>
-    </w:p>
-    <w:p>
-      <w:r>
-        <w:t>Discuss how features we</w:t>
-      </w:r>
-      <w:r>
-        <w:t>re</w:t>
-      </w:r>
-      <w:r>
-        <w:t xml:space="preserve"> tackled by means of specifications by example with 1 or two examples</w:t>
-      </w:r>
-    </w:p>
-    <w:p/>
-    <w:p>
-      <w:pPr>
-        <w:pStyle w:val="Heading2"/>
-      </w:pPr>
-      <w:bookmarkStart w:id="29" w:name="_Toc390521511"/>
-      <w:r>
-        <w:t>Feature integration specification collaboration</w:t>
-      </w:r>
-      <w:bookmarkEnd w:id="29"/>
-    </w:p>
-    <w:p>
-      <w:pPr>
-        <w:pStyle w:val="NoSpacing"/>
-      </w:pPr>
-      <w:r>
-        <w:t>Discuss how TDD and integration took place by means of specification by example.</w:t>
-      </w:r>
-    </w:p>
-    <w:p>
-      <w:pPr>
-        <w:pStyle w:val="NoSpacing"/>
-      </w:pPr>
-    </w:p>
-    <w:p>
-      <w:pPr>
-        <w:pStyle w:val="NoSpacing"/>
-      </w:pPr>
-      <w:proofErr w:type="gramStart"/>
-      <w:r>
-        <w:t>e.g</w:t>
-      </w:r>
-      <w:proofErr w:type="gramEnd"/>
-      <w:r>
-        <w:t xml:space="preserve">. As a scheduling engine I need create default scheduling when a customer adds a </w:t>
-      </w:r>
-      <w:proofErr w:type="spellStart"/>
-      <w:r>
-        <w:t>billingcompanyaccount</w:t>
-      </w:r>
-      <w:proofErr w:type="spellEnd"/>
-      <w:r>
-        <w:t>. This allowing integration to be facilitated without actually integrating. Compare this to interface contracts</w:t>
-      </w:r>
-    </w:p>
-    <w:p>
-      <w:pPr>
-        <w:pStyle w:val="NoSpacing"/>
-      </w:pPr>
-    </w:p>
-    <w:p>
-      <w:pPr>
-        <w:pStyle w:val="NoSpacing"/>
-      </w:pPr>
-    </w:p>
-    <w:p>
-      <w:pPr>
-        <w:pStyle w:val="Heading2"/>
-      </w:pPr>
-      <w:bookmarkStart w:id="30" w:name="_Toc390521512"/>
-      <w:r>
-        <w:t>Object Orientation Principles</w:t>
-      </w:r>
-      <w:bookmarkEnd w:id="30"/>
     </w:p>
     <w:p>
       <w:r>
@@ -7993,7 +8755,7 @@
             <w:rPr>
               <w:noProof/>
             </w:rPr>
-            <w:t>[20]</w:t>
+            <w:t>[27]</w:t>
           </w:r>
           <w:r>
             <w:fldChar w:fldCharType="end"/>
@@ -8001,7 +8763,48 @@
         </w:sdtContent>
       </w:sdt>
       <w:r>
-        <w:t xml:space="preserve"> Group two, has applied SOLID programming principles. This section serves to highlight an </w:t>
+        <w:t xml:space="preserve"> </w:t>
+      </w:r>
+      <w:r>
+        <w:t>G2</w:t>
+      </w:r>
+      <w:r>
+        <w:t xml:space="preserve"> has applied SOLID</w:t>
+      </w:r>
+      <w:sdt>
+        <w:sdtPr>
+          <w:id w:val="1475332485"/>
+          <w:citation/>
+        </w:sdtPr>
+        <w:sdtContent>
+          <w:r>
+            <w:fldChar w:fldCharType="begin"/>
+          </w:r>
+          <w:r>
+            <w:instrText xml:space="preserve"> CITATION Lew14 \l 7177 </w:instrText>
+          </w:r>
+          <w:r>
+            <w:fldChar w:fldCharType="separate"/>
+          </w:r>
+          <w:r>
+            <w:rPr>
+              <w:noProof/>
+            </w:rPr>
+            <w:t xml:space="preserve"> </w:t>
+          </w:r>
+          <w:r>
+            <w:rPr>
+              <w:noProof/>
+            </w:rPr>
+            <w:t>[28]</w:t>
+          </w:r>
+          <w:r>
+            <w:fldChar w:fldCharType="end"/>
+          </w:r>
+        </w:sdtContent>
+      </w:sdt>
+      <w:r>
+        <w:t xml:space="preserve"> programming principles. This section serves to highlight </w:t>
       </w:r>
       <w:r>
         <w:t>examples</w:t>
@@ -8015,11 +8818,11 @@
       <w:pPr>
         <w:pStyle w:val="Heading3"/>
       </w:pPr>
-      <w:bookmarkStart w:id="31" w:name="_Toc390521513"/>
+      <w:bookmarkStart w:id="29" w:name="_Toc390521513"/>
       <w:r>
         <w:t>Single Responsibility Principle</w:t>
       </w:r>
-      <w:bookmarkEnd w:id="31"/>
+      <w:bookmarkEnd w:id="29"/>
     </w:p>
     <w:p>
       <w:pPr>
@@ -8053,7 +8856,7 @@
             <w:rPr>
               <w:noProof/>
             </w:rPr>
-            <w:t>[21]</w:t>
+            <w:t>[28]</w:t>
           </w:r>
           <w:r>
             <w:fldChar w:fldCharType="end"/>
@@ -8110,7 +8913,7 @@
             <w:rPr>
               <w:noProof/>
             </w:rPr>
-            <w:t>[21]</w:t>
+            <w:t>[28]</w:t>
           </w:r>
           <w:r>
             <w:rPr>
@@ -8161,7 +8964,13 @@
         <w:t xml:space="preserve">the Repository </w:t>
       </w:r>
       <w:r>
-        <w:t xml:space="preserve">would change if the querying mechanism changed, and not the Class in question. All this class is responsible for, is creating the DTO. This pattern has been applied throughout </w:t>
+        <w:t>would change if the querying mechanism changed, and not t</w:t>
+      </w:r>
+      <w:r>
+        <w:t>he Class in question. All this C</w:t>
+      </w:r>
+      <w:r>
+        <w:t xml:space="preserve">lass is responsible for, is creating the DTO. This pattern has been applied throughout </w:t>
       </w:r>
       <w:r>
         <w:t xml:space="preserve">the Codebase </w:t>
@@ -8185,11 +8994,11 @@
       <w:pPr>
         <w:pStyle w:val="Heading3"/>
       </w:pPr>
-      <w:bookmarkStart w:id="32" w:name="_Toc390521514"/>
+      <w:bookmarkStart w:id="30" w:name="_Toc390521514"/>
       <w:r>
         <w:t>Dependency Inversion Principle</w:t>
       </w:r>
-      <w:bookmarkEnd w:id="32"/>
+      <w:bookmarkEnd w:id="30"/>
     </w:p>
     <w:p>
       <w:r>
@@ -8229,7 +9038,7 @@
             <w:rPr>
               <w:noProof/>
             </w:rPr>
-            <w:t>[22]</w:t>
+            <w:t>[29]</w:t>
           </w:r>
           <w:r>
             <w:rPr>
@@ -8282,7 +9091,7 @@
             <w:rPr>
               <w:noProof/>
             </w:rPr>
-            <w:t>[23]</w:t>
+            <w:t>[30]</w:t>
           </w:r>
           <w:r>
             <w:fldChar w:fldCharType="end"/>
@@ -8290,15 +9099,7 @@
         </w:sdtContent>
       </w:sdt>
       <w:r>
-        <w:t xml:space="preserve"> to retrieve the Repository. The provision of the Repository has been made possible by using </w:t>
-      </w:r>
-      <w:proofErr w:type="spellStart"/>
-      <w:r>
-        <w:t>Autofac’s</w:t>
-      </w:r>
-      <w:proofErr w:type="spellEnd"/>
-      <w:r>
-        <w:t xml:space="preserve"> Inversion of Control container implementation.</w:t>
+        <w:t xml:space="preserve"> to retrieve the Repository. The provision of the Repository has been made possible by using Autofac’s Inversion of Control container implementation.</w:t>
       </w:r>
       <w:sdt>
         <w:sdtPr>
@@ -8325,7 +9126,7 @@
             <w:rPr>
               <w:noProof/>
             </w:rPr>
-            <w:t>[24]</w:t>
+            <w:t>[31]</w:t>
           </w:r>
           <w:r>
             <w:fldChar w:fldCharType="end"/>
@@ -8336,7 +9137,13 @@
     <w:p/>
     <w:p>
       <w:r>
-        <w:t>The premise for not using the SLP, was that the query Class</w:t>
+        <w:t>Th</w:t>
+      </w:r>
+      <w:r>
+        <w:t>e premise for not using the SLP</w:t>
+      </w:r>
+      <w:r>
+        <w:t xml:space="preserve"> was that the query Class</w:t>
       </w:r>
       <w:r>
         <w:t xml:space="preserve"> would</w:t>
@@ -8357,7 +9164,11 @@
         <w:t>. This was considered</w:t>
       </w:r>
       <w:r>
-        <w:t xml:space="preserve"> a violation of the SRP. If the SLP implementation changed, the query Class would have a secondary reason to change, other than </w:t>
+        <w:t xml:space="preserve"> a violation </w:t>
+      </w:r>
+      <w:r>
+        <w:lastRenderedPageBreak/>
+        <w:t xml:space="preserve">of the SRP. If the SLP implementation changed, the query Class would have a secondary reason to change, other than </w:t>
       </w:r>
       <w:r>
         <w:t>its reason</w:t>
@@ -8371,11 +9182,11 @@
       <w:pPr>
         <w:pStyle w:val="Heading3"/>
       </w:pPr>
-      <w:bookmarkStart w:id="33" w:name="_Toc390521515"/>
+      <w:bookmarkStart w:id="31" w:name="_Toc390521515"/>
       <w:r>
         <w:t>Interface Segregation Principle</w:t>
       </w:r>
-      <w:bookmarkEnd w:id="33"/>
+      <w:bookmarkEnd w:id="31"/>
     </w:p>
     <w:p>
       <w:r>
@@ -8406,7 +9217,7 @@
             <w:rPr>
               <w:noProof/>
             </w:rPr>
-            <w:t>[22]</w:t>
+            <w:t>[29]</w:t>
           </w:r>
           <w:r>
             <w:fldChar w:fldCharType="end"/>
@@ -8466,7 +9277,7 @@
             <w:rPr>
               <w:noProof/>
             </w:rPr>
-            <w:t>[22]</w:t>
+            <w:t>[29]</w:t>
           </w:r>
           <w:r>
             <w:rPr>
@@ -8510,7 +9321,15 @@
         <w:t xml:space="preserve"> above, the query serves one function</w:t>
       </w:r>
       <w:r>
-        <w:t>. By looking at the naming of the queries in Figure 1 below, the prevalence</w:t>
+        <w:t xml:space="preserve">. By looking at the naming of the queries in Figure </w:t>
+      </w:r>
+      <w:r>
+        <w:t>3</w:t>
+      </w:r>
+      <w:bookmarkStart w:id="32" w:name="_GoBack"/>
+      <w:bookmarkEnd w:id="32"/>
+      <w:r>
+        <w:t xml:space="preserve"> below, the prevalence</w:t>
       </w:r>
       <w:r>
         <w:t xml:space="preserve"> of ISP can be seen.</w:t>
@@ -8572,7 +9391,6 @@
         <w:jc w:val="center"/>
       </w:pPr>
       <w:r>
-        <w:lastRenderedPageBreak/>
         <w:br/>
       </w:r>
       <w:r>
@@ -8596,7 +9414,7 @@
                     <pic:cNvPicPr/>
                   </pic:nvPicPr>
                   <pic:blipFill>
-                    <a:blip r:embed="rId18">
+                    <a:blip r:embed="rId19">
                       <a:extLst>
                         <a:ext uri="{28A0092B-C50C-407E-A947-70E740481C1C}">
                           <a14:useLocalDpi xmlns:a14="http://schemas.microsoft.com/office/drawing/2010/main" val="0"/>
@@ -8671,7 +9489,7 @@
       <w:pPr>
         <w:pStyle w:val="Heading2"/>
       </w:pPr>
-      <w:bookmarkStart w:id="34" w:name="_Toc390521516"/>
+      <w:bookmarkStart w:id="33" w:name="_Toc390521516"/>
       <w:r>
         <w:t>Pai</w:t>
       </w:r>
@@ -8681,7 +9499,7 @@
       <w:r>
         <w:t>s</w:t>
       </w:r>
-      <w:bookmarkEnd w:id="34"/>
+      <w:bookmarkEnd w:id="33"/>
     </w:p>
     <w:p>
       <w:r>
@@ -8719,6 +9537,7 @@
         <w:rPr>
           <w:i/>
         </w:rPr>
+        <w:lastRenderedPageBreak/>
         <w:t>P</w:t>
       </w:r>
       <w:r>
@@ -8783,7 +9602,7 @@
             <w:rPr>
               <w:noProof/>
             </w:rPr>
-            <w:t>[25]</w:t>
+            <w:t>[32]</w:t>
           </w:r>
           <w:r>
             <w:rPr>
@@ -8861,7 +9680,7 @@
             <w:rPr>
               <w:noProof/>
             </w:rPr>
-            <w:t>[25]</w:t>
+            <w:t>[32]</w:t>
           </w:r>
           <w:r>
             <w:rPr>
@@ -8889,37 +9708,37 @@
       <w:pPr>
         <w:pStyle w:val="Heading1"/>
       </w:pPr>
-      <w:bookmarkStart w:id="35" w:name="_Toc390521517"/>
+      <w:bookmarkStart w:id="34" w:name="_Toc390521517"/>
       <w:r>
         <w:t>Challenges</w:t>
       </w:r>
       <w:r>
         <w:t xml:space="preserve"> and successes</w:t>
       </w:r>
+      <w:bookmarkEnd w:id="34"/>
+    </w:p>
+    <w:p>
+      <w:pPr>
+        <w:pStyle w:val="NoSpacing"/>
+      </w:pPr>
+    </w:p>
+    <w:p>
+      <w:pPr>
+        <w:pStyle w:val="NoSpacing"/>
+      </w:pPr>
+    </w:p>
+    <w:p>
+      <w:pPr>
+        <w:pStyle w:val="Heading1"/>
+      </w:pPr>
+      <w:bookmarkStart w:id="35" w:name="_Toc390521518"/>
+      <w:r>
+        <w:t>Conclusion</w:t>
+      </w:r>
       <w:bookmarkEnd w:id="35"/>
     </w:p>
     <w:p>
       <w:pPr>
-        <w:pStyle w:val="NoSpacing"/>
-      </w:pPr>
-    </w:p>
-    <w:p>
-      <w:pPr>
-        <w:pStyle w:val="NoSpacing"/>
-      </w:pPr>
-    </w:p>
-    <w:p>
-      <w:pPr>
-        <w:pStyle w:val="Heading1"/>
-      </w:pPr>
-      <w:bookmarkStart w:id="36" w:name="_Toc390521518"/>
-      <w:r>
-        <w:t>Conclusion</w:t>
-      </w:r>
-      <w:bookmarkEnd w:id="36"/>
-    </w:p>
-    <w:p>
-      <w:pPr>
         <w:spacing w:after="160" w:line="259" w:lineRule="auto"/>
       </w:pPr>
       <w:r>
@@ -8929,7 +9748,7 @@
         <w:br w:type="page"/>
       </w:r>
     </w:p>
-    <w:bookmarkStart w:id="37" w:name="_Toc390521519" w:displacedByCustomXml="next"/>
+    <w:bookmarkStart w:id="36" w:name="_Toc390521519" w:displacedByCustomXml="next"/>
     <w:sdt>
       <w:sdtPr>
         <w:rPr>
@@ -8953,7 +9772,7 @@
           <w:r>
             <w:t>References</w:t>
           </w:r>
-          <w:bookmarkEnd w:id="37"/>
+          <w:bookmarkEnd w:id="36"/>
         </w:p>
         <w:sdt>
           <w:sdtPr>
@@ -8997,7 +9816,7 @@
               </w:tblGrid>
               <w:tr>
                 <w:trPr>
-                  <w:divId w:val="52973024"/>
+                  <w:divId w:val="1427771726"/>
                   <w:tblCellSpacing w:w="15" w:type="dxa"/>
                 </w:trPr>
                 <w:tc>
@@ -9045,7 +9864,7 @@
               </w:tr>
               <w:tr>
                 <w:trPr>
-                  <w:divId w:val="52973024"/>
+                  <w:divId w:val="1427771726"/>
                   <w:tblCellSpacing w:w="15" w:type="dxa"/>
                 </w:trPr>
                 <w:tc>
@@ -9091,7 +9910,7 @@
               </w:tr>
               <w:tr>
                 <w:trPr>
-                  <w:divId w:val="52973024"/>
+                  <w:divId w:val="1427771726"/>
                   <w:tblCellSpacing w:w="15" w:type="dxa"/>
                 </w:trPr>
                 <w:tc>
@@ -9151,7 +9970,7 @@
               </w:tr>
               <w:tr>
                 <w:trPr>
-                  <w:divId w:val="52973024"/>
+                  <w:divId w:val="1427771726"/>
                   <w:tblCellSpacing w:w="15" w:type="dxa"/>
                 </w:trPr>
                 <w:tc>
@@ -9197,7 +10016,7 @@
               </w:tr>
               <w:tr>
                 <w:trPr>
-                  <w:divId w:val="52973024"/>
+                  <w:divId w:val="1427771726"/>
                   <w:tblCellSpacing w:w="15" w:type="dxa"/>
                 </w:trPr>
                 <w:tc>
@@ -9243,7 +10062,7 @@
               </w:tr>
               <w:tr>
                 <w:trPr>
-                  <w:divId w:val="52973024"/>
+                  <w:divId w:val="1427771726"/>
                   <w:tblCellSpacing w:w="15" w:type="dxa"/>
                 </w:trPr>
                 <w:tc>
@@ -9289,7 +10108,7 @@
               </w:tr>
               <w:tr>
                 <w:trPr>
-                  <w:divId w:val="52973024"/>
+                  <w:divId w:val="1427771726"/>
                   <w:tblCellSpacing w:w="15" w:type="dxa"/>
                 </w:trPr>
                 <w:tc>
@@ -9335,7 +10154,7 @@
               </w:tr>
               <w:tr>
                 <w:trPr>
-                  <w:divId w:val="52973024"/>
+                  <w:divId w:val="1427771726"/>
                   <w:tblCellSpacing w:w="15" w:type="dxa"/>
                 </w:trPr>
                 <w:tc>
@@ -9374,14 +10193,14 @@
                       <w:rPr>
                         <w:noProof/>
                       </w:rPr>
-                      <w:t>S. Chatterjee, “Messaging Patterns in Service-Oriented Architecture, Part 1,” Microsoft Developer Network, [Online]. Available: http://msdn.microsoft.com/en-us/library/aa480027.aspx. [Accessed 14 06 2014].</w:t>
+                      <w:t>G. Hohpe and B. Woolf, Enterprise Integration Patterns - Designing, Building, And Deploying Messaging Solutions, Addision Wesley, p. 38.</w:t>
                     </w:r>
                   </w:p>
                 </w:tc>
               </w:tr>
               <w:tr>
                 <w:trPr>
-                  <w:divId w:val="52973024"/>
+                  <w:divId w:val="1427771726"/>
                   <w:tblCellSpacing w:w="15" w:type="dxa"/>
                 </w:trPr>
                 <w:tc>
@@ -9420,14 +10239,14 @@
                       <w:rPr>
                         <w:noProof/>
                       </w:rPr>
-                      <w:t>Extreme Programming, “CRC Cards,” Extreme Programming, [Online]. Available: http://www.extremeprogramming.org/rules/crccards.html. [Accessed 14 06 2014].</w:t>
+                      <w:t>S. Chatterjee, “Messaging Patterns in Service-Oriented Architecture, Part 1,” Microsoft Developer Network, [Online]. Available: http://msdn.microsoft.com/en-us/library/aa480027.aspx. [Accessed 14 06 2014].</w:t>
                     </w:r>
                   </w:p>
                 </w:tc>
               </w:tr>
               <w:tr>
                 <w:trPr>
-                  <w:divId w:val="52973024"/>
+                  <w:divId w:val="1427771726"/>
                   <w:tblCellSpacing w:w="15" w:type="dxa"/>
                 </w:trPr>
                 <w:tc>
@@ -9466,14 +10285,14 @@
                       <w:rPr>
                         <w:noProof/>
                       </w:rPr>
-                      <w:t>A. Brandolni, “Strategic Domain Driven Design with Context Mapping,” InfoQ, [Online]. Available: http://www.infoq.com/articles/ddd-contextmapping. [Accessed 14 06 2014].</w:t>
+                      <w:t>Extreme Programming, “CRC Cards,” Extreme Programming, [Online]. Available: http://www.extremeprogramming.org/rules/crccards.html. [Accessed 14 06 2014].</w:t>
                     </w:r>
                   </w:p>
                 </w:tc>
               </w:tr>
               <w:tr>
                 <w:trPr>
-                  <w:divId w:val="52973024"/>
+                  <w:divId w:val="1427771726"/>
                   <w:tblCellSpacing w:w="15" w:type="dxa"/>
                 </w:trPr>
                 <w:tc>
@@ -9512,14 +10331,14 @@
                       <w:rPr>
                         <w:noProof/>
                       </w:rPr>
-                      <w:t>E. Evans, “Domain Driven Design Reference,” [Online]. Available: https://domainlanguage.com/ddd/patterns/DDD_Reference_2011-01-31.pdf. [Accessed 14 06 2014].</w:t>
+                      <w:t>A. Brandolni, “Strategic Domain Driven Design with Context Mapping,” InfoQ, [Online]. Available: http://www.infoq.com/articles/ddd-contextmapping. [Accessed 14 06 2014].</w:t>
                     </w:r>
                   </w:p>
                 </w:tc>
               </w:tr>
               <w:tr>
                 <w:trPr>
-                  <w:divId w:val="52973024"/>
+                  <w:divId w:val="1427771726"/>
                   <w:tblCellSpacing w:w="15" w:type="dxa"/>
                 </w:trPr>
                 <w:tc>
@@ -9558,14 +10377,14 @@
                       <w:rPr>
                         <w:noProof/>
                       </w:rPr>
-                      <w:t>M. Fowler, “DDD Aggregates,” [Online]. Available: http://martinfowler.com/bliki/DDD_Aggregate.html. [Accessed 14 06 2014].</w:t>
+                      <w:t>M. Fowler and E. al, “Principles behind the Agile Manifesto,” [Online]. Available: http://agilemanifesto.org/principles.html. [Accessed 10 06 2014].</w:t>
                     </w:r>
                   </w:p>
                 </w:tc>
               </w:tr>
               <w:tr>
                 <w:trPr>
-                  <w:divId w:val="52973024"/>
+                  <w:divId w:val="1427771726"/>
                   <w:tblCellSpacing w:w="15" w:type="dxa"/>
                 </w:trPr>
                 <w:tc>
@@ -9604,14 +10423,14 @@
                       <w:rPr>
                         <w:noProof/>
                       </w:rPr>
-                      <w:t>Microsoft, “The Repository Pattern,” Microsoft Developer Network, [Online]. Available: http://msdn.microsoft.com/en-us/library/ff649690.aspx. [Accessed 14 6 2014].</w:t>
+                      <w:t>E. Evans, “Domain Driven Design Reference,” [Online]. Available: https://domainlanguage.com/ddd/patterns/DDD_Reference_2011-01-31.pdf. [Accessed 14 06 2014].</w:t>
                     </w:r>
                   </w:p>
                 </w:tc>
               </w:tr>
               <w:tr>
                 <w:trPr>
-                  <w:divId w:val="52973024"/>
+                  <w:divId w:val="1427771726"/>
                   <w:tblCellSpacing w:w="15" w:type="dxa"/>
                 </w:trPr>
                 <w:tc>
@@ -9650,14 +10469,14 @@
                       <w:rPr>
                         <w:noProof/>
                       </w:rPr>
-                      <w:t>D. Esposito, “Software Disasters: Recovery and Prevention Strategies,” Microsoft Development Network, [Online]. Available: http://msdn.microsoft.com/en-us/magazine/hh394145.aspx. [Accessed 14 06 2014].</w:t>
+                      <w:t>M. Fowler, “DDD Aggregates,” [Online]. Available: http://martinfowler.com/bliki/DDD_Aggregate.html. [Accessed 14 06 2014].</w:t>
                     </w:r>
                   </w:p>
                 </w:tc>
               </w:tr>
               <w:tr>
                 <w:trPr>
-                  <w:divId w:val="52973024"/>
+                  <w:divId w:val="1427771726"/>
                   <w:tblCellSpacing w:w="15" w:type="dxa"/>
                 </w:trPr>
                 <w:tc>
@@ -9676,7 +10495,6 @@
                       <w:rPr>
                         <w:noProof/>
                       </w:rPr>
-                      <w:lastRenderedPageBreak/>
                       <w:t xml:space="preserve">[15] </w:t>
                     </w:r>
                   </w:p>
@@ -9697,14 +10515,14 @@
                       <w:rPr>
                         <w:noProof/>
                       </w:rPr>
-                      <w:t>G. Hohpe and B. Woolf, Enterprise Integration Patterns - Designing, Building, And Deploying Messaging Solutions, Addision Wesley, p. 38.</w:t>
+                      <w:t>Microsoft, “The Repository Pattern,” Microsoft Developer Network, [Online]. Available: http://msdn.microsoft.com/en-us/library/ff649690.aspx. [Accessed 14 6 2014].</w:t>
                     </w:r>
                   </w:p>
                 </w:tc>
               </w:tr>
               <w:tr>
                 <w:trPr>
-                  <w:divId w:val="52973024"/>
+                  <w:divId w:val="1427771726"/>
                   <w:tblCellSpacing w:w="15" w:type="dxa"/>
                 </w:trPr>
                 <w:tc>
@@ -9723,6 +10541,7 @@
                       <w:rPr>
                         <w:noProof/>
                       </w:rPr>
+                      <w:lastRenderedPageBreak/>
                       <w:t xml:space="preserve">[16] </w:t>
                     </w:r>
                   </w:p>
@@ -9743,14 +10562,14 @@
                       <w:rPr>
                         <w:noProof/>
                       </w:rPr>
-                      <w:t>M. Fowler, “Microservices,” [Online]. Available: http://martinfowler.com/articles/microservices.html. [Accessed 14 6 2014].</w:t>
+                      <w:t>D. Esposito, “Software Disasters: Recovery and Prevention Strategies,” Microsoft Development Network, [Online]. Available: http://msdn.microsoft.com/en-us/magazine/hh394145.aspx. [Accessed 14 06 2014].</w:t>
                     </w:r>
                   </w:p>
                 </w:tc>
               </w:tr>
               <w:tr>
                 <w:trPr>
-                  <w:divId w:val="52973024"/>
+                  <w:divId w:val="1427771726"/>
                   <w:tblCellSpacing w:w="15" w:type="dxa"/>
                 </w:trPr>
                 <w:tc>
@@ -9789,14 +10608,14 @@
                       <w:rPr>
                         <w:noProof/>
                       </w:rPr>
-                      <w:t xml:space="preserve">E. Evans and M. Fowler, Domain-Driven Design -Tackling Complexity in the Heart of Software, Prentice Hall, 2003. </w:t>
+                      <w:t>M. Fowler, “Microservices,” [Online]. Available: http://martinfowler.com/articles/microservices.html. [Accessed 14 6 2014].</w:t>
                     </w:r>
                   </w:p>
                 </w:tc>
               </w:tr>
               <w:tr>
                 <w:trPr>
-                  <w:divId w:val="52973024"/>
+                  <w:divId w:val="1427771726"/>
                   <w:tblCellSpacing w:w="15" w:type="dxa"/>
                 </w:trPr>
                 <w:tc>
@@ -9835,14 +10654,14 @@
                       <w:rPr>
                         <w:noProof/>
                       </w:rPr>
-                      <w:t>Microsoft, “Understanding Build Configurations,” Microsoft Developer Network, [Online]. Available: http://msdn.microsoft.com/en-us/library/kkz9kefa.aspx. [Accessed 09 06 2014].</w:t>
+                      <w:t xml:space="preserve">E. Evans and M. Fowler, Domain-Driven Design -Tackling Complexity in the Heart of Software, Prentice Hall, 2003. </w:t>
                     </w:r>
                   </w:p>
                 </w:tc>
               </w:tr>
               <w:tr>
                 <w:trPr>
-                  <w:divId w:val="52973024"/>
+                  <w:divId w:val="1427771726"/>
                   <w:tblCellSpacing w:w="15" w:type="dxa"/>
                 </w:trPr>
                 <w:tc>
@@ -9881,14 +10700,14 @@
                       <w:rPr>
                         <w:noProof/>
                       </w:rPr>
-                      <w:t>M. Fowler, “Event Aggregator,” [Online]. Available: http://martinfowler.com/eaaDev/EventAggregator.html. [Accessed 09 06 2014].</w:t>
+                      <w:t>Microsoft, “Understanding Build Configurations,” Microsoft Developer Network, [Online]. Available: http://msdn.microsoft.com/en-us/library/kkz9kefa.aspx. [Accessed 09 06 2014].</w:t>
                     </w:r>
                   </w:p>
                 </w:tc>
               </w:tr>
               <w:tr>
                 <w:trPr>
-                  <w:divId w:val="52973024"/>
+                  <w:divId w:val="1427771726"/>
                   <w:tblCellSpacing w:w="15" w:type="dxa"/>
                 </w:trPr>
                 <w:tc>
@@ -9927,14 +10746,14 @@
                       <w:rPr>
                         <w:noProof/>
                       </w:rPr>
-                      <w:t>Wikipedia, “Codebase,” Wikipedia, [Online]. Available: http://en.wikipedia.org/wiki/Codebase. [Accessed 10 06 2014].</w:t>
+                      <w:t>M. Fowler, “Event Aggregator,” [Online]. Available: http://martinfowler.com/eaaDev/EventAggregator.html. [Accessed 09 06 2014].</w:t>
                     </w:r>
                   </w:p>
                 </w:tc>
               </w:tr>
               <w:tr>
                 <w:trPr>
-                  <w:divId w:val="52973024"/>
+                  <w:divId w:val="1427771726"/>
                   <w:tblCellSpacing w:w="15" w:type="dxa"/>
                 </w:trPr>
                 <w:tc>
@@ -9973,14 +10792,14 @@
                       <w:rPr>
                         <w:noProof/>
                       </w:rPr>
-                      <w:t>J. Miller, “Patterns in Practice,” Microsoft Developer Network, [Online]. Available: http://msdn.microsoft.com/en-us/magazine/cc546578.aspx#id0390008. [Accessed 10 06 2014].</w:t>
+                      <w:t>Wikipedia, “Iterative and Incremental Development,” Wikipedia, [Online]. Available: http://en.wikipedia.org/wiki/Iterative_and_incremental_development. [Accessed 11 06 2014].</w:t>
                     </w:r>
                   </w:p>
                 </w:tc>
               </w:tr>
               <w:tr>
                 <w:trPr>
-                  <w:divId w:val="52973024"/>
+                  <w:divId w:val="1427771726"/>
                   <w:tblCellSpacing w:w="15" w:type="dxa"/>
                 </w:trPr>
                 <w:tc>
@@ -10019,14 +10838,14 @@
                       <w:rPr>
                         <w:noProof/>
                       </w:rPr>
-                      <w:t>J. Lewis, “The SOLID Principles,” [Online]. Available: http://joshilewis.github.io/ELEN7045/elen7045-solid.pdf. [Accessed 10 06 2014].</w:t>
+                      <w:t>Microsoft, “Chapter 5 – Defining Your Branching and Merging Strategy,” Microsoft Developer Network, [Online]. Available: http://msdn.microsoft.com/en-us/library/bb668955.aspx. [Accessed 11 06 2014].</w:t>
                     </w:r>
                   </w:p>
                 </w:tc>
               </w:tr>
               <w:tr>
                 <w:trPr>
-                  <w:divId w:val="52973024"/>
+                  <w:divId w:val="1427771726"/>
                   <w:tblCellSpacing w:w="15" w:type="dxa"/>
                 </w:trPr>
                 <w:tc>
@@ -10065,14 +10884,14 @@
                       <w:rPr>
                         <w:noProof/>
                       </w:rPr>
-                      <w:t>Microsoft, “The Service Locator Pattern,” [Online]. Available: http://msdn.microsoft.com/en-us/library/ff648968.aspx. [Accessed 10 06 2014].</w:t>
+                      <w:t>GitHub, “GitHub,” [Online]. Available: https://github.com/. [Accessed 14 06 2014].</w:t>
                     </w:r>
                   </w:p>
                 </w:tc>
               </w:tr>
               <w:tr>
                 <w:trPr>
-                  <w:divId w:val="52973024"/>
+                  <w:divId w:val="1427771726"/>
                   <w:tblCellSpacing w:w="15" w:type="dxa"/>
                 </w:trPr>
                 <w:tc>
@@ -10111,14 +10930,14 @@
                       <w:rPr>
                         <w:noProof/>
                       </w:rPr>
-                      <w:t>Autofac, “Autofac,” Autofac, [Online]. Available: http://autofac.org/. [Accessed 10 06 2014].</w:t>
+                      <w:t xml:space="preserve">G. Adzic, Specification by Example: How Successful Teams Deliver the Right Software, Manning Publications, 2010. </w:t>
                     </w:r>
                   </w:p>
                 </w:tc>
               </w:tr>
               <w:tr>
                 <w:trPr>
-                  <w:divId w:val="52973024"/>
+                  <w:divId w:val="1427771726"/>
                   <w:tblCellSpacing w:w="15" w:type="dxa"/>
                 </w:trPr>
                 <w:tc>
@@ -10157,14 +10976,14 @@
                       <w:rPr>
                         <w:noProof/>
                       </w:rPr>
-                      <w:t>A. Cockburn and L. Williams, “The Costs and Benefits of Pair Programming,” [Online]. Available: http://www.cs.pomona.edu/classes/cs121/supp/williams_prpgm.pdf. [Accessed 10 06 2014].</w:t>
+                      <w:t>[Online]. Available: http://www.agilemodeling.com/essays/agileDocumentation.htm. [Accessed 10 06 2014].</w:t>
                     </w:r>
                   </w:p>
                 </w:tc>
               </w:tr>
               <w:tr>
                 <w:trPr>
-                  <w:divId w:val="52973024"/>
+                  <w:divId w:val="1427771726"/>
                   <w:tblCellSpacing w:w="15" w:type="dxa"/>
                 </w:trPr>
                 <w:tc>
@@ -10203,14 +11022,14 @@
                       <w:rPr>
                         <w:noProof/>
                       </w:rPr>
-                      <w:t>M. Fowler, D. Rice, M. Foemmel, E. Hieatt, R. Mee and R. Stafford, Patterns of Enterprise Application Architecture, Addison Wesley, 2002, pp. 347-351.</w:t>
+                      <w:t xml:space="preserve">S. Freeman and N. Pryce, Growing Object-Oriented Software, Guided by Tests, Addison-Wesley Professional, 2009. </w:t>
                     </w:r>
                   </w:p>
                 </w:tc>
               </w:tr>
               <w:tr>
                 <w:trPr>
-                  <w:divId w:val="52973024"/>
+                  <w:divId w:val="1427771726"/>
                   <w:tblCellSpacing w:w="15" w:type="dxa"/>
                 </w:trPr>
                 <w:tc>
@@ -10249,7 +11068,376 @@
                       <w:rPr>
                         <w:noProof/>
                       </w:rPr>
+                      <w:t>Wikipedia, “Codebase,” Wikipedia, [Online]. Available: http://en.wikipedia.org/wiki/Codebase. [Accessed 10 06 2014].</w:t>
+                    </w:r>
+                  </w:p>
+                </w:tc>
+              </w:tr>
+              <w:tr>
+                <w:trPr>
+                  <w:divId w:val="1427771726"/>
+                  <w:tblCellSpacing w:w="15" w:type="dxa"/>
+                </w:trPr>
+                <w:tc>
+                  <w:tcPr>
+                    <w:tcW w:w="50" w:type="pct"/>
+                    <w:hideMark/>
+                  </w:tcPr>
+                  <w:p>
+                    <w:pPr>
+                      <w:pStyle w:val="Bibliography"/>
+                      <w:rPr>
+                        <w:noProof/>
+                      </w:rPr>
+                    </w:pPr>
+                    <w:r>
+                      <w:rPr>
+                        <w:noProof/>
+                      </w:rPr>
+                      <w:t xml:space="preserve">[28] </w:t>
+                    </w:r>
+                  </w:p>
+                </w:tc>
+                <w:tc>
+                  <w:tcPr>
+                    <w:tcW w:w="0" w:type="auto"/>
+                    <w:hideMark/>
+                  </w:tcPr>
+                  <w:p>
+                    <w:pPr>
+                      <w:pStyle w:val="Bibliography"/>
+                      <w:rPr>
+                        <w:noProof/>
+                      </w:rPr>
+                    </w:pPr>
+                    <w:r>
+                      <w:rPr>
+                        <w:noProof/>
+                      </w:rPr>
+                      <w:t>J. Miller, “Patterns in Practice,” Microsoft Developer Network, [Online]. Available: http://msdn.microsoft.com/en-us/magazine/cc546578.aspx#id0390008. [Accessed 10 06 2014].</w:t>
+                    </w:r>
+                  </w:p>
+                </w:tc>
+              </w:tr>
+              <w:tr>
+                <w:trPr>
+                  <w:divId w:val="1427771726"/>
+                  <w:tblCellSpacing w:w="15" w:type="dxa"/>
+                </w:trPr>
+                <w:tc>
+                  <w:tcPr>
+                    <w:tcW w:w="50" w:type="pct"/>
+                    <w:hideMark/>
+                  </w:tcPr>
+                  <w:p>
+                    <w:pPr>
+                      <w:pStyle w:val="Bibliography"/>
+                      <w:rPr>
+                        <w:noProof/>
+                      </w:rPr>
+                    </w:pPr>
+                    <w:r>
+                      <w:rPr>
+                        <w:noProof/>
+                      </w:rPr>
+                      <w:t xml:space="preserve">[29] </w:t>
+                    </w:r>
+                  </w:p>
+                </w:tc>
+                <w:tc>
+                  <w:tcPr>
+                    <w:tcW w:w="0" w:type="auto"/>
+                    <w:hideMark/>
+                  </w:tcPr>
+                  <w:p>
+                    <w:pPr>
+                      <w:pStyle w:val="Bibliography"/>
+                      <w:rPr>
+                        <w:noProof/>
+                      </w:rPr>
+                    </w:pPr>
+                    <w:r>
+                      <w:rPr>
+                        <w:noProof/>
+                      </w:rPr>
+                      <w:t>J. Lewis, “The SOLID Principles,” [Online]. Available: http://joshilewis.github.io/ELEN7045/elen7045-solid.pdf. [Accessed 10 06 2014].</w:t>
+                    </w:r>
+                  </w:p>
+                </w:tc>
+              </w:tr>
+              <w:tr>
+                <w:trPr>
+                  <w:divId w:val="1427771726"/>
+                  <w:tblCellSpacing w:w="15" w:type="dxa"/>
+                </w:trPr>
+                <w:tc>
+                  <w:tcPr>
+                    <w:tcW w:w="50" w:type="pct"/>
+                    <w:hideMark/>
+                  </w:tcPr>
+                  <w:p>
+                    <w:pPr>
+                      <w:pStyle w:val="Bibliography"/>
+                      <w:rPr>
+                        <w:noProof/>
+                      </w:rPr>
+                    </w:pPr>
+                    <w:r>
+                      <w:rPr>
+                        <w:noProof/>
+                      </w:rPr>
+                      <w:t xml:space="preserve">[30] </w:t>
+                    </w:r>
+                  </w:p>
+                </w:tc>
+                <w:tc>
+                  <w:tcPr>
+                    <w:tcW w:w="0" w:type="auto"/>
+                    <w:hideMark/>
+                  </w:tcPr>
+                  <w:p>
+                    <w:pPr>
+                      <w:pStyle w:val="Bibliography"/>
+                      <w:rPr>
+                        <w:noProof/>
+                      </w:rPr>
+                    </w:pPr>
+                    <w:r>
+                      <w:rPr>
+                        <w:noProof/>
+                      </w:rPr>
+                      <w:t>Microsoft, “The Service Locator Pattern,” [Online]. Available: http://msdn.microsoft.com/en-us/library/ff648968.aspx. [Accessed 10 06 2014].</w:t>
+                    </w:r>
+                  </w:p>
+                </w:tc>
+              </w:tr>
+              <w:tr>
+                <w:trPr>
+                  <w:divId w:val="1427771726"/>
+                  <w:tblCellSpacing w:w="15" w:type="dxa"/>
+                </w:trPr>
+                <w:tc>
+                  <w:tcPr>
+                    <w:tcW w:w="50" w:type="pct"/>
+                    <w:hideMark/>
+                  </w:tcPr>
+                  <w:p>
+                    <w:pPr>
+                      <w:pStyle w:val="Bibliography"/>
+                      <w:rPr>
+                        <w:noProof/>
+                      </w:rPr>
+                    </w:pPr>
+                    <w:r>
+                      <w:rPr>
+                        <w:noProof/>
+                      </w:rPr>
+                      <w:t xml:space="preserve">[31] </w:t>
+                    </w:r>
+                  </w:p>
+                </w:tc>
+                <w:tc>
+                  <w:tcPr>
+                    <w:tcW w:w="0" w:type="auto"/>
+                    <w:hideMark/>
+                  </w:tcPr>
+                  <w:p>
+                    <w:pPr>
+                      <w:pStyle w:val="Bibliography"/>
+                      <w:rPr>
+                        <w:noProof/>
+                      </w:rPr>
+                    </w:pPr>
+                    <w:r>
+                      <w:rPr>
+                        <w:noProof/>
+                      </w:rPr>
+                      <w:t>Autofac, “Autofac,” Autofac, [Online]. Available: http://autofac.org/. [Accessed 10 06 2014].</w:t>
+                    </w:r>
+                  </w:p>
+                </w:tc>
+              </w:tr>
+              <w:tr>
+                <w:trPr>
+                  <w:divId w:val="1427771726"/>
+                  <w:tblCellSpacing w:w="15" w:type="dxa"/>
+                </w:trPr>
+                <w:tc>
+                  <w:tcPr>
+                    <w:tcW w:w="50" w:type="pct"/>
+                    <w:hideMark/>
+                  </w:tcPr>
+                  <w:p>
+                    <w:pPr>
+                      <w:pStyle w:val="Bibliography"/>
+                      <w:rPr>
+                        <w:noProof/>
+                      </w:rPr>
+                    </w:pPr>
+                    <w:r>
+                      <w:rPr>
+                        <w:noProof/>
+                      </w:rPr>
+                      <w:t xml:space="preserve">[32] </w:t>
+                    </w:r>
+                  </w:p>
+                </w:tc>
+                <w:tc>
+                  <w:tcPr>
+                    <w:tcW w:w="0" w:type="auto"/>
+                    <w:hideMark/>
+                  </w:tcPr>
+                  <w:p>
+                    <w:pPr>
+                      <w:pStyle w:val="Bibliography"/>
+                      <w:rPr>
+                        <w:noProof/>
+                      </w:rPr>
+                    </w:pPr>
+                    <w:r>
+                      <w:rPr>
+                        <w:noProof/>
+                      </w:rPr>
+                      <w:t>A. Cockburn and L. Williams, “The Costs and Benefits of Pair Programming,” [Online]. Available: http://www.cs.pomona.edu/classes/cs121/supp/williams_prpgm.pdf. [Accessed 10 06 2014].</w:t>
+                    </w:r>
+                  </w:p>
+                </w:tc>
+              </w:tr>
+              <w:tr>
+                <w:trPr>
+                  <w:divId w:val="1427771726"/>
+                  <w:tblCellSpacing w:w="15" w:type="dxa"/>
+                </w:trPr>
+                <w:tc>
+                  <w:tcPr>
+                    <w:tcW w:w="50" w:type="pct"/>
+                    <w:hideMark/>
+                  </w:tcPr>
+                  <w:p>
+                    <w:pPr>
+                      <w:pStyle w:val="Bibliography"/>
+                      <w:rPr>
+                        <w:noProof/>
+                      </w:rPr>
+                    </w:pPr>
+                    <w:r>
+                      <w:rPr>
+                        <w:noProof/>
+                      </w:rPr>
+                      <w:lastRenderedPageBreak/>
+                      <w:t xml:space="preserve">[33] </w:t>
+                    </w:r>
+                  </w:p>
+                </w:tc>
+                <w:tc>
+                  <w:tcPr>
+                    <w:tcW w:w="0" w:type="auto"/>
+                    <w:hideMark/>
+                  </w:tcPr>
+                  <w:p>
+                    <w:pPr>
+                      <w:pStyle w:val="Bibliography"/>
+                      <w:rPr>
+                        <w:noProof/>
+                      </w:rPr>
+                    </w:pPr>
+                    <w:r>
+                      <w:rPr>
+                        <w:noProof/>
+                      </w:rPr>
+                      <w:t>M. Fowler, D. Rice, M. Foemmel, E. Hieatt, R. Mee and R. Stafford, Patterns of Enterprise Application Architecture, Addison Wesley, 2002, pp. 347-351.</w:t>
+                    </w:r>
+                  </w:p>
+                </w:tc>
+              </w:tr>
+              <w:tr>
+                <w:trPr>
+                  <w:divId w:val="1427771726"/>
+                  <w:tblCellSpacing w:w="15" w:type="dxa"/>
+                </w:trPr>
+                <w:tc>
+                  <w:tcPr>
+                    <w:tcW w:w="50" w:type="pct"/>
+                    <w:hideMark/>
+                  </w:tcPr>
+                  <w:p>
+                    <w:pPr>
+                      <w:pStyle w:val="Bibliography"/>
+                      <w:rPr>
+                        <w:noProof/>
+                      </w:rPr>
+                    </w:pPr>
+                    <w:r>
+                      <w:rPr>
+                        <w:noProof/>
+                      </w:rPr>
+                      <w:t xml:space="preserve">[34] </w:t>
+                    </w:r>
+                  </w:p>
+                </w:tc>
+                <w:tc>
+                  <w:tcPr>
+                    <w:tcW w:w="0" w:type="auto"/>
+                    <w:hideMark/>
+                  </w:tcPr>
+                  <w:p>
+                    <w:pPr>
+                      <w:pStyle w:val="Bibliography"/>
+                      <w:rPr>
+                        <w:noProof/>
+                      </w:rPr>
+                    </w:pPr>
+                    <w:r>
+                      <w:rPr>
+                        <w:noProof/>
+                      </w:rPr>
                       <w:t>R. C. Martin, “Object Mentor,” [Online]. Available: http://objectmentor.com/resources/articles/dip.pdf. [Accessed 10 06 2014].</w:t>
+                    </w:r>
+                  </w:p>
+                </w:tc>
+              </w:tr>
+              <w:tr>
+                <w:trPr>
+                  <w:divId w:val="1427771726"/>
+                  <w:tblCellSpacing w:w="15" w:type="dxa"/>
+                </w:trPr>
+                <w:tc>
+                  <w:tcPr>
+                    <w:tcW w:w="50" w:type="pct"/>
+                    <w:hideMark/>
+                  </w:tcPr>
+                  <w:p>
+                    <w:pPr>
+                      <w:pStyle w:val="Bibliography"/>
+                      <w:rPr>
+                        <w:noProof/>
+                      </w:rPr>
+                    </w:pPr>
+                    <w:r>
+                      <w:rPr>
+                        <w:noProof/>
+                      </w:rPr>
+                      <w:t xml:space="preserve">[35] </w:t>
+                    </w:r>
+                  </w:p>
+                </w:tc>
+                <w:tc>
+                  <w:tcPr>
+                    <w:tcW w:w="0" w:type="auto"/>
+                    <w:hideMark/>
+                  </w:tcPr>
+                  <w:p>
+                    <w:pPr>
+                      <w:pStyle w:val="Bibliography"/>
+                      <w:rPr>
+                        <w:noProof/>
+                      </w:rPr>
+                    </w:pPr>
+                    <w:r>
+                      <w:rPr>
+                        <w:noProof/>
+                      </w:rPr>
+                      <w:t>[Online]. Available: http://msdn.microsoft.com/en-us/library/bb668955.aspx. [Accessed 11 06 2014].</w:t>
                     </w:r>
                   </w:p>
                 </w:tc>
@@ -10257,7 +11445,7 @@
             </w:tbl>
             <w:p>
               <w:pPr>
-                <w:divId w:val="52973024"/>
+                <w:divId w:val="1427771726"/>
                 <w:rPr>
                   <w:rFonts w:eastAsia="Times New Roman"/>
                   <w:noProof/>
@@ -10290,12 +11478,12 @@
       <w:pPr>
         <w:pStyle w:val="Heading1"/>
       </w:pPr>
-      <w:bookmarkStart w:id="38" w:name="_Toc390521520"/>
+      <w:bookmarkStart w:id="37" w:name="_Toc390521520"/>
       <w:r>
         <w:lastRenderedPageBreak/>
         <w:t>Appendix</w:t>
       </w:r>
-      <w:bookmarkEnd w:id="38"/>
+      <w:bookmarkEnd w:id="37"/>
     </w:p>
     <w:p/>
     <w:p>
@@ -10306,7 +11494,7 @@
           <w:numId w:val="0"/>
         </w:numPr>
       </w:pPr>
-      <w:bookmarkStart w:id="39" w:name="_Toc390521521"/>
+      <w:bookmarkStart w:id="38" w:name="_Toc390521521"/>
       <w:r>
         <w:t xml:space="preserve">A </w:t>
       </w:r>
@@ -10322,7 +11510,7 @@
       <w:r>
         <w:t xml:space="preserve"> (Ubiquitous Language)</w:t>
       </w:r>
-      <w:bookmarkEnd w:id="39"/>
+      <w:bookmarkEnd w:id="38"/>
     </w:p>
     <w:p/>
     <w:tbl>
@@ -10708,12 +11896,12 @@
           <w:numId w:val="0"/>
         </w:numPr>
       </w:pPr>
-      <w:bookmarkStart w:id="40" w:name="_Toc390521522"/>
+      <w:bookmarkStart w:id="39" w:name="_Toc390521522"/>
       <w:r>
         <w:lastRenderedPageBreak/>
         <w:t>B – Domain Integration Diagram</w:t>
       </w:r>
-      <w:bookmarkEnd w:id="40"/>
+      <w:bookmarkEnd w:id="39"/>
     </w:p>
     <w:p>
       <w:r>
@@ -10737,7 +11925,7 @@
                     <pic:cNvPicPr/>
                   </pic:nvPicPr>
                   <pic:blipFill>
-                    <a:blip r:embed="rId19">
+                    <a:blip r:embed="rId20">
                       <a:extLst>
                         <a:ext uri="{28A0092B-C50C-407E-A947-70E740481C1C}">
                           <a14:useLocalDpi xmlns:a14="http://schemas.microsoft.com/office/drawing/2010/main" val="0"/>
@@ -10780,7 +11968,7 @@
           <w:numId w:val="0"/>
         </w:numPr>
       </w:pPr>
-      <w:bookmarkStart w:id="41" w:name="_Toc390521523"/>
+      <w:bookmarkStart w:id="40" w:name="_Toc390521523"/>
       <w:r>
         <w:lastRenderedPageBreak/>
         <w:t xml:space="preserve">C – Code Listing </w:t>
@@ -10791,7 +11979,7 @@
       <w:r>
         <w:t xml:space="preserve"> – Example Query</w:t>
       </w:r>
-      <w:bookmarkEnd w:id="41"/>
+      <w:bookmarkEnd w:id="40"/>
     </w:p>
     <w:p>
       <w:r>
@@ -10815,7 +12003,7 @@
                     <pic:cNvPicPr/>
                   </pic:nvPicPr>
                   <pic:blipFill>
-                    <a:blip r:embed="rId20">
+                    <a:blip r:embed="rId21">
                       <a:extLst>
                         <a:ext uri="{28A0092B-C50C-407E-A947-70E740481C1C}">
                           <a14:useLocalDpi xmlns:a14="http://schemas.microsoft.com/office/drawing/2010/main" val="0"/>
@@ -10866,12 +12054,12 @@
           <w:numId w:val="0"/>
         </w:numPr>
       </w:pPr>
-      <w:bookmarkStart w:id="42" w:name="_Toc390521524"/>
+      <w:bookmarkStart w:id="41" w:name="_Toc390521524"/>
       <w:r>
         <w:lastRenderedPageBreak/>
         <w:t>D - Code Listing 2 – Repository Interface</w:t>
       </w:r>
-      <w:bookmarkEnd w:id="42"/>
+      <w:bookmarkEnd w:id="41"/>
     </w:p>
     <w:p>
       <w:r>
@@ -10895,7 +12083,7 @@
                     <pic:cNvPicPr/>
                   </pic:nvPicPr>
                   <pic:blipFill>
-                    <a:blip r:embed="rId21">
+                    <a:blip r:embed="rId22">
                       <a:extLst>
                         <a:ext uri="{28A0092B-C50C-407E-A947-70E740481C1C}">
                           <a14:useLocalDpi xmlns:a14="http://schemas.microsoft.com/office/drawing/2010/main" val="0"/>
@@ -10938,12 +12126,12 @@
           <w:numId w:val="0"/>
         </w:numPr>
       </w:pPr>
-      <w:bookmarkStart w:id="43" w:name="_Toc390521525"/>
+      <w:bookmarkStart w:id="42" w:name="_Toc390521525"/>
       <w:r>
         <w:lastRenderedPageBreak/>
         <w:t>E – Group Two Members</w:t>
       </w:r>
-      <w:bookmarkEnd w:id="43"/>
+      <w:bookmarkEnd w:id="42"/>
     </w:p>
     <w:tbl>
       <w:tblPr>
@@ -11011,17 +12199,8 @@
                 <w:rFonts w:cs="Times New Roman"/>
                 <w:szCs w:val="20"/>
               </w:rPr>
-              <w:t xml:space="preserve">Kgang </w:t>
-            </w:r>
-            <w:proofErr w:type="spellStart"/>
-            <w:r>
-              <w:rPr>
-                <w:rFonts w:cs="Times New Roman"/>
-                <w:szCs w:val="20"/>
-              </w:rPr>
-              <w:t>Moloke</w:t>
-            </w:r>
-            <w:proofErr w:type="spellEnd"/>
+              <w:t>Kgang Moloke</w:t>
+            </w:r>
           </w:p>
         </w:tc>
         <w:tc>
@@ -11048,31 +12227,13 @@
                 <w:szCs w:val="20"/>
               </w:rPr>
             </w:pPr>
-            <w:proofErr w:type="spellStart"/>
             <w:r>
               <w:rPr>
                 <w:rFonts w:cs="Times New Roman"/>
                 <w:szCs w:val="20"/>
               </w:rPr>
-              <w:t>Jignesh</w:t>
-            </w:r>
-            <w:proofErr w:type="spellEnd"/>
-            <w:r>
-              <w:rPr>
-                <w:rFonts w:cs="Times New Roman"/>
-                <w:szCs w:val="20"/>
-              </w:rPr>
-              <w:t xml:space="preserve"> </w:t>
-            </w:r>
-            <w:proofErr w:type="spellStart"/>
-            <w:r>
-              <w:rPr>
-                <w:rFonts w:cs="Times New Roman"/>
-                <w:szCs w:val="20"/>
-              </w:rPr>
-              <w:t>Narain</w:t>
-            </w:r>
-            <w:proofErr w:type="spellEnd"/>
+              <w:t>Jignesh Narain</w:t>
+            </w:r>
           </w:p>
         </w:tc>
         <w:tc>
@@ -11170,17 +12331,8 @@
                 <w:rFonts w:cs="Times New Roman"/>
                 <w:szCs w:val="20"/>
               </w:rPr>
-              <w:t xml:space="preserve">Wynand </w:t>
-            </w:r>
-            <w:proofErr w:type="spellStart"/>
-            <w:r>
-              <w:rPr>
-                <w:rFonts w:cs="Times New Roman"/>
-                <w:szCs w:val="20"/>
-              </w:rPr>
-              <w:t>Viljoen</w:t>
-            </w:r>
-            <w:proofErr w:type="spellEnd"/>
+              <w:t>Wynand Viljoen</w:t>
+            </w:r>
           </w:p>
         </w:tc>
         <w:tc>
@@ -11190,6 +12342,439 @@
           <w:p>
             <w:r>
               <w:t>764746</w:t>
+            </w:r>
+          </w:p>
+        </w:tc>
+      </w:tr>
+    </w:tbl>
+    <w:p/>
+    <w:p>
+      <w:pPr>
+        <w:spacing w:after="160" w:line="259" w:lineRule="auto"/>
+      </w:pPr>
+      <w:r>
+        <w:br w:type="page"/>
+      </w:r>
+    </w:p>
+    <w:p>
+      <w:pPr>
+        <w:pStyle w:val="Heading2"/>
+        <w:numPr>
+          <w:ilvl w:val="0"/>
+          <w:numId w:val="0"/>
+        </w:numPr>
+      </w:pPr>
+      <w:r>
+        <w:lastRenderedPageBreak/>
+        <w:t xml:space="preserve">F – </w:t>
+      </w:r>
+    </w:p>
+    <w:p>
+      <w:pPr>
+        <w:pStyle w:val="Caption"/>
+        <w:keepNext/>
+        <w:rPr>
+          <w:sz w:val="20"/>
+          <w:szCs w:val="20"/>
+        </w:rPr>
+      </w:pPr>
+      <w:r>
+        <w:rPr>
+          <w:sz w:val="20"/>
+          <w:szCs w:val="20"/>
+        </w:rPr>
+        <w:t xml:space="preserve">Table </w:t>
+      </w:r>
+      <w:r>
+        <w:rPr>
+          <w:sz w:val="20"/>
+          <w:szCs w:val="20"/>
+        </w:rPr>
+        <w:fldChar w:fldCharType="begin"/>
+      </w:r>
+      <w:r>
+        <w:rPr>
+          <w:sz w:val="20"/>
+          <w:szCs w:val="20"/>
+        </w:rPr>
+        <w:instrText xml:space="preserve"> SEQ Table \* ARABIC </w:instrText>
+      </w:r>
+      <w:r>
+        <w:rPr>
+          <w:sz w:val="20"/>
+          <w:szCs w:val="20"/>
+        </w:rPr>
+        <w:fldChar w:fldCharType="separate"/>
+      </w:r>
+      <w:r>
+        <w:rPr>
+          <w:noProof/>
+          <w:sz w:val="20"/>
+          <w:szCs w:val="20"/>
+        </w:rPr>
+        <w:t>1</w:t>
+      </w:r>
+      <w:r>
+        <w:rPr>
+          <w:noProof/>
+          <w:sz w:val="20"/>
+          <w:szCs w:val="20"/>
+        </w:rPr>
+        <w:fldChar w:fldCharType="end"/>
+      </w:r>
+      <w:r>
+        <w:rPr>
+          <w:sz w:val="20"/>
+          <w:szCs w:val="20"/>
+        </w:rPr>
+        <w:t xml:space="preserve">: </w:t>
+      </w:r>
+      <w:r>
+        <w:rPr>
+          <w:sz w:val="20"/>
+          <w:szCs w:val="20"/>
+        </w:rPr>
+        <w:t>Responsibility Weightings</w:t>
+      </w:r>
+    </w:p>
+    <w:tbl>
+      <w:tblPr>
+        <w:tblStyle w:val="TableGrid1"/>
+        <w:tblW w:w="7320" w:type="dxa"/>
+        <w:tblLook w:val="04A0" w:firstRow="1" w:lastRow="0" w:firstColumn="1" w:lastColumn="0" w:noHBand="0" w:noVBand="1"/>
+      </w:tblPr>
+      <w:tblGrid>
+        <w:gridCol w:w="4314"/>
+        <w:gridCol w:w="3006"/>
+      </w:tblGrid>
+      <w:tr>
+        <w:tc>
+          <w:tcPr>
+            <w:tcW w:w="4314" w:type="dxa"/>
+          </w:tcPr>
+          <w:p>
+            <w:pPr>
+              <w:rPr>
+                <w:b/>
+              </w:rPr>
+            </w:pPr>
+            <w:r>
+              <w:rPr>
+                <w:b/>
+              </w:rPr>
+              <w:t>Responsibility</w:t>
+            </w:r>
+          </w:p>
+        </w:tc>
+        <w:tc>
+          <w:tcPr>
+            <w:tcW w:w="3006" w:type="dxa"/>
+          </w:tcPr>
+          <w:p>
+            <w:pPr>
+              <w:rPr>
+                <w:b/>
+              </w:rPr>
+            </w:pPr>
+            <w:r>
+              <w:rPr>
+                <w:b/>
+              </w:rPr>
+              <w:t>Weighting</w:t>
+            </w:r>
+          </w:p>
+        </w:tc>
+      </w:tr>
+      <w:tr>
+        <w:tc>
+          <w:tcPr>
+            <w:tcW w:w="4314" w:type="dxa"/>
+          </w:tcPr>
+          <w:p>
+            <w:r>
+              <w:rPr>
+                <w:szCs w:val="20"/>
+              </w:rPr>
+              <w:t>Scrape Session XML To Data Pair Converter</w:t>
+            </w:r>
+          </w:p>
+        </w:tc>
+        <w:tc>
+          <w:tcPr>
+            <w:tcW w:w="3006" w:type="dxa"/>
+          </w:tcPr>
+          <w:p>
+            <w:r>
+              <w:t>2</w:t>
+            </w:r>
+          </w:p>
+        </w:tc>
+      </w:tr>
+      <w:tr>
+        <w:tc>
+          <w:tcPr>
+            <w:tcW w:w="4314" w:type="dxa"/>
+          </w:tcPr>
+          <w:p>
+            <w:r>
+              <w:t>Scrape Session Data Validator</w:t>
+            </w:r>
+          </w:p>
+        </w:tc>
+        <w:tc>
+          <w:tcPr>
+            <w:tcW w:w="3006" w:type="dxa"/>
+          </w:tcPr>
+          <w:p>
+            <w:r>
+              <w:t>8</w:t>
+            </w:r>
+          </w:p>
+        </w:tc>
+      </w:tr>
+      <w:tr>
+        <w:tc>
+          <w:tcPr>
+            <w:tcW w:w="4314" w:type="dxa"/>
+          </w:tcPr>
+          <w:p>
+            <w:r>
+              <w:t>Scrape Session Failure Handler</w:t>
+            </w:r>
+          </w:p>
+        </w:tc>
+        <w:tc>
+          <w:tcPr>
+            <w:tcW w:w="3006" w:type="dxa"/>
+          </w:tcPr>
+          <w:p>
+            <w:r>
+              <w:t>7</w:t>
+            </w:r>
+          </w:p>
+        </w:tc>
+      </w:tr>
+      <w:tr>
+        <w:tc>
+          <w:tcPr>
+            <w:tcW w:w="4314" w:type="dxa"/>
+          </w:tcPr>
+          <w:p>
+            <w:r>
+              <w:t>Customer Registration and Maintenance</w:t>
+            </w:r>
+          </w:p>
+        </w:tc>
+        <w:tc>
+          <w:tcPr>
+            <w:tcW w:w="3006" w:type="dxa"/>
+          </w:tcPr>
+          <w:p>
+            <w:r>
+              <w:t>3</w:t>
+            </w:r>
+          </w:p>
+        </w:tc>
+      </w:tr>
+      <w:tr>
+        <w:tc>
+          <w:tcPr>
+            <w:tcW w:w="4314" w:type="dxa"/>
+          </w:tcPr>
+          <w:p>
+            <w:r>
+              <w:t>Scrape Session Scheduler</w:t>
+            </w:r>
+          </w:p>
+        </w:tc>
+        <w:tc>
+          <w:tcPr>
+            <w:tcW w:w="3006" w:type="dxa"/>
+          </w:tcPr>
+          <w:p>
+            <w:r>
+              <w:t>6</w:t>
+            </w:r>
+          </w:p>
+        </w:tc>
+      </w:tr>
+      <w:tr>
+        <w:tc>
+          <w:tcPr>
+            <w:tcW w:w="4314" w:type="dxa"/>
+          </w:tcPr>
+          <w:p>
+            <w:r>
+              <w:t>Customer Account Statement UI</w:t>
+            </w:r>
+          </w:p>
+        </w:tc>
+        <w:tc>
+          <w:tcPr>
+            <w:tcW w:w="3006" w:type="dxa"/>
+          </w:tcPr>
+          <w:p>
+            <w:r>
+              <w:t>4</w:t>
+            </w:r>
+          </w:p>
+        </w:tc>
+      </w:tr>
+      <w:tr>
+        <w:tc>
+          <w:tcPr>
+            <w:tcW w:w="4314" w:type="dxa"/>
+          </w:tcPr>
+          <w:p>
+            <w:r>
+              <w:t>Customer Billing Account Statement Composer</w:t>
+            </w:r>
+          </w:p>
+        </w:tc>
+        <w:tc>
+          <w:tcPr>
+            <w:tcW w:w="3006" w:type="dxa"/>
+          </w:tcPr>
+          <w:p>
+            <w:r>
+              <w:t>7</w:t>
+            </w:r>
+          </w:p>
+        </w:tc>
+      </w:tr>
+      <w:tr>
+        <w:tc>
+          <w:tcPr>
+            <w:tcW w:w="4314" w:type="dxa"/>
+          </w:tcPr>
+          <w:p>
+            <w:r>
+              <w:t>Billing Company Maintenance</w:t>
+            </w:r>
+          </w:p>
+        </w:tc>
+        <w:tc>
+          <w:tcPr>
+            <w:tcW w:w="3006" w:type="dxa"/>
+          </w:tcPr>
+          <w:p>
+            <w:r>
+              <w:t>3</w:t>
+            </w:r>
+          </w:p>
+        </w:tc>
+      </w:tr>
+      <w:tr>
+        <w:tc>
+          <w:tcPr>
+            <w:tcW w:w="4314" w:type="dxa"/>
+          </w:tcPr>
+          <w:p>
+            <w:r>
+              <w:t>Auditor</w:t>
+            </w:r>
+          </w:p>
+        </w:tc>
+        <w:tc>
+          <w:tcPr>
+            <w:tcW w:w="3006" w:type="dxa"/>
+          </w:tcPr>
+          <w:p>
+            <w:r>
+              <w:t>5</w:t>
+            </w:r>
+          </w:p>
+        </w:tc>
+      </w:tr>
+      <w:tr>
+        <w:tc>
+          <w:tcPr>
+            <w:tcW w:w="4314" w:type="dxa"/>
+          </w:tcPr>
+          <w:p>
+            <w:r>
+              <w:rPr>
+                <w:szCs w:val="20"/>
+              </w:rPr>
+              <w:t>Scrape</w:t>
+            </w:r>
+            <w:r>
+              <w:rPr>
+                <w:szCs w:val="20"/>
+              </w:rPr>
+              <w:t xml:space="preserve"> </w:t>
+            </w:r>
+            <w:r>
+              <w:rPr>
+                <w:szCs w:val="20"/>
+              </w:rPr>
+              <w:t>Orchestrat</w:t>
+            </w:r>
+            <w:r>
+              <w:rPr>
+                <w:szCs w:val="20"/>
+              </w:rPr>
+              <w:t>ion</w:t>
+            </w:r>
+          </w:p>
+        </w:tc>
+        <w:tc>
+          <w:tcPr>
+            <w:tcW w:w="3006" w:type="dxa"/>
+          </w:tcPr>
+          <w:p>
+            <w:r>
+              <w:t>6</w:t>
+            </w:r>
+          </w:p>
+        </w:tc>
+      </w:tr>
+      <w:tr>
+        <w:tc>
+          <w:tcPr>
+            <w:tcW w:w="4314" w:type="dxa"/>
+          </w:tcPr>
+          <w:p>
+            <w:r>
+              <w:rPr>
+                <w:szCs w:val="20"/>
+              </w:rPr>
+              <w:t>Domain base classes</w:t>
+            </w:r>
+          </w:p>
+        </w:tc>
+        <w:tc>
+          <w:tcPr>
+            <w:tcW w:w="3006" w:type="dxa"/>
+          </w:tcPr>
+          <w:p>
+            <w:r>
+              <w:t>2</w:t>
+            </w:r>
+          </w:p>
+        </w:tc>
+      </w:tr>
+      <w:tr>
+        <w:tc>
+          <w:tcPr>
+            <w:tcW w:w="4314" w:type="dxa"/>
+          </w:tcPr>
+          <w:p>
+            <w:r>
+              <w:rPr>
+                <w:szCs w:val="20"/>
+              </w:rPr>
+              <w:t>Event Integration Service</w:t>
+            </w:r>
+          </w:p>
+        </w:tc>
+        <w:tc>
+          <w:tcPr>
+            <w:tcW w:w="3006" w:type="dxa"/>
+          </w:tcPr>
+          <w:p>
+            <w:r>
+              <w:t>5</w:t>
             </w:r>
           </w:p>
         </w:tc>
@@ -11276,7 +12861,7 @@
           <w:rPr>
             <w:noProof/>
           </w:rPr>
-          <w:t>1</w:t>
+          <w:t>23</w:t>
         </w:r>
         <w:r>
           <w:rPr>
@@ -12588,7 +14173,6 @@
   <w:style w:type="character" w:default="1" w:styleId="DefaultParagraphFont">
     <w:name w:val="Default Paragraph Font"/>
     <w:uiPriority w:val="1"/>
-    <w:semiHidden/>
     <w:unhideWhenUsed/>
   </w:style>
   <w:style w:type="table" w:default="1" w:styleId="TableNormal">
@@ -12873,6 +14457,33 @@
       <w:sz w:val="18"/>
       <w:szCs w:val="18"/>
     </w:rPr>
+  </w:style>
+  <w:style w:type="table" w:customStyle="1" w:styleId="TableGrid1">
+    <w:name w:val="Table Grid1"/>
+    <w:basedOn w:val="TableNormal"/>
+    <w:next w:val="TableGrid"/>
+    <w:uiPriority w:val="39"/>
+    <w:rsid w:val="00F04583"/>
+    <w:pPr>
+      <w:spacing w:after="0" w:line="240" w:lineRule="auto"/>
+    </w:pPr>
+    <w:tblPr>
+      <w:tblInd w:w="0" w:type="dxa"/>
+      <w:tblBorders>
+        <w:top w:val="single" w:sz="4" w:space="0" w:color="auto"/>
+        <w:left w:val="single" w:sz="4" w:space="0" w:color="auto"/>
+        <w:bottom w:val="single" w:sz="4" w:space="0" w:color="auto"/>
+        <w:right w:val="single" w:sz="4" w:space="0" w:color="auto"/>
+        <w:insideH w:val="single" w:sz="4" w:space="0" w:color="auto"/>
+        <w:insideV w:val="single" w:sz="4" w:space="0" w:color="auto"/>
+      </w:tblBorders>
+      <w:tblCellMar>
+        <w:top w:w="0" w:type="dxa"/>
+        <w:left w:w="108" w:type="dxa"/>
+        <w:bottom w:w="0" w:type="dxa"/>
+        <w:right w:w="108" w:type="dxa"/>
+      </w:tblCellMar>
+    </w:tblPr>
   </w:style>
 </w:styles>
 </file>
@@ -13201,7 +14812,7 @@
         </b:NameList>
       </b:Author>
     </b:Author>
-    <b:RefOrder>26</b:RefOrder>
+    <b:RefOrder>33</b:RefOrder>
   </b:Source>
   <b:Source>
     <b:Tag>Lar14</b:Tag>
@@ -13257,7 +14868,7 @@
     <b:MonthAccessed>06</b:MonthAccessed>
     <b:DayAccessed>09</b:DayAccessed>
     <b:URL>http://msdn.microsoft.com/en-us/library/kkz9kefa.aspx</b:URL>
-    <b:RefOrder>18</b:RefOrder>
+    <b:RefOrder>19</b:RefOrder>
   </b:Source>
   <b:Source>
     <b:Tag>Eva03</b:Tag>
@@ -13280,7 +14891,7 @@
         </b:NameList>
       </b:Author>
     </b:Author>
-    <b:RefOrder>17</b:RefOrder>
+    <b:RefOrder>18</b:RefOrder>
   </b:Source>
   <b:Source>
     <b:Tag>Fow141</b:Tag>
@@ -13301,7 +14912,7 @@
         </b:NameList>
       </b:Author>
     </b:Author>
-    <b:RefOrder>19</b:RefOrder>
+    <b:RefOrder>20</b:RefOrder>
   </b:Source>
   <b:Source>
     <b:Tag>Wik145</b:Tag>
@@ -13322,7 +14933,7 @@
     <b:MonthAccessed>06</b:MonthAccessed>
     <b:DayAccessed>10</b:DayAccessed>
     <b:URL>http://en.wikipedia.org/wiki/Codebase</b:URL>
-    <b:RefOrder>20</b:RefOrder>
+    <b:RefOrder>27</b:RefOrder>
   </b:Source>
   <b:Source>
     <b:Tag>Mil14</b:Tag>
@@ -13344,7 +14955,7 @@
         </b:NameList>
       </b:Author>
     </b:Author>
-    <b:RefOrder>21</b:RefOrder>
+    <b:RefOrder>29</b:RefOrder>
   </b:Source>
   <b:Source>
     <b:Tag>Mar14</b:Tag>
@@ -13366,7 +14977,7 @@
         </b:NameList>
       </b:Author>
     </b:Author>
-    <b:RefOrder>27</b:RefOrder>
+    <b:RefOrder>34</b:RefOrder>
   </b:Source>
   <b:Source>
     <b:Tag>Lew14</b:Tag>
@@ -13387,7 +14998,7 @@
         </b:NameList>
       </b:Author>
     </b:Author>
-    <b:RefOrder>22</b:RefOrder>
+    <b:RefOrder>28</b:RefOrder>
   </b:Source>
   <b:Source>
     <b:Tag>Mic1416</b:Tag>
@@ -13403,7 +15014,7 @@
     <b:MonthAccessed>06</b:MonthAccessed>
     <b:DayAccessed>10</b:DayAccessed>
     <b:URL>http://msdn.microsoft.com/en-us/library/ff648968.aspx</b:URL>
-    <b:RefOrder>23</b:RefOrder>
+    <b:RefOrder>30</b:RefOrder>
   </b:Source>
   <b:Source>
     <b:Tag>Aut141</b:Tag>
@@ -13424,7 +15035,7 @@
       </b:Author>
     </b:Author>
     <b:ProductionCompany>Autofac</b:ProductionCompany>
-    <b:RefOrder>24</b:RefOrder>
+    <b:RefOrder>31</b:RefOrder>
   </b:Source>
   <b:Source>
     <b:Tag>Coc14</b:Tag>
@@ -13449,7 +15060,7 @@
         </b:NameList>
       </b:Author>
     </b:Author>
-    <b:RefOrder>25</b:RefOrder>
+    <b:RefOrder>32</b:RefOrder>
   </b:Source>
   <b:Source>
     <b:Tag>Lew141</b:Tag>
@@ -13645,7 +15256,7 @@
         </b:NameList>
       </b:Author>
     </b:Author>
-    <b:RefOrder>12</b:RefOrder>
+    <b:RefOrder>13</b:RefOrder>
   </b:Source>
   <b:Source>
     <b:Tag>Fow142</b:Tag>
@@ -13666,7 +15277,7 @@
         </b:NameList>
       </b:Author>
     </b:Author>
-    <b:RefOrder>13</b:RefOrder>
+    <b:RefOrder>14</b:RefOrder>
   </b:Source>
   <b:Source>
     <b:Tag>Esp2</b:Tag>
@@ -13688,7 +15299,7 @@
     </b:Author>
     <b:MonthAccessed>06</b:MonthAccessed>
     <b:DayAccessed>14</b:DayAccessed>
-    <b:RefOrder>15</b:RefOrder>
+    <b:RefOrder>16</b:RefOrder>
   </b:Source>
   <b:Source>
     <b:Tag>Fow143</b:Tag>
@@ -13709,7 +15320,7 @@
         </b:NameList>
       </b:Author>
     </b:Author>
-    <b:RefOrder>16</b:RefOrder>
+    <b:RefOrder>17</b:RefOrder>
   </b:Source>
   <b:Source>
     <b:Tag>Mic1418</b:Tag>
@@ -13726,13 +15337,150 @@
     <b:MonthAccessed>6</b:MonthAccessed>
     <b:DayAccessed>14</b:DayAccessed>
     <b:URL>http://msdn.microsoft.com/en-us/library/ff649690.aspx</b:URL>
-    <b:RefOrder>14</b:RefOrder>
+    <b:RefOrder>15</b:RefOrder>
+  </b:Source>
+  <b:Source>
+    <b:Tag>Fow</b:Tag>
+    <b:SourceType>InternetSite</b:SourceType>
+    <b:Guid>{4972E9BF-3C3B-48C2-A457-787092D86E37}</b:Guid>
+    <b:URL>http://agilemanifesto.org/principles.html</b:URL>
+    <b:Author>
+      <b:Author>
+        <b:NameList>
+          <b:Person>
+            <b:Last>Fowler</b:Last>
+            <b:First>Martin</b:First>
+          </b:Person>
+          <b:Person>
+            <b:Last>al</b:Last>
+            <b:First>Et</b:First>
+          </b:Person>
+        </b:NameList>
+      </b:Author>
+    </b:Author>
+    <b:Title>Principles behind the Agile Manifesto</b:Title>
+    <b:YearAccessed>2014</b:YearAccessed>
+    <b:MonthAccessed>06</b:MonthAccessed>
+    <b:DayAccessed>10</b:DayAccessed>
+    <b:RefOrder>12</b:RefOrder>
+  </b:Source>
+  <b:Source>
+    <b:Tag>1406</b:Tag>
+    <b:SourceType>InternetSite</b:SourceType>
+    <b:Guid>{6C8522D0-39C4-4E5A-9AAE-3ABE5FBEDC37}</b:Guid>
+    <b:YearAccessed>2014</b:YearAccessed>
+    <b:MonthAccessed>06</b:MonthAccessed>
+    <b:DayAccessed>11</b:DayAccessed>
+    <b:URL>http://en.wikipedia.org/wiki/Iterative_and_incremental_development</b:URL>
+    <b:Author>
+      <b:Author>
+        <b:Corporate>Wikipedia</b:Corporate>
+      </b:Author>
+    </b:Author>
+    <b:Title>Iterative and Incremental Development</b:Title>
+    <b:ProductionCompany>Wikipedia</b:ProductionCompany>
+    <b:RefOrder>21</b:RefOrder>
+  </b:Source>
+  <b:Source>
+    <b:Tag>bra</b:Tag>
+    <b:SourceType>InternetSite</b:SourceType>
+    <b:Guid>{B34B46A8-9D7E-4905-9528-37CEBE3A66ED}</b:Guid>
+    <b:YearAccessed>2014</b:YearAccessed>
+    <b:MonthAccessed>06</b:MonthAccessed>
+    <b:DayAccessed>11</b:DayAccessed>
+    <b:URL>http://msdn.microsoft.com/en-us/library/bb668955.aspx</b:URL>
+    <b:Author>
+      <b:Author>
+        <b:Corporate>Microsoft</b:Corporate>
+      </b:Author>
+    </b:Author>
+    <b:Title>Chapter 5 – Defining Your Branching and Merging Strategy</b:Title>
+    <b:ProductionCompany>Microsoft Developer Network</b:ProductionCompany>
+    <b:RefOrder>22</b:RefOrder>
+  </b:Source>
+  <b:Source>
+    <b:Tag>Placeholder1</b:Tag>
+    <b:SourceType>InternetSite</b:SourceType>
+    <b:Guid>{3E4F8C65-6233-49E5-B352-8FB419355B83}</b:Guid>
+    <b:YearAccessed>2014</b:YearAccessed>
+    <b:MonthAccessed>06</b:MonthAccessed>
+    <b:DayAccessed>11</b:DayAccessed>
+    <b:URL>http://msdn.microsoft.com/en-us/library/bb668955.aspx</b:URL>
+    <b:RefOrder>35</b:RefOrder>
+  </b:Source>
+  <b:Source>
+    <b:Tag>Git14</b:Tag>
+    <b:SourceType>InternetSite</b:SourceType>
+    <b:Guid>{E0796B24-584D-4D68-B6A9-19A5A3661CC1}</b:Guid>
+    <b:Author>
+      <b:Author>
+        <b:Corporate>GitHub</b:Corporate>
+      </b:Author>
+    </b:Author>
+    <b:Title>GitHub</b:Title>
+    <b:YearAccessed>2014</b:YearAccessed>
+    <b:MonthAccessed>06</b:MonthAccessed>
+    <b:DayAccessed>14</b:DayAccessed>
+    <b:URL>https://github.com/</b:URL>
+    <b:RefOrder>23</b:RefOrder>
+  </b:Source>
+  <b:Source>
+    <b:Tag>Goj10</b:Tag>
+    <b:SourceType>Book</b:SourceType>
+    <b:Guid>{49A1EDD6-C314-4577-9DB0-14144845FC1D}</b:Guid>
+    <b:Title>Specification by Example: How Successful Teams Deliver the Right Software</b:Title>
+    <b:Year>2010</b:Year>
+    <b:Author>
+      <b:Author>
+        <b:NameList>
+          <b:Person>
+            <b:Last>Adzic</b:Last>
+            <b:First>Gojko</b:First>
+          </b:Person>
+        </b:NameList>
+      </b:Author>
+    </b:Author>
+    <b:Publisher>Manning Publications</b:Publisher>
+    <b:RefOrder>24</b:RefOrder>
+  </b:Source>
+  <b:Source>
+    <b:Tag>agile</b:Tag>
+    <b:SourceType>InternetSite</b:SourceType>
+    <b:Guid>{E3020C4F-20E5-44D2-A480-D4F5CD773F80}</b:Guid>
+    <b:YearAccessed>2014</b:YearAccessed>
+    <b:MonthAccessed>06</b:MonthAccessed>
+    <b:DayAccessed>10</b:DayAccessed>
+    <b:URL>http://www.agilemodeling.com/essays/agileDocumentation.htm</b:URL>
+    <b:RefOrder>25</b:RefOrder>
+  </b:Source>
+  <b:Source>
+    <b:Tag>Fre09</b:Tag>
+    <b:SourceType>Book</b:SourceType>
+    <b:Guid>{AF5E380E-61E5-411B-981A-2C00AF198368}</b:Guid>
+    <b:Title>Growing Object-Oriented Software, Guided by Tests</b:Title>
+    <b:Year>2009</b:Year>
+    <b:Author>
+      <b:Author>
+        <b:NameList>
+          <b:Person>
+            <b:Last>Freeman</b:Last>
+            <b:First>Steve</b:First>
+          </b:Person>
+          <b:Person>
+            <b:Last>Pryce</b:Last>
+            <b:First>Nat</b:First>
+          </b:Person>
+        </b:NameList>
+      </b:Author>
+    </b:Author>
+    <b:Publisher>Addison-Wesley Professional</b:Publisher>
+    <b:RefOrder>26</b:RefOrder>
   </b:Source>
 </b:Sources>
 </file>
 
 <file path=customXml/itemProps1.xml><?xml version="1.0" encoding="utf-8"?>
-<ds:datastoreItem xmlns:ds="http://schemas.openxmlformats.org/officeDocument/2006/customXml" ds:itemID="{66C981C7-676D-4881-B396-486A27BB324B}">
+<ds:datastoreItem xmlns:ds="http://schemas.openxmlformats.org/officeDocument/2006/customXml" ds:itemID="{B8BE8E09-E39C-4F4F-B943-243D3BD6920F}">
   <ds:schemaRefs>
     <ds:schemaRef ds:uri="http://schemas.openxmlformats.org/officeDocument/2006/bibliography"/>
   </ds:schemaRefs>

--- a/docs/APS Report/Draft/GroupTwoReport.docx
+++ b/docs/APS Report/Draft/GroupTwoReport.docx
@@ -84,7 +84,7 @@
           <w:r>
             <w:fldChar w:fldCharType="separate"/>
           </w:r>
-          <w:hyperlink w:anchor="_Toc390521482" w:history="1">
+          <w:hyperlink w:anchor="_Toc390529861" w:history="1">
             <w:r>
               <w:rPr>
                 <w:rStyle w:val="Hyperlink"/>
@@ -111,7 +111,7 @@
                 <w:noProof/>
                 <w:webHidden/>
               </w:rPr>
-              <w:instrText xml:space="preserve"> PAGEREF _Toc390521482 \h </w:instrText>
+              <w:instrText xml:space="preserve"> PAGEREF _Toc390529861 \h </w:instrText>
             </w:r>
             <w:r>
               <w:rPr>
@@ -155,7 +155,7 @@
               <w:lang w:eastAsia="en-ZA"/>
             </w:rPr>
           </w:pPr>
-          <w:hyperlink w:anchor="_Toc390521483" w:history="1">
+          <w:hyperlink w:anchor="_Toc390529862" w:history="1">
             <w:r>
               <w:rPr>
                 <w:rStyle w:val="Hyperlink"/>
@@ -182,7 +182,7 @@
                 <w:noProof/>
                 <w:webHidden/>
               </w:rPr>
-              <w:instrText xml:space="preserve"> PAGEREF _Toc390521483 \h </w:instrText>
+              <w:instrText xml:space="preserve"> PAGEREF _Toc390529862 \h </w:instrText>
             </w:r>
             <w:r>
               <w:rPr>
@@ -226,7 +226,7 @@
               <w:lang w:eastAsia="en-ZA"/>
             </w:rPr>
           </w:pPr>
-          <w:hyperlink w:anchor="_Toc390521484" w:history="1">
+          <w:hyperlink w:anchor="_Toc390529863" w:history="1">
             <w:r>
               <w:rPr>
                 <w:rStyle w:val="Hyperlink"/>
@@ -253,7 +253,7 @@
                 <w:noProof/>
                 <w:webHidden/>
               </w:rPr>
-              <w:instrText xml:space="preserve"> PAGEREF _Toc390521484 \h </w:instrText>
+              <w:instrText xml:space="preserve"> PAGEREF _Toc390529863 \h </w:instrText>
             </w:r>
             <w:r>
               <w:rPr>
@@ -297,7 +297,7 @@
               <w:lang w:eastAsia="en-ZA"/>
             </w:rPr>
           </w:pPr>
-          <w:hyperlink w:anchor="_Toc390521485" w:history="1">
+          <w:hyperlink w:anchor="_Toc390529864" w:history="1">
             <w:r>
               <w:rPr>
                 <w:rStyle w:val="Hyperlink"/>
@@ -324,7 +324,7 @@
                 <w:noProof/>
                 <w:webHidden/>
               </w:rPr>
-              <w:instrText xml:space="preserve"> PAGEREF _Toc390521485 \h </w:instrText>
+              <w:instrText xml:space="preserve"> PAGEREF _Toc390529864 \h </w:instrText>
             </w:r>
             <w:r>
               <w:rPr>
@@ -368,7 +368,7 @@
               <w:lang w:eastAsia="en-ZA"/>
             </w:rPr>
           </w:pPr>
-          <w:hyperlink w:anchor="_Toc390521486" w:history="1">
+          <w:hyperlink w:anchor="_Toc390529865" w:history="1">
             <w:r>
               <w:rPr>
                 <w:rStyle w:val="Hyperlink"/>
@@ -395,7 +395,7 @@
                 <w:noProof/>
                 <w:webHidden/>
               </w:rPr>
-              <w:instrText xml:space="preserve"> PAGEREF _Toc390521486 \h </w:instrText>
+              <w:instrText xml:space="preserve"> PAGEREF _Toc390529865 \h </w:instrText>
             </w:r>
             <w:r>
               <w:rPr>
@@ -439,7 +439,7 @@
               <w:lang w:eastAsia="en-ZA"/>
             </w:rPr>
           </w:pPr>
-          <w:hyperlink w:anchor="_Toc390521487" w:history="1">
+          <w:hyperlink w:anchor="_Toc390529866" w:history="1">
             <w:r>
               <w:rPr>
                 <w:rStyle w:val="Hyperlink"/>
@@ -466,7 +466,7 @@
                 <w:noProof/>
                 <w:webHidden/>
               </w:rPr>
-              <w:instrText xml:space="preserve"> PAGEREF _Toc390521487 \h </w:instrText>
+              <w:instrText xml:space="preserve"> PAGEREF _Toc390529866 \h </w:instrText>
             </w:r>
             <w:r>
               <w:rPr>
@@ -510,7 +510,7 @@
               <w:lang w:eastAsia="en-ZA"/>
             </w:rPr>
           </w:pPr>
-          <w:hyperlink w:anchor="_Toc390521488" w:history="1">
+          <w:hyperlink w:anchor="_Toc390529867" w:history="1">
             <w:r>
               <w:rPr>
                 <w:rStyle w:val="Hyperlink"/>
@@ -537,7 +537,7 @@
                 <w:noProof/>
                 <w:webHidden/>
               </w:rPr>
-              <w:instrText xml:space="preserve"> PAGEREF _Toc390521488 \h </w:instrText>
+              <w:instrText xml:space="preserve"> PAGEREF _Toc390529867 \h </w:instrText>
             </w:r>
             <w:r>
               <w:rPr>
@@ -581,7 +581,7 @@
               <w:lang w:eastAsia="en-ZA"/>
             </w:rPr>
           </w:pPr>
-          <w:hyperlink w:anchor="_Toc390521489" w:history="1">
+          <w:hyperlink w:anchor="_Toc390529868" w:history="1">
             <w:r>
               <w:rPr>
                 <w:rStyle w:val="Hyperlink"/>
@@ -608,7 +608,7 @@
                 <w:noProof/>
                 <w:webHidden/>
               </w:rPr>
-              <w:instrText xml:space="preserve"> PAGEREF _Toc390521489 \h </w:instrText>
+              <w:instrText xml:space="preserve"> PAGEREF _Toc390529868 \h </w:instrText>
             </w:r>
             <w:r>
               <w:rPr>
@@ -652,7 +652,7 @@
               <w:lang w:eastAsia="en-ZA"/>
             </w:rPr>
           </w:pPr>
-          <w:hyperlink w:anchor="_Toc390521490" w:history="1">
+          <w:hyperlink w:anchor="_Toc390529869" w:history="1">
             <w:r>
               <w:rPr>
                 <w:rStyle w:val="Hyperlink"/>
@@ -679,7 +679,7 @@
                 <w:noProof/>
                 <w:webHidden/>
               </w:rPr>
-              <w:instrText xml:space="preserve"> PAGEREF _Toc390521490 \h </w:instrText>
+              <w:instrText xml:space="preserve"> PAGEREF _Toc390529869 \h </w:instrText>
             </w:r>
             <w:r>
               <w:rPr>
@@ -723,7 +723,7 @@
               <w:lang w:eastAsia="en-ZA"/>
             </w:rPr>
           </w:pPr>
-          <w:hyperlink w:anchor="_Toc390521491" w:history="1">
+          <w:hyperlink w:anchor="_Toc390529870" w:history="1">
             <w:r>
               <w:rPr>
                 <w:rStyle w:val="Hyperlink"/>
@@ -750,7 +750,7 @@
                 <w:noProof/>
                 <w:webHidden/>
               </w:rPr>
-              <w:instrText xml:space="preserve"> PAGEREF _Toc390521491 \h </w:instrText>
+              <w:instrText xml:space="preserve"> PAGEREF _Toc390529870 \h </w:instrText>
             </w:r>
             <w:r>
               <w:rPr>
@@ -794,7 +794,7 @@
               <w:lang w:eastAsia="en-ZA"/>
             </w:rPr>
           </w:pPr>
-          <w:hyperlink w:anchor="_Toc390521492" w:history="1">
+          <w:hyperlink w:anchor="_Toc390529871" w:history="1">
             <w:r>
               <w:rPr>
                 <w:rStyle w:val="Hyperlink"/>
@@ -821,7 +821,7 @@
                 <w:noProof/>
                 <w:webHidden/>
               </w:rPr>
-              <w:instrText xml:space="preserve"> PAGEREF _Toc390521492 \h </w:instrText>
+              <w:instrText xml:space="preserve"> PAGEREF _Toc390529871 \h </w:instrText>
             </w:r>
             <w:r>
               <w:rPr>
@@ -865,7 +865,7 @@
               <w:lang w:eastAsia="en-ZA"/>
             </w:rPr>
           </w:pPr>
-          <w:hyperlink w:anchor="_Toc390521493" w:history="1">
+          <w:hyperlink w:anchor="_Toc390529872" w:history="1">
             <w:r>
               <w:rPr>
                 <w:rStyle w:val="Hyperlink"/>
@@ -892,7 +892,7 @@
                 <w:noProof/>
                 <w:webHidden/>
               </w:rPr>
-              <w:instrText xml:space="preserve"> PAGEREF _Toc390521493 \h </w:instrText>
+              <w:instrText xml:space="preserve"> PAGEREF _Toc390529872 \h </w:instrText>
             </w:r>
             <w:r>
               <w:rPr>
@@ -936,13 +936,13 @@
               <w:lang w:eastAsia="en-ZA"/>
             </w:rPr>
           </w:pPr>
-          <w:hyperlink w:anchor="_Toc390521494" w:history="1">
+          <w:hyperlink w:anchor="_Toc390529873" w:history="1">
             <w:r>
               <w:rPr>
                 <w:rStyle w:val="Hyperlink"/>
                 <w:noProof/>
               </w:rPr>
-              <w:t>4.1.1 Core Domain</w:t>
+              <w:t>4.1.1 Domain Components</w:t>
             </w:r>
             <w:r>
               <w:rPr>
@@ -963,7 +963,7 @@
                 <w:noProof/>
                 <w:webHidden/>
               </w:rPr>
-              <w:instrText xml:space="preserve"> PAGEREF _Toc390521494 \h </w:instrText>
+              <w:instrText xml:space="preserve"> PAGEREF _Toc390529873 \h </w:instrText>
             </w:r>
             <w:r>
               <w:rPr>
@@ -983,7 +983,7 @@
                 <w:noProof/>
                 <w:webHidden/>
               </w:rPr>
-              <w:t>6</w:t>
+              <w:t>7</w:t>
             </w:r>
             <w:r>
               <w:rPr>
@@ -1007,13 +1007,13 @@
               <w:lang w:eastAsia="en-ZA"/>
             </w:rPr>
           </w:pPr>
-          <w:hyperlink w:anchor="_Toc390521495" w:history="1">
+          <w:hyperlink w:anchor="_Toc390529874" w:history="1">
             <w:r>
               <w:rPr>
                 <w:rStyle w:val="Hyperlink"/>
                 <w:noProof/>
               </w:rPr>
-              <w:t>4.1.2 Sub Domains</w:t>
+              <w:t>4.1.2 Core Domain</w:t>
             </w:r>
             <w:r>
               <w:rPr>
@@ -1034,7 +1034,7 @@
                 <w:noProof/>
                 <w:webHidden/>
               </w:rPr>
-              <w:instrText xml:space="preserve"> PAGEREF _Toc390521495 \h </w:instrText>
+              <w:instrText xml:space="preserve"> PAGEREF _Toc390529874 \h </w:instrText>
             </w:r>
             <w:r>
               <w:rPr>
@@ -1054,7 +1054,7 @@
                 <w:noProof/>
                 <w:webHidden/>
               </w:rPr>
-              <w:t>6</w:t>
+              <w:t>7</w:t>
             </w:r>
             <w:r>
               <w:rPr>
@@ -1078,13 +1078,13 @@
               <w:lang w:eastAsia="en-ZA"/>
             </w:rPr>
           </w:pPr>
-          <w:hyperlink w:anchor="_Toc390521496" w:history="1">
+          <w:hyperlink w:anchor="_Toc390529875" w:history="1">
             <w:r>
               <w:rPr>
                 <w:rStyle w:val="Hyperlink"/>
                 <w:noProof/>
               </w:rPr>
-              <w:t>4.1.3 Generic Sub Domains</w:t>
+              <w:t>4.1.3 Sub Domains</w:t>
             </w:r>
             <w:r>
               <w:rPr>
@@ -1105,7 +1105,7 @@
                 <w:noProof/>
                 <w:webHidden/>
               </w:rPr>
-              <w:instrText xml:space="preserve"> PAGEREF _Toc390521496 \h </w:instrText>
+              <w:instrText xml:space="preserve"> PAGEREF _Toc390529875 \h </w:instrText>
             </w:r>
             <w:r>
               <w:rPr>
@@ -1125,7 +1125,7 @@
                 <w:noProof/>
                 <w:webHidden/>
               </w:rPr>
-              <w:t>6</w:t>
+              <w:t>7</w:t>
             </w:r>
             <w:r>
               <w:rPr>
@@ -1149,13 +1149,13 @@
               <w:lang w:eastAsia="en-ZA"/>
             </w:rPr>
           </w:pPr>
-          <w:hyperlink w:anchor="_Toc390521497" w:history="1">
+          <w:hyperlink w:anchor="_Toc390529876" w:history="1">
             <w:r>
               <w:rPr>
                 <w:rStyle w:val="Hyperlink"/>
                 <w:noProof/>
               </w:rPr>
-              <w:t>4.1.4 Integrating the different domains</w:t>
+              <w:t>4.1.4 Generic Sub-Domains</w:t>
             </w:r>
             <w:r>
               <w:rPr>
@@ -1176,7 +1176,7 @@
                 <w:noProof/>
                 <w:webHidden/>
               </w:rPr>
-              <w:instrText xml:space="preserve"> PAGEREF _Toc390521497 \h </w:instrText>
+              <w:instrText xml:space="preserve"> PAGEREF _Toc390529876 \h </w:instrText>
             </w:r>
             <w:r>
               <w:rPr>
@@ -1196,7 +1196,7 @@
                 <w:noProof/>
                 <w:webHidden/>
               </w:rPr>
-              <w:t>6</w:t>
+              <w:t>8</w:t>
             </w:r>
             <w:r>
               <w:rPr>
@@ -1220,13 +1220,13 @@
               <w:lang w:eastAsia="en-ZA"/>
             </w:rPr>
           </w:pPr>
-          <w:hyperlink w:anchor="_Toc390521498" w:history="1">
+          <w:hyperlink w:anchor="_Toc390529877" w:history="1">
             <w:r>
               <w:rPr>
                 <w:rStyle w:val="Hyperlink"/>
                 <w:noProof/>
               </w:rPr>
-              <w:t>4.1.5 Queries, Single Responsibility Principle and Interface Segregation principle</w:t>
+              <w:t>4.1.5 Integrating the different domains</w:t>
             </w:r>
             <w:r>
               <w:rPr>
@@ -1247,7 +1247,7 @@
                 <w:noProof/>
                 <w:webHidden/>
               </w:rPr>
-              <w:instrText xml:space="preserve"> PAGEREF _Toc390521498 \h </w:instrText>
+              <w:instrText xml:space="preserve"> PAGEREF _Toc390529877 \h </w:instrText>
             </w:r>
             <w:r>
               <w:rPr>
@@ -1267,7 +1267,220 @@
                 <w:noProof/>
                 <w:webHidden/>
               </w:rPr>
-              <w:t>7</w:t>
+              <w:t>8</w:t>
+            </w:r>
+            <w:r>
+              <w:rPr>
+                <w:noProof/>
+                <w:webHidden/>
+              </w:rPr>
+              <w:fldChar w:fldCharType="end"/>
+            </w:r>
+          </w:hyperlink>
+        </w:p>
+        <w:p>
+          <w:pPr>
+            <w:pStyle w:val="TOC1"/>
+            <w:tabs>
+              <w:tab w:val="right" w:leader="dot" w:pos="7134"/>
+            </w:tabs>
+            <w:rPr>
+              <w:rFonts w:asciiTheme="minorHAnsi" w:eastAsiaTheme="minorEastAsia" w:hAnsiTheme="minorHAnsi"/>
+              <w:noProof/>
+              <w:sz w:val="22"/>
+              <w:lang w:eastAsia="en-ZA"/>
+            </w:rPr>
+          </w:pPr>
+          <w:hyperlink w:anchor="_Toc390529878" w:history="1">
+            <w:r>
+              <w:rPr>
+                <w:rStyle w:val="Hyperlink"/>
+                <w:noProof/>
+              </w:rPr>
+              <w:t>5 Tactical Design</w:t>
+            </w:r>
+            <w:r>
+              <w:rPr>
+                <w:noProof/>
+                <w:webHidden/>
+              </w:rPr>
+              <w:tab/>
+            </w:r>
+            <w:r>
+              <w:rPr>
+                <w:noProof/>
+                <w:webHidden/>
+              </w:rPr>
+              <w:fldChar w:fldCharType="begin"/>
+            </w:r>
+            <w:r>
+              <w:rPr>
+                <w:noProof/>
+                <w:webHidden/>
+              </w:rPr>
+              <w:instrText xml:space="preserve"> PAGEREF _Toc390529878 \h </w:instrText>
+            </w:r>
+            <w:r>
+              <w:rPr>
+                <w:noProof/>
+                <w:webHidden/>
+              </w:rPr>
+            </w:r>
+            <w:r>
+              <w:rPr>
+                <w:noProof/>
+                <w:webHidden/>
+              </w:rPr>
+              <w:fldChar w:fldCharType="separate"/>
+            </w:r>
+            <w:r>
+              <w:rPr>
+                <w:noProof/>
+                <w:webHidden/>
+              </w:rPr>
+              <w:t>8</w:t>
+            </w:r>
+            <w:r>
+              <w:rPr>
+                <w:noProof/>
+                <w:webHidden/>
+              </w:rPr>
+              <w:fldChar w:fldCharType="end"/>
+            </w:r>
+          </w:hyperlink>
+        </w:p>
+        <w:p>
+          <w:pPr>
+            <w:pStyle w:val="TOC2"/>
+            <w:tabs>
+              <w:tab w:val="right" w:leader="dot" w:pos="7134"/>
+            </w:tabs>
+            <w:rPr>
+              <w:rFonts w:asciiTheme="minorHAnsi" w:eastAsiaTheme="minorEastAsia" w:hAnsiTheme="minorHAnsi"/>
+              <w:noProof/>
+              <w:sz w:val="22"/>
+              <w:lang w:eastAsia="en-ZA"/>
+            </w:rPr>
+          </w:pPr>
+          <w:hyperlink w:anchor="_Toc390529879" w:history="1">
+            <w:r>
+              <w:rPr>
+                <w:rStyle w:val="Hyperlink"/>
+                <w:noProof/>
+              </w:rPr>
+              <w:t>5.1 Domain and feature allocation</w:t>
+            </w:r>
+            <w:r>
+              <w:rPr>
+                <w:noProof/>
+                <w:webHidden/>
+              </w:rPr>
+              <w:tab/>
+            </w:r>
+            <w:r>
+              <w:rPr>
+                <w:noProof/>
+                <w:webHidden/>
+              </w:rPr>
+              <w:fldChar w:fldCharType="begin"/>
+            </w:r>
+            <w:r>
+              <w:rPr>
+                <w:noProof/>
+                <w:webHidden/>
+              </w:rPr>
+              <w:instrText xml:space="preserve"> PAGEREF _Toc390529879 \h </w:instrText>
+            </w:r>
+            <w:r>
+              <w:rPr>
+                <w:noProof/>
+                <w:webHidden/>
+              </w:rPr>
+            </w:r>
+            <w:r>
+              <w:rPr>
+                <w:noProof/>
+                <w:webHidden/>
+              </w:rPr>
+              <w:fldChar w:fldCharType="separate"/>
+            </w:r>
+            <w:r>
+              <w:rPr>
+                <w:noProof/>
+                <w:webHidden/>
+              </w:rPr>
+              <w:t>8</w:t>
+            </w:r>
+            <w:r>
+              <w:rPr>
+                <w:noProof/>
+                <w:webHidden/>
+              </w:rPr>
+              <w:fldChar w:fldCharType="end"/>
+            </w:r>
+          </w:hyperlink>
+        </w:p>
+        <w:p>
+          <w:pPr>
+            <w:pStyle w:val="TOC2"/>
+            <w:tabs>
+              <w:tab w:val="right" w:leader="dot" w:pos="7134"/>
+            </w:tabs>
+            <w:rPr>
+              <w:rFonts w:asciiTheme="minorHAnsi" w:eastAsiaTheme="minorEastAsia" w:hAnsiTheme="minorHAnsi"/>
+              <w:noProof/>
+              <w:sz w:val="22"/>
+              <w:lang w:eastAsia="en-ZA"/>
+            </w:rPr>
+          </w:pPr>
+          <w:hyperlink w:anchor="_Toc390529880" w:history="1">
+            <w:r>
+              <w:rPr>
+                <w:rStyle w:val="Hyperlink"/>
+                <w:noProof/>
+              </w:rPr>
+              <w:t>5.2 Project structure</w:t>
+            </w:r>
+            <w:r>
+              <w:rPr>
+                <w:noProof/>
+                <w:webHidden/>
+              </w:rPr>
+              <w:tab/>
+            </w:r>
+            <w:r>
+              <w:rPr>
+                <w:noProof/>
+                <w:webHidden/>
+              </w:rPr>
+              <w:fldChar w:fldCharType="begin"/>
+            </w:r>
+            <w:r>
+              <w:rPr>
+                <w:noProof/>
+                <w:webHidden/>
+              </w:rPr>
+              <w:instrText xml:space="preserve"> PAGEREF _Toc390529880 \h </w:instrText>
+            </w:r>
+            <w:r>
+              <w:rPr>
+                <w:noProof/>
+                <w:webHidden/>
+              </w:rPr>
+            </w:r>
+            <w:r>
+              <w:rPr>
+                <w:noProof/>
+                <w:webHidden/>
+              </w:rPr>
+              <w:fldChar w:fldCharType="separate"/>
+            </w:r>
+            <w:r>
+              <w:rPr>
+                <w:noProof/>
+                <w:webHidden/>
+              </w:rPr>
+              <w:t>9</w:t>
             </w:r>
             <w:r>
               <w:rPr>
@@ -1291,13 +1504,13 @@
               <w:lang w:eastAsia="en-ZA"/>
             </w:rPr>
           </w:pPr>
-          <w:hyperlink w:anchor="_Toc390521499" w:history="1">
+          <w:hyperlink w:anchor="_Toc390529881" w:history="1">
             <w:r>
               <w:rPr>
                 <w:rStyle w:val="Hyperlink"/>
                 <w:noProof/>
               </w:rPr>
-              <w:t>4.1.6 CQS?</w:t>
+              <w:t>5.2.1 Unit Tests</w:t>
             </w:r>
             <w:r>
               <w:rPr>
@@ -1318,7 +1531,7 @@
                 <w:noProof/>
                 <w:webHidden/>
               </w:rPr>
-              <w:instrText xml:space="preserve"> PAGEREF _Toc390521499 \h </w:instrText>
+              <w:instrText xml:space="preserve"> PAGEREF _Toc390529881 \h </w:instrText>
             </w:r>
             <w:r>
               <w:rPr>
@@ -1338,7 +1551,1214 @@
                 <w:noProof/>
                 <w:webHidden/>
               </w:rPr>
-              <w:t>7</w:t>
+              <w:t>9</w:t>
+            </w:r>
+            <w:r>
+              <w:rPr>
+                <w:noProof/>
+                <w:webHidden/>
+              </w:rPr>
+              <w:fldChar w:fldCharType="end"/>
+            </w:r>
+          </w:hyperlink>
+        </w:p>
+        <w:p>
+          <w:pPr>
+            <w:pStyle w:val="TOC3"/>
+            <w:tabs>
+              <w:tab w:val="right" w:leader="dot" w:pos="7134"/>
+            </w:tabs>
+            <w:rPr>
+              <w:rFonts w:asciiTheme="minorHAnsi" w:eastAsiaTheme="minorEastAsia" w:hAnsiTheme="minorHAnsi"/>
+              <w:noProof/>
+              <w:sz w:val="22"/>
+              <w:lang w:eastAsia="en-ZA"/>
+            </w:rPr>
+          </w:pPr>
+          <w:hyperlink w:anchor="_Toc390529882" w:history="1">
+            <w:r>
+              <w:rPr>
+                <w:rStyle w:val="Hyperlink"/>
+                <w:noProof/>
+              </w:rPr>
+              <w:t>5.2.2 Fakes</w:t>
+            </w:r>
+            <w:r>
+              <w:rPr>
+                <w:noProof/>
+                <w:webHidden/>
+              </w:rPr>
+              <w:tab/>
+            </w:r>
+            <w:r>
+              <w:rPr>
+                <w:noProof/>
+                <w:webHidden/>
+              </w:rPr>
+              <w:fldChar w:fldCharType="begin"/>
+            </w:r>
+            <w:r>
+              <w:rPr>
+                <w:noProof/>
+                <w:webHidden/>
+              </w:rPr>
+              <w:instrText xml:space="preserve"> PAGEREF _Toc390529882 \h </w:instrText>
+            </w:r>
+            <w:r>
+              <w:rPr>
+                <w:noProof/>
+                <w:webHidden/>
+              </w:rPr>
+            </w:r>
+            <w:r>
+              <w:rPr>
+                <w:noProof/>
+                <w:webHidden/>
+              </w:rPr>
+              <w:fldChar w:fldCharType="separate"/>
+            </w:r>
+            <w:r>
+              <w:rPr>
+                <w:noProof/>
+                <w:webHidden/>
+              </w:rPr>
+              <w:t>9</w:t>
+            </w:r>
+            <w:r>
+              <w:rPr>
+                <w:noProof/>
+                <w:webHidden/>
+              </w:rPr>
+              <w:fldChar w:fldCharType="end"/>
+            </w:r>
+          </w:hyperlink>
+        </w:p>
+        <w:p>
+          <w:pPr>
+            <w:pStyle w:val="TOC3"/>
+            <w:tabs>
+              <w:tab w:val="right" w:leader="dot" w:pos="7134"/>
+            </w:tabs>
+            <w:rPr>
+              <w:rFonts w:asciiTheme="minorHAnsi" w:eastAsiaTheme="minorEastAsia" w:hAnsiTheme="minorHAnsi"/>
+              <w:noProof/>
+              <w:sz w:val="22"/>
+              <w:lang w:eastAsia="en-ZA"/>
+            </w:rPr>
+          </w:pPr>
+          <w:hyperlink w:anchor="_Toc390529883" w:history="1">
+            <w:r>
+              <w:rPr>
+                <w:rStyle w:val="Hyperlink"/>
+                <w:noProof/>
+              </w:rPr>
+              <w:t>5.2.3 Domain Models</w:t>
+            </w:r>
+            <w:r>
+              <w:rPr>
+                <w:noProof/>
+                <w:webHidden/>
+              </w:rPr>
+              <w:tab/>
+            </w:r>
+            <w:r>
+              <w:rPr>
+                <w:noProof/>
+                <w:webHidden/>
+              </w:rPr>
+              <w:fldChar w:fldCharType="begin"/>
+            </w:r>
+            <w:r>
+              <w:rPr>
+                <w:noProof/>
+                <w:webHidden/>
+              </w:rPr>
+              <w:instrText xml:space="preserve"> PAGEREF _Toc390529883 \h </w:instrText>
+            </w:r>
+            <w:r>
+              <w:rPr>
+                <w:noProof/>
+                <w:webHidden/>
+              </w:rPr>
+            </w:r>
+            <w:r>
+              <w:rPr>
+                <w:noProof/>
+                <w:webHidden/>
+              </w:rPr>
+              <w:fldChar w:fldCharType="separate"/>
+            </w:r>
+            <w:r>
+              <w:rPr>
+                <w:noProof/>
+                <w:webHidden/>
+              </w:rPr>
+              <w:t>9</w:t>
+            </w:r>
+            <w:r>
+              <w:rPr>
+                <w:noProof/>
+                <w:webHidden/>
+              </w:rPr>
+              <w:fldChar w:fldCharType="end"/>
+            </w:r>
+          </w:hyperlink>
+        </w:p>
+        <w:p>
+          <w:pPr>
+            <w:pStyle w:val="TOC3"/>
+            <w:tabs>
+              <w:tab w:val="right" w:leader="dot" w:pos="7134"/>
+            </w:tabs>
+            <w:rPr>
+              <w:rFonts w:asciiTheme="minorHAnsi" w:eastAsiaTheme="minorEastAsia" w:hAnsiTheme="minorHAnsi"/>
+              <w:noProof/>
+              <w:sz w:val="22"/>
+              <w:lang w:eastAsia="en-ZA"/>
+            </w:rPr>
+          </w:pPr>
+          <w:hyperlink w:anchor="_Toc390529884" w:history="1">
+            <w:r>
+              <w:rPr>
+                <w:rStyle w:val="Hyperlink"/>
+                <w:noProof/>
+              </w:rPr>
+              <w:t>5.2.4 Application Services</w:t>
+            </w:r>
+            <w:r>
+              <w:rPr>
+                <w:noProof/>
+                <w:webHidden/>
+              </w:rPr>
+              <w:tab/>
+            </w:r>
+            <w:r>
+              <w:rPr>
+                <w:noProof/>
+                <w:webHidden/>
+              </w:rPr>
+              <w:fldChar w:fldCharType="begin"/>
+            </w:r>
+            <w:r>
+              <w:rPr>
+                <w:noProof/>
+                <w:webHidden/>
+              </w:rPr>
+              <w:instrText xml:space="preserve"> PAGEREF _Toc390529884 \h </w:instrText>
+            </w:r>
+            <w:r>
+              <w:rPr>
+                <w:noProof/>
+                <w:webHidden/>
+              </w:rPr>
+            </w:r>
+            <w:r>
+              <w:rPr>
+                <w:noProof/>
+                <w:webHidden/>
+              </w:rPr>
+              <w:fldChar w:fldCharType="separate"/>
+            </w:r>
+            <w:r>
+              <w:rPr>
+                <w:noProof/>
+                <w:webHidden/>
+              </w:rPr>
+              <w:t>9</w:t>
+            </w:r>
+            <w:r>
+              <w:rPr>
+                <w:noProof/>
+                <w:webHidden/>
+              </w:rPr>
+              <w:fldChar w:fldCharType="end"/>
+            </w:r>
+          </w:hyperlink>
+        </w:p>
+        <w:p>
+          <w:pPr>
+            <w:pStyle w:val="TOC3"/>
+            <w:tabs>
+              <w:tab w:val="right" w:leader="dot" w:pos="7134"/>
+            </w:tabs>
+            <w:rPr>
+              <w:rFonts w:asciiTheme="minorHAnsi" w:eastAsiaTheme="minorEastAsia" w:hAnsiTheme="minorHAnsi"/>
+              <w:noProof/>
+              <w:sz w:val="22"/>
+              <w:lang w:eastAsia="en-ZA"/>
+            </w:rPr>
+          </w:pPr>
+          <w:hyperlink w:anchor="_Toc390529885" w:history="1">
+            <w:r>
+              <w:rPr>
+                <w:rStyle w:val="Hyperlink"/>
+                <w:noProof/>
+              </w:rPr>
+              <w:t>5.2.5 Integration and Published Language</w:t>
+            </w:r>
+            <w:r>
+              <w:rPr>
+                <w:noProof/>
+                <w:webHidden/>
+              </w:rPr>
+              <w:tab/>
+            </w:r>
+            <w:r>
+              <w:rPr>
+                <w:noProof/>
+                <w:webHidden/>
+              </w:rPr>
+              <w:fldChar w:fldCharType="begin"/>
+            </w:r>
+            <w:r>
+              <w:rPr>
+                <w:noProof/>
+                <w:webHidden/>
+              </w:rPr>
+              <w:instrText xml:space="preserve"> PAGEREF _Toc390529885 \h </w:instrText>
+            </w:r>
+            <w:r>
+              <w:rPr>
+                <w:noProof/>
+                <w:webHidden/>
+              </w:rPr>
+            </w:r>
+            <w:r>
+              <w:rPr>
+                <w:noProof/>
+                <w:webHidden/>
+              </w:rPr>
+              <w:fldChar w:fldCharType="separate"/>
+            </w:r>
+            <w:r>
+              <w:rPr>
+                <w:noProof/>
+                <w:webHidden/>
+              </w:rPr>
+              <w:t>10</w:t>
+            </w:r>
+            <w:r>
+              <w:rPr>
+                <w:noProof/>
+                <w:webHidden/>
+              </w:rPr>
+              <w:fldChar w:fldCharType="end"/>
+            </w:r>
+          </w:hyperlink>
+        </w:p>
+        <w:p>
+          <w:pPr>
+            <w:pStyle w:val="TOC3"/>
+            <w:tabs>
+              <w:tab w:val="right" w:leader="dot" w:pos="7134"/>
+            </w:tabs>
+            <w:rPr>
+              <w:rFonts w:asciiTheme="minorHAnsi" w:eastAsiaTheme="minorEastAsia" w:hAnsiTheme="minorHAnsi"/>
+              <w:noProof/>
+              <w:sz w:val="22"/>
+              <w:lang w:eastAsia="en-ZA"/>
+            </w:rPr>
+          </w:pPr>
+          <w:hyperlink w:anchor="_Toc390529886" w:history="1">
+            <w:r>
+              <w:rPr>
+                <w:rStyle w:val="Hyperlink"/>
+                <w:noProof/>
+              </w:rPr>
+              <w:t>5.2.6 Common Classes</w:t>
+            </w:r>
+            <w:r>
+              <w:rPr>
+                <w:noProof/>
+                <w:webHidden/>
+              </w:rPr>
+              <w:tab/>
+            </w:r>
+            <w:r>
+              <w:rPr>
+                <w:noProof/>
+                <w:webHidden/>
+              </w:rPr>
+              <w:fldChar w:fldCharType="begin"/>
+            </w:r>
+            <w:r>
+              <w:rPr>
+                <w:noProof/>
+                <w:webHidden/>
+              </w:rPr>
+              <w:instrText xml:space="preserve"> PAGEREF _Toc390529886 \h </w:instrText>
+            </w:r>
+            <w:r>
+              <w:rPr>
+                <w:noProof/>
+                <w:webHidden/>
+              </w:rPr>
+            </w:r>
+            <w:r>
+              <w:rPr>
+                <w:noProof/>
+                <w:webHidden/>
+              </w:rPr>
+              <w:fldChar w:fldCharType="separate"/>
+            </w:r>
+            <w:r>
+              <w:rPr>
+                <w:noProof/>
+                <w:webHidden/>
+              </w:rPr>
+              <w:t>10</w:t>
+            </w:r>
+            <w:r>
+              <w:rPr>
+                <w:noProof/>
+                <w:webHidden/>
+              </w:rPr>
+              <w:fldChar w:fldCharType="end"/>
+            </w:r>
+          </w:hyperlink>
+        </w:p>
+        <w:p>
+          <w:pPr>
+            <w:pStyle w:val="TOC2"/>
+            <w:tabs>
+              <w:tab w:val="right" w:leader="dot" w:pos="7134"/>
+            </w:tabs>
+            <w:rPr>
+              <w:rFonts w:asciiTheme="minorHAnsi" w:eastAsiaTheme="minorEastAsia" w:hAnsiTheme="minorHAnsi"/>
+              <w:noProof/>
+              <w:sz w:val="22"/>
+              <w:lang w:eastAsia="en-ZA"/>
+            </w:rPr>
+          </w:pPr>
+          <w:hyperlink w:anchor="_Toc390529887" w:history="1">
+            <w:r>
+              <w:rPr>
+                <w:rStyle w:val="Hyperlink"/>
+                <w:noProof/>
+              </w:rPr>
+              <w:t>5.3 Development Strategy and Version Control</w:t>
+            </w:r>
+            <w:r>
+              <w:rPr>
+                <w:noProof/>
+                <w:webHidden/>
+              </w:rPr>
+              <w:tab/>
+            </w:r>
+            <w:r>
+              <w:rPr>
+                <w:noProof/>
+                <w:webHidden/>
+              </w:rPr>
+              <w:fldChar w:fldCharType="begin"/>
+            </w:r>
+            <w:r>
+              <w:rPr>
+                <w:noProof/>
+                <w:webHidden/>
+              </w:rPr>
+              <w:instrText xml:space="preserve"> PAGEREF _Toc390529887 \h </w:instrText>
+            </w:r>
+            <w:r>
+              <w:rPr>
+                <w:noProof/>
+                <w:webHidden/>
+              </w:rPr>
+            </w:r>
+            <w:r>
+              <w:rPr>
+                <w:noProof/>
+                <w:webHidden/>
+              </w:rPr>
+              <w:fldChar w:fldCharType="separate"/>
+            </w:r>
+            <w:r>
+              <w:rPr>
+                <w:noProof/>
+                <w:webHidden/>
+              </w:rPr>
+              <w:t>10</w:t>
+            </w:r>
+            <w:r>
+              <w:rPr>
+                <w:noProof/>
+                <w:webHidden/>
+              </w:rPr>
+              <w:fldChar w:fldCharType="end"/>
+            </w:r>
+          </w:hyperlink>
+        </w:p>
+        <w:p>
+          <w:pPr>
+            <w:pStyle w:val="TOC2"/>
+            <w:tabs>
+              <w:tab w:val="right" w:leader="dot" w:pos="7134"/>
+            </w:tabs>
+            <w:rPr>
+              <w:rFonts w:asciiTheme="minorHAnsi" w:eastAsiaTheme="minorEastAsia" w:hAnsiTheme="minorHAnsi"/>
+              <w:noProof/>
+              <w:sz w:val="22"/>
+              <w:lang w:eastAsia="en-ZA"/>
+            </w:rPr>
+          </w:pPr>
+          <w:hyperlink w:anchor="_Toc390529888" w:history="1">
+            <w:r>
+              <w:rPr>
+                <w:rStyle w:val="Hyperlink"/>
+                <w:noProof/>
+              </w:rPr>
+              <w:t>5.4 Specifications by Example</w:t>
+            </w:r>
+            <w:r>
+              <w:rPr>
+                <w:noProof/>
+                <w:webHidden/>
+              </w:rPr>
+              <w:tab/>
+            </w:r>
+            <w:r>
+              <w:rPr>
+                <w:noProof/>
+                <w:webHidden/>
+              </w:rPr>
+              <w:fldChar w:fldCharType="begin"/>
+            </w:r>
+            <w:r>
+              <w:rPr>
+                <w:noProof/>
+                <w:webHidden/>
+              </w:rPr>
+              <w:instrText xml:space="preserve"> PAGEREF _Toc390529888 \h </w:instrText>
+            </w:r>
+            <w:r>
+              <w:rPr>
+                <w:noProof/>
+                <w:webHidden/>
+              </w:rPr>
+            </w:r>
+            <w:r>
+              <w:rPr>
+                <w:noProof/>
+                <w:webHidden/>
+              </w:rPr>
+              <w:fldChar w:fldCharType="separate"/>
+            </w:r>
+            <w:r>
+              <w:rPr>
+                <w:noProof/>
+                <w:webHidden/>
+              </w:rPr>
+              <w:t>11</w:t>
+            </w:r>
+            <w:r>
+              <w:rPr>
+                <w:noProof/>
+                <w:webHidden/>
+              </w:rPr>
+              <w:fldChar w:fldCharType="end"/>
+            </w:r>
+          </w:hyperlink>
+        </w:p>
+        <w:p>
+          <w:pPr>
+            <w:pStyle w:val="TOC2"/>
+            <w:tabs>
+              <w:tab w:val="right" w:leader="dot" w:pos="7134"/>
+            </w:tabs>
+            <w:rPr>
+              <w:rFonts w:asciiTheme="minorHAnsi" w:eastAsiaTheme="minorEastAsia" w:hAnsiTheme="minorHAnsi"/>
+              <w:noProof/>
+              <w:sz w:val="22"/>
+              <w:lang w:eastAsia="en-ZA"/>
+            </w:rPr>
+          </w:pPr>
+          <w:hyperlink w:anchor="_Toc390529889" w:history="1">
+            <w:r>
+              <w:rPr>
+                <w:rStyle w:val="Hyperlink"/>
+                <w:noProof/>
+              </w:rPr>
+              <w:t>5.5 Test Driven Development</w:t>
+            </w:r>
+            <w:r>
+              <w:rPr>
+                <w:noProof/>
+                <w:webHidden/>
+              </w:rPr>
+              <w:tab/>
+            </w:r>
+            <w:r>
+              <w:rPr>
+                <w:noProof/>
+                <w:webHidden/>
+              </w:rPr>
+              <w:fldChar w:fldCharType="begin"/>
+            </w:r>
+            <w:r>
+              <w:rPr>
+                <w:noProof/>
+                <w:webHidden/>
+              </w:rPr>
+              <w:instrText xml:space="preserve"> PAGEREF _Toc390529889 \h </w:instrText>
+            </w:r>
+            <w:r>
+              <w:rPr>
+                <w:noProof/>
+                <w:webHidden/>
+              </w:rPr>
+            </w:r>
+            <w:r>
+              <w:rPr>
+                <w:noProof/>
+                <w:webHidden/>
+              </w:rPr>
+              <w:fldChar w:fldCharType="separate"/>
+            </w:r>
+            <w:r>
+              <w:rPr>
+                <w:noProof/>
+                <w:webHidden/>
+              </w:rPr>
+              <w:t>12</w:t>
+            </w:r>
+            <w:r>
+              <w:rPr>
+                <w:noProof/>
+                <w:webHidden/>
+              </w:rPr>
+              <w:fldChar w:fldCharType="end"/>
+            </w:r>
+          </w:hyperlink>
+        </w:p>
+        <w:p>
+          <w:pPr>
+            <w:pStyle w:val="TOC2"/>
+            <w:tabs>
+              <w:tab w:val="right" w:leader="dot" w:pos="7134"/>
+            </w:tabs>
+            <w:rPr>
+              <w:rFonts w:asciiTheme="minorHAnsi" w:eastAsiaTheme="minorEastAsia" w:hAnsiTheme="minorHAnsi"/>
+              <w:noProof/>
+              <w:sz w:val="22"/>
+              <w:lang w:eastAsia="en-ZA"/>
+            </w:rPr>
+          </w:pPr>
+          <w:hyperlink w:anchor="_Toc390529890" w:history="1">
+            <w:r>
+              <w:rPr>
+                <w:rStyle w:val="Hyperlink"/>
+                <w:noProof/>
+              </w:rPr>
+              <w:t>5.6 Object Orientation Principles</w:t>
+            </w:r>
+            <w:r>
+              <w:rPr>
+                <w:noProof/>
+                <w:webHidden/>
+              </w:rPr>
+              <w:tab/>
+            </w:r>
+            <w:r>
+              <w:rPr>
+                <w:noProof/>
+                <w:webHidden/>
+              </w:rPr>
+              <w:fldChar w:fldCharType="begin"/>
+            </w:r>
+            <w:r>
+              <w:rPr>
+                <w:noProof/>
+                <w:webHidden/>
+              </w:rPr>
+              <w:instrText xml:space="preserve"> PAGEREF _Toc390529890 \h </w:instrText>
+            </w:r>
+            <w:r>
+              <w:rPr>
+                <w:noProof/>
+                <w:webHidden/>
+              </w:rPr>
+            </w:r>
+            <w:r>
+              <w:rPr>
+                <w:noProof/>
+                <w:webHidden/>
+              </w:rPr>
+              <w:fldChar w:fldCharType="separate"/>
+            </w:r>
+            <w:r>
+              <w:rPr>
+                <w:noProof/>
+                <w:webHidden/>
+              </w:rPr>
+              <w:t>12</w:t>
+            </w:r>
+            <w:r>
+              <w:rPr>
+                <w:noProof/>
+                <w:webHidden/>
+              </w:rPr>
+              <w:fldChar w:fldCharType="end"/>
+            </w:r>
+          </w:hyperlink>
+        </w:p>
+        <w:p>
+          <w:pPr>
+            <w:pStyle w:val="TOC3"/>
+            <w:tabs>
+              <w:tab w:val="right" w:leader="dot" w:pos="7134"/>
+            </w:tabs>
+            <w:rPr>
+              <w:rFonts w:asciiTheme="minorHAnsi" w:eastAsiaTheme="minorEastAsia" w:hAnsiTheme="minorHAnsi"/>
+              <w:noProof/>
+              <w:sz w:val="22"/>
+              <w:lang w:eastAsia="en-ZA"/>
+            </w:rPr>
+          </w:pPr>
+          <w:hyperlink w:anchor="_Toc390529891" w:history="1">
+            <w:r>
+              <w:rPr>
+                <w:rStyle w:val="Hyperlink"/>
+                <w:noProof/>
+              </w:rPr>
+              <w:t>5.6.1 Single Responsibility Principle</w:t>
+            </w:r>
+            <w:r>
+              <w:rPr>
+                <w:noProof/>
+                <w:webHidden/>
+              </w:rPr>
+              <w:tab/>
+            </w:r>
+            <w:r>
+              <w:rPr>
+                <w:noProof/>
+                <w:webHidden/>
+              </w:rPr>
+              <w:fldChar w:fldCharType="begin"/>
+            </w:r>
+            <w:r>
+              <w:rPr>
+                <w:noProof/>
+                <w:webHidden/>
+              </w:rPr>
+              <w:instrText xml:space="preserve"> PAGEREF _Toc390529891 \h </w:instrText>
+            </w:r>
+            <w:r>
+              <w:rPr>
+                <w:noProof/>
+                <w:webHidden/>
+              </w:rPr>
+            </w:r>
+            <w:r>
+              <w:rPr>
+                <w:noProof/>
+                <w:webHidden/>
+              </w:rPr>
+              <w:fldChar w:fldCharType="separate"/>
+            </w:r>
+            <w:r>
+              <w:rPr>
+                <w:noProof/>
+                <w:webHidden/>
+              </w:rPr>
+              <w:t>12</w:t>
+            </w:r>
+            <w:r>
+              <w:rPr>
+                <w:noProof/>
+                <w:webHidden/>
+              </w:rPr>
+              <w:fldChar w:fldCharType="end"/>
+            </w:r>
+          </w:hyperlink>
+        </w:p>
+        <w:p>
+          <w:pPr>
+            <w:pStyle w:val="TOC3"/>
+            <w:tabs>
+              <w:tab w:val="right" w:leader="dot" w:pos="7134"/>
+            </w:tabs>
+            <w:rPr>
+              <w:rFonts w:asciiTheme="minorHAnsi" w:eastAsiaTheme="minorEastAsia" w:hAnsiTheme="minorHAnsi"/>
+              <w:noProof/>
+              <w:sz w:val="22"/>
+              <w:lang w:eastAsia="en-ZA"/>
+            </w:rPr>
+          </w:pPr>
+          <w:hyperlink w:anchor="_Toc390529892" w:history="1">
+            <w:r>
+              <w:rPr>
+                <w:rStyle w:val="Hyperlink"/>
+                <w:noProof/>
+              </w:rPr>
+              <w:t>5.6.2 Dependency Inversion Principle</w:t>
+            </w:r>
+            <w:r>
+              <w:rPr>
+                <w:noProof/>
+                <w:webHidden/>
+              </w:rPr>
+              <w:tab/>
+            </w:r>
+            <w:r>
+              <w:rPr>
+                <w:noProof/>
+                <w:webHidden/>
+              </w:rPr>
+              <w:fldChar w:fldCharType="begin"/>
+            </w:r>
+            <w:r>
+              <w:rPr>
+                <w:noProof/>
+                <w:webHidden/>
+              </w:rPr>
+              <w:instrText xml:space="preserve"> PAGEREF _Toc390529892 \h </w:instrText>
+            </w:r>
+            <w:r>
+              <w:rPr>
+                <w:noProof/>
+                <w:webHidden/>
+              </w:rPr>
+            </w:r>
+            <w:r>
+              <w:rPr>
+                <w:noProof/>
+                <w:webHidden/>
+              </w:rPr>
+              <w:fldChar w:fldCharType="separate"/>
+            </w:r>
+            <w:r>
+              <w:rPr>
+                <w:noProof/>
+                <w:webHidden/>
+              </w:rPr>
+              <w:t>12</w:t>
+            </w:r>
+            <w:r>
+              <w:rPr>
+                <w:noProof/>
+                <w:webHidden/>
+              </w:rPr>
+              <w:fldChar w:fldCharType="end"/>
+            </w:r>
+          </w:hyperlink>
+        </w:p>
+        <w:p>
+          <w:pPr>
+            <w:pStyle w:val="TOC3"/>
+            <w:tabs>
+              <w:tab w:val="right" w:leader="dot" w:pos="7134"/>
+            </w:tabs>
+            <w:rPr>
+              <w:rFonts w:asciiTheme="minorHAnsi" w:eastAsiaTheme="minorEastAsia" w:hAnsiTheme="minorHAnsi"/>
+              <w:noProof/>
+              <w:sz w:val="22"/>
+              <w:lang w:eastAsia="en-ZA"/>
+            </w:rPr>
+          </w:pPr>
+          <w:hyperlink w:anchor="_Toc390529893" w:history="1">
+            <w:r>
+              <w:rPr>
+                <w:rStyle w:val="Hyperlink"/>
+                <w:noProof/>
+              </w:rPr>
+              <w:t>5.6.3 Interface Segregation Principle</w:t>
+            </w:r>
+            <w:r>
+              <w:rPr>
+                <w:noProof/>
+                <w:webHidden/>
+              </w:rPr>
+              <w:tab/>
+            </w:r>
+            <w:r>
+              <w:rPr>
+                <w:noProof/>
+                <w:webHidden/>
+              </w:rPr>
+              <w:fldChar w:fldCharType="begin"/>
+            </w:r>
+            <w:r>
+              <w:rPr>
+                <w:noProof/>
+                <w:webHidden/>
+              </w:rPr>
+              <w:instrText xml:space="preserve"> PAGEREF _Toc390529893 \h </w:instrText>
+            </w:r>
+            <w:r>
+              <w:rPr>
+                <w:noProof/>
+                <w:webHidden/>
+              </w:rPr>
+            </w:r>
+            <w:r>
+              <w:rPr>
+                <w:noProof/>
+                <w:webHidden/>
+              </w:rPr>
+              <w:fldChar w:fldCharType="separate"/>
+            </w:r>
+            <w:r>
+              <w:rPr>
+                <w:noProof/>
+                <w:webHidden/>
+              </w:rPr>
+              <w:t>13</w:t>
+            </w:r>
+            <w:r>
+              <w:rPr>
+                <w:noProof/>
+                <w:webHidden/>
+              </w:rPr>
+              <w:fldChar w:fldCharType="end"/>
+            </w:r>
+          </w:hyperlink>
+        </w:p>
+        <w:p>
+          <w:pPr>
+            <w:pStyle w:val="TOC2"/>
+            <w:tabs>
+              <w:tab w:val="right" w:leader="dot" w:pos="7134"/>
+            </w:tabs>
+            <w:rPr>
+              <w:rFonts w:asciiTheme="minorHAnsi" w:eastAsiaTheme="minorEastAsia" w:hAnsiTheme="minorHAnsi"/>
+              <w:noProof/>
+              <w:sz w:val="22"/>
+              <w:lang w:eastAsia="en-ZA"/>
+            </w:rPr>
+          </w:pPr>
+          <w:hyperlink w:anchor="_Toc390529894" w:history="1">
+            <w:r>
+              <w:rPr>
+                <w:rStyle w:val="Hyperlink"/>
+                <w:noProof/>
+              </w:rPr>
+              <w:t>5.7 Pair Programming and Code Reviews</w:t>
+            </w:r>
+            <w:r>
+              <w:rPr>
+                <w:noProof/>
+                <w:webHidden/>
+              </w:rPr>
+              <w:tab/>
+            </w:r>
+            <w:r>
+              <w:rPr>
+                <w:noProof/>
+                <w:webHidden/>
+              </w:rPr>
+              <w:fldChar w:fldCharType="begin"/>
+            </w:r>
+            <w:r>
+              <w:rPr>
+                <w:noProof/>
+                <w:webHidden/>
+              </w:rPr>
+              <w:instrText xml:space="preserve"> PAGEREF _Toc390529894 \h </w:instrText>
+            </w:r>
+            <w:r>
+              <w:rPr>
+                <w:noProof/>
+                <w:webHidden/>
+              </w:rPr>
+            </w:r>
+            <w:r>
+              <w:rPr>
+                <w:noProof/>
+                <w:webHidden/>
+              </w:rPr>
+              <w:fldChar w:fldCharType="separate"/>
+            </w:r>
+            <w:r>
+              <w:rPr>
+                <w:noProof/>
+                <w:webHidden/>
+              </w:rPr>
+              <w:t>13</w:t>
+            </w:r>
+            <w:r>
+              <w:rPr>
+                <w:noProof/>
+                <w:webHidden/>
+              </w:rPr>
+              <w:fldChar w:fldCharType="end"/>
+            </w:r>
+          </w:hyperlink>
+        </w:p>
+        <w:p>
+          <w:pPr>
+            <w:pStyle w:val="TOC2"/>
+            <w:tabs>
+              <w:tab w:val="right" w:leader="dot" w:pos="7134"/>
+            </w:tabs>
+            <w:rPr>
+              <w:rFonts w:asciiTheme="minorHAnsi" w:eastAsiaTheme="minorEastAsia" w:hAnsiTheme="minorHAnsi"/>
+              <w:noProof/>
+              <w:sz w:val="22"/>
+              <w:lang w:eastAsia="en-ZA"/>
+            </w:rPr>
+          </w:pPr>
+          <w:hyperlink w:anchor="_Toc390529895" w:history="1">
+            <w:r>
+              <w:rPr>
+                <w:rStyle w:val="Hyperlink"/>
+                <w:noProof/>
+              </w:rPr>
+              <w:t>5.8 Domain Building Blocks</w:t>
+            </w:r>
+            <w:r>
+              <w:rPr>
+                <w:noProof/>
+                <w:webHidden/>
+              </w:rPr>
+              <w:tab/>
+            </w:r>
+            <w:r>
+              <w:rPr>
+                <w:noProof/>
+                <w:webHidden/>
+              </w:rPr>
+              <w:fldChar w:fldCharType="begin"/>
+            </w:r>
+            <w:r>
+              <w:rPr>
+                <w:noProof/>
+                <w:webHidden/>
+              </w:rPr>
+              <w:instrText xml:space="preserve"> PAGEREF _Toc390529895 \h </w:instrText>
+            </w:r>
+            <w:r>
+              <w:rPr>
+                <w:noProof/>
+                <w:webHidden/>
+              </w:rPr>
+            </w:r>
+            <w:r>
+              <w:rPr>
+                <w:noProof/>
+                <w:webHidden/>
+              </w:rPr>
+              <w:fldChar w:fldCharType="separate"/>
+            </w:r>
+            <w:r>
+              <w:rPr>
+                <w:noProof/>
+                <w:webHidden/>
+              </w:rPr>
+              <w:t>14</w:t>
+            </w:r>
+            <w:r>
+              <w:rPr>
+                <w:noProof/>
+                <w:webHidden/>
+              </w:rPr>
+              <w:fldChar w:fldCharType="end"/>
+            </w:r>
+          </w:hyperlink>
+        </w:p>
+        <w:p>
+          <w:pPr>
+            <w:pStyle w:val="TOC3"/>
+            <w:tabs>
+              <w:tab w:val="right" w:leader="dot" w:pos="7134"/>
+            </w:tabs>
+            <w:rPr>
+              <w:rFonts w:asciiTheme="minorHAnsi" w:eastAsiaTheme="minorEastAsia" w:hAnsiTheme="minorHAnsi"/>
+              <w:noProof/>
+              <w:sz w:val="22"/>
+              <w:lang w:eastAsia="en-ZA"/>
+            </w:rPr>
+          </w:pPr>
+          <w:hyperlink w:anchor="_Toc390529896" w:history="1">
+            <w:r>
+              <w:rPr>
+                <w:rStyle w:val="Hyperlink"/>
+                <w:noProof/>
+              </w:rPr>
+              <w:t>5.8.1 Aggregates and why</w:t>
+            </w:r>
+            <w:r>
+              <w:rPr>
+                <w:noProof/>
+                <w:webHidden/>
+              </w:rPr>
+              <w:tab/>
+            </w:r>
+            <w:r>
+              <w:rPr>
+                <w:noProof/>
+                <w:webHidden/>
+              </w:rPr>
+              <w:fldChar w:fldCharType="begin"/>
+            </w:r>
+            <w:r>
+              <w:rPr>
+                <w:noProof/>
+                <w:webHidden/>
+              </w:rPr>
+              <w:instrText xml:space="preserve"> PAGEREF _Toc390529896 \h </w:instrText>
+            </w:r>
+            <w:r>
+              <w:rPr>
+                <w:noProof/>
+                <w:webHidden/>
+              </w:rPr>
+            </w:r>
+            <w:r>
+              <w:rPr>
+                <w:noProof/>
+                <w:webHidden/>
+              </w:rPr>
+              <w:fldChar w:fldCharType="separate"/>
+            </w:r>
+            <w:r>
+              <w:rPr>
+                <w:noProof/>
+                <w:webHidden/>
+              </w:rPr>
+              <w:t>14</w:t>
+            </w:r>
+            <w:r>
+              <w:rPr>
+                <w:noProof/>
+                <w:webHidden/>
+              </w:rPr>
+              <w:fldChar w:fldCharType="end"/>
+            </w:r>
+          </w:hyperlink>
+        </w:p>
+        <w:p>
+          <w:pPr>
+            <w:pStyle w:val="TOC3"/>
+            <w:tabs>
+              <w:tab w:val="right" w:leader="dot" w:pos="7134"/>
+            </w:tabs>
+            <w:rPr>
+              <w:rFonts w:asciiTheme="minorHAnsi" w:eastAsiaTheme="minorEastAsia" w:hAnsiTheme="minorHAnsi"/>
+              <w:noProof/>
+              <w:sz w:val="22"/>
+              <w:lang w:eastAsia="en-ZA"/>
+            </w:rPr>
+          </w:pPr>
+          <w:hyperlink w:anchor="_Toc390529897" w:history="1">
+            <w:r>
+              <w:rPr>
+                <w:rStyle w:val="Hyperlink"/>
+                <w:noProof/>
+              </w:rPr>
+              <w:t>5.8.2 Entities</w:t>
+            </w:r>
+            <w:r>
+              <w:rPr>
+                <w:noProof/>
+                <w:webHidden/>
+              </w:rPr>
+              <w:tab/>
+            </w:r>
+            <w:r>
+              <w:rPr>
+                <w:noProof/>
+                <w:webHidden/>
+              </w:rPr>
+              <w:fldChar w:fldCharType="begin"/>
+            </w:r>
+            <w:r>
+              <w:rPr>
+                <w:noProof/>
+                <w:webHidden/>
+              </w:rPr>
+              <w:instrText xml:space="preserve"> PAGEREF _Toc390529897 \h </w:instrText>
+            </w:r>
+            <w:r>
+              <w:rPr>
+                <w:noProof/>
+                <w:webHidden/>
+              </w:rPr>
+            </w:r>
+            <w:r>
+              <w:rPr>
+                <w:noProof/>
+                <w:webHidden/>
+              </w:rPr>
+              <w:fldChar w:fldCharType="separate"/>
+            </w:r>
+            <w:r>
+              <w:rPr>
+                <w:noProof/>
+                <w:webHidden/>
+              </w:rPr>
+              <w:t>14</w:t>
+            </w:r>
+            <w:r>
+              <w:rPr>
+                <w:noProof/>
+                <w:webHidden/>
+              </w:rPr>
+              <w:fldChar w:fldCharType="end"/>
+            </w:r>
+          </w:hyperlink>
+        </w:p>
+        <w:p>
+          <w:pPr>
+            <w:pStyle w:val="TOC3"/>
+            <w:tabs>
+              <w:tab w:val="right" w:leader="dot" w:pos="7134"/>
+            </w:tabs>
+            <w:rPr>
+              <w:rFonts w:asciiTheme="minorHAnsi" w:eastAsiaTheme="minorEastAsia" w:hAnsiTheme="minorHAnsi"/>
+              <w:noProof/>
+              <w:sz w:val="22"/>
+              <w:lang w:eastAsia="en-ZA"/>
+            </w:rPr>
+          </w:pPr>
+          <w:hyperlink w:anchor="_Toc390529898" w:history="1">
+            <w:r>
+              <w:rPr>
+                <w:rStyle w:val="Hyperlink"/>
+                <w:noProof/>
+              </w:rPr>
+              <w:t>5.8.3 Value Objects</w:t>
+            </w:r>
+            <w:r>
+              <w:rPr>
+                <w:noProof/>
+                <w:webHidden/>
+              </w:rPr>
+              <w:tab/>
+            </w:r>
+            <w:r>
+              <w:rPr>
+                <w:noProof/>
+                <w:webHidden/>
+              </w:rPr>
+              <w:fldChar w:fldCharType="begin"/>
+            </w:r>
+            <w:r>
+              <w:rPr>
+                <w:noProof/>
+                <w:webHidden/>
+              </w:rPr>
+              <w:instrText xml:space="preserve"> PAGEREF _Toc390529898 \h </w:instrText>
+            </w:r>
+            <w:r>
+              <w:rPr>
+                <w:noProof/>
+                <w:webHidden/>
+              </w:rPr>
+            </w:r>
+            <w:r>
+              <w:rPr>
+                <w:noProof/>
+                <w:webHidden/>
+              </w:rPr>
+              <w:fldChar w:fldCharType="separate"/>
+            </w:r>
+            <w:r>
+              <w:rPr>
+                <w:noProof/>
+                <w:webHidden/>
+              </w:rPr>
+              <w:t>14</w:t>
             </w:r>
             <w:r>
               <w:rPr>
@@ -1362,13 +2782,13 @@
               <w:lang w:eastAsia="en-ZA"/>
             </w:rPr>
           </w:pPr>
-          <w:hyperlink w:anchor="_Toc390521500" w:history="1">
+          <w:hyperlink w:anchor="_Toc390529899" w:history="1">
             <w:r>
               <w:rPr>
                 <w:rStyle w:val="Hyperlink"/>
                 <w:noProof/>
               </w:rPr>
-              <w:t>5 Tactical Design</w:t>
+              <w:t>6 Proposed Enhancements</w:t>
             </w:r>
             <w:r>
               <w:rPr>
@@ -1389,7 +2809,7 @@
                 <w:noProof/>
                 <w:webHidden/>
               </w:rPr>
-              <w:instrText xml:space="preserve"> PAGEREF _Toc390521500 \h </w:instrText>
+              <w:instrText xml:space="preserve"> PAGEREF _Toc390529899 \h </w:instrText>
             </w:r>
             <w:r>
               <w:rPr>
@@ -1409,7 +2829,220 @@
                 <w:noProof/>
                 <w:webHidden/>
               </w:rPr>
-              <w:t>7</w:t>
+              <w:t>14</w:t>
+            </w:r>
+            <w:r>
+              <w:rPr>
+                <w:noProof/>
+                <w:webHidden/>
+              </w:rPr>
+              <w:fldChar w:fldCharType="end"/>
+            </w:r>
+          </w:hyperlink>
+        </w:p>
+        <w:p>
+          <w:pPr>
+            <w:pStyle w:val="TOC1"/>
+            <w:tabs>
+              <w:tab w:val="right" w:leader="dot" w:pos="7134"/>
+            </w:tabs>
+            <w:rPr>
+              <w:rFonts w:asciiTheme="minorHAnsi" w:eastAsiaTheme="minorEastAsia" w:hAnsiTheme="minorHAnsi"/>
+              <w:noProof/>
+              <w:sz w:val="22"/>
+              <w:lang w:eastAsia="en-ZA"/>
+            </w:rPr>
+          </w:pPr>
+          <w:hyperlink w:anchor="_Toc390529900" w:history="1">
+            <w:r>
+              <w:rPr>
+                <w:rStyle w:val="Hyperlink"/>
+                <w:noProof/>
+              </w:rPr>
+              <w:t>7 Conclusion</w:t>
+            </w:r>
+            <w:r>
+              <w:rPr>
+                <w:noProof/>
+                <w:webHidden/>
+              </w:rPr>
+              <w:tab/>
+            </w:r>
+            <w:r>
+              <w:rPr>
+                <w:noProof/>
+                <w:webHidden/>
+              </w:rPr>
+              <w:fldChar w:fldCharType="begin"/>
+            </w:r>
+            <w:r>
+              <w:rPr>
+                <w:noProof/>
+                <w:webHidden/>
+              </w:rPr>
+              <w:instrText xml:space="preserve"> PAGEREF _Toc390529900 \h </w:instrText>
+            </w:r>
+            <w:r>
+              <w:rPr>
+                <w:noProof/>
+                <w:webHidden/>
+              </w:rPr>
+            </w:r>
+            <w:r>
+              <w:rPr>
+                <w:noProof/>
+                <w:webHidden/>
+              </w:rPr>
+              <w:fldChar w:fldCharType="separate"/>
+            </w:r>
+            <w:r>
+              <w:rPr>
+                <w:noProof/>
+                <w:webHidden/>
+              </w:rPr>
+              <w:t>14</w:t>
+            </w:r>
+            <w:r>
+              <w:rPr>
+                <w:noProof/>
+                <w:webHidden/>
+              </w:rPr>
+              <w:fldChar w:fldCharType="end"/>
+            </w:r>
+          </w:hyperlink>
+        </w:p>
+        <w:p>
+          <w:pPr>
+            <w:pStyle w:val="TOC1"/>
+            <w:tabs>
+              <w:tab w:val="right" w:leader="dot" w:pos="7134"/>
+            </w:tabs>
+            <w:rPr>
+              <w:rFonts w:asciiTheme="minorHAnsi" w:eastAsiaTheme="minorEastAsia" w:hAnsiTheme="minorHAnsi"/>
+              <w:noProof/>
+              <w:sz w:val="22"/>
+              <w:lang w:eastAsia="en-ZA"/>
+            </w:rPr>
+          </w:pPr>
+          <w:hyperlink w:anchor="_Toc390529901" w:history="1">
+            <w:r>
+              <w:rPr>
+                <w:rStyle w:val="Hyperlink"/>
+                <w:noProof/>
+              </w:rPr>
+              <w:t>8 References</w:t>
+            </w:r>
+            <w:r>
+              <w:rPr>
+                <w:noProof/>
+                <w:webHidden/>
+              </w:rPr>
+              <w:tab/>
+            </w:r>
+            <w:r>
+              <w:rPr>
+                <w:noProof/>
+                <w:webHidden/>
+              </w:rPr>
+              <w:fldChar w:fldCharType="begin"/>
+            </w:r>
+            <w:r>
+              <w:rPr>
+                <w:noProof/>
+                <w:webHidden/>
+              </w:rPr>
+              <w:instrText xml:space="preserve"> PAGEREF _Toc390529901 \h </w:instrText>
+            </w:r>
+            <w:r>
+              <w:rPr>
+                <w:noProof/>
+                <w:webHidden/>
+              </w:rPr>
+            </w:r>
+            <w:r>
+              <w:rPr>
+                <w:noProof/>
+                <w:webHidden/>
+              </w:rPr>
+              <w:fldChar w:fldCharType="separate"/>
+            </w:r>
+            <w:r>
+              <w:rPr>
+                <w:noProof/>
+                <w:webHidden/>
+              </w:rPr>
+              <w:t>15</w:t>
+            </w:r>
+            <w:r>
+              <w:rPr>
+                <w:noProof/>
+                <w:webHidden/>
+              </w:rPr>
+              <w:fldChar w:fldCharType="end"/>
+            </w:r>
+          </w:hyperlink>
+        </w:p>
+        <w:p>
+          <w:pPr>
+            <w:pStyle w:val="TOC1"/>
+            <w:tabs>
+              <w:tab w:val="right" w:leader="dot" w:pos="7134"/>
+            </w:tabs>
+            <w:rPr>
+              <w:rFonts w:asciiTheme="minorHAnsi" w:eastAsiaTheme="minorEastAsia" w:hAnsiTheme="minorHAnsi"/>
+              <w:noProof/>
+              <w:sz w:val="22"/>
+              <w:lang w:eastAsia="en-ZA"/>
+            </w:rPr>
+          </w:pPr>
+          <w:hyperlink w:anchor="_Toc390529902" w:history="1">
+            <w:r>
+              <w:rPr>
+                <w:rStyle w:val="Hyperlink"/>
+                <w:noProof/>
+              </w:rPr>
+              <w:t>9 Appendix</w:t>
+            </w:r>
+            <w:r>
+              <w:rPr>
+                <w:noProof/>
+                <w:webHidden/>
+              </w:rPr>
+              <w:tab/>
+            </w:r>
+            <w:r>
+              <w:rPr>
+                <w:noProof/>
+                <w:webHidden/>
+              </w:rPr>
+              <w:fldChar w:fldCharType="begin"/>
+            </w:r>
+            <w:r>
+              <w:rPr>
+                <w:noProof/>
+                <w:webHidden/>
+              </w:rPr>
+              <w:instrText xml:space="preserve"> PAGEREF _Toc390529902 \h </w:instrText>
+            </w:r>
+            <w:r>
+              <w:rPr>
+                <w:noProof/>
+                <w:webHidden/>
+              </w:rPr>
+            </w:r>
+            <w:r>
+              <w:rPr>
+                <w:noProof/>
+                <w:webHidden/>
+              </w:rPr>
+              <w:fldChar w:fldCharType="separate"/>
+            </w:r>
+            <w:r>
+              <w:rPr>
+                <w:noProof/>
+                <w:webHidden/>
+              </w:rPr>
+              <w:t>18</w:t>
             </w:r>
             <w:r>
               <w:rPr>
@@ -1433,13 +3066,13 @@
               <w:lang w:eastAsia="en-ZA"/>
             </w:rPr>
           </w:pPr>
-          <w:hyperlink w:anchor="_Toc390521501" w:history="1">
+          <w:hyperlink w:anchor="_Toc390529903" w:history="1">
             <w:r>
               <w:rPr>
                 <w:rStyle w:val="Hyperlink"/>
                 <w:noProof/>
               </w:rPr>
-              <w:t>5.1 Domain and feature allocation</w:t>
+              <w:t>A - Definition of terms and concepts used within the APS system (Ubiquitous Language)</w:t>
             </w:r>
             <w:r>
               <w:rPr>
@@ -1460,7 +3093,7 @@
                 <w:noProof/>
                 <w:webHidden/>
               </w:rPr>
-              <w:instrText xml:space="preserve"> PAGEREF _Toc390521501 \h </w:instrText>
+              <w:instrText xml:space="preserve"> PAGEREF _Toc390529903 \h </w:instrText>
             </w:r>
             <w:r>
               <w:rPr>
@@ -1480,7 +3113,7 @@
                 <w:noProof/>
                 <w:webHidden/>
               </w:rPr>
-              <w:t>7</w:t>
+              <w:t>18</w:t>
             </w:r>
             <w:r>
               <w:rPr>
@@ -1504,13 +3137,13 @@
               <w:lang w:eastAsia="en-ZA"/>
             </w:rPr>
           </w:pPr>
-          <w:hyperlink w:anchor="_Toc390521502" w:history="1">
+          <w:hyperlink w:anchor="_Toc390529904" w:history="1">
             <w:r>
               <w:rPr>
                 <w:rStyle w:val="Hyperlink"/>
                 <w:noProof/>
               </w:rPr>
-              <w:t>5.2 Project structure</w:t>
+              <w:t>B – Domain Integration Diagram</w:t>
             </w:r>
             <w:r>
               <w:rPr>
@@ -1531,7 +3164,7 @@
                 <w:noProof/>
                 <w:webHidden/>
               </w:rPr>
-              <w:instrText xml:space="preserve"> PAGEREF _Toc390521502 \h </w:instrText>
+              <w:instrText xml:space="preserve"> PAGEREF _Toc390529904 \h </w:instrText>
             </w:r>
             <w:r>
               <w:rPr>
@@ -1551,433 +3184,7 @@
                 <w:noProof/>
                 <w:webHidden/>
               </w:rPr>
-              <w:t>7</w:t>
-            </w:r>
-            <w:r>
-              <w:rPr>
-                <w:noProof/>
-                <w:webHidden/>
-              </w:rPr>
-              <w:fldChar w:fldCharType="end"/>
-            </w:r>
-          </w:hyperlink>
-        </w:p>
-        <w:p>
-          <w:pPr>
-            <w:pStyle w:val="TOC3"/>
-            <w:tabs>
-              <w:tab w:val="right" w:leader="dot" w:pos="7134"/>
-            </w:tabs>
-            <w:rPr>
-              <w:rFonts w:asciiTheme="minorHAnsi" w:eastAsiaTheme="minorEastAsia" w:hAnsiTheme="minorHAnsi"/>
-              <w:noProof/>
-              <w:sz w:val="22"/>
-              <w:lang w:eastAsia="en-ZA"/>
-            </w:rPr>
-          </w:pPr>
-          <w:hyperlink w:anchor="_Toc390521503" w:history="1">
-            <w:r>
-              <w:rPr>
-                <w:rStyle w:val="Hyperlink"/>
-                <w:noProof/>
-              </w:rPr>
-              <w:t>5.2.1 Unit Tests</w:t>
-            </w:r>
-            <w:r>
-              <w:rPr>
-                <w:noProof/>
-                <w:webHidden/>
-              </w:rPr>
-              <w:tab/>
-            </w:r>
-            <w:r>
-              <w:rPr>
-                <w:noProof/>
-                <w:webHidden/>
-              </w:rPr>
-              <w:fldChar w:fldCharType="begin"/>
-            </w:r>
-            <w:r>
-              <w:rPr>
-                <w:noProof/>
-                <w:webHidden/>
-              </w:rPr>
-              <w:instrText xml:space="preserve"> PAGEREF _Toc390521503 \h </w:instrText>
-            </w:r>
-            <w:r>
-              <w:rPr>
-                <w:noProof/>
-                <w:webHidden/>
-              </w:rPr>
-            </w:r>
-            <w:r>
-              <w:rPr>
-                <w:noProof/>
-                <w:webHidden/>
-              </w:rPr>
-              <w:fldChar w:fldCharType="separate"/>
-            </w:r>
-            <w:r>
-              <w:rPr>
-                <w:noProof/>
-                <w:webHidden/>
-              </w:rPr>
-              <w:t>7</w:t>
-            </w:r>
-            <w:r>
-              <w:rPr>
-                <w:noProof/>
-                <w:webHidden/>
-              </w:rPr>
-              <w:fldChar w:fldCharType="end"/>
-            </w:r>
-          </w:hyperlink>
-        </w:p>
-        <w:p>
-          <w:pPr>
-            <w:pStyle w:val="TOC3"/>
-            <w:tabs>
-              <w:tab w:val="right" w:leader="dot" w:pos="7134"/>
-            </w:tabs>
-            <w:rPr>
-              <w:rFonts w:asciiTheme="minorHAnsi" w:eastAsiaTheme="minorEastAsia" w:hAnsiTheme="minorHAnsi"/>
-              <w:noProof/>
-              <w:sz w:val="22"/>
-              <w:lang w:eastAsia="en-ZA"/>
-            </w:rPr>
-          </w:pPr>
-          <w:hyperlink w:anchor="_Toc390521504" w:history="1">
-            <w:r>
-              <w:rPr>
-                <w:rStyle w:val="Hyperlink"/>
-                <w:noProof/>
-              </w:rPr>
-              <w:t>5.2.2 Fakes</w:t>
-            </w:r>
-            <w:r>
-              <w:rPr>
-                <w:noProof/>
-                <w:webHidden/>
-              </w:rPr>
-              <w:tab/>
-            </w:r>
-            <w:r>
-              <w:rPr>
-                <w:noProof/>
-                <w:webHidden/>
-              </w:rPr>
-              <w:fldChar w:fldCharType="begin"/>
-            </w:r>
-            <w:r>
-              <w:rPr>
-                <w:noProof/>
-                <w:webHidden/>
-              </w:rPr>
-              <w:instrText xml:space="preserve"> PAGEREF _Toc390521504 \h </w:instrText>
-            </w:r>
-            <w:r>
-              <w:rPr>
-                <w:noProof/>
-                <w:webHidden/>
-              </w:rPr>
-            </w:r>
-            <w:r>
-              <w:rPr>
-                <w:noProof/>
-                <w:webHidden/>
-              </w:rPr>
-              <w:fldChar w:fldCharType="separate"/>
-            </w:r>
-            <w:r>
-              <w:rPr>
-                <w:noProof/>
-                <w:webHidden/>
-              </w:rPr>
-              <w:t>8</w:t>
-            </w:r>
-            <w:r>
-              <w:rPr>
-                <w:noProof/>
-                <w:webHidden/>
-              </w:rPr>
-              <w:fldChar w:fldCharType="end"/>
-            </w:r>
-          </w:hyperlink>
-        </w:p>
-        <w:p>
-          <w:pPr>
-            <w:pStyle w:val="TOC3"/>
-            <w:tabs>
-              <w:tab w:val="right" w:leader="dot" w:pos="7134"/>
-            </w:tabs>
-            <w:rPr>
-              <w:rFonts w:asciiTheme="minorHAnsi" w:eastAsiaTheme="minorEastAsia" w:hAnsiTheme="minorHAnsi"/>
-              <w:noProof/>
-              <w:sz w:val="22"/>
-              <w:lang w:eastAsia="en-ZA"/>
-            </w:rPr>
-          </w:pPr>
-          <w:hyperlink w:anchor="_Toc390521505" w:history="1">
-            <w:r>
-              <w:rPr>
-                <w:rStyle w:val="Hyperlink"/>
-                <w:noProof/>
-              </w:rPr>
-              <w:t>5.2.3 Domain Models</w:t>
-            </w:r>
-            <w:r>
-              <w:rPr>
-                <w:noProof/>
-                <w:webHidden/>
-              </w:rPr>
-              <w:tab/>
-            </w:r>
-            <w:r>
-              <w:rPr>
-                <w:noProof/>
-                <w:webHidden/>
-              </w:rPr>
-              <w:fldChar w:fldCharType="begin"/>
-            </w:r>
-            <w:r>
-              <w:rPr>
-                <w:noProof/>
-                <w:webHidden/>
-              </w:rPr>
-              <w:instrText xml:space="preserve"> PAGEREF _Toc390521505 \h </w:instrText>
-            </w:r>
-            <w:r>
-              <w:rPr>
-                <w:noProof/>
-                <w:webHidden/>
-              </w:rPr>
-            </w:r>
-            <w:r>
-              <w:rPr>
-                <w:noProof/>
-                <w:webHidden/>
-              </w:rPr>
-              <w:fldChar w:fldCharType="separate"/>
-            </w:r>
-            <w:r>
-              <w:rPr>
-                <w:noProof/>
-                <w:webHidden/>
-              </w:rPr>
-              <w:t>8</w:t>
-            </w:r>
-            <w:r>
-              <w:rPr>
-                <w:noProof/>
-                <w:webHidden/>
-              </w:rPr>
-              <w:fldChar w:fldCharType="end"/>
-            </w:r>
-          </w:hyperlink>
-        </w:p>
-        <w:p>
-          <w:pPr>
-            <w:pStyle w:val="TOC3"/>
-            <w:tabs>
-              <w:tab w:val="right" w:leader="dot" w:pos="7134"/>
-            </w:tabs>
-            <w:rPr>
-              <w:rFonts w:asciiTheme="minorHAnsi" w:eastAsiaTheme="minorEastAsia" w:hAnsiTheme="minorHAnsi"/>
-              <w:noProof/>
-              <w:sz w:val="22"/>
-              <w:lang w:eastAsia="en-ZA"/>
-            </w:rPr>
-          </w:pPr>
-          <w:hyperlink w:anchor="_Toc390521506" w:history="1">
-            <w:r>
-              <w:rPr>
-                <w:rStyle w:val="Hyperlink"/>
-                <w:noProof/>
-              </w:rPr>
-              <w:t>5.2.4 Application Services</w:t>
-            </w:r>
-            <w:r>
-              <w:rPr>
-                <w:noProof/>
-                <w:webHidden/>
-              </w:rPr>
-              <w:tab/>
-            </w:r>
-            <w:r>
-              <w:rPr>
-                <w:noProof/>
-                <w:webHidden/>
-              </w:rPr>
-              <w:fldChar w:fldCharType="begin"/>
-            </w:r>
-            <w:r>
-              <w:rPr>
-                <w:noProof/>
-                <w:webHidden/>
-              </w:rPr>
-              <w:instrText xml:space="preserve"> PAGEREF _Toc390521506 \h </w:instrText>
-            </w:r>
-            <w:r>
-              <w:rPr>
-                <w:noProof/>
-                <w:webHidden/>
-              </w:rPr>
-            </w:r>
-            <w:r>
-              <w:rPr>
-                <w:noProof/>
-                <w:webHidden/>
-              </w:rPr>
-              <w:fldChar w:fldCharType="separate"/>
-            </w:r>
-            <w:r>
-              <w:rPr>
-                <w:noProof/>
-                <w:webHidden/>
-              </w:rPr>
-              <w:t>8</w:t>
-            </w:r>
-            <w:r>
-              <w:rPr>
-                <w:noProof/>
-                <w:webHidden/>
-              </w:rPr>
-              <w:fldChar w:fldCharType="end"/>
-            </w:r>
-          </w:hyperlink>
-        </w:p>
-        <w:p>
-          <w:pPr>
-            <w:pStyle w:val="TOC3"/>
-            <w:tabs>
-              <w:tab w:val="right" w:leader="dot" w:pos="7134"/>
-            </w:tabs>
-            <w:rPr>
-              <w:rFonts w:asciiTheme="minorHAnsi" w:eastAsiaTheme="minorEastAsia" w:hAnsiTheme="minorHAnsi"/>
-              <w:noProof/>
-              <w:sz w:val="22"/>
-              <w:lang w:eastAsia="en-ZA"/>
-            </w:rPr>
-          </w:pPr>
-          <w:hyperlink w:anchor="_Toc390521507" w:history="1">
-            <w:r>
-              <w:rPr>
-                <w:rStyle w:val="Hyperlink"/>
-                <w:noProof/>
-              </w:rPr>
-              <w:t>5.2.5 Integration and Published Language</w:t>
-            </w:r>
-            <w:r>
-              <w:rPr>
-                <w:noProof/>
-                <w:webHidden/>
-              </w:rPr>
-              <w:tab/>
-            </w:r>
-            <w:r>
-              <w:rPr>
-                <w:noProof/>
-                <w:webHidden/>
-              </w:rPr>
-              <w:fldChar w:fldCharType="begin"/>
-            </w:r>
-            <w:r>
-              <w:rPr>
-                <w:noProof/>
-                <w:webHidden/>
-              </w:rPr>
-              <w:instrText xml:space="preserve"> PAGEREF _Toc390521507 \h </w:instrText>
-            </w:r>
-            <w:r>
-              <w:rPr>
-                <w:noProof/>
-                <w:webHidden/>
-              </w:rPr>
-            </w:r>
-            <w:r>
-              <w:rPr>
-                <w:noProof/>
-                <w:webHidden/>
-              </w:rPr>
-              <w:fldChar w:fldCharType="separate"/>
-            </w:r>
-            <w:r>
-              <w:rPr>
-                <w:noProof/>
-                <w:webHidden/>
-              </w:rPr>
-              <w:t>8</w:t>
-            </w:r>
-            <w:r>
-              <w:rPr>
-                <w:noProof/>
-                <w:webHidden/>
-              </w:rPr>
-              <w:fldChar w:fldCharType="end"/>
-            </w:r>
-          </w:hyperlink>
-        </w:p>
-        <w:p>
-          <w:pPr>
-            <w:pStyle w:val="TOC3"/>
-            <w:tabs>
-              <w:tab w:val="right" w:leader="dot" w:pos="7134"/>
-            </w:tabs>
-            <w:rPr>
-              <w:rFonts w:asciiTheme="minorHAnsi" w:eastAsiaTheme="minorEastAsia" w:hAnsiTheme="minorHAnsi"/>
-              <w:noProof/>
-              <w:sz w:val="22"/>
-              <w:lang w:eastAsia="en-ZA"/>
-            </w:rPr>
-          </w:pPr>
-          <w:hyperlink w:anchor="_Toc390521508" w:history="1">
-            <w:r>
-              <w:rPr>
-                <w:rStyle w:val="Hyperlink"/>
-                <w:noProof/>
-              </w:rPr>
-              <w:t>5.2.6 Common Classes</w:t>
-            </w:r>
-            <w:r>
-              <w:rPr>
-                <w:noProof/>
-                <w:webHidden/>
-              </w:rPr>
-              <w:tab/>
-            </w:r>
-            <w:r>
-              <w:rPr>
-                <w:noProof/>
-                <w:webHidden/>
-              </w:rPr>
-              <w:fldChar w:fldCharType="begin"/>
-            </w:r>
-            <w:r>
-              <w:rPr>
-                <w:noProof/>
-                <w:webHidden/>
-              </w:rPr>
-              <w:instrText xml:space="preserve"> PAGEREF _Toc390521508 \h </w:instrText>
-            </w:r>
-            <w:r>
-              <w:rPr>
-                <w:noProof/>
-                <w:webHidden/>
-              </w:rPr>
-            </w:r>
-            <w:r>
-              <w:rPr>
-                <w:noProof/>
-                <w:webHidden/>
-              </w:rPr>
-              <w:fldChar w:fldCharType="separate"/>
-            </w:r>
-            <w:r>
-              <w:rPr>
-                <w:noProof/>
-                <w:webHidden/>
-              </w:rPr>
-              <w:t>9</w:t>
+              <w:t>19</w:t>
             </w:r>
             <w:r>
               <w:rPr>
@@ -2001,13 +3208,13 @@
               <w:lang w:eastAsia="en-ZA"/>
             </w:rPr>
           </w:pPr>
-          <w:hyperlink w:anchor="_Toc390521509" w:history="1">
+          <w:hyperlink w:anchor="_Toc390529905" w:history="1">
             <w:r>
               <w:rPr>
                 <w:rStyle w:val="Hyperlink"/>
                 <w:noProof/>
               </w:rPr>
-              <w:t>5.3 Continuous Integration and Development Strategy</w:t>
+              <w:t>C – Code Listing 1 – Example Query</w:t>
             </w:r>
             <w:r>
               <w:rPr>
@@ -2028,7 +3235,7 @@
                 <w:noProof/>
                 <w:webHidden/>
               </w:rPr>
-              <w:instrText xml:space="preserve"> PAGEREF _Toc390521509 \h </w:instrText>
+              <w:instrText xml:space="preserve"> PAGEREF _Toc390529905 \h </w:instrText>
             </w:r>
             <w:r>
               <w:rPr>
@@ -2048,7 +3255,7 @@
                 <w:noProof/>
                 <w:webHidden/>
               </w:rPr>
-              <w:t>9</w:t>
+              <w:t>20</w:t>
             </w:r>
             <w:r>
               <w:rPr>
@@ -2072,13 +3279,13 @@
               <w:lang w:eastAsia="en-ZA"/>
             </w:rPr>
           </w:pPr>
-          <w:hyperlink w:anchor="_Toc390521510" w:history="1">
+          <w:hyperlink w:anchor="_Toc390529906" w:history="1">
             <w:r>
               <w:rPr>
                 <w:rStyle w:val="Hyperlink"/>
                 <w:noProof/>
               </w:rPr>
-              <w:t>5.4 Specifications by example and Test Driven Development</w:t>
+              <w:t>D - Code Listing 2 – Repository Interface</w:t>
             </w:r>
             <w:r>
               <w:rPr>
@@ -2099,7 +3306,7 @@
                 <w:noProof/>
                 <w:webHidden/>
               </w:rPr>
-              <w:instrText xml:space="preserve"> PAGEREF _Toc390521510 \h </w:instrText>
+              <w:instrText xml:space="preserve"> PAGEREF _Toc390529906 \h </w:instrText>
             </w:r>
             <w:r>
               <w:rPr>
@@ -2119,7 +3326,7 @@
                 <w:noProof/>
                 <w:webHidden/>
               </w:rPr>
-              <w:t>9</w:t>
+              <w:t>21</w:t>
             </w:r>
             <w:r>
               <w:rPr>
@@ -2143,13 +3350,13 @@
               <w:lang w:eastAsia="en-ZA"/>
             </w:rPr>
           </w:pPr>
-          <w:hyperlink w:anchor="_Toc390521511" w:history="1">
+          <w:hyperlink w:anchor="_Toc390529907" w:history="1">
             <w:r>
               <w:rPr>
                 <w:rStyle w:val="Hyperlink"/>
                 <w:noProof/>
               </w:rPr>
-              <w:t>5.5 Feature integration specification collaboration</w:t>
+              <w:t>E – Group Two Members</w:t>
             </w:r>
             <w:r>
               <w:rPr>
@@ -2170,7 +3377,7 @@
                 <w:noProof/>
                 <w:webHidden/>
               </w:rPr>
-              <w:instrText xml:space="preserve"> PAGEREF _Toc390521511 \h </w:instrText>
+              <w:instrText xml:space="preserve"> PAGEREF _Toc390529907 \h </w:instrText>
             </w:r>
             <w:r>
               <w:rPr>
@@ -2190,7 +3397,7 @@
                 <w:noProof/>
                 <w:webHidden/>
               </w:rPr>
-              <w:t>9</w:t>
+              <w:t>22</w:t>
             </w:r>
             <w:r>
               <w:rPr>
@@ -2214,13 +3421,13 @@
               <w:lang w:eastAsia="en-ZA"/>
             </w:rPr>
           </w:pPr>
-          <w:hyperlink w:anchor="_Toc390521512" w:history="1">
+          <w:hyperlink w:anchor="_Toc390529908" w:history="1">
             <w:r>
               <w:rPr>
                 <w:rStyle w:val="Hyperlink"/>
                 <w:noProof/>
               </w:rPr>
-              <w:t>5.6 Object Orientation Principles</w:t>
+              <w:t>F – Responsibilities and Weightings</w:t>
             </w:r>
             <w:r>
               <w:rPr>
@@ -2241,7 +3448,7 @@
                 <w:noProof/>
                 <w:webHidden/>
               </w:rPr>
-              <w:instrText xml:space="preserve"> PAGEREF _Toc390521512 \h </w:instrText>
+              <w:instrText xml:space="preserve"> PAGEREF _Toc390529908 \h </w:instrText>
             </w:r>
             <w:r>
               <w:rPr>
@@ -2261,930 +3468,7 @@
                 <w:noProof/>
                 <w:webHidden/>
               </w:rPr>
-              <w:t>9</w:t>
-            </w:r>
-            <w:r>
-              <w:rPr>
-                <w:noProof/>
-                <w:webHidden/>
-              </w:rPr>
-              <w:fldChar w:fldCharType="end"/>
-            </w:r>
-          </w:hyperlink>
-        </w:p>
-        <w:p>
-          <w:pPr>
-            <w:pStyle w:val="TOC3"/>
-            <w:tabs>
-              <w:tab w:val="right" w:leader="dot" w:pos="7134"/>
-            </w:tabs>
-            <w:rPr>
-              <w:rFonts w:asciiTheme="minorHAnsi" w:eastAsiaTheme="minorEastAsia" w:hAnsiTheme="minorHAnsi"/>
-              <w:noProof/>
-              <w:sz w:val="22"/>
-              <w:lang w:eastAsia="en-ZA"/>
-            </w:rPr>
-          </w:pPr>
-          <w:hyperlink w:anchor="_Toc390521513" w:history="1">
-            <w:r>
-              <w:rPr>
-                <w:rStyle w:val="Hyperlink"/>
-                <w:noProof/>
-              </w:rPr>
-              <w:t>5.6.1 Single Responsibility Principle</w:t>
-            </w:r>
-            <w:r>
-              <w:rPr>
-                <w:noProof/>
-                <w:webHidden/>
-              </w:rPr>
-              <w:tab/>
-            </w:r>
-            <w:r>
-              <w:rPr>
-                <w:noProof/>
-                <w:webHidden/>
-              </w:rPr>
-              <w:fldChar w:fldCharType="begin"/>
-            </w:r>
-            <w:r>
-              <w:rPr>
-                <w:noProof/>
-                <w:webHidden/>
-              </w:rPr>
-              <w:instrText xml:space="preserve"> PAGEREF _Toc390521513 \h </w:instrText>
-            </w:r>
-            <w:r>
-              <w:rPr>
-                <w:noProof/>
-                <w:webHidden/>
-              </w:rPr>
-            </w:r>
-            <w:r>
-              <w:rPr>
-                <w:noProof/>
-                <w:webHidden/>
-              </w:rPr>
-              <w:fldChar w:fldCharType="separate"/>
-            </w:r>
-            <w:r>
-              <w:rPr>
-                <w:noProof/>
-                <w:webHidden/>
-              </w:rPr>
-              <w:t>9</w:t>
-            </w:r>
-            <w:r>
-              <w:rPr>
-                <w:noProof/>
-                <w:webHidden/>
-              </w:rPr>
-              <w:fldChar w:fldCharType="end"/>
-            </w:r>
-          </w:hyperlink>
-        </w:p>
-        <w:p>
-          <w:pPr>
-            <w:pStyle w:val="TOC3"/>
-            <w:tabs>
-              <w:tab w:val="right" w:leader="dot" w:pos="7134"/>
-            </w:tabs>
-            <w:rPr>
-              <w:rFonts w:asciiTheme="minorHAnsi" w:eastAsiaTheme="minorEastAsia" w:hAnsiTheme="minorHAnsi"/>
-              <w:noProof/>
-              <w:sz w:val="22"/>
-              <w:lang w:eastAsia="en-ZA"/>
-            </w:rPr>
-          </w:pPr>
-          <w:hyperlink w:anchor="_Toc390521514" w:history="1">
-            <w:r>
-              <w:rPr>
-                <w:rStyle w:val="Hyperlink"/>
-                <w:noProof/>
-              </w:rPr>
-              <w:t>5.6.2 Dependency Inversion Principle</w:t>
-            </w:r>
-            <w:r>
-              <w:rPr>
-                <w:noProof/>
-                <w:webHidden/>
-              </w:rPr>
-              <w:tab/>
-            </w:r>
-            <w:r>
-              <w:rPr>
-                <w:noProof/>
-                <w:webHidden/>
-              </w:rPr>
-              <w:fldChar w:fldCharType="begin"/>
-            </w:r>
-            <w:r>
-              <w:rPr>
-                <w:noProof/>
-                <w:webHidden/>
-              </w:rPr>
-              <w:instrText xml:space="preserve"> PAGEREF _Toc390521514 \h </w:instrText>
-            </w:r>
-            <w:r>
-              <w:rPr>
-                <w:noProof/>
-                <w:webHidden/>
-              </w:rPr>
-            </w:r>
-            <w:r>
-              <w:rPr>
-                <w:noProof/>
-                <w:webHidden/>
-              </w:rPr>
-              <w:fldChar w:fldCharType="separate"/>
-            </w:r>
-            <w:r>
-              <w:rPr>
-                <w:noProof/>
-                <w:webHidden/>
-              </w:rPr>
-              <w:t>10</w:t>
-            </w:r>
-            <w:r>
-              <w:rPr>
-                <w:noProof/>
-                <w:webHidden/>
-              </w:rPr>
-              <w:fldChar w:fldCharType="end"/>
-            </w:r>
-          </w:hyperlink>
-        </w:p>
-        <w:p>
-          <w:pPr>
-            <w:pStyle w:val="TOC3"/>
-            <w:tabs>
-              <w:tab w:val="right" w:leader="dot" w:pos="7134"/>
-            </w:tabs>
-            <w:rPr>
-              <w:rFonts w:asciiTheme="minorHAnsi" w:eastAsiaTheme="minorEastAsia" w:hAnsiTheme="minorHAnsi"/>
-              <w:noProof/>
-              <w:sz w:val="22"/>
-              <w:lang w:eastAsia="en-ZA"/>
-            </w:rPr>
-          </w:pPr>
-          <w:hyperlink w:anchor="_Toc390521515" w:history="1">
-            <w:r>
-              <w:rPr>
-                <w:rStyle w:val="Hyperlink"/>
-                <w:noProof/>
-              </w:rPr>
-              <w:t>5.6.3 Interface Segregation Principle</w:t>
-            </w:r>
-            <w:r>
-              <w:rPr>
-                <w:noProof/>
-                <w:webHidden/>
-              </w:rPr>
-              <w:tab/>
-            </w:r>
-            <w:r>
-              <w:rPr>
-                <w:noProof/>
-                <w:webHidden/>
-              </w:rPr>
-              <w:fldChar w:fldCharType="begin"/>
-            </w:r>
-            <w:r>
-              <w:rPr>
-                <w:noProof/>
-                <w:webHidden/>
-              </w:rPr>
-              <w:instrText xml:space="preserve"> PAGEREF _Toc390521515 \h </w:instrText>
-            </w:r>
-            <w:r>
-              <w:rPr>
-                <w:noProof/>
-                <w:webHidden/>
-              </w:rPr>
-            </w:r>
-            <w:r>
-              <w:rPr>
-                <w:noProof/>
-                <w:webHidden/>
-              </w:rPr>
-              <w:fldChar w:fldCharType="separate"/>
-            </w:r>
-            <w:r>
-              <w:rPr>
-                <w:noProof/>
-                <w:webHidden/>
-              </w:rPr>
-              <w:t>10</w:t>
-            </w:r>
-            <w:r>
-              <w:rPr>
-                <w:noProof/>
-                <w:webHidden/>
-              </w:rPr>
-              <w:fldChar w:fldCharType="end"/>
-            </w:r>
-          </w:hyperlink>
-        </w:p>
-        <w:p>
-          <w:pPr>
-            <w:pStyle w:val="TOC2"/>
-            <w:tabs>
-              <w:tab w:val="right" w:leader="dot" w:pos="7134"/>
-            </w:tabs>
-            <w:rPr>
-              <w:rFonts w:asciiTheme="minorHAnsi" w:eastAsiaTheme="minorEastAsia" w:hAnsiTheme="minorHAnsi"/>
-              <w:noProof/>
-              <w:sz w:val="22"/>
-              <w:lang w:eastAsia="en-ZA"/>
-            </w:rPr>
-          </w:pPr>
-          <w:hyperlink w:anchor="_Toc390521516" w:history="1">
-            <w:r>
-              <w:rPr>
-                <w:rStyle w:val="Hyperlink"/>
-                <w:noProof/>
-              </w:rPr>
-              <w:t>5.7 Pair Programming and Code Reviews</w:t>
-            </w:r>
-            <w:r>
-              <w:rPr>
-                <w:noProof/>
-                <w:webHidden/>
-              </w:rPr>
-              <w:tab/>
-            </w:r>
-            <w:r>
-              <w:rPr>
-                <w:noProof/>
-                <w:webHidden/>
-              </w:rPr>
-              <w:fldChar w:fldCharType="begin"/>
-            </w:r>
-            <w:r>
-              <w:rPr>
-                <w:noProof/>
-                <w:webHidden/>
-              </w:rPr>
-              <w:instrText xml:space="preserve"> PAGEREF _Toc390521516 \h </w:instrText>
-            </w:r>
-            <w:r>
-              <w:rPr>
-                <w:noProof/>
-                <w:webHidden/>
-              </w:rPr>
-            </w:r>
-            <w:r>
-              <w:rPr>
-                <w:noProof/>
-                <w:webHidden/>
-              </w:rPr>
-              <w:fldChar w:fldCharType="separate"/>
-            </w:r>
-            <w:r>
-              <w:rPr>
-                <w:noProof/>
-                <w:webHidden/>
-              </w:rPr>
-              <w:t>11</w:t>
-            </w:r>
-            <w:r>
-              <w:rPr>
-                <w:noProof/>
-                <w:webHidden/>
-              </w:rPr>
-              <w:fldChar w:fldCharType="end"/>
-            </w:r>
-          </w:hyperlink>
-        </w:p>
-        <w:p>
-          <w:pPr>
-            <w:pStyle w:val="TOC1"/>
-            <w:tabs>
-              <w:tab w:val="right" w:leader="dot" w:pos="7134"/>
-            </w:tabs>
-            <w:rPr>
-              <w:rFonts w:asciiTheme="minorHAnsi" w:eastAsiaTheme="minorEastAsia" w:hAnsiTheme="minorHAnsi"/>
-              <w:noProof/>
-              <w:sz w:val="22"/>
-              <w:lang w:eastAsia="en-ZA"/>
-            </w:rPr>
-          </w:pPr>
-          <w:hyperlink w:anchor="_Toc390521517" w:history="1">
-            <w:r>
-              <w:rPr>
-                <w:rStyle w:val="Hyperlink"/>
-                <w:noProof/>
-              </w:rPr>
-              <w:t>6 Challenges and successes</w:t>
-            </w:r>
-            <w:r>
-              <w:rPr>
-                <w:noProof/>
-                <w:webHidden/>
-              </w:rPr>
-              <w:tab/>
-            </w:r>
-            <w:r>
-              <w:rPr>
-                <w:noProof/>
-                <w:webHidden/>
-              </w:rPr>
-              <w:fldChar w:fldCharType="begin"/>
-            </w:r>
-            <w:r>
-              <w:rPr>
-                <w:noProof/>
-                <w:webHidden/>
-              </w:rPr>
-              <w:instrText xml:space="preserve"> PAGEREF _Toc390521517 \h </w:instrText>
-            </w:r>
-            <w:r>
-              <w:rPr>
-                <w:noProof/>
-                <w:webHidden/>
-              </w:rPr>
-            </w:r>
-            <w:r>
-              <w:rPr>
-                <w:noProof/>
-                <w:webHidden/>
-              </w:rPr>
-              <w:fldChar w:fldCharType="separate"/>
-            </w:r>
-            <w:r>
-              <w:rPr>
-                <w:noProof/>
-                <w:webHidden/>
-              </w:rPr>
-              <w:t>11</w:t>
-            </w:r>
-            <w:r>
-              <w:rPr>
-                <w:noProof/>
-                <w:webHidden/>
-              </w:rPr>
-              <w:fldChar w:fldCharType="end"/>
-            </w:r>
-          </w:hyperlink>
-        </w:p>
-        <w:p>
-          <w:pPr>
-            <w:pStyle w:val="TOC1"/>
-            <w:tabs>
-              <w:tab w:val="right" w:leader="dot" w:pos="7134"/>
-            </w:tabs>
-            <w:rPr>
-              <w:rFonts w:asciiTheme="minorHAnsi" w:eastAsiaTheme="minorEastAsia" w:hAnsiTheme="minorHAnsi"/>
-              <w:noProof/>
-              <w:sz w:val="22"/>
-              <w:lang w:eastAsia="en-ZA"/>
-            </w:rPr>
-          </w:pPr>
-          <w:hyperlink w:anchor="_Toc390521518" w:history="1">
-            <w:r>
-              <w:rPr>
-                <w:rStyle w:val="Hyperlink"/>
-                <w:noProof/>
-              </w:rPr>
-              <w:t>7 Conclusion</w:t>
-            </w:r>
-            <w:r>
-              <w:rPr>
-                <w:noProof/>
-                <w:webHidden/>
-              </w:rPr>
-              <w:tab/>
-            </w:r>
-            <w:r>
-              <w:rPr>
-                <w:noProof/>
-                <w:webHidden/>
-              </w:rPr>
-              <w:fldChar w:fldCharType="begin"/>
-            </w:r>
-            <w:r>
-              <w:rPr>
-                <w:noProof/>
-                <w:webHidden/>
-              </w:rPr>
-              <w:instrText xml:space="preserve"> PAGEREF _Toc390521518 \h </w:instrText>
-            </w:r>
-            <w:r>
-              <w:rPr>
-                <w:noProof/>
-                <w:webHidden/>
-              </w:rPr>
-            </w:r>
-            <w:r>
-              <w:rPr>
-                <w:noProof/>
-                <w:webHidden/>
-              </w:rPr>
-              <w:fldChar w:fldCharType="separate"/>
-            </w:r>
-            <w:r>
-              <w:rPr>
-                <w:noProof/>
-                <w:webHidden/>
-              </w:rPr>
-              <w:t>11</w:t>
-            </w:r>
-            <w:r>
-              <w:rPr>
-                <w:noProof/>
-                <w:webHidden/>
-              </w:rPr>
-              <w:fldChar w:fldCharType="end"/>
-            </w:r>
-          </w:hyperlink>
-        </w:p>
-        <w:p>
-          <w:pPr>
-            <w:pStyle w:val="TOC1"/>
-            <w:tabs>
-              <w:tab w:val="right" w:leader="dot" w:pos="7134"/>
-            </w:tabs>
-            <w:rPr>
-              <w:rFonts w:asciiTheme="minorHAnsi" w:eastAsiaTheme="minorEastAsia" w:hAnsiTheme="minorHAnsi"/>
-              <w:noProof/>
-              <w:sz w:val="22"/>
-              <w:lang w:eastAsia="en-ZA"/>
-            </w:rPr>
-          </w:pPr>
-          <w:hyperlink w:anchor="_Toc390521519" w:history="1">
-            <w:r>
-              <w:rPr>
-                <w:rStyle w:val="Hyperlink"/>
-                <w:noProof/>
-              </w:rPr>
-              <w:t>8 References</w:t>
-            </w:r>
-            <w:r>
-              <w:rPr>
-                <w:noProof/>
-                <w:webHidden/>
-              </w:rPr>
-              <w:tab/>
-            </w:r>
-            <w:r>
-              <w:rPr>
-                <w:noProof/>
-                <w:webHidden/>
-              </w:rPr>
-              <w:fldChar w:fldCharType="begin"/>
-            </w:r>
-            <w:r>
-              <w:rPr>
-                <w:noProof/>
-                <w:webHidden/>
-              </w:rPr>
-              <w:instrText xml:space="preserve"> PAGEREF _Toc390521519 \h </w:instrText>
-            </w:r>
-            <w:r>
-              <w:rPr>
-                <w:noProof/>
-                <w:webHidden/>
-              </w:rPr>
-            </w:r>
-            <w:r>
-              <w:rPr>
-                <w:noProof/>
-                <w:webHidden/>
-              </w:rPr>
-              <w:fldChar w:fldCharType="separate"/>
-            </w:r>
-            <w:r>
-              <w:rPr>
-                <w:noProof/>
-                <w:webHidden/>
-              </w:rPr>
-              <w:t>12</w:t>
-            </w:r>
-            <w:r>
-              <w:rPr>
-                <w:noProof/>
-                <w:webHidden/>
-              </w:rPr>
-              <w:fldChar w:fldCharType="end"/>
-            </w:r>
-          </w:hyperlink>
-        </w:p>
-        <w:p>
-          <w:pPr>
-            <w:pStyle w:val="TOC1"/>
-            <w:tabs>
-              <w:tab w:val="right" w:leader="dot" w:pos="7134"/>
-            </w:tabs>
-            <w:rPr>
-              <w:rFonts w:asciiTheme="minorHAnsi" w:eastAsiaTheme="minorEastAsia" w:hAnsiTheme="minorHAnsi"/>
-              <w:noProof/>
-              <w:sz w:val="22"/>
-              <w:lang w:eastAsia="en-ZA"/>
-            </w:rPr>
-          </w:pPr>
-          <w:hyperlink w:anchor="_Toc390521520" w:history="1">
-            <w:r>
-              <w:rPr>
-                <w:rStyle w:val="Hyperlink"/>
-                <w:noProof/>
-              </w:rPr>
-              <w:t>9 Appendix</w:t>
-            </w:r>
-            <w:r>
-              <w:rPr>
-                <w:noProof/>
-                <w:webHidden/>
-              </w:rPr>
-              <w:tab/>
-            </w:r>
-            <w:r>
-              <w:rPr>
-                <w:noProof/>
-                <w:webHidden/>
-              </w:rPr>
-              <w:fldChar w:fldCharType="begin"/>
-            </w:r>
-            <w:r>
-              <w:rPr>
-                <w:noProof/>
-                <w:webHidden/>
-              </w:rPr>
-              <w:instrText xml:space="preserve"> PAGEREF _Toc390521520 \h </w:instrText>
-            </w:r>
-            <w:r>
-              <w:rPr>
-                <w:noProof/>
-                <w:webHidden/>
-              </w:rPr>
-            </w:r>
-            <w:r>
-              <w:rPr>
-                <w:noProof/>
-                <w:webHidden/>
-              </w:rPr>
-              <w:fldChar w:fldCharType="separate"/>
-            </w:r>
-            <w:r>
-              <w:rPr>
-                <w:noProof/>
-                <w:webHidden/>
-              </w:rPr>
-              <w:t>14</w:t>
-            </w:r>
-            <w:r>
-              <w:rPr>
-                <w:noProof/>
-                <w:webHidden/>
-              </w:rPr>
-              <w:fldChar w:fldCharType="end"/>
-            </w:r>
-          </w:hyperlink>
-        </w:p>
-        <w:p>
-          <w:pPr>
-            <w:pStyle w:val="TOC2"/>
-            <w:tabs>
-              <w:tab w:val="right" w:leader="dot" w:pos="7134"/>
-            </w:tabs>
-            <w:rPr>
-              <w:rFonts w:asciiTheme="minorHAnsi" w:eastAsiaTheme="minorEastAsia" w:hAnsiTheme="minorHAnsi"/>
-              <w:noProof/>
-              <w:sz w:val="22"/>
-              <w:lang w:eastAsia="en-ZA"/>
-            </w:rPr>
-          </w:pPr>
-          <w:hyperlink w:anchor="_Toc390521521" w:history="1">
-            <w:r>
-              <w:rPr>
-                <w:rStyle w:val="Hyperlink"/>
-                <w:noProof/>
-              </w:rPr>
-              <w:t>A - Definition of terms and concepts used within the APS system (Ubiquitous Language)</w:t>
-            </w:r>
-            <w:r>
-              <w:rPr>
-                <w:noProof/>
-                <w:webHidden/>
-              </w:rPr>
-              <w:tab/>
-            </w:r>
-            <w:r>
-              <w:rPr>
-                <w:noProof/>
-                <w:webHidden/>
-              </w:rPr>
-              <w:fldChar w:fldCharType="begin"/>
-            </w:r>
-            <w:r>
-              <w:rPr>
-                <w:noProof/>
-                <w:webHidden/>
-              </w:rPr>
-              <w:instrText xml:space="preserve"> PAGEREF _Toc390521521 \h </w:instrText>
-            </w:r>
-            <w:r>
-              <w:rPr>
-                <w:noProof/>
-                <w:webHidden/>
-              </w:rPr>
-            </w:r>
-            <w:r>
-              <w:rPr>
-                <w:noProof/>
-                <w:webHidden/>
-              </w:rPr>
-              <w:fldChar w:fldCharType="separate"/>
-            </w:r>
-            <w:r>
-              <w:rPr>
-                <w:noProof/>
-                <w:webHidden/>
-              </w:rPr>
-              <w:t>14</w:t>
-            </w:r>
-            <w:r>
-              <w:rPr>
-                <w:noProof/>
-                <w:webHidden/>
-              </w:rPr>
-              <w:fldChar w:fldCharType="end"/>
-            </w:r>
-          </w:hyperlink>
-        </w:p>
-        <w:p>
-          <w:pPr>
-            <w:pStyle w:val="TOC2"/>
-            <w:tabs>
-              <w:tab w:val="right" w:leader="dot" w:pos="7134"/>
-            </w:tabs>
-            <w:rPr>
-              <w:rFonts w:asciiTheme="minorHAnsi" w:eastAsiaTheme="minorEastAsia" w:hAnsiTheme="minorHAnsi"/>
-              <w:noProof/>
-              <w:sz w:val="22"/>
-              <w:lang w:eastAsia="en-ZA"/>
-            </w:rPr>
-          </w:pPr>
-          <w:hyperlink w:anchor="_Toc390521522" w:history="1">
-            <w:r>
-              <w:rPr>
-                <w:rStyle w:val="Hyperlink"/>
-                <w:noProof/>
-              </w:rPr>
-              <w:t>B – Domain Integration Diagram</w:t>
-            </w:r>
-            <w:r>
-              <w:rPr>
-                <w:noProof/>
-                <w:webHidden/>
-              </w:rPr>
-              <w:tab/>
-            </w:r>
-            <w:r>
-              <w:rPr>
-                <w:noProof/>
-                <w:webHidden/>
-              </w:rPr>
-              <w:fldChar w:fldCharType="begin"/>
-            </w:r>
-            <w:r>
-              <w:rPr>
-                <w:noProof/>
-                <w:webHidden/>
-              </w:rPr>
-              <w:instrText xml:space="preserve"> PAGEREF _Toc390521522 \h </w:instrText>
-            </w:r>
-            <w:r>
-              <w:rPr>
-                <w:noProof/>
-                <w:webHidden/>
-              </w:rPr>
-            </w:r>
-            <w:r>
-              <w:rPr>
-                <w:noProof/>
-                <w:webHidden/>
-              </w:rPr>
-              <w:fldChar w:fldCharType="separate"/>
-            </w:r>
-            <w:r>
-              <w:rPr>
-                <w:noProof/>
-                <w:webHidden/>
-              </w:rPr>
-              <w:t>15</w:t>
-            </w:r>
-            <w:r>
-              <w:rPr>
-                <w:noProof/>
-                <w:webHidden/>
-              </w:rPr>
-              <w:fldChar w:fldCharType="end"/>
-            </w:r>
-          </w:hyperlink>
-        </w:p>
-        <w:p>
-          <w:pPr>
-            <w:pStyle w:val="TOC2"/>
-            <w:tabs>
-              <w:tab w:val="right" w:leader="dot" w:pos="7134"/>
-            </w:tabs>
-            <w:rPr>
-              <w:rFonts w:asciiTheme="minorHAnsi" w:eastAsiaTheme="minorEastAsia" w:hAnsiTheme="minorHAnsi"/>
-              <w:noProof/>
-              <w:sz w:val="22"/>
-              <w:lang w:eastAsia="en-ZA"/>
-            </w:rPr>
-          </w:pPr>
-          <w:hyperlink w:anchor="_Toc390521523" w:history="1">
-            <w:r>
-              <w:rPr>
-                <w:rStyle w:val="Hyperlink"/>
-                <w:noProof/>
-              </w:rPr>
-              <w:t>C – Code Listing 1 – Example Query</w:t>
-            </w:r>
-            <w:r>
-              <w:rPr>
-                <w:noProof/>
-                <w:webHidden/>
-              </w:rPr>
-              <w:tab/>
-            </w:r>
-            <w:r>
-              <w:rPr>
-                <w:noProof/>
-                <w:webHidden/>
-              </w:rPr>
-              <w:fldChar w:fldCharType="begin"/>
-            </w:r>
-            <w:r>
-              <w:rPr>
-                <w:noProof/>
-                <w:webHidden/>
-              </w:rPr>
-              <w:instrText xml:space="preserve"> PAGEREF _Toc390521523 \h </w:instrText>
-            </w:r>
-            <w:r>
-              <w:rPr>
-                <w:noProof/>
-                <w:webHidden/>
-              </w:rPr>
-            </w:r>
-            <w:r>
-              <w:rPr>
-                <w:noProof/>
-                <w:webHidden/>
-              </w:rPr>
-              <w:fldChar w:fldCharType="separate"/>
-            </w:r>
-            <w:r>
-              <w:rPr>
-                <w:noProof/>
-                <w:webHidden/>
-              </w:rPr>
-              <w:t>16</w:t>
-            </w:r>
-            <w:r>
-              <w:rPr>
-                <w:noProof/>
-                <w:webHidden/>
-              </w:rPr>
-              <w:fldChar w:fldCharType="end"/>
-            </w:r>
-          </w:hyperlink>
-        </w:p>
-        <w:p>
-          <w:pPr>
-            <w:pStyle w:val="TOC2"/>
-            <w:tabs>
-              <w:tab w:val="right" w:leader="dot" w:pos="7134"/>
-            </w:tabs>
-            <w:rPr>
-              <w:rFonts w:asciiTheme="minorHAnsi" w:eastAsiaTheme="minorEastAsia" w:hAnsiTheme="minorHAnsi"/>
-              <w:noProof/>
-              <w:sz w:val="22"/>
-              <w:lang w:eastAsia="en-ZA"/>
-            </w:rPr>
-          </w:pPr>
-          <w:hyperlink w:anchor="_Toc390521524" w:history="1">
-            <w:r>
-              <w:rPr>
-                <w:rStyle w:val="Hyperlink"/>
-                <w:noProof/>
-              </w:rPr>
-              <w:t>D - Code Listing 2 – Repository Interface</w:t>
-            </w:r>
-            <w:r>
-              <w:rPr>
-                <w:noProof/>
-                <w:webHidden/>
-              </w:rPr>
-              <w:tab/>
-            </w:r>
-            <w:r>
-              <w:rPr>
-                <w:noProof/>
-                <w:webHidden/>
-              </w:rPr>
-              <w:fldChar w:fldCharType="begin"/>
-            </w:r>
-            <w:r>
-              <w:rPr>
-                <w:noProof/>
-                <w:webHidden/>
-              </w:rPr>
-              <w:instrText xml:space="preserve"> PAGEREF _Toc390521524 \h </w:instrText>
-            </w:r>
-            <w:r>
-              <w:rPr>
-                <w:noProof/>
-                <w:webHidden/>
-              </w:rPr>
-            </w:r>
-            <w:r>
-              <w:rPr>
-                <w:noProof/>
-                <w:webHidden/>
-              </w:rPr>
-              <w:fldChar w:fldCharType="separate"/>
-            </w:r>
-            <w:r>
-              <w:rPr>
-                <w:noProof/>
-                <w:webHidden/>
-              </w:rPr>
-              <w:t>17</w:t>
-            </w:r>
-            <w:r>
-              <w:rPr>
-                <w:noProof/>
-                <w:webHidden/>
-              </w:rPr>
-              <w:fldChar w:fldCharType="end"/>
-            </w:r>
-          </w:hyperlink>
-        </w:p>
-        <w:p>
-          <w:pPr>
-            <w:pStyle w:val="TOC2"/>
-            <w:tabs>
-              <w:tab w:val="right" w:leader="dot" w:pos="7134"/>
-            </w:tabs>
-            <w:rPr>
-              <w:rFonts w:asciiTheme="minorHAnsi" w:eastAsiaTheme="minorEastAsia" w:hAnsiTheme="minorHAnsi"/>
-              <w:noProof/>
-              <w:sz w:val="22"/>
-              <w:lang w:eastAsia="en-ZA"/>
-            </w:rPr>
-          </w:pPr>
-          <w:hyperlink w:anchor="_Toc390521525" w:history="1">
-            <w:r>
-              <w:rPr>
-                <w:rStyle w:val="Hyperlink"/>
-                <w:noProof/>
-              </w:rPr>
-              <w:t>E – Group Two Members</w:t>
-            </w:r>
-            <w:r>
-              <w:rPr>
-                <w:noProof/>
-                <w:webHidden/>
-              </w:rPr>
-              <w:tab/>
-            </w:r>
-            <w:r>
-              <w:rPr>
-                <w:noProof/>
-                <w:webHidden/>
-              </w:rPr>
-              <w:fldChar w:fldCharType="begin"/>
-            </w:r>
-            <w:r>
-              <w:rPr>
-                <w:noProof/>
-                <w:webHidden/>
-              </w:rPr>
-              <w:instrText xml:space="preserve"> PAGEREF _Toc390521525 \h </w:instrText>
-            </w:r>
-            <w:r>
-              <w:rPr>
-                <w:noProof/>
-                <w:webHidden/>
-              </w:rPr>
-            </w:r>
-            <w:r>
-              <w:rPr>
-                <w:noProof/>
-                <w:webHidden/>
-              </w:rPr>
-              <w:fldChar w:fldCharType="separate"/>
-            </w:r>
-            <w:r>
-              <w:rPr>
-                <w:noProof/>
-                <w:webHidden/>
-              </w:rPr>
-              <w:t>18</w:t>
+              <w:t>23</w:t>
             </w:r>
             <w:r>
               <w:rPr>
@@ -3263,7 +3547,7 @@
       <w:pPr>
         <w:pStyle w:val="Heading1"/>
       </w:pPr>
-      <w:bookmarkStart w:id="0" w:name="_Toc390521482"/>
+      <w:bookmarkStart w:id="0" w:name="_Toc390529861"/>
       <w:r>
         <w:lastRenderedPageBreak/>
         <w:t>Introduction</w:t>
@@ -3288,6 +3572,7 @@
           <w:id w:val="-66808554"/>
           <w:citation/>
         </w:sdtPr>
+        <w:sdtEndPr/>
         <w:sdtContent>
           <w:r>
             <w:fldChar w:fldCharType="begin"/>
@@ -3371,6 +3656,7 @@
           <w:id w:val="521127640"/>
           <w:citation/>
         </w:sdtPr>
+        <w:sdtEndPr/>
         <w:sdtContent>
           <w:r>
             <w:fldChar w:fldCharType="begin"/>
@@ -3424,6 +3710,7 @@
           <w:id w:val="4024276"/>
           <w:citation/>
         </w:sdtPr>
+        <w:sdtEndPr/>
         <w:sdtContent>
           <w:r>
             <w:fldChar w:fldCharType="begin"/>
@@ -3468,6 +3755,7 @@
           <w:id w:val="-1811242998"/>
           <w:citation/>
         </w:sdtPr>
+        <w:sdtEndPr/>
         <w:sdtContent>
           <w:r>
             <w:fldChar w:fldCharType="begin"/>
@@ -3520,13 +3808,21 @@
         <w:t>quoted below from the article</w:t>
       </w:r>
       <w:r>
-        <w:t xml:space="preserve"> by Am</w:t>
+        <w:t xml:space="preserve"> by </w:t>
+      </w:r>
+      <w:proofErr w:type="spellStart"/>
+      <w:r>
+        <w:t>Am</w:t>
       </w:r>
       <w:r>
         <w:t>n</w:t>
       </w:r>
       <w:r>
-        <w:t>on H. Eden</w:t>
+        <w:t>on</w:t>
+      </w:r>
+      <w:proofErr w:type="spellEnd"/>
+      <w:r>
+        <w:t xml:space="preserve"> H. Eden</w:t>
       </w:r>
       <w:r>
         <w:t xml:space="preserve"> on how </w:t>
@@ -3676,6 +3972,7 @@
           <w:id w:val="1122965246"/>
           <w:citation/>
         </w:sdtPr>
+        <w:sdtEndPr/>
         <w:sdtContent>
           <w:r>
             <w:rPr>
@@ -3764,6 +4061,7 @@
           <w:id w:val="-1455247436"/>
           <w:citation/>
         </w:sdtPr>
+        <w:sdtEndPr/>
         <w:sdtContent>
           <w:r>
             <w:fldChar w:fldCharType="begin"/>
@@ -3814,6 +4112,7 @@
           <w:id w:val="2100214489"/>
           <w:citation/>
         </w:sdtPr>
+        <w:sdtEndPr/>
         <w:sdtContent>
           <w:r>
             <w:fldChar w:fldCharType="begin"/>
@@ -3842,10 +4141,19 @@
     <w:p/>
     <w:p>
       <w:r>
-        <w:rPr>
-          <w:highlight w:val="yellow"/>
-        </w:rPr>
-        <w:t>Lastly, some challenges, successes and potential enhancements will be discussed.</w:t>
+        <w:t>Lastly,</w:t>
+      </w:r>
+      <w:r>
+        <w:t xml:space="preserve"> possible</w:t>
+      </w:r>
+      <w:r>
+        <w:t xml:space="preserve"> </w:t>
+      </w:r>
+      <w:r>
+        <w:t>future enhancements will be discussed</w:t>
+      </w:r>
+      <w:r>
+        <w:t>.</w:t>
       </w:r>
     </w:p>
     <w:p/>
@@ -3881,6 +4189,7 @@
           <w:id w:val="157587215"/>
           <w:citation/>
         </w:sdtPr>
+        <w:sdtEndPr/>
         <w:sdtContent>
           <w:r>
             <w:rPr>
@@ -3947,6 +4256,7 @@
           <w:id w:val="1348441520"/>
           <w:citation/>
         </w:sdtPr>
+        <w:sdtEndPr/>
         <w:sdtContent>
           <w:r>
             <w:rPr>
@@ -3999,7 +4309,7 @@
       <w:pPr>
         <w:pStyle w:val="Heading1"/>
       </w:pPr>
-      <w:bookmarkStart w:id="1" w:name="_Toc390521483"/>
+      <w:bookmarkStart w:id="1" w:name="_Toc390529862"/>
       <w:r>
         <w:t xml:space="preserve">Design </w:t>
       </w:r>
@@ -4056,6 +4366,7 @@
           <w:id w:val="1055193366"/>
           <w:citation/>
         </w:sdtPr>
+        <w:sdtEndPr/>
         <w:sdtContent>
           <w:r>
             <w:fldChar w:fldCharType="begin"/>
@@ -4144,6 +4455,7 @@
           <w:id w:val="-1438139119"/>
           <w:citation/>
         </w:sdtPr>
+        <w:sdtEndPr/>
         <w:sdtContent>
           <w:r>
             <w:rPr>
@@ -4306,6 +4618,7 @@
           <w:id w:val="782929289"/>
           <w:citation/>
         </w:sdtPr>
+        <w:sdtEndPr/>
         <w:sdtContent>
           <w:r>
             <w:rPr>
@@ -4431,6 +4744,7 @@
           <w:id w:val="255953697"/>
           <w:citation/>
         </w:sdtPr>
+        <w:sdtEndPr/>
         <w:sdtContent>
           <w:r>
             <w:rPr>
@@ -4513,6 +4827,7 @@
           <w:id w:val="-979995218"/>
           <w:citation/>
         </w:sdtPr>
+        <w:sdtEndPr/>
         <w:sdtContent>
           <w:r>
             <w:rPr>
@@ -4611,6 +4926,7 @@
           <w:id w:val="1456597127"/>
           <w:citation/>
         </w:sdtPr>
+        <w:sdtEndPr/>
         <w:sdtContent>
           <w:r>
             <w:rPr>
@@ -4845,6 +5161,7 @@
           <w:id w:val="1440022232"/>
           <w:citation/>
         </w:sdtPr>
+        <w:sdtEndPr/>
         <w:sdtContent>
           <w:r>
             <w:rPr>
@@ -5015,24 +5332,14 @@
       <w:r>
         <w:t xml:space="preserve">Figure </w:t>
       </w:r>
-      <w:r>
-        <w:fldChar w:fldCharType="begin"/>
-      </w:r>
-      <w:r>
-        <w:instrText xml:space="preserve"> SEQ Figure \* ARABIC </w:instrText>
-      </w:r>
-      <w:r>
-        <w:fldChar w:fldCharType="separate"/>
-      </w:r>
-      <w:r>
-        <w:rPr>
-          <w:noProof/>
-        </w:rPr>
-        <w:t>1</w:t>
-      </w:r>
-      <w:r>
-        <w:fldChar w:fldCharType="end"/>
-      </w:r>
+      <w:fldSimple w:instr=" SEQ Figure \* ARABIC ">
+        <w:r>
+          <w:rPr>
+            <w:noProof/>
+          </w:rPr>
+          <w:t>1</w:t>
+        </w:r>
+      </w:fldSimple>
       <w:r>
         <w:t>- The central role of the Ubiquitous Language</w:t>
       </w:r>
@@ -5044,6 +5351,7 @@
           <w:id w:val="-86696746"/>
           <w:citation/>
         </w:sdtPr>
+        <w:sdtEndPr/>
         <w:sdtContent>
           <w:r>
             <w:fldChar w:fldCharType="begin"/>
@@ -5235,6 +5543,7 @@
           <w:id w:val="-521870047"/>
           <w:citation/>
         </w:sdtPr>
+        <w:sdtEndPr/>
         <w:sdtContent>
           <w:r>
             <w:rPr>
@@ -5357,7 +5666,7 @@
       <w:pPr>
         <w:pStyle w:val="Heading1"/>
       </w:pPr>
-      <w:bookmarkStart w:id="2" w:name="_Toc390521484"/>
+      <w:bookmarkStart w:id="2" w:name="_Toc390529863"/>
       <w:r>
         <w:t>Domain Driven Design</w:t>
       </w:r>
@@ -5397,6 +5706,7 @@
           <w:id w:val="75021680"/>
           <w:citation/>
         </w:sdtPr>
+        <w:sdtEndPr/>
         <w:sdtContent>
           <w:r>
             <w:rPr>
@@ -5516,24 +5826,14 @@
       <w:r>
         <w:t xml:space="preserve">Figure </w:t>
       </w:r>
-      <w:r>
-        <w:fldChar w:fldCharType="begin"/>
-      </w:r>
-      <w:r>
-        <w:instrText xml:space="preserve"> SEQ Figure \* ARABIC </w:instrText>
-      </w:r>
-      <w:r>
-        <w:fldChar w:fldCharType="separate"/>
-      </w:r>
-      <w:r>
-        <w:rPr>
-          <w:noProof/>
-        </w:rPr>
-        <w:t>2</w:t>
-      </w:r>
-      <w:r>
-        <w:fldChar w:fldCharType="end"/>
-      </w:r>
+      <w:fldSimple w:instr=" SEQ Figure \* ARABIC ">
+        <w:r>
+          <w:rPr>
+            <w:noProof/>
+          </w:rPr>
+          <w:t>2</w:t>
+        </w:r>
+      </w:fldSimple>
       <w:r>
         <w:t xml:space="preserve"> - </w:t>
       </w:r>
@@ -5551,7 +5851,7 @@
         <w:pStyle w:val="Heading2"/>
       </w:pPr>
       <w:bookmarkStart w:id="3" w:name="_Toc389915700"/>
-      <w:bookmarkStart w:id="4" w:name="_Toc390521485"/>
+      <w:bookmarkStart w:id="4" w:name="_Toc390529864"/>
       <w:r>
         <w:t>Components of Domain Driven Design</w:t>
       </w:r>
@@ -5580,7 +5880,7 @@
       <w:pPr>
         <w:pStyle w:val="Heading3"/>
       </w:pPr>
-      <w:bookmarkStart w:id="5" w:name="_Toc390521486"/>
+      <w:bookmarkStart w:id="5" w:name="_Toc390529865"/>
       <w:r>
         <w:t>Core Domain</w:t>
       </w:r>
@@ -5643,6 +5943,7 @@
           <w:id w:val="-740640772"/>
           <w:citation/>
         </w:sdtPr>
+        <w:sdtEndPr/>
         <w:sdtContent>
           <w:r>
             <w:fldChar w:fldCharType="begin"/>
@@ -5698,7 +5999,7 @@
         <w:pStyle w:val="Heading3"/>
       </w:pPr>
       <w:bookmarkStart w:id="6" w:name="_Toc389915702"/>
-      <w:bookmarkStart w:id="7" w:name="_Toc390521487"/>
+      <w:bookmarkStart w:id="7" w:name="_Toc390529866"/>
       <w:r>
         <w:lastRenderedPageBreak/>
         <w:t>Sub-</w:t>
@@ -5741,7 +6042,7 @@
         <w:pStyle w:val="Heading3"/>
       </w:pPr>
       <w:bookmarkStart w:id="8" w:name="_Toc389915703"/>
-      <w:bookmarkStart w:id="9" w:name="_Toc390521488"/>
+      <w:bookmarkStart w:id="9" w:name="_Toc390529867"/>
       <w:r>
         <w:t>Generic Sub</w:t>
       </w:r>
@@ -5813,7 +6114,7 @@
         <w:pStyle w:val="Heading3"/>
       </w:pPr>
       <w:bookmarkStart w:id="10" w:name="_Toc389915704"/>
-      <w:bookmarkStart w:id="11" w:name="_Toc390521489"/>
+      <w:bookmarkStart w:id="11" w:name="_Toc390529868"/>
       <w:r>
         <w:t xml:space="preserve">Aggregates, Entities </w:t>
       </w:r>
@@ -5888,6 +6189,7 @@
           <w:id w:val="1964313047"/>
           <w:citation/>
         </w:sdtPr>
+        <w:sdtEndPr/>
         <w:sdtContent>
           <w:r>
             <w:fldChar w:fldCharType="begin"/>
@@ -6150,7 +6452,7 @@
       <w:pPr>
         <w:pStyle w:val="Heading3"/>
       </w:pPr>
-      <w:bookmarkStart w:id="12" w:name="_Toc390521490"/>
+      <w:bookmarkStart w:id="12" w:name="_Toc390529869"/>
       <w:r>
         <w:lastRenderedPageBreak/>
         <w:t>Bounded Contexts</w:t>
@@ -6207,7 +6509,7 @@
         <w:pStyle w:val="Heading3"/>
       </w:pPr>
       <w:bookmarkStart w:id="13" w:name="_Toc389915706"/>
-      <w:bookmarkStart w:id="14" w:name="_Toc390521491"/>
+      <w:bookmarkStart w:id="14" w:name="_Toc390529870"/>
       <w:r>
         <w:t>Repositories</w:t>
       </w:r>
@@ -6241,6 +6543,7 @@
           <w:id w:val="-1027860030"/>
           <w:citation/>
         </w:sdtPr>
+        <w:sdtEndPr/>
         <w:sdtContent>
           <w:r>
             <w:fldChar w:fldCharType="begin"/>
@@ -6322,7 +6625,7 @@
       <w:pPr>
         <w:pStyle w:val="Heading1"/>
       </w:pPr>
-      <w:bookmarkStart w:id="15" w:name="_Toc390521492"/>
+      <w:bookmarkStart w:id="15" w:name="_Toc390529871"/>
       <w:r>
         <w:t xml:space="preserve">The </w:t>
       </w:r>
@@ -6344,7 +6647,7 @@
       <w:pPr>
         <w:pStyle w:val="Heading2"/>
       </w:pPr>
-      <w:bookmarkStart w:id="16" w:name="_Toc390521493"/>
+      <w:bookmarkStart w:id="16" w:name="_Toc390529872"/>
       <w:r>
         <w:t xml:space="preserve">APS </w:t>
       </w:r>
@@ -6401,6 +6704,7 @@
           <w:id w:val="1948353254"/>
           <w:citation/>
         </w:sdtPr>
+        <w:sdtEndPr/>
         <w:sdtContent>
           <w:r>
             <w:fldChar w:fldCharType="begin"/>
@@ -6448,6 +6752,7 @@
           <w:id w:val="-223136596"/>
           <w:citation/>
         </w:sdtPr>
+        <w:sdtEndPr/>
         <w:sdtContent>
           <w:r>
             <w:fldChar w:fldCharType="begin"/>
@@ -6504,6 +6809,7 @@
           <w:id w:val="146409736"/>
           <w:citation/>
         </w:sdtPr>
+        <w:sdtEndPr/>
         <w:sdtContent>
           <w:r>
             <w:fldChar w:fldCharType="begin"/>
@@ -6605,7 +6911,21 @@
         <w:rPr>
           <w:i/>
         </w:rPr>
-        <w:t>In short, the Microservice architectural style is an approach to developing a single application as a suite of small services, each running in its own process and communicating with lightweight mechanisms, often an HTTP resource API. These services are built around business capabilities and independently deployable by fully automated deployment machinery. There is a bare minimum of centralized management of these services, which may be written in different programming languages and use different data storage technologies.</w:t>
+        <w:t xml:space="preserve">In short, the </w:t>
+      </w:r>
+      <w:proofErr w:type="spellStart"/>
+      <w:r>
+        <w:rPr>
+          <w:i/>
+        </w:rPr>
+        <w:t>Microservice</w:t>
+      </w:r>
+      <w:proofErr w:type="spellEnd"/>
+      <w:r>
+        <w:rPr>
+          <w:i/>
+        </w:rPr>
+        <w:t xml:space="preserve"> architectural style is an approach to developing a single application as a suite of small services, each running in its own process and communicating with lightweight mechanisms, often an HTTP resource API. These services are built around business capabilities and independently deployable by fully automated deployment machinery. There is a bare minimum of centralized management of these services, which may be written in different programming languages and use different data storage technologies.</w:t>
       </w:r>
       <w:r>
         <w:t xml:space="preserve"> </w:t>
@@ -6615,6 +6935,7 @@
           <w:id w:val="-329140910"/>
           <w:citation/>
         </w:sdtPr>
+        <w:sdtEndPr/>
         <w:sdtContent>
           <w:r>
             <w:fldChar w:fldCharType="begin"/>
@@ -6686,22 +7007,22 @@
       <w:pPr>
         <w:pStyle w:val="Heading3"/>
       </w:pPr>
+      <w:bookmarkStart w:id="17" w:name="_Toc390529873"/>
       <w:r>
         <w:t>Domain Components</w:t>
       </w:r>
-    </w:p>
-    <w:p>
-      <w:r>
-        <w:t xml:space="preserve">Appendix B shows two Domains and their composition. </w:t>
-      </w:r>
-      <w:r>
-        <w:t xml:space="preserve">Each Domain is comprised of; an Application Service responsible for business process orchestration, a Repository per Aggregate in the Domain, an Event Integration Service (See Section 4.1.5) and customised queries that return Data Transfer Objects (DTO) </w:t>
+      <w:bookmarkEnd w:id="17"/>
+    </w:p>
+    <w:p>
+      <w:r>
+        <w:t xml:space="preserve">Appendix B shows two Domains and their composition. Each Domain is comprised of; an Application Service responsible for business process orchestration, a Repository per Aggregate in the Domain, an Event Integration Service (See Section 4.1.5) and customised queries that return Data Transfer Objects (DTO) </w:t>
       </w:r>
       <w:sdt>
         <w:sdtPr>
           <w:id w:val="-1014296866"/>
           <w:citation/>
         </w:sdtPr>
+        <w:sdtEndPr/>
         <w:sdtContent>
           <w:r>
             <w:fldChar w:fldCharType="begin"/>
@@ -6735,9 +7056,11 @@
       <w:pPr>
         <w:pStyle w:val="Heading3"/>
       </w:pPr>
+      <w:bookmarkStart w:id="18" w:name="_Toc390529874"/>
       <w:r>
         <w:t>Core Domain</w:t>
       </w:r>
+      <w:bookmarkEnd w:id="18"/>
     </w:p>
     <w:p>
       <w:r>
@@ -6779,9 +7102,11 @@
       <w:pPr>
         <w:pStyle w:val="Heading3"/>
       </w:pPr>
+      <w:bookmarkStart w:id="19" w:name="_Toc390529875"/>
       <w:r>
         <w:t>Sub Domains</w:t>
       </w:r>
+      <w:bookmarkEnd w:id="19"/>
     </w:p>
     <w:p>
       <w:r>
@@ -6793,6 +7118,7 @@
       <w:pPr>
         <w:pStyle w:val="Heading3"/>
       </w:pPr>
+      <w:bookmarkStart w:id="20" w:name="_Toc390529876"/>
       <w:r>
         <w:lastRenderedPageBreak/>
         <w:t>Generic Sub</w:t>
@@ -6803,6 +7129,7 @@
       <w:r>
         <w:t>Domains</w:t>
       </w:r>
+      <w:bookmarkEnd w:id="20"/>
     </w:p>
     <w:p>
       <w:r>
@@ -6841,9 +7168,11 @@
       <w:pPr>
         <w:pStyle w:val="Heading3"/>
       </w:pPr>
+      <w:bookmarkStart w:id="21" w:name="_Toc390529877"/>
       <w:r>
         <w:t>Integrating the different domains</w:t>
       </w:r>
+      <w:bookmarkEnd w:id="21"/>
     </w:p>
     <w:p>
       <w:r>
@@ -6942,10 +7271,7 @@
         <w:t xml:space="preserve"> </w:t>
       </w:r>
       <w:r>
-        <w:t>(See Appendix B)</w:t>
-      </w:r>
-      <w:r>
-        <w:t xml:space="preserve">. </w:t>
+        <w:t xml:space="preserve">(See Appendix B). </w:t>
       </w:r>
       <w:r>
         <w:t xml:space="preserve">This </w:t>
@@ -6971,11 +7297,11 @@
       <w:pPr>
         <w:pStyle w:val="Heading1"/>
       </w:pPr>
-      <w:bookmarkStart w:id="17" w:name="_Toc390521500"/>
+      <w:bookmarkStart w:id="22" w:name="_Toc390529878"/>
       <w:r>
         <w:t>Tactical Design</w:t>
       </w:r>
-      <w:bookmarkEnd w:id="17"/>
+      <w:bookmarkEnd w:id="22"/>
     </w:p>
     <w:p>
       <w:r>
@@ -7020,87 +7346,45 @@
       <w:pPr>
         <w:pStyle w:val="Heading2"/>
       </w:pPr>
-      <w:bookmarkStart w:id="18" w:name="_Toc390521501"/>
+      <w:bookmarkStart w:id="23" w:name="_Toc390529879"/>
       <w:r>
         <w:t>Domain and feature allocation</w:t>
       </w:r>
-      <w:bookmarkEnd w:id="18"/>
-    </w:p>
-    <w:p>
-      <w:r>
-        <w:t>G2</w:t>
-      </w:r>
-      <w:r>
-        <w:t xml:space="preserve"> had </w:t>
-      </w:r>
-      <w:r>
-        <w:t xml:space="preserve">multiple </w:t>
-      </w:r>
-      <w:r>
-        <w:t xml:space="preserve">sessions </w:t>
-      </w:r>
-      <w:r>
-        <w:t>defining t</w:t>
-      </w:r>
-      <w:r>
-        <w:t xml:space="preserve">he </w:t>
-      </w:r>
-      <w:r>
-        <w:t>S</w:t>
-      </w:r>
-      <w:r>
-        <w:t xml:space="preserve">trategic </w:t>
-      </w:r>
-      <w:r>
-        <w:t xml:space="preserve">design </w:t>
-      </w:r>
-      <w:r>
-        <w:t>the project. Following that</w:t>
-      </w:r>
-      <w:r>
-        <w:t>,</w:t>
+      <w:bookmarkEnd w:id="23"/>
+    </w:p>
+    <w:p>
+      <w:r>
+        <w:t xml:space="preserve">G2 had multiple sessions defining the Strategic design the project. Following that, G2 as discussed previously </w:t>
+      </w:r>
+      <w:r>
+        <w:t>decompose</w:t>
+      </w:r>
+      <w:r>
+        <w:t xml:space="preserve">d </w:t>
+      </w:r>
+      <w:r>
+        <w:t>the requirements i</w:t>
+      </w:r>
+      <w:r>
+        <w:t>n the brief into the differing Domains and their</w:t>
+      </w:r>
+      <w:r>
+        <w:t xml:space="preserve"> interactions</w:t>
+      </w:r>
+      <w:r>
+        <w:t xml:space="preserve">, while </w:t>
+      </w:r>
+      <w:r>
+        <w:t>keeping the reporting/auditing requirements in mind.</w:t>
       </w:r>
       <w:r>
         <w:t xml:space="preserve"> </w:t>
       </w:r>
-      <w:r>
-        <w:t xml:space="preserve">G2 as discussed previously </w:t>
-      </w:r>
-      <w:r>
-        <w:t>decompose</w:t>
-      </w:r>
-      <w:r>
-        <w:t>d</w:t>
-      </w:r>
-      <w:r>
-        <w:t xml:space="preserve"> </w:t>
-      </w:r>
-      <w:r>
-        <w:t>the requirements i</w:t>
-      </w:r>
-      <w:r>
-        <w:t>n the brief into the differing Domains and their</w:t>
-      </w:r>
-      <w:r>
-        <w:t xml:space="preserve"> interactions</w:t>
-      </w:r>
-      <w:r>
-        <w:t xml:space="preserve">, while </w:t>
-      </w:r>
-      <w:r>
-        <w:t>keeping the reporting/auditing requirements in mind.</w:t>
-      </w:r>
-      <w:r>
-        <w:t xml:space="preserve"> </w:t>
-      </w:r>
     </w:p>
     <w:p/>
     <w:p>
       <w:r>
-        <w:t>The</w:t>
-      </w:r>
-      <w:r>
-        <w:t xml:space="preserve">se features were allocated </w:t>
+        <w:t xml:space="preserve">These features were allocated </w:t>
       </w:r>
       <w:r>
         <w:t>effort weighting</w:t>
@@ -7112,10 +7396,7 @@
         <w:t>.</w:t>
       </w:r>
       <w:r>
-        <w:t xml:space="preserve"> </w:t>
-      </w:r>
-      <w:r>
-        <w:t>The allocation of features initially were distributed on this weighting basis</w:t>
+        <w:t xml:space="preserve"> The allocation of features initially were distributed on this weighting basis</w:t>
       </w:r>
       <w:r>
         <w:t>. The features and their weightings</w:t>
@@ -7137,7 +7418,15 @@
     <w:p>
       <w:r>
         <w:lastRenderedPageBreak/>
-        <w:t>During the development process, the weightings were altered and new ones added as the solution evolved. This is typical of the Agile process.</w:t>
+        <w:t xml:space="preserve">During the development process, the weightings were altered and new ones added as the solution evolved. This is typical of the </w:t>
+      </w:r>
+      <w:proofErr w:type="gramStart"/>
+      <w:r>
+        <w:t>Agile</w:t>
+      </w:r>
+      <w:proofErr w:type="gramEnd"/>
+      <w:r>
+        <w:t xml:space="preserve"> process.</w:t>
       </w:r>
     </w:p>
     <w:p/>
@@ -7145,11 +7434,11 @@
       <w:pPr>
         <w:pStyle w:val="Heading2"/>
       </w:pPr>
-      <w:bookmarkStart w:id="19" w:name="_Toc390521502"/>
+      <w:bookmarkStart w:id="24" w:name="_Toc390529880"/>
       <w:r>
         <w:t>Project structure</w:t>
       </w:r>
-      <w:bookmarkEnd w:id="19"/>
+      <w:bookmarkEnd w:id="24"/>
     </w:p>
     <w:p>
       <w:r>
@@ -7163,6 +7452,7 @@
           <w:id w:val="-1637486334"/>
           <w:citation/>
         </w:sdtPr>
+        <w:sdtEndPr/>
         <w:sdtContent>
           <w:r>
             <w:fldChar w:fldCharType="begin"/>
@@ -7204,6 +7494,7 @@
           <w:id w:val="527992348"/>
           <w:citation/>
         </w:sdtPr>
+        <w:sdtEndPr/>
         <w:sdtContent>
           <w:r>
             <w:fldChar w:fldCharType="begin"/>
@@ -7258,11 +7549,11 @@
       <w:pPr>
         <w:pStyle w:val="Heading3"/>
       </w:pPr>
-      <w:bookmarkStart w:id="20" w:name="_Toc390521503"/>
+      <w:bookmarkStart w:id="25" w:name="_Toc390529881"/>
       <w:r>
         <w:t>Unit Tests</w:t>
       </w:r>
-      <w:bookmarkEnd w:id="20"/>
+      <w:bookmarkEnd w:id="25"/>
     </w:p>
     <w:p>
       <w:r>
@@ -7291,6 +7582,7 @@
           <w:id w:val="1538307998"/>
           <w:citation/>
         </w:sdtPr>
+        <w:sdtEndPr/>
         <w:sdtContent>
           <w:r>
             <w:fldChar w:fldCharType="begin"/>
@@ -7327,11 +7619,11 @@
       <w:pPr>
         <w:pStyle w:val="Heading3"/>
       </w:pPr>
-      <w:bookmarkStart w:id="21" w:name="_Toc390521504"/>
+      <w:bookmarkStart w:id="26" w:name="_Toc390529882"/>
       <w:r>
         <w:t>Fakes</w:t>
       </w:r>
-      <w:bookmarkEnd w:id="21"/>
+      <w:bookmarkEnd w:id="26"/>
     </w:p>
     <w:p>
       <w:r>
@@ -7373,9 +7665,11 @@
       <w:r>
         <w:t xml:space="preserve"> Party </w:t>
       </w:r>
+      <w:proofErr w:type="spellStart"/>
       <w:r>
         <w:t>WebScraper</w:t>
       </w:r>
+      <w:proofErr w:type="spellEnd"/>
       <w:r>
         <w:t xml:space="preserve"> has also been added a</w:t>
       </w:r>
@@ -7391,11 +7685,11 @@
       <w:pPr>
         <w:pStyle w:val="Heading3"/>
       </w:pPr>
-      <w:bookmarkStart w:id="22" w:name="_Toc390521505"/>
+      <w:bookmarkStart w:id="27" w:name="_Toc390529883"/>
       <w:r>
         <w:t>Domain Models</w:t>
       </w:r>
-      <w:bookmarkEnd w:id="22"/>
+      <w:bookmarkEnd w:id="27"/>
     </w:p>
     <w:p>
       <w:r>
@@ -7437,11 +7731,11 @@
       <w:pPr>
         <w:pStyle w:val="Heading3"/>
       </w:pPr>
-      <w:bookmarkStart w:id="23" w:name="_Toc390521506"/>
+      <w:bookmarkStart w:id="28" w:name="_Toc390529884"/>
       <w:r>
         <w:t>Application Services</w:t>
       </w:r>
-      <w:bookmarkEnd w:id="23"/>
+      <w:bookmarkEnd w:id="28"/>
     </w:p>
     <w:p>
       <w:r>
@@ -7507,12 +7801,14 @@
       <w:r>
         <w:t xml:space="preserve"> is the </w:t>
       </w:r>
+      <w:proofErr w:type="spellStart"/>
       <w:r>
         <w:rPr>
           <w:i/>
         </w:rPr>
         <w:t>Aps.Customer.ApplicationService</w:t>
       </w:r>
+      <w:proofErr w:type="spellEnd"/>
       <w:r>
         <w:t xml:space="preserve"> project. </w:t>
       </w:r>
@@ -7568,11 +7864,19 @@
       <w:r>
         <w:t xml:space="preserve"> the </w:t>
       </w:r>
+      <w:proofErr w:type="spellStart"/>
       <w:r>
         <w:rPr>
           <w:i/>
         </w:rPr>
-        <w:t xml:space="preserve">Aps.AccountStatements </w:t>
+        <w:t>Aps.AccountStatements</w:t>
+      </w:r>
+      <w:proofErr w:type="spellEnd"/>
+      <w:r>
+        <w:rPr>
+          <w:i/>
+        </w:rPr>
+        <w:t xml:space="preserve"> </w:t>
       </w:r>
       <w:r>
         <w:t>Domain</w:t>
@@ -7685,21 +7989,29 @@
       <w:pPr>
         <w:pStyle w:val="Heading3"/>
       </w:pPr>
-      <w:bookmarkStart w:id="24" w:name="_Toc390521507"/>
+      <w:bookmarkStart w:id="29" w:name="_Toc390529885"/>
       <w:r>
         <w:t>Integration and Published Language</w:t>
       </w:r>
-      <w:bookmarkEnd w:id="24"/>
+      <w:bookmarkEnd w:id="29"/>
     </w:p>
     <w:p>
       <w:r>
         <w:t xml:space="preserve">The </w:t>
       </w:r>
+      <w:proofErr w:type="spellStart"/>
       <w:r>
         <w:rPr>
           <w:i/>
         </w:rPr>
-        <w:t xml:space="preserve">Aps.Integration </w:t>
+        <w:t>Aps.Integration</w:t>
+      </w:r>
+      <w:proofErr w:type="spellEnd"/>
+      <w:r>
+        <w:rPr>
+          <w:i/>
+        </w:rPr>
+        <w:t xml:space="preserve"> </w:t>
       </w:r>
       <w:r>
         <w:t xml:space="preserve">project </w:t>
@@ -7718,6 +8030,7 @@
           <w:id w:val="962621104"/>
           <w:citation/>
         </w:sdtPr>
+        <w:sdtEndPr/>
         <w:sdtContent>
           <w:r>
             <w:fldChar w:fldCharType="begin"/>
@@ -7756,6 +8069,7 @@
           <w:id w:val="369418143"/>
           <w:citation/>
         </w:sdtPr>
+        <w:sdtEndPr/>
         <w:sdtContent>
           <w:r>
             <w:fldChar w:fldCharType="begin"/>
@@ -7814,6 +8128,7 @@
           <w:id w:val="-982848931"/>
           <w:citation/>
         </w:sdtPr>
+        <w:sdtEndPr/>
         <w:sdtContent>
           <w:r>
             <w:fldChar w:fldCharType="begin"/>
@@ -7844,22 +8159,24 @@
       <w:pPr>
         <w:pStyle w:val="Heading3"/>
       </w:pPr>
-      <w:bookmarkStart w:id="25" w:name="_Toc390521508"/>
+      <w:bookmarkStart w:id="30" w:name="_Toc390529886"/>
       <w:r>
         <w:t>Common Classes</w:t>
       </w:r>
-      <w:bookmarkEnd w:id="25"/>
+      <w:bookmarkEnd w:id="30"/>
     </w:p>
     <w:p>
       <w:r>
         <w:t xml:space="preserve">The common classes or </w:t>
       </w:r>
+      <w:proofErr w:type="spellStart"/>
       <w:r>
         <w:rPr>
           <w:i/>
         </w:rPr>
         <w:t>Aps.DomainBase</w:t>
       </w:r>
+      <w:proofErr w:type="spellEnd"/>
       <w:r>
         <w:rPr>
           <w:i/>
@@ -7890,11 +8207,19 @@
       <w:r>
         <w:t xml:space="preserve"> the </w:t>
       </w:r>
+      <w:proofErr w:type="spellStart"/>
       <w:r>
         <w:rPr>
           <w:i/>
         </w:rPr>
-        <w:t xml:space="preserve">Caliburn.Micro </w:t>
+        <w:t>Caliburn.Micro</w:t>
+      </w:r>
+      <w:proofErr w:type="spellEnd"/>
+      <w:r>
+        <w:rPr>
+          <w:i/>
+        </w:rPr>
+        <w:t xml:space="preserve"> </w:t>
       </w:r>
       <w:r>
         <w:rPr>
@@ -7925,6 +8250,7 @@
           <w:id w:val="-1211958877"/>
           <w:citation/>
         </w:sdtPr>
+        <w:sdtEndPr/>
         <w:sdtContent>
           <w:r>
             <w:rPr>
@@ -8017,17 +8343,14 @@
       <w:pPr>
         <w:pStyle w:val="Heading2"/>
       </w:pPr>
-      <w:bookmarkStart w:id="26" w:name="_Toc390521509"/>
+      <w:bookmarkStart w:id="31" w:name="_Toc390529887"/>
       <w:r>
         <w:t>Development Strategy</w:t>
       </w:r>
-      <w:bookmarkEnd w:id="26"/>
-      <w:r>
-        <w:t xml:space="preserve"> and </w:t>
-      </w:r>
-      <w:r>
-        <w:t>Version Control</w:t>
-      </w:r>
+      <w:r>
+        <w:t xml:space="preserve"> and Version Control</w:t>
+      </w:r>
+      <w:bookmarkEnd w:id="31"/>
     </w:p>
     <w:p>
       <w:r>
@@ -8071,6 +8394,7 @@
           <w:id w:val="1306596546"/>
           <w:citation/>
         </w:sdtPr>
+        <w:sdtEndPr/>
         <w:sdtContent>
           <w:r>
             <w:rPr>
@@ -8157,6 +8481,7 @@
           <w:id w:val="575247545"/>
           <w:citation/>
         </w:sdtPr>
+        <w:sdtEndPr/>
         <w:sdtContent>
           <w:r>
             <w:fldChar w:fldCharType="begin"/>
@@ -8201,6 +8526,7 @@
           <w:id w:val="-1718816874"/>
           <w:citation/>
         </w:sdtPr>
+        <w:sdtEndPr/>
         <w:sdtContent>
           <w:r>
             <w:fldChar w:fldCharType="begin"/>
@@ -8261,17 +8587,20 @@
       <w:r>
         <w:t xml:space="preserve">The next decision was to use </w:t>
       </w:r>
+      <w:proofErr w:type="spellStart"/>
       <w:r>
         <w:rPr>
           <w:i/>
         </w:rPr>
         <w:t>Github</w:t>
       </w:r>
+      <w:proofErr w:type="spellEnd"/>
       <w:sdt>
         <w:sdtPr>
           <w:id w:val="781389493"/>
           <w:citation/>
         </w:sdtPr>
+        <w:sdtEndPr/>
         <w:sdtContent>
           <w:r>
             <w:fldChar w:fldCharType="begin"/>
@@ -8328,7 +8657,7 @@
       <w:pPr>
         <w:pStyle w:val="Heading2"/>
       </w:pPr>
-      <w:bookmarkStart w:id="27" w:name="_Toc390521510"/>
+      <w:bookmarkStart w:id="32" w:name="_Toc390529888"/>
       <w:r>
         <w:t xml:space="preserve">Specifications by </w:t>
       </w:r>
@@ -8342,7 +8671,7 @@
       <w:r>
         <w:t>xample</w:t>
       </w:r>
-      <w:bookmarkEnd w:id="27"/>
+      <w:bookmarkEnd w:id="32"/>
     </w:p>
     <w:p>
       <w:r>
@@ -8371,6 +8700,7 @@
           <w:id w:val="-684433334"/>
           <w:citation/>
         </w:sdtPr>
+        <w:sdtEndPr/>
         <w:sdtContent>
           <w:r>
             <w:fldChar w:fldCharType="begin"/>
@@ -8404,6 +8734,7 @@
           <w:id w:val="-383710833"/>
           <w:citation/>
         </w:sdtPr>
+        <w:sdtEndPr/>
         <w:sdtContent>
           <w:r>
             <w:fldChar w:fldCharType="begin"/>
@@ -8525,19 +8856,15 @@
       <w:pPr>
         <w:pStyle w:val="Heading2"/>
       </w:pPr>
+      <w:bookmarkStart w:id="33" w:name="_Toc390529889"/>
       <w:r>
         <w:t>Test Driven Development</w:t>
       </w:r>
-    </w:p>
-    <w:p>
-      <w:r>
-        <w:t xml:space="preserve">TDD is a development methodology in which the system is written using an iterative approach in which tests are written initially, followed by software being written in order to pass these tests. </w:t>
-      </w:r>
-      <w:r>
-        <w:t>TDD</w:t>
-      </w:r>
-      <w:r>
-        <w:t xml:space="preserve"> works is as follows:</w:t>
+      <w:bookmarkEnd w:id="33"/>
+    </w:p>
+    <w:p>
+      <w:r>
+        <w:t>TDD is a development methodology in which the system is written using an iterative approach in which tests are written initially, followed by software being written in order to pass these tests. TDD works is as follows:</w:t>
       </w:r>
     </w:p>
     <w:p>
@@ -8619,6 +8946,7 @@
           <w:id w:val="-565954294"/>
           <w:citation/>
         </w:sdtPr>
+        <w:sdtEndPr/>
         <w:sdtContent>
           <w:r>
             <w:rPr>
@@ -8676,6 +9004,7 @@
           <w:id w:val="392243883"/>
           <w:citation/>
         </w:sdtPr>
+        <w:sdtEndPr/>
         <w:sdtContent>
           <w:r>
             <w:fldChar w:fldCharType="begin"/>
@@ -8720,11 +9049,11 @@
       <w:pPr>
         <w:pStyle w:val="Heading2"/>
       </w:pPr>
-      <w:bookmarkStart w:id="28" w:name="_Toc390521512"/>
+      <w:bookmarkStart w:id="34" w:name="_Toc390529890"/>
       <w:r>
         <w:t>Object Orientation Principles</w:t>
       </w:r>
-      <w:bookmarkEnd w:id="28"/>
+      <w:bookmarkEnd w:id="34"/>
     </w:p>
     <w:p>
       <w:r>
@@ -8735,6 +9064,7 @@
           <w:id w:val="842676755"/>
           <w:citation/>
         </w:sdtPr>
+        <w:sdtEndPr/>
         <w:sdtContent>
           <w:r>
             <w:fldChar w:fldCharType="begin"/>
@@ -8776,6 +9106,7 @@
           <w:id w:val="1475332485"/>
           <w:citation/>
         </w:sdtPr>
+        <w:sdtEndPr/>
         <w:sdtContent>
           <w:r>
             <w:fldChar w:fldCharType="begin"/>
@@ -8818,11 +9149,11 @@
       <w:pPr>
         <w:pStyle w:val="Heading3"/>
       </w:pPr>
-      <w:bookmarkStart w:id="29" w:name="_Toc390521513"/>
+      <w:bookmarkStart w:id="35" w:name="_Toc390529891"/>
       <w:r>
         <w:t>Single Responsibility Principle</w:t>
       </w:r>
-      <w:bookmarkEnd w:id="29"/>
+      <w:bookmarkEnd w:id="35"/>
     </w:p>
     <w:p>
       <w:pPr>
@@ -8836,6 +9167,7 @@
           <w:id w:val="1368256798"/>
           <w:citation/>
         </w:sdtPr>
+        <w:sdtEndPr/>
         <w:sdtContent>
           <w:r>
             <w:fldChar w:fldCharType="begin"/>
@@ -8856,7 +9188,7 @@
             <w:rPr>
               <w:noProof/>
             </w:rPr>
-            <w:t>[28]</w:t>
+            <w:t>[29]</w:t>
           </w:r>
           <w:r>
             <w:fldChar w:fldCharType="end"/>
@@ -8883,6 +9215,7 @@
           <w:id w:val="-656916607"/>
           <w:citation/>
         </w:sdtPr>
+        <w:sdtEndPr/>
         <w:sdtContent>
           <w:r>
             <w:rPr>
@@ -8913,7 +9246,7 @@
             <w:rPr>
               <w:noProof/>
             </w:rPr>
-            <w:t>[28]</w:t>
+            <w:t>[29]</w:t>
           </w:r>
           <w:r>
             <w:rPr>
@@ -8994,11 +9327,11 @@
       <w:pPr>
         <w:pStyle w:val="Heading3"/>
       </w:pPr>
-      <w:bookmarkStart w:id="30" w:name="_Toc390521514"/>
+      <w:bookmarkStart w:id="36" w:name="_Toc390529892"/>
       <w:r>
         <w:t>Dependency Inversion Principle</w:t>
       </w:r>
-      <w:bookmarkEnd w:id="30"/>
+      <w:bookmarkEnd w:id="36"/>
     </w:p>
     <w:p>
       <w:r>
@@ -9018,6 +9351,7 @@
           <w:id w:val="-1708330178"/>
           <w:citation/>
         </w:sdtPr>
+        <w:sdtEndPr/>
         <w:sdtContent>
           <w:r>
             <w:rPr>
@@ -9038,7 +9372,7 @@
             <w:rPr>
               <w:noProof/>
             </w:rPr>
-            <w:t>[29]</w:t>
+            <w:t>[28]</w:t>
           </w:r>
           <w:r>
             <w:rPr>
@@ -9071,6 +9405,7 @@
           <w:id w:val="195514271"/>
           <w:citation/>
         </w:sdtPr>
+        <w:sdtEndPr/>
         <w:sdtContent>
           <w:r>
             <w:fldChar w:fldCharType="begin"/>
@@ -9099,13 +9434,22 @@
         </w:sdtContent>
       </w:sdt>
       <w:r>
-        <w:t xml:space="preserve"> to retrieve the Repository. The provision of the Repository has been made possible by using Autofac’s Inversion of Control container implementation.</w:t>
+        <w:t xml:space="preserve"> to retrieve the Repository. The provision of the Repository has been made possible by using </w:t>
+      </w:r>
+      <w:proofErr w:type="spellStart"/>
+      <w:r>
+        <w:t>Autofac’s</w:t>
+      </w:r>
+      <w:proofErr w:type="spellEnd"/>
+      <w:r>
+        <w:t xml:space="preserve"> Inversion of Control container implementation.</w:t>
       </w:r>
       <w:sdt>
         <w:sdtPr>
           <w:id w:val="-1857568887"/>
           <w:citation/>
         </w:sdtPr>
+        <w:sdtEndPr/>
         <w:sdtContent>
           <w:r>
             <w:fldChar w:fldCharType="begin"/>
@@ -9182,11 +9526,11 @@
       <w:pPr>
         <w:pStyle w:val="Heading3"/>
       </w:pPr>
-      <w:bookmarkStart w:id="31" w:name="_Toc390521515"/>
+      <w:bookmarkStart w:id="37" w:name="_Toc390529893"/>
       <w:r>
         <w:t>Interface Segregation Principle</w:t>
       </w:r>
-      <w:bookmarkEnd w:id="31"/>
+      <w:bookmarkEnd w:id="37"/>
     </w:p>
     <w:p>
       <w:r>
@@ -9197,6 +9541,7 @@
           <w:id w:val="1484276396"/>
           <w:citation/>
         </w:sdtPr>
+        <w:sdtEndPr/>
         <w:sdtContent>
           <w:r>
             <w:fldChar w:fldCharType="begin"/>
@@ -9217,7 +9562,7 @@
             <w:rPr>
               <w:noProof/>
             </w:rPr>
-            <w:t>[29]</w:t>
+            <w:t>[28]</w:t>
           </w:r>
           <w:r>
             <w:fldChar w:fldCharType="end"/>
@@ -9247,6 +9592,7 @@
           <w:id w:val="-1539507242"/>
           <w:citation/>
         </w:sdtPr>
+        <w:sdtEndPr/>
         <w:sdtContent>
           <w:r>
             <w:rPr>
@@ -9277,7 +9623,7 @@
             <w:rPr>
               <w:noProof/>
             </w:rPr>
-            <w:t>[29]</w:t>
+            <w:t>[28]</w:t>
           </w:r>
           <w:r>
             <w:rPr>
@@ -9326,8 +9672,6 @@
       <w:r>
         <w:t>3</w:t>
       </w:r>
-      <w:bookmarkStart w:id="32" w:name="_GoBack"/>
-      <w:bookmarkEnd w:id="32"/>
       <w:r>
         <w:t xml:space="preserve"> below, the prevalence</w:t>
       </w:r>
@@ -9450,27 +9794,14 @@
         <w:br/>
         <w:t xml:space="preserve">Figure </w:t>
       </w:r>
-      <w:r>
-        <w:fldChar w:fldCharType="begin"/>
-      </w:r>
-      <w:r>
-        <w:instrText xml:space="preserve"> SEQ Figure \* ARABIC </w:instrText>
-      </w:r>
-      <w:r>
-        <w:fldChar w:fldCharType="separate"/>
-      </w:r>
-      <w:r>
-        <w:rPr>
-          <w:noProof/>
-        </w:rPr>
-        <w:t>3</w:t>
-      </w:r>
-      <w:r>
-        <w:rPr>
-          <w:noProof/>
-        </w:rPr>
-        <w:fldChar w:fldCharType="end"/>
-      </w:r>
+      <w:fldSimple w:instr=" SEQ Figure \* ARABIC ">
+        <w:r>
+          <w:rPr>
+            <w:noProof/>
+          </w:rPr>
+          <w:t>3</w:t>
+        </w:r>
+      </w:fldSimple>
       <w:r>
         <w:t>- Specialised queries tailored to consumers</w:t>
       </w:r>
@@ -9489,7 +9820,7 @@
       <w:pPr>
         <w:pStyle w:val="Heading2"/>
       </w:pPr>
-      <w:bookmarkStart w:id="33" w:name="_Toc390521516"/>
+      <w:bookmarkStart w:id="38" w:name="_Toc390529894"/>
       <w:r>
         <w:t>Pai</w:t>
       </w:r>
@@ -9499,7 +9830,7 @@
       <w:r>
         <w:t>s</w:t>
       </w:r>
-      <w:bookmarkEnd w:id="33"/>
+      <w:bookmarkEnd w:id="38"/>
     </w:p>
     <w:p>
       <w:r>
@@ -9572,6 +9903,7 @@
           <w:id w:val="-1359356774"/>
           <w:citation/>
         </w:sdtPr>
+        <w:sdtEndPr/>
         <w:sdtContent>
           <w:r>
             <w:rPr>
@@ -9650,6 +9982,7 @@
           <w:id w:val="1712685286"/>
           <w:citation/>
         </w:sdtPr>
+        <w:sdtEndPr/>
         <w:sdtContent>
           <w:r>
             <w:rPr>
@@ -9706,16 +10039,55 @@
     <w:p/>
     <w:p>
       <w:pPr>
+        <w:pStyle w:val="Heading2"/>
+      </w:pPr>
+      <w:bookmarkStart w:id="39" w:name="_Toc390529895"/>
+      <w:r>
+        <w:t>Domain Building Blocks</w:t>
+      </w:r>
+      <w:bookmarkEnd w:id="39"/>
+    </w:p>
+    <w:p>
+      <w:pPr>
+        <w:pStyle w:val="Heading3"/>
+      </w:pPr>
+      <w:bookmarkStart w:id="40" w:name="_Toc390529896"/>
+      <w:r>
+        <w:t>Aggregates and why</w:t>
+      </w:r>
+      <w:bookmarkEnd w:id="40"/>
+    </w:p>
+    <w:p>
+      <w:pPr>
+        <w:pStyle w:val="Heading3"/>
+      </w:pPr>
+      <w:bookmarkStart w:id="41" w:name="_Toc390529897"/>
+      <w:r>
+        <w:t>Entities</w:t>
+      </w:r>
+      <w:bookmarkEnd w:id="41"/>
+    </w:p>
+    <w:p>
+      <w:pPr>
+        <w:pStyle w:val="Heading3"/>
+      </w:pPr>
+      <w:bookmarkStart w:id="42" w:name="_Toc390529898"/>
+      <w:r>
+        <w:t>Value Objects</w:t>
+      </w:r>
+      <w:bookmarkEnd w:id="42"/>
+    </w:p>
+    <w:p/>
+    <w:p/>
+    <w:p>
+      <w:pPr>
         <w:pStyle w:val="Heading1"/>
       </w:pPr>
-      <w:bookmarkStart w:id="34" w:name="_Toc390521517"/>
-      <w:r>
-        <w:t>Challenges</w:t>
-      </w:r>
-      <w:r>
-        <w:t xml:space="preserve"> and successes</w:t>
-      </w:r>
-      <w:bookmarkEnd w:id="34"/>
+      <w:bookmarkStart w:id="43" w:name="_Toc390529899"/>
+      <w:r>
+        <w:t>Proposed Enhancements</w:t>
+      </w:r>
+      <w:bookmarkEnd w:id="43"/>
     </w:p>
     <w:p>
       <w:pPr>
@@ -9731,11 +10103,11 @@
       <w:pPr>
         <w:pStyle w:val="Heading1"/>
       </w:pPr>
-      <w:bookmarkStart w:id="35" w:name="_Toc390521518"/>
+      <w:bookmarkStart w:id="44" w:name="_Toc390529900"/>
       <w:r>
         <w:t>Conclusion</w:t>
       </w:r>
-      <w:bookmarkEnd w:id="35"/>
+      <w:bookmarkEnd w:id="44"/>
     </w:p>
     <w:p>
       <w:pPr>
@@ -9748,7 +10120,7 @@
         <w:br w:type="page"/>
       </w:r>
     </w:p>
-    <w:bookmarkStart w:id="36" w:name="_Toc390521519" w:displacedByCustomXml="next"/>
+    <w:bookmarkStart w:id="45" w:name="_Toc390529901" w:displacedByCustomXml="next"/>
     <w:sdt>
       <w:sdtPr>
         <w:rPr>
@@ -9764,21 +10136,28 @@
           <w:docPartUnique/>
         </w:docPartObj>
       </w:sdtPr>
+      <w:sdtEndPr/>
       <w:sdtContent>
         <w:p>
           <w:pPr>
             <w:pStyle w:val="Heading1"/>
           </w:pPr>
           <w:r>
-            <w:t>References</w:t>
-          </w:r>
-          <w:bookmarkEnd w:id="36"/>
+            <w:t>Referenc</w:t>
+          </w:r>
+          <w:bookmarkStart w:id="46" w:name="_GoBack"/>
+          <w:bookmarkEnd w:id="46"/>
+          <w:r>
+            <w:t>es</w:t>
+          </w:r>
+          <w:bookmarkEnd w:id="45"/>
         </w:p>
         <w:sdt>
           <w:sdtPr>
             <w:id w:val="-573587230"/>
             <w:bibliography/>
           </w:sdtPr>
+          <w:sdtEndPr/>
           <w:sdtContent>
             <w:p>
               <w:pPr>
@@ -9816,7 +10195,7 @@
               </w:tblGrid>
               <w:tr>
                 <w:trPr>
-                  <w:divId w:val="1427771726"/>
+                  <w:divId w:val="1572348694"/>
                   <w:tblCellSpacing w:w="15" w:type="dxa"/>
                 </w:trPr>
                 <w:tc>
@@ -9864,7 +10243,7 @@
               </w:tr>
               <w:tr>
                 <w:trPr>
-                  <w:divId w:val="1427771726"/>
+                  <w:divId w:val="1572348694"/>
                   <w:tblCellSpacing w:w="15" w:type="dxa"/>
                 </w:trPr>
                 <w:tc>
@@ -9910,7 +10289,7 @@
               </w:tr>
               <w:tr>
                 <w:trPr>
-                  <w:divId w:val="1427771726"/>
+                  <w:divId w:val="1572348694"/>
                   <w:tblCellSpacing w:w="15" w:type="dxa"/>
                 </w:trPr>
                 <w:tc>
@@ -9970,7 +10349,7 @@
               </w:tr>
               <w:tr>
                 <w:trPr>
-                  <w:divId w:val="1427771726"/>
+                  <w:divId w:val="1572348694"/>
                   <w:tblCellSpacing w:w="15" w:type="dxa"/>
                 </w:trPr>
                 <w:tc>
@@ -10016,7 +10395,7 @@
               </w:tr>
               <w:tr>
                 <w:trPr>
-                  <w:divId w:val="1427771726"/>
+                  <w:divId w:val="1572348694"/>
                   <w:tblCellSpacing w:w="15" w:type="dxa"/>
                 </w:trPr>
                 <w:tc>
@@ -10062,7 +10441,7 @@
               </w:tr>
               <w:tr>
                 <w:trPr>
-                  <w:divId w:val="1427771726"/>
+                  <w:divId w:val="1572348694"/>
                   <w:tblCellSpacing w:w="15" w:type="dxa"/>
                 </w:trPr>
                 <w:tc>
@@ -10108,7 +10487,7 @@
               </w:tr>
               <w:tr>
                 <w:trPr>
-                  <w:divId w:val="1427771726"/>
+                  <w:divId w:val="1572348694"/>
                   <w:tblCellSpacing w:w="15" w:type="dxa"/>
                 </w:trPr>
                 <w:tc>
@@ -10154,7 +10533,7 @@
               </w:tr>
               <w:tr>
                 <w:trPr>
-                  <w:divId w:val="1427771726"/>
+                  <w:divId w:val="1572348694"/>
                   <w:tblCellSpacing w:w="15" w:type="dxa"/>
                 </w:trPr>
                 <w:tc>
@@ -10200,7 +10579,7 @@
               </w:tr>
               <w:tr>
                 <w:trPr>
-                  <w:divId w:val="1427771726"/>
+                  <w:divId w:val="1572348694"/>
                   <w:tblCellSpacing w:w="15" w:type="dxa"/>
                 </w:trPr>
                 <w:tc>
@@ -10246,7 +10625,7 @@
               </w:tr>
               <w:tr>
                 <w:trPr>
-                  <w:divId w:val="1427771726"/>
+                  <w:divId w:val="1572348694"/>
                   <w:tblCellSpacing w:w="15" w:type="dxa"/>
                 </w:trPr>
                 <w:tc>
@@ -10292,7 +10671,7 @@
               </w:tr>
               <w:tr>
                 <w:trPr>
-                  <w:divId w:val="1427771726"/>
+                  <w:divId w:val="1572348694"/>
                   <w:tblCellSpacing w:w="15" w:type="dxa"/>
                 </w:trPr>
                 <w:tc>
@@ -10338,7 +10717,7 @@
               </w:tr>
               <w:tr>
                 <w:trPr>
-                  <w:divId w:val="1427771726"/>
+                  <w:divId w:val="1572348694"/>
                   <w:tblCellSpacing w:w="15" w:type="dxa"/>
                 </w:trPr>
                 <w:tc>
@@ -10384,7 +10763,7 @@
               </w:tr>
               <w:tr>
                 <w:trPr>
-                  <w:divId w:val="1427771726"/>
+                  <w:divId w:val="1572348694"/>
                   <w:tblCellSpacing w:w="15" w:type="dxa"/>
                 </w:trPr>
                 <w:tc>
@@ -10430,7 +10809,7 @@
               </w:tr>
               <w:tr>
                 <w:trPr>
-                  <w:divId w:val="1427771726"/>
+                  <w:divId w:val="1572348694"/>
                   <w:tblCellSpacing w:w="15" w:type="dxa"/>
                 </w:trPr>
                 <w:tc>
@@ -10476,7 +10855,7 @@
               </w:tr>
               <w:tr>
                 <w:trPr>
-                  <w:divId w:val="1427771726"/>
+                  <w:divId w:val="1572348694"/>
                   <w:tblCellSpacing w:w="15" w:type="dxa"/>
                 </w:trPr>
                 <w:tc>
@@ -10522,7 +10901,7 @@
               </w:tr>
               <w:tr>
                 <w:trPr>
-                  <w:divId w:val="1427771726"/>
+                  <w:divId w:val="1572348694"/>
                   <w:tblCellSpacing w:w="15" w:type="dxa"/>
                 </w:trPr>
                 <w:tc>
@@ -10569,7 +10948,7 @@
               </w:tr>
               <w:tr>
                 <w:trPr>
-                  <w:divId w:val="1427771726"/>
+                  <w:divId w:val="1572348694"/>
                   <w:tblCellSpacing w:w="15" w:type="dxa"/>
                 </w:trPr>
                 <w:tc>
@@ -10615,7 +10994,7 @@
               </w:tr>
               <w:tr>
                 <w:trPr>
-                  <w:divId w:val="1427771726"/>
+                  <w:divId w:val="1572348694"/>
                   <w:tblCellSpacing w:w="15" w:type="dxa"/>
                 </w:trPr>
                 <w:tc>
@@ -10661,7 +11040,7 @@
               </w:tr>
               <w:tr>
                 <w:trPr>
-                  <w:divId w:val="1427771726"/>
+                  <w:divId w:val="1572348694"/>
                   <w:tblCellSpacing w:w="15" w:type="dxa"/>
                 </w:trPr>
                 <w:tc>
@@ -10707,7 +11086,7 @@
               </w:tr>
               <w:tr>
                 <w:trPr>
-                  <w:divId w:val="1427771726"/>
+                  <w:divId w:val="1572348694"/>
                   <w:tblCellSpacing w:w="15" w:type="dxa"/>
                 </w:trPr>
                 <w:tc>
@@ -10753,7 +11132,7 @@
               </w:tr>
               <w:tr>
                 <w:trPr>
-                  <w:divId w:val="1427771726"/>
+                  <w:divId w:val="1572348694"/>
                   <w:tblCellSpacing w:w="15" w:type="dxa"/>
                 </w:trPr>
                 <w:tc>
@@ -10799,7 +11178,7 @@
               </w:tr>
               <w:tr>
                 <w:trPr>
-                  <w:divId w:val="1427771726"/>
+                  <w:divId w:val="1572348694"/>
                   <w:tblCellSpacing w:w="15" w:type="dxa"/>
                 </w:trPr>
                 <w:tc>
@@ -10845,7 +11224,7 @@
               </w:tr>
               <w:tr>
                 <w:trPr>
-                  <w:divId w:val="1427771726"/>
+                  <w:divId w:val="1572348694"/>
                   <w:tblCellSpacing w:w="15" w:type="dxa"/>
                 </w:trPr>
                 <w:tc>
@@ -10891,7 +11270,7 @@
               </w:tr>
               <w:tr>
                 <w:trPr>
-                  <w:divId w:val="1427771726"/>
+                  <w:divId w:val="1572348694"/>
                   <w:tblCellSpacing w:w="15" w:type="dxa"/>
                 </w:trPr>
                 <w:tc>
@@ -10937,7 +11316,7 @@
               </w:tr>
               <w:tr>
                 <w:trPr>
-                  <w:divId w:val="1427771726"/>
+                  <w:divId w:val="1572348694"/>
                   <w:tblCellSpacing w:w="15" w:type="dxa"/>
                 </w:trPr>
                 <w:tc>
@@ -10983,7 +11362,7 @@
               </w:tr>
               <w:tr>
                 <w:trPr>
-                  <w:divId w:val="1427771726"/>
+                  <w:divId w:val="1572348694"/>
                   <w:tblCellSpacing w:w="15" w:type="dxa"/>
                 </w:trPr>
                 <w:tc>
@@ -11029,7 +11408,7 @@
               </w:tr>
               <w:tr>
                 <w:trPr>
-                  <w:divId w:val="1427771726"/>
+                  <w:divId w:val="1572348694"/>
                   <w:tblCellSpacing w:w="15" w:type="dxa"/>
                 </w:trPr>
                 <w:tc>
@@ -11075,7 +11454,7 @@
               </w:tr>
               <w:tr>
                 <w:trPr>
-                  <w:divId w:val="1427771726"/>
+                  <w:divId w:val="1572348694"/>
                   <w:tblCellSpacing w:w="15" w:type="dxa"/>
                 </w:trPr>
                 <w:tc>
@@ -11114,14 +11493,14 @@
                       <w:rPr>
                         <w:noProof/>
                       </w:rPr>
-                      <w:t>J. Miller, “Patterns in Practice,” Microsoft Developer Network, [Online]. Available: http://msdn.microsoft.com/en-us/magazine/cc546578.aspx#id0390008. [Accessed 10 06 2014].</w:t>
+                      <w:t>J. Lewis, “The SOLID Principles,” [Online]. Available: http://joshilewis.github.io/ELEN7045/elen7045-solid.pdf. [Accessed 10 06 2014].</w:t>
                     </w:r>
                   </w:p>
                 </w:tc>
               </w:tr>
               <w:tr>
                 <w:trPr>
-                  <w:divId w:val="1427771726"/>
+                  <w:divId w:val="1572348694"/>
                   <w:tblCellSpacing w:w="15" w:type="dxa"/>
                 </w:trPr>
                 <w:tc>
@@ -11160,14 +11539,14 @@
                       <w:rPr>
                         <w:noProof/>
                       </w:rPr>
-                      <w:t>J. Lewis, “The SOLID Principles,” [Online]. Available: http://joshilewis.github.io/ELEN7045/elen7045-solid.pdf. [Accessed 10 06 2014].</w:t>
+                      <w:t>J. Miller, “Patterns in Practice,” Microsoft Developer Network, [Online]. Available: http://msdn.microsoft.com/en-us/magazine/cc546578.aspx#id0390008. [Accessed 10 06 2014].</w:t>
                     </w:r>
                   </w:p>
                 </w:tc>
               </w:tr>
               <w:tr>
                 <w:trPr>
-                  <w:divId w:val="1427771726"/>
+                  <w:divId w:val="1572348694"/>
                   <w:tblCellSpacing w:w="15" w:type="dxa"/>
                 </w:trPr>
                 <w:tc>
@@ -11213,7 +11592,7 @@
               </w:tr>
               <w:tr>
                 <w:trPr>
-                  <w:divId w:val="1427771726"/>
+                  <w:divId w:val="1572348694"/>
                   <w:tblCellSpacing w:w="15" w:type="dxa"/>
                 </w:trPr>
                 <w:tc>
@@ -11259,7 +11638,7 @@
               </w:tr>
               <w:tr>
                 <w:trPr>
-                  <w:divId w:val="1427771726"/>
+                  <w:divId w:val="1572348694"/>
                   <w:tblCellSpacing w:w="15" w:type="dxa"/>
                 </w:trPr>
                 <w:tc>
@@ -11305,7 +11684,7 @@
               </w:tr>
               <w:tr>
                 <w:trPr>
-                  <w:divId w:val="1427771726"/>
+                  <w:divId w:val="1572348694"/>
                   <w:tblCellSpacing w:w="15" w:type="dxa"/>
                 </w:trPr>
                 <w:tc>
@@ -11352,7 +11731,7 @@
               </w:tr>
               <w:tr>
                 <w:trPr>
-                  <w:divId w:val="1427771726"/>
+                  <w:divId w:val="1572348694"/>
                   <w:tblCellSpacing w:w="15" w:type="dxa"/>
                 </w:trPr>
                 <w:tc>
@@ -11398,7 +11777,7 @@
               </w:tr>
               <w:tr>
                 <w:trPr>
-                  <w:divId w:val="1427771726"/>
+                  <w:divId w:val="1572348694"/>
                   <w:tblCellSpacing w:w="15" w:type="dxa"/>
                 </w:trPr>
                 <w:tc>
@@ -11445,7 +11824,7 @@
             </w:tbl>
             <w:p>
               <w:pPr>
-                <w:divId w:val="1427771726"/>
+                <w:divId w:val="1572348694"/>
                 <w:rPr>
                   <w:rFonts w:eastAsia="Times New Roman"/>
                   <w:noProof/>
@@ -11478,12 +11857,12 @@
       <w:pPr>
         <w:pStyle w:val="Heading1"/>
       </w:pPr>
-      <w:bookmarkStart w:id="37" w:name="_Toc390521520"/>
+      <w:bookmarkStart w:id="47" w:name="_Toc390529902"/>
       <w:r>
         <w:lastRenderedPageBreak/>
         <w:t>Appendix</w:t>
       </w:r>
-      <w:bookmarkEnd w:id="37"/>
+      <w:bookmarkEnd w:id="47"/>
     </w:p>
     <w:p/>
     <w:p>
@@ -11494,7 +11873,7 @@
           <w:numId w:val="0"/>
         </w:numPr>
       </w:pPr>
-      <w:bookmarkStart w:id="38" w:name="_Toc390521521"/>
+      <w:bookmarkStart w:id="48" w:name="_Toc390529903"/>
       <w:r>
         <w:t xml:space="preserve">A </w:t>
       </w:r>
@@ -11510,7 +11889,7 @@
       <w:r>
         <w:t xml:space="preserve"> (Ubiquitous Language)</w:t>
       </w:r>
-      <w:bookmarkEnd w:id="38"/>
+      <w:bookmarkEnd w:id="48"/>
     </w:p>
     <w:p/>
     <w:tbl>
@@ -11896,12 +12275,12 @@
           <w:numId w:val="0"/>
         </w:numPr>
       </w:pPr>
-      <w:bookmarkStart w:id="39" w:name="_Toc390521522"/>
+      <w:bookmarkStart w:id="49" w:name="_Toc390529904"/>
       <w:r>
         <w:lastRenderedPageBreak/>
         <w:t>B – Domain Integration Diagram</w:t>
       </w:r>
-      <w:bookmarkEnd w:id="39"/>
+      <w:bookmarkEnd w:id="49"/>
     </w:p>
     <w:p>
       <w:r>
@@ -11968,7 +12347,7 @@
           <w:numId w:val="0"/>
         </w:numPr>
       </w:pPr>
-      <w:bookmarkStart w:id="40" w:name="_Toc390521523"/>
+      <w:bookmarkStart w:id="50" w:name="_Toc390529905"/>
       <w:r>
         <w:lastRenderedPageBreak/>
         <w:t xml:space="preserve">C – Code Listing </w:t>
@@ -11979,7 +12358,7 @@
       <w:r>
         <w:t xml:space="preserve"> – Example Query</w:t>
       </w:r>
-      <w:bookmarkEnd w:id="40"/>
+      <w:bookmarkEnd w:id="50"/>
     </w:p>
     <w:p>
       <w:r>
@@ -12054,12 +12433,12 @@
           <w:numId w:val="0"/>
         </w:numPr>
       </w:pPr>
-      <w:bookmarkStart w:id="41" w:name="_Toc390521524"/>
+      <w:bookmarkStart w:id="51" w:name="_Toc390529906"/>
       <w:r>
         <w:lastRenderedPageBreak/>
         <w:t>D - Code Listing 2 – Repository Interface</w:t>
       </w:r>
-      <w:bookmarkEnd w:id="41"/>
+      <w:bookmarkEnd w:id="51"/>
     </w:p>
     <w:p>
       <w:r>
@@ -12126,12 +12505,12 @@
           <w:numId w:val="0"/>
         </w:numPr>
       </w:pPr>
-      <w:bookmarkStart w:id="42" w:name="_Toc390521525"/>
+      <w:bookmarkStart w:id="52" w:name="_Toc390529907"/>
       <w:r>
         <w:lastRenderedPageBreak/>
         <w:t>E – Group Two Members</w:t>
       </w:r>
-      <w:bookmarkEnd w:id="42"/>
+      <w:bookmarkEnd w:id="52"/>
     </w:p>
     <w:tbl>
       <w:tblPr>
@@ -12199,8 +12578,17 @@
                 <w:rFonts w:cs="Times New Roman"/>
                 <w:szCs w:val="20"/>
               </w:rPr>
-              <w:t>Kgang Moloke</w:t>
-            </w:r>
+              <w:t xml:space="preserve">Kgang </w:t>
+            </w:r>
+            <w:proofErr w:type="spellStart"/>
+            <w:r>
+              <w:rPr>
+                <w:rFonts w:cs="Times New Roman"/>
+                <w:szCs w:val="20"/>
+              </w:rPr>
+              <w:t>Moloke</w:t>
+            </w:r>
+            <w:proofErr w:type="spellEnd"/>
           </w:p>
         </w:tc>
         <w:tc>
@@ -12227,13 +12615,31 @@
                 <w:szCs w:val="20"/>
               </w:rPr>
             </w:pPr>
+            <w:proofErr w:type="spellStart"/>
             <w:r>
               <w:rPr>
                 <w:rFonts w:cs="Times New Roman"/>
                 <w:szCs w:val="20"/>
               </w:rPr>
-              <w:t>Jignesh Narain</w:t>
-            </w:r>
+              <w:t>Jignesh</w:t>
+            </w:r>
+            <w:proofErr w:type="spellEnd"/>
+            <w:r>
+              <w:rPr>
+                <w:rFonts w:cs="Times New Roman"/>
+                <w:szCs w:val="20"/>
+              </w:rPr>
+              <w:t xml:space="preserve"> </w:t>
+            </w:r>
+            <w:proofErr w:type="spellStart"/>
+            <w:r>
+              <w:rPr>
+                <w:rFonts w:cs="Times New Roman"/>
+                <w:szCs w:val="20"/>
+              </w:rPr>
+              <w:t>Narain</w:t>
+            </w:r>
+            <w:proofErr w:type="spellEnd"/>
           </w:p>
         </w:tc>
         <w:tc>
@@ -12331,8 +12737,17 @@
                 <w:rFonts w:cs="Times New Roman"/>
                 <w:szCs w:val="20"/>
               </w:rPr>
-              <w:t>Wynand Viljoen</w:t>
-            </w:r>
+              <w:t xml:space="preserve">Wynand </w:t>
+            </w:r>
+            <w:proofErr w:type="spellStart"/>
+            <w:r>
+              <w:rPr>
+                <w:rFonts w:cs="Times New Roman"/>
+                <w:szCs w:val="20"/>
+              </w:rPr>
+              <w:t>Viljoen</w:t>
+            </w:r>
+            <w:proofErr w:type="spellEnd"/>
           </w:p>
         </w:tc>
         <w:tc>
@@ -12364,10 +12779,15 @@
           <w:numId w:val="0"/>
         </w:numPr>
       </w:pPr>
+      <w:bookmarkStart w:id="53" w:name="_Toc390529908"/>
       <w:r>
         <w:lastRenderedPageBreak/>
         <w:t xml:space="preserve">F – </w:t>
       </w:r>
+      <w:r>
+        <w:t>Responsibilities and Weightings</w:t>
+      </w:r>
+      <w:bookmarkEnd w:id="53"/>
     </w:p>
     <w:p>
       <w:pPr>
@@ -12861,7 +13281,7 @@
           <w:rPr>
             <w:noProof/>
           </w:rPr>
-          <w:t>23</w:t>
+          <w:t>17</w:t>
         </w:r>
         <w:r>
           <w:rPr>
@@ -14173,6 +14593,7 @@
   <w:style w:type="character" w:default="1" w:styleId="DefaultParagraphFont">
     <w:name w:val="Default Paragraph Font"/>
     <w:uiPriority w:val="1"/>
+    <w:semiHidden/>
     <w:unhideWhenUsed/>
   </w:style>
   <w:style w:type="table" w:default="1" w:styleId="TableNormal">
@@ -15480,7 +15901,7 @@
 </file>
 
 <file path=customXml/itemProps1.xml><?xml version="1.0" encoding="utf-8"?>
-<ds:datastoreItem xmlns:ds="http://schemas.openxmlformats.org/officeDocument/2006/customXml" ds:itemID="{B8BE8E09-E39C-4F4F-B943-243D3BD6920F}">
+<ds:datastoreItem xmlns:ds="http://schemas.openxmlformats.org/officeDocument/2006/customXml" ds:itemID="{A092CF4B-0CA8-465E-AAF7-0D637EBFDD2F}">
   <ds:schemaRefs>
     <ds:schemaRef ds:uri="http://schemas.openxmlformats.org/officeDocument/2006/bibliography"/>
   </ds:schemaRefs>

--- a/docs/APS Report/Draft/GroupTwoReport.docx
+++ b/docs/APS Report/Draft/GroupTwoReport.docx
@@ -84,7 +84,7 @@
           <w:r>
             <w:fldChar w:fldCharType="separate"/>
           </w:r>
-          <w:hyperlink w:anchor="_Toc390529861" w:history="1">
+          <w:hyperlink w:anchor="_Toc390535963" w:history="1">
             <w:r>
               <w:rPr>
                 <w:rStyle w:val="Hyperlink"/>
@@ -111,7 +111,7 @@
                 <w:noProof/>
                 <w:webHidden/>
               </w:rPr>
-              <w:instrText xml:space="preserve"> PAGEREF _Toc390529861 \h </w:instrText>
+              <w:instrText xml:space="preserve"> PAGEREF _Toc390535963 \h </w:instrText>
             </w:r>
             <w:r>
               <w:rPr>
@@ -155,13 +155,13 @@
               <w:lang w:eastAsia="en-ZA"/>
             </w:rPr>
           </w:pPr>
-          <w:hyperlink w:anchor="_Toc390529862" w:history="1">
+          <w:hyperlink w:anchor="_Toc390535964" w:history="1">
             <w:r>
               <w:rPr>
                 <w:rStyle w:val="Hyperlink"/>
                 <w:noProof/>
               </w:rPr>
-              <w:t>2 Design Methodology</w:t>
+              <w:t>2 Assumptions and Exclusions</w:t>
             </w:r>
             <w:r>
               <w:rPr>
@@ -182,7 +182,7 @@
                 <w:noProof/>
                 <w:webHidden/>
               </w:rPr>
-              <w:instrText xml:space="preserve"> PAGEREF _Toc390529862 \h </w:instrText>
+              <w:instrText xml:space="preserve"> PAGEREF _Toc390535964 \h </w:instrText>
             </w:r>
             <w:r>
               <w:rPr>
@@ -226,13 +226,13 @@
               <w:lang w:eastAsia="en-ZA"/>
             </w:rPr>
           </w:pPr>
-          <w:hyperlink w:anchor="_Toc390529863" w:history="1">
+          <w:hyperlink w:anchor="_Toc390535965" w:history="1">
             <w:r>
               <w:rPr>
                 <w:rStyle w:val="Hyperlink"/>
                 <w:noProof/>
               </w:rPr>
-              <w:t>3 Domain Driven Design</w:t>
+              <w:t>3 Design Methodology</w:t>
             </w:r>
             <w:r>
               <w:rPr>
@@ -253,7 +253,78 @@
                 <w:noProof/>
                 <w:webHidden/>
               </w:rPr>
-              <w:instrText xml:space="preserve"> PAGEREF _Toc390529863 \h </w:instrText>
+              <w:instrText xml:space="preserve"> PAGEREF _Toc390535965 \h </w:instrText>
+            </w:r>
+            <w:r>
+              <w:rPr>
+                <w:noProof/>
+                <w:webHidden/>
+              </w:rPr>
+            </w:r>
+            <w:r>
+              <w:rPr>
+                <w:noProof/>
+                <w:webHidden/>
+              </w:rPr>
+              <w:fldChar w:fldCharType="separate"/>
+            </w:r>
+            <w:r>
+              <w:rPr>
+                <w:noProof/>
+                <w:webHidden/>
+              </w:rPr>
+              <w:t>2</w:t>
+            </w:r>
+            <w:r>
+              <w:rPr>
+                <w:noProof/>
+                <w:webHidden/>
+              </w:rPr>
+              <w:fldChar w:fldCharType="end"/>
+            </w:r>
+          </w:hyperlink>
+        </w:p>
+        <w:p>
+          <w:pPr>
+            <w:pStyle w:val="TOC1"/>
+            <w:tabs>
+              <w:tab w:val="right" w:leader="dot" w:pos="7134"/>
+            </w:tabs>
+            <w:rPr>
+              <w:rFonts w:asciiTheme="minorHAnsi" w:eastAsiaTheme="minorEastAsia" w:hAnsiTheme="minorHAnsi"/>
+              <w:noProof/>
+              <w:sz w:val="22"/>
+              <w:lang w:eastAsia="en-ZA"/>
+            </w:rPr>
+          </w:pPr>
+          <w:hyperlink w:anchor="_Toc390535966" w:history="1">
+            <w:r>
+              <w:rPr>
+                <w:rStyle w:val="Hyperlink"/>
+                <w:noProof/>
+              </w:rPr>
+              <w:t>4 Domain Driven Design</w:t>
+            </w:r>
+            <w:r>
+              <w:rPr>
+                <w:noProof/>
+                <w:webHidden/>
+              </w:rPr>
+              <w:tab/>
+            </w:r>
+            <w:r>
+              <w:rPr>
+                <w:noProof/>
+                <w:webHidden/>
+              </w:rPr>
+              <w:fldChar w:fldCharType="begin"/>
+            </w:r>
+            <w:r>
+              <w:rPr>
+                <w:noProof/>
+                <w:webHidden/>
+              </w:rPr>
+              <w:instrText xml:space="preserve"> PAGEREF _Toc390535966 \h </w:instrText>
             </w:r>
             <w:r>
               <w:rPr>
@@ -297,13 +368,13 @@
               <w:lang w:eastAsia="en-ZA"/>
             </w:rPr>
           </w:pPr>
-          <w:hyperlink w:anchor="_Toc390529864" w:history="1">
+          <w:hyperlink w:anchor="_Toc390535967" w:history="1">
             <w:r>
               <w:rPr>
                 <w:rStyle w:val="Hyperlink"/>
                 <w:noProof/>
               </w:rPr>
-              <w:t>3.1 Components of Domain Driven Design</w:t>
+              <w:t>4.1 Components of Domain Driven Design</w:t>
             </w:r>
             <w:r>
               <w:rPr>
@@ -324,7 +395,7 @@
                 <w:noProof/>
                 <w:webHidden/>
               </w:rPr>
-              <w:instrText xml:space="preserve"> PAGEREF _Toc390529864 \h </w:instrText>
+              <w:instrText xml:space="preserve"> PAGEREF _Toc390535967 \h </w:instrText>
             </w:r>
             <w:r>
               <w:rPr>
@@ -368,13 +439,13 @@
               <w:lang w:eastAsia="en-ZA"/>
             </w:rPr>
           </w:pPr>
-          <w:hyperlink w:anchor="_Toc390529865" w:history="1">
+          <w:hyperlink w:anchor="_Toc390535968" w:history="1">
             <w:r>
               <w:rPr>
                 <w:rStyle w:val="Hyperlink"/>
                 <w:noProof/>
               </w:rPr>
-              <w:t>3.1.1 Core Domain</w:t>
+              <w:t>4.1.1 Core Domain</w:t>
             </w:r>
             <w:r>
               <w:rPr>
@@ -395,7 +466,7 @@
                 <w:noProof/>
                 <w:webHidden/>
               </w:rPr>
-              <w:instrText xml:space="preserve"> PAGEREF _Toc390529865 \h </w:instrText>
+              <w:instrText xml:space="preserve"> PAGEREF _Toc390535968 \h </w:instrText>
             </w:r>
             <w:r>
               <w:rPr>
@@ -439,13 +510,13 @@
               <w:lang w:eastAsia="en-ZA"/>
             </w:rPr>
           </w:pPr>
-          <w:hyperlink w:anchor="_Toc390529866" w:history="1">
+          <w:hyperlink w:anchor="_Toc390535969" w:history="1">
             <w:r>
               <w:rPr>
                 <w:rStyle w:val="Hyperlink"/>
                 <w:noProof/>
               </w:rPr>
-              <w:t>3.1.2 Sub-Domains</w:t>
+              <w:t>4.1.2 Sub-Domains</w:t>
             </w:r>
             <w:r>
               <w:rPr>
@@ -466,7 +537,7 @@
                 <w:noProof/>
                 <w:webHidden/>
               </w:rPr>
-              <w:instrText xml:space="preserve"> PAGEREF _Toc390529866 \h </w:instrText>
+              <w:instrText xml:space="preserve"> PAGEREF _Toc390535969 \h </w:instrText>
             </w:r>
             <w:r>
               <w:rPr>
@@ -510,13 +581,13 @@
               <w:lang w:eastAsia="en-ZA"/>
             </w:rPr>
           </w:pPr>
-          <w:hyperlink w:anchor="_Toc390529867" w:history="1">
+          <w:hyperlink w:anchor="_Toc390535970" w:history="1">
             <w:r>
               <w:rPr>
                 <w:rStyle w:val="Hyperlink"/>
                 <w:noProof/>
               </w:rPr>
-              <w:t>3.1.3 Generic Sub-Domains</w:t>
+              <w:t>4.1.3 Generic Sub-Domains</w:t>
             </w:r>
             <w:r>
               <w:rPr>
@@ -537,7 +608,7 @@
                 <w:noProof/>
                 <w:webHidden/>
               </w:rPr>
-              <w:instrText xml:space="preserve"> PAGEREF _Toc390529867 \h </w:instrText>
+              <w:instrText xml:space="preserve"> PAGEREF _Toc390535970 \h </w:instrText>
             </w:r>
             <w:r>
               <w:rPr>
@@ -581,13 +652,13 @@
               <w:lang w:eastAsia="en-ZA"/>
             </w:rPr>
           </w:pPr>
-          <w:hyperlink w:anchor="_Toc390529868" w:history="1">
+          <w:hyperlink w:anchor="_Toc390535971" w:history="1">
             <w:r>
               <w:rPr>
                 <w:rStyle w:val="Hyperlink"/>
                 <w:noProof/>
               </w:rPr>
-              <w:t>3.1.4 Aggregates, Entities and Value Objects</w:t>
+              <w:t>4.1.4 Aggregates, Entities and Value Objects</w:t>
             </w:r>
             <w:r>
               <w:rPr>
@@ -608,7 +679,7 @@
                 <w:noProof/>
                 <w:webHidden/>
               </w:rPr>
-              <w:instrText xml:space="preserve"> PAGEREF _Toc390529868 \h </w:instrText>
+              <w:instrText xml:space="preserve"> PAGEREF _Toc390535971 \h </w:instrText>
             </w:r>
             <w:r>
               <w:rPr>
@@ -652,13 +723,13 @@
               <w:lang w:eastAsia="en-ZA"/>
             </w:rPr>
           </w:pPr>
-          <w:hyperlink w:anchor="_Toc390529869" w:history="1">
+          <w:hyperlink w:anchor="_Toc390535972" w:history="1">
             <w:r>
               <w:rPr>
                 <w:rStyle w:val="Hyperlink"/>
                 <w:noProof/>
               </w:rPr>
-              <w:t>3.1.5 Bounded Contexts</w:t>
+              <w:t>4.1.5 Bounded Contexts</w:t>
             </w:r>
             <w:r>
               <w:rPr>
@@ -679,7 +750,7 @@
                 <w:noProof/>
                 <w:webHidden/>
               </w:rPr>
-              <w:instrText xml:space="preserve"> PAGEREF _Toc390529869 \h </w:instrText>
+              <w:instrText xml:space="preserve"> PAGEREF _Toc390535972 \h </w:instrText>
             </w:r>
             <w:r>
               <w:rPr>
@@ -723,13 +794,13 @@
               <w:lang w:eastAsia="en-ZA"/>
             </w:rPr>
           </w:pPr>
-          <w:hyperlink w:anchor="_Toc390529870" w:history="1">
+          <w:hyperlink w:anchor="_Toc390535973" w:history="1">
             <w:r>
               <w:rPr>
                 <w:rStyle w:val="Hyperlink"/>
                 <w:noProof/>
               </w:rPr>
-              <w:t>3.1.6 Repositories</w:t>
+              <w:t>4.1.6 Repositories</w:t>
             </w:r>
             <w:r>
               <w:rPr>
@@ -750,7 +821,7 @@
                 <w:noProof/>
                 <w:webHidden/>
               </w:rPr>
-              <w:instrText xml:space="preserve"> PAGEREF _Toc390529870 \h </w:instrText>
+              <w:instrText xml:space="preserve"> PAGEREF _Toc390535973 \h </w:instrText>
             </w:r>
             <w:r>
               <w:rPr>
@@ -794,13 +865,13 @@
               <w:lang w:eastAsia="en-ZA"/>
             </w:rPr>
           </w:pPr>
-          <w:hyperlink w:anchor="_Toc390529871" w:history="1">
+          <w:hyperlink w:anchor="_Toc390535974" w:history="1">
             <w:r>
               <w:rPr>
                 <w:rStyle w:val="Hyperlink"/>
                 <w:noProof/>
               </w:rPr>
-              <w:t>4 The Strategic Vision and Design of APS</w:t>
+              <w:t>5 The Strategic Vision and Design of APS</w:t>
             </w:r>
             <w:r>
               <w:rPr>
@@ -821,7 +892,7 @@
                 <w:noProof/>
                 <w:webHidden/>
               </w:rPr>
-              <w:instrText xml:space="preserve"> PAGEREF _Toc390529871 \h </w:instrText>
+              <w:instrText xml:space="preserve"> PAGEREF _Toc390535974 \h </w:instrText>
             </w:r>
             <w:r>
               <w:rPr>
@@ -865,13 +936,13 @@
               <w:lang w:eastAsia="en-ZA"/>
             </w:rPr>
           </w:pPr>
-          <w:hyperlink w:anchor="_Toc390529872" w:history="1">
+          <w:hyperlink w:anchor="_Toc390535975" w:history="1">
             <w:r>
               <w:rPr>
                 <w:rStyle w:val="Hyperlink"/>
                 <w:noProof/>
               </w:rPr>
-              <w:t>4.1 APS Domains and Responsibility Decomposition</w:t>
+              <w:t>5.1 APS Domains and Responsibility Decomposition</w:t>
             </w:r>
             <w:r>
               <w:rPr>
@@ -892,7 +963,7 @@
                 <w:noProof/>
                 <w:webHidden/>
               </w:rPr>
-              <w:instrText xml:space="preserve"> PAGEREF _Toc390529872 \h </w:instrText>
+              <w:instrText xml:space="preserve"> PAGEREF _Toc390535975 \h </w:instrText>
             </w:r>
             <w:r>
               <w:rPr>
@@ -936,13 +1007,13 @@
               <w:lang w:eastAsia="en-ZA"/>
             </w:rPr>
           </w:pPr>
-          <w:hyperlink w:anchor="_Toc390529873" w:history="1">
+          <w:hyperlink w:anchor="_Toc390535976" w:history="1">
             <w:r>
               <w:rPr>
                 <w:rStyle w:val="Hyperlink"/>
                 <w:noProof/>
               </w:rPr>
-              <w:t>4.1.1 Domain Components</w:t>
+              <w:t>5.1.1 Domain Components</w:t>
             </w:r>
             <w:r>
               <w:rPr>
@@ -963,7 +1034,7 @@
                 <w:noProof/>
                 <w:webHidden/>
               </w:rPr>
-              <w:instrText xml:space="preserve"> PAGEREF _Toc390529873 \h </w:instrText>
+              <w:instrText xml:space="preserve"> PAGEREF _Toc390535976 \h </w:instrText>
             </w:r>
             <w:r>
               <w:rPr>
@@ -1007,13 +1078,13 @@
               <w:lang w:eastAsia="en-ZA"/>
             </w:rPr>
           </w:pPr>
-          <w:hyperlink w:anchor="_Toc390529874" w:history="1">
+          <w:hyperlink w:anchor="_Toc390535977" w:history="1">
             <w:r>
               <w:rPr>
                 <w:rStyle w:val="Hyperlink"/>
                 <w:noProof/>
               </w:rPr>
-              <w:t>4.1.2 Core Domain</w:t>
+              <w:t>5.1.2 Core Domain</w:t>
             </w:r>
             <w:r>
               <w:rPr>
@@ -1034,7 +1105,7 @@
                 <w:noProof/>
                 <w:webHidden/>
               </w:rPr>
-              <w:instrText xml:space="preserve"> PAGEREF _Toc390529874 \h </w:instrText>
+              <w:instrText xml:space="preserve"> PAGEREF _Toc390535977 \h </w:instrText>
             </w:r>
             <w:r>
               <w:rPr>
@@ -1078,13 +1149,13 @@
               <w:lang w:eastAsia="en-ZA"/>
             </w:rPr>
           </w:pPr>
-          <w:hyperlink w:anchor="_Toc390529875" w:history="1">
+          <w:hyperlink w:anchor="_Toc390535978" w:history="1">
             <w:r>
               <w:rPr>
                 <w:rStyle w:val="Hyperlink"/>
                 <w:noProof/>
               </w:rPr>
-              <w:t>4.1.3 Sub Domains</w:t>
+              <w:t>5.1.3 Sub Domains</w:t>
             </w:r>
             <w:r>
               <w:rPr>
@@ -1105,7 +1176,7 @@
                 <w:noProof/>
                 <w:webHidden/>
               </w:rPr>
-              <w:instrText xml:space="preserve"> PAGEREF _Toc390529875 \h </w:instrText>
+              <w:instrText xml:space="preserve"> PAGEREF _Toc390535978 \h </w:instrText>
             </w:r>
             <w:r>
               <w:rPr>
@@ -1149,13 +1220,13 @@
               <w:lang w:eastAsia="en-ZA"/>
             </w:rPr>
           </w:pPr>
-          <w:hyperlink w:anchor="_Toc390529876" w:history="1">
+          <w:hyperlink w:anchor="_Toc390535979" w:history="1">
             <w:r>
               <w:rPr>
                 <w:rStyle w:val="Hyperlink"/>
                 <w:noProof/>
               </w:rPr>
-              <w:t>4.1.4 Generic Sub-Domains</w:t>
+              <w:t>5.1.4 Generic Sub-Domains</w:t>
             </w:r>
             <w:r>
               <w:rPr>
@@ -1176,7 +1247,7 @@
                 <w:noProof/>
                 <w:webHidden/>
               </w:rPr>
-              <w:instrText xml:space="preserve"> PAGEREF _Toc390529876 \h </w:instrText>
+              <w:instrText xml:space="preserve"> PAGEREF _Toc390535979 \h </w:instrText>
             </w:r>
             <w:r>
               <w:rPr>
@@ -1220,13 +1291,13 @@
               <w:lang w:eastAsia="en-ZA"/>
             </w:rPr>
           </w:pPr>
-          <w:hyperlink w:anchor="_Toc390529877" w:history="1">
+          <w:hyperlink w:anchor="_Toc390535980" w:history="1">
             <w:r>
               <w:rPr>
                 <w:rStyle w:val="Hyperlink"/>
                 <w:noProof/>
               </w:rPr>
-              <w:t>4.1.5 Integrating the different domains</w:t>
+              <w:t>5.1.5 Integrating the different domains</w:t>
             </w:r>
             <w:r>
               <w:rPr>
@@ -1247,7 +1318,7 @@
                 <w:noProof/>
                 <w:webHidden/>
               </w:rPr>
-              <w:instrText xml:space="preserve"> PAGEREF _Toc390529877 \h </w:instrText>
+              <w:instrText xml:space="preserve"> PAGEREF _Toc390535980 \h </w:instrText>
             </w:r>
             <w:r>
               <w:rPr>
@@ -1291,13 +1362,13 @@
               <w:lang w:eastAsia="en-ZA"/>
             </w:rPr>
           </w:pPr>
-          <w:hyperlink w:anchor="_Toc390529878" w:history="1">
+          <w:hyperlink w:anchor="_Toc390535981" w:history="1">
             <w:r>
               <w:rPr>
                 <w:rStyle w:val="Hyperlink"/>
                 <w:noProof/>
               </w:rPr>
-              <w:t>5 Tactical Design</w:t>
+              <w:t>6 Tactical Design</w:t>
             </w:r>
             <w:r>
               <w:rPr>
@@ -1318,7 +1389,7 @@
                 <w:noProof/>
                 <w:webHidden/>
               </w:rPr>
-              <w:instrText xml:space="preserve"> PAGEREF _Toc390529878 \h </w:instrText>
+              <w:instrText xml:space="preserve"> PAGEREF _Toc390535981 \h </w:instrText>
             </w:r>
             <w:r>
               <w:rPr>
@@ -1362,13 +1433,13 @@
               <w:lang w:eastAsia="en-ZA"/>
             </w:rPr>
           </w:pPr>
-          <w:hyperlink w:anchor="_Toc390529879" w:history="1">
+          <w:hyperlink w:anchor="_Toc390535982" w:history="1">
             <w:r>
               <w:rPr>
                 <w:rStyle w:val="Hyperlink"/>
                 <w:noProof/>
               </w:rPr>
-              <w:t>5.1 Domain and feature allocation</w:t>
+              <w:t>6.1 Domain and feature allocation</w:t>
             </w:r>
             <w:r>
               <w:rPr>
@@ -1389,7 +1460,7 @@
                 <w:noProof/>
                 <w:webHidden/>
               </w:rPr>
-              <w:instrText xml:space="preserve"> PAGEREF _Toc390529879 \h </w:instrText>
+              <w:instrText xml:space="preserve"> PAGEREF _Toc390535982 \h </w:instrText>
             </w:r>
             <w:r>
               <w:rPr>
@@ -1433,13 +1504,13 @@
               <w:lang w:eastAsia="en-ZA"/>
             </w:rPr>
           </w:pPr>
-          <w:hyperlink w:anchor="_Toc390529880" w:history="1">
+          <w:hyperlink w:anchor="_Toc390535983" w:history="1">
             <w:r>
               <w:rPr>
                 <w:rStyle w:val="Hyperlink"/>
                 <w:noProof/>
               </w:rPr>
-              <w:t>5.2 Project structure</w:t>
+              <w:t>6.2 Project structure</w:t>
             </w:r>
             <w:r>
               <w:rPr>
@@ -1460,7 +1531,7 @@
                 <w:noProof/>
                 <w:webHidden/>
               </w:rPr>
-              <w:instrText xml:space="preserve"> PAGEREF _Toc390529880 \h </w:instrText>
+              <w:instrText xml:space="preserve"> PAGEREF _Toc390535983 \h </w:instrText>
             </w:r>
             <w:r>
               <w:rPr>
@@ -1504,13 +1575,13 @@
               <w:lang w:eastAsia="en-ZA"/>
             </w:rPr>
           </w:pPr>
-          <w:hyperlink w:anchor="_Toc390529881" w:history="1">
+          <w:hyperlink w:anchor="_Toc390535984" w:history="1">
             <w:r>
               <w:rPr>
                 <w:rStyle w:val="Hyperlink"/>
                 <w:noProof/>
               </w:rPr>
-              <w:t>5.2.1 Unit Tests</w:t>
+              <w:t>6.2.1 Unit Tests</w:t>
             </w:r>
             <w:r>
               <w:rPr>
@@ -1531,7 +1602,7 @@
                 <w:noProof/>
                 <w:webHidden/>
               </w:rPr>
-              <w:instrText xml:space="preserve"> PAGEREF _Toc390529881 \h </w:instrText>
+              <w:instrText xml:space="preserve"> PAGEREF _Toc390535984 \h </w:instrText>
             </w:r>
             <w:r>
               <w:rPr>
@@ -1575,13 +1646,13 @@
               <w:lang w:eastAsia="en-ZA"/>
             </w:rPr>
           </w:pPr>
-          <w:hyperlink w:anchor="_Toc390529882" w:history="1">
+          <w:hyperlink w:anchor="_Toc390535985" w:history="1">
             <w:r>
               <w:rPr>
                 <w:rStyle w:val="Hyperlink"/>
                 <w:noProof/>
               </w:rPr>
-              <w:t>5.2.2 Fakes</w:t>
+              <w:t>6.2.2 Fakes</w:t>
             </w:r>
             <w:r>
               <w:rPr>
@@ -1602,7 +1673,7 @@
                 <w:noProof/>
                 <w:webHidden/>
               </w:rPr>
-              <w:instrText xml:space="preserve"> PAGEREF _Toc390529882 \h </w:instrText>
+              <w:instrText xml:space="preserve"> PAGEREF _Toc390535985 \h </w:instrText>
             </w:r>
             <w:r>
               <w:rPr>
@@ -1646,13 +1717,13 @@
               <w:lang w:eastAsia="en-ZA"/>
             </w:rPr>
           </w:pPr>
-          <w:hyperlink w:anchor="_Toc390529883" w:history="1">
+          <w:hyperlink w:anchor="_Toc390535986" w:history="1">
             <w:r>
               <w:rPr>
                 <w:rStyle w:val="Hyperlink"/>
                 <w:noProof/>
               </w:rPr>
-              <w:t>5.2.3 Domain Models</w:t>
+              <w:t>6.2.3 Domain Models</w:t>
             </w:r>
             <w:r>
               <w:rPr>
@@ -1673,7 +1744,7 @@
                 <w:noProof/>
                 <w:webHidden/>
               </w:rPr>
-              <w:instrText xml:space="preserve"> PAGEREF _Toc390529883 \h </w:instrText>
+              <w:instrText xml:space="preserve"> PAGEREF _Toc390535986 \h </w:instrText>
             </w:r>
             <w:r>
               <w:rPr>
@@ -1717,13 +1788,13 @@
               <w:lang w:eastAsia="en-ZA"/>
             </w:rPr>
           </w:pPr>
-          <w:hyperlink w:anchor="_Toc390529884" w:history="1">
+          <w:hyperlink w:anchor="_Toc390535987" w:history="1">
             <w:r>
               <w:rPr>
                 <w:rStyle w:val="Hyperlink"/>
                 <w:noProof/>
               </w:rPr>
-              <w:t>5.2.4 Application Services</w:t>
+              <w:t>6.2.4 Application Services</w:t>
             </w:r>
             <w:r>
               <w:rPr>
@@ -1744,7 +1815,7 @@
                 <w:noProof/>
                 <w:webHidden/>
               </w:rPr>
-              <w:instrText xml:space="preserve"> PAGEREF _Toc390529884 \h </w:instrText>
+              <w:instrText xml:space="preserve"> PAGEREF _Toc390535987 \h </w:instrText>
             </w:r>
             <w:r>
               <w:rPr>
@@ -1788,13 +1859,13 @@
               <w:lang w:eastAsia="en-ZA"/>
             </w:rPr>
           </w:pPr>
-          <w:hyperlink w:anchor="_Toc390529885" w:history="1">
+          <w:hyperlink w:anchor="_Toc390535988" w:history="1">
             <w:r>
               <w:rPr>
                 <w:rStyle w:val="Hyperlink"/>
                 <w:noProof/>
               </w:rPr>
-              <w:t>5.2.5 Integration and Published Language</w:t>
+              <w:t>6.2.5 Integration and Published Language</w:t>
             </w:r>
             <w:r>
               <w:rPr>
@@ -1815,7 +1886,7 @@
                 <w:noProof/>
                 <w:webHidden/>
               </w:rPr>
-              <w:instrText xml:space="preserve"> PAGEREF _Toc390529885 \h </w:instrText>
+              <w:instrText xml:space="preserve"> PAGEREF _Toc390535988 \h </w:instrText>
             </w:r>
             <w:r>
               <w:rPr>
@@ -1859,13 +1930,13 @@
               <w:lang w:eastAsia="en-ZA"/>
             </w:rPr>
           </w:pPr>
-          <w:hyperlink w:anchor="_Toc390529886" w:history="1">
+          <w:hyperlink w:anchor="_Toc390535989" w:history="1">
             <w:r>
               <w:rPr>
                 <w:rStyle w:val="Hyperlink"/>
                 <w:noProof/>
               </w:rPr>
-              <w:t>5.2.6 Common Classes</w:t>
+              <w:t>6.2.6 Common Classes</w:t>
             </w:r>
             <w:r>
               <w:rPr>
@@ -1886,7 +1957,7 @@
                 <w:noProof/>
                 <w:webHidden/>
               </w:rPr>
-              <w:instrText xml:space="preserve"> PAGEREF _Toc390529886 \h </w:instrText>
+              <w:instrText xml:space="preserve"> PAGEREF _Toc390535989 \h </w:instrText>
             </w:r>
             <w:r>
               <w:rPr>
@@ -1930,13 +2001,13 @@
               <w:lang w:eastAsia="en-ZA"/>
             </w:rPr>
           </w:pPr>
-          <w:hyperlink w:anchor="_Toc390529887" w:history="1">
+          <w:hyperlink w:anchor="_Toc390535990" w:history="1">
             <w:r>
               <w:rPr>
                 <w:rStyle w:val="Hyperlink"/>
                 <w:noProof/>
               </w:rPr>
-              <w:t>5.3 Development Strategy and Version Control</w:t>
+              <w:t>6.3 Development Strategy and Version Control</w:t>
             </w:r>
             <w:r>
               <w:rPr>
@@ -1957,7 +2028,7 @@
                 <w:noProof/>
                 <w:webHidden/>
               </w:rPr>
-              <w:instrText xml:space="preserve"> PAGEREF _Toc390529887 \h </w:instrText>
+              <w:instrText xml:space="preserve"> PAGEREF _Toc390535990 \h </w:instrText>
             </w:r>
             <w:r>
               <w:rPr>
@@ -2001,13 +2072,13 @@
               <w:lang w:eastAsia="en-ZA"/>
             </w:rPr>
           </w:pPr>
-          <w:hyperlink w:anchor="_Toc390529888" w:history="1">
+          <w:hyperlink w:anchor="_Toc390535991" w:history="1">
             <w:r>
               <w:rPr>
                 <w:rStyle w:val="Hyperlink"/>
                 <w:noProof/>
               </w:rPr>
-              <w:t>5.4 Specifications by Example</w:t>
+              <w:t>6.4 Specifications by Example</w:t>
             </w:r>
             <w:r>
               <w:rPr>
@@ -2028,7 +2099,7 @@
                 <w:noProof/>
                 <w:webHidden/>
               </w:rPr>
-              <w:instrText xml:space="preserve"> PAGEREF _Toc390529888 \h </w:instrText>
+              <w:instrText xml:space="preserve"> PAGEREF _Toc390535991 \h </w:instrText>
             </w:r>
             <w:r>
               <w:rPr>
@@ -2072,13 +2143,13 @@
               <w:lang w:eastAsia="en-ZA"/>
             </w:rPr>
           </w:pPr>
-          <w:hyperlink w:anchor="_Toc390529889" w:history="1">
+          <w:hyperlink w:anchor="_Toc390535992" w:history="1">
             <w:r>
               <w:rPr>
                 <w:rStyle w:val="Hyperlink"/>
                 <w:noProof/>
               </w:rPr>
-              <w:t>5.5 Test Driven Development</w:t>
+              <w:t>6.5 Test Driven Development</w:t>
             </w:r>
             <w:r>
               <w:rPr>
@@ -2099,7 +2170,7 @@
                 <w:noProof/>
                 <w:webHidden/>
               </w:rPr>
-              <w:instrText xml:space="preserve"> PAGEREF _Toc390529889 \h </w:instrText>
+              <w:instrText xml:space="preserve"> PAGEREF _Toc390535992 \h </w:instrText>
             </w:r>
             <w:r>
               <w:rPr>
@@ -2143,13 +2214,13 @@
               <w:lang w:eastAsia="en-ZA"/>
             </w:rPr>
           </w:pPr>
-          <w:hyperlink w:anchor="_Toc390529890" w:history="1">
+          <w:hyperlink w:anchor="_Toc390535993" w:history="1">
             <w:r>
               <w:rPr>
                 <w:rStyle w:val="Hyperlink"/>
                 <w:noProof/>
               </w:rPr>
-              <w:t>5.6 Object Orientation Principles</w:t>
+              <w:t>6.6 Object Orientation Principles</w:t>
             </w:r>
             <w:r>
               <w:rPr>
@@ -2170,7 +2241,7 @@
                 <w:noProof/>
                 <w:webHidden/>
               </w:rPr>
-              <w:instrText xml:space="preserve"> PAGEREF _Toc390529890 \h </w:instrText>
+              <w:instrText xml:space="preserve"> PAGEREF _Toc390535993 \h </w:instrText>
             </w:r>
             <w:r>
               <w:rPr>
@@ -2214,13 +2285,13 @@
               <w:lang w:eastAsia="en-ZA"/>
             </w:rPr>
           </w:pPr>
-          <w:hyperlink w:anchor="_Toc390529891" w:history="1">
+          <w:hyperlink w:anchor="_Toc390535994" w:history="1">
             <w:r>
               <w:rPr>
                 <w:rStyle w:val="Hyperlink"/>
                 <w:noProof/>
               </w:rPr>
-              <w:t>5.6.1 Single Responsibility Principle</w:t>
+              <w:t>6.6.1 Single Responsibility Principle</w:t>
             </w:r>
             <w:r>
               <w:rPr>
@@ -2241,7 +2312,7 @@
                 <w:noProof/>
                 <w:webHidden/>
               </w:rPr>
-              <w:instrText xml:space="preserve"> PAGEREF _Toc390529891 \h </w:instrText>
+              <w:instrText xml:space="preserve"> PAGEREF _Toc390535994 \h </w:instrText>
             </w:r>
             <w:r>
               <w:rPr>
@@ -2285,13 +2356,13 @@
               <w:lang w:eastAsia="en-ZA"/>
             </w:rPr>
           </w:pPr>
-          <w:hyperlink w:anchor="_Toc390529892" w:history="1">
+          <w:hyperlink w:anchor="_Toc390535995" w:history="1">
             <w:r>
               <w:rPr>
                 <w:rStyle w:val="Hyperlink"/>
                 <w:noProof/>
               </w:rPr>
-              <w:t>5.6.2 Dependency Inversion Principle</w:t>
+              <w:t>6.6.2 Dependency Inversion Principle</w:t>
             </w:r>
             <w:r>
               <w:rPr>
@@ -2312,7 +2383,7 @@
                 <w:noProof/>
                 <w:webHidden/>
               </w:rPr>
-              <w:instrText xml:space="preserve"> PAGEREF _Toc390529892 \h </w:instrText>
+              <w:instrText xml:space="preserve"> PAGEREF _Toc390535995 \h </w:instrText>
             </w:r>
             <w:r>
               <w:rPr>
@@ -2356,13 +2427,13 @@
               <w:lang w:eastAsia="en-ZA"/>
             </w:rPr>
           </w:pPr>
-          <w:hyperlink w:anchor="_Toc390529893" w:history="1">
+          <w:hyperlink w:anchor="_Toc390535996" w:history="1">
             <w:r>
               <w:rPr>
                 <w:rStyle w:val="Hyperlink"/>
                 <w:noProof/>
               </w:rPr>
-              <w:t>5.6.3 Interface Segregation Principle</w:t>
+              <w:t>6.6.3 Interface Segregation Principle</w:t>
             </w:r>
             <w:r>
               <w:rPr>
@@ -2383,7 +2454,7 @@
                 <w:noProof/>
                 <w:webHidden/>
               </w:rPr>
-              <w:instrText xml:space="preserve"> PAGEREF _Toc390529893 \h </w:instrText>
+              <w:instrText xml:space="preserve"> PAGEREF _Toc390535996 \h </w:instrText>
             </w:r>
             <w:r>
               <w:rPr>
@@ -2427,13 +2498,13 @@
               <w:lang w:eastAsia="en-ZA"/>
             </w:rPr>
           </w:pPr>
-          <w:hyperlink w:anchor="_Toc390529894" w:history="1">
+          <w:hyperlink w:anchor="_Toc390535997" w:history="1">
             <w:r>
               <w:rPr>
                 <w:rStyle w:val="Hyperlink"/>
                 <w:noProof/>
               </w:rPr>
-              <w:t>5.7 Pair Programming and Code Reviews</w:t>
+              <w:t>6.7 Pair Programming and Code Reviews</w:t>
             </w:r>
             <w:r>
               <w:rPr>
@@ -2454,7 +2525,7 @@
                 <w:noProof/>
                 <w:webHidden/>
               </w:rPr>
-              <w:instrText xml:space="preserve"> PAGEREF _Toc390529894 \h </w:instrText>
+              <w:instrText xml:space="preserve"> PAGEREF _Toc390535997 \h </w:instrText>
             </w:r>
             <w:r>
               <w:rPr>
@@ -2498,13 +2569,13 @@
               <w:lang w:eastAsia="en-ZA"/>
             </w:rPr>
           </w:pPr>
-          <w:hyperlink w:anchor="_Toc390529895" w:history="1">
+          <w:hyperlink w:anchor="_Toc390535998" w:history="1">
             <w:r>
               <w:rPr>
                 <w:rStyle w:val="Hyperlink"/>
                 <w:noProof/>
               </w:rPr>
-              <w:t>5.8 Domain Building Blocks</w:t>
+              <w:t>6.8 Domain Building Blocks</w:t>
             </w:r>
             <w:r>
               <w:rPr>
@@ -2525,7 +2596,7 @@
                 <w:noProof/>
                 <w:webHidden/>
               </w:rPr>
-              <w:instrText xml:space="preserve"> PAGEREF _Toc390529895 \h </w:instrText>
+              <w:instrText xml:space="preserve"> PAGEREF _Toc390535998 \h </w:instrText>
             </w:r>
             <w:r>
               <w:rPr>
@@ -2569,13 +2640,13 @@
               <w:lang w:eastAsia="en-ZA"/>
             </w:rPr>
           </w:pPr>
-          <w:hyperlink w:anchor="_Toc390529896" w:history="1">
+          <w:hyperlink w:anchor="_Toc390535999" w:history="1">
             <w:r>
               <w:rPr>
                 <w:rStyle w:val="Hyperlink"/>
                 <w:noProof/>
               </w:rPr>
-              <w:t>5.8.1 Aggregates and why</w:t>
+              <w:t>6.8.1 Aggregates and why</w:t>
             </w:r>
             <w:r>
               <w:rPr>
@@ -2596,7 +2667,7 @@
                 <w:noProof/>
                 <w:webHidden/>
               </w:rPr>
-              <w:instrText xml:space="preserve"> PAGEREF _Toc390529896 \h </w:instrText>
+              <w:instrText xml:space="preserve"> PAGEREF _Toc390535999 \h </w:instrText>
             </w:r>
             <w:r>
               <w:rPr>
@@ -2640,13 +2711,13 @@
               <w:lang w:eastAsia="en-ZA"/>
             </w:rPr>
           </w:pPr>
-          <w:hyperlink w:anchor="_Toc390529897" w:history="1">
+          <w:hyperlink w:anchor="_Toc390536000" w:history="1">
             <w:r>
               <w:rPr>
                 <w:rStyle w:val="Hyperlink"/>
                 <w:noProof/>
               </w:rPr>
-              <w:t>5.8.2 Entities</w:t>
+              <w:t>6.8.2 Entities</w:t>
             </w:r>
             <w:r>
               <w:rPr>
@@ -2667,7 +2738,7 @@
                 <w:noProof/>
                 <w:webHidden/>
               </w:rPr>
-              <w:instrText xml:space="preserve"> PAGEREF _Toc390529897 \h </w:instrText>
+              <w:instrText xml:space="preserve"> PAGEREF _Toc390536000 \h </w:instrText>
             </w:r>
             <w:r>
               <w:rPr>
@@ -2711,13 +2782,13 @@
               <w:lang w:eastAsia="en-ZA"/>
             </w:rPr>
           </w:pPr>
-          <w:hyperlink w:anchor="_Toc390529898" w:history="1">
+          <w:hyperlink w:anchor="_Toc390536001" w:history="1">
             <w:r>
               <w:rPr>
                 <w:rStyle w:val="Hyperlink"/>
                 <w:noProof/>
               </w:rPr>
-              <w:t>5.8.3 Value Objects</w:t>
+              <w:t>6.8.3 Value Objects</w:t>
             </w:r>
             <w:r>
               <w:rPr>
@@ -2738,7 +2809,7 @@
                 <w:noProof/>
                 <w:webHidden/>
               </w:rPr>
-              <w:instrText xml:space="preserve"> PAGEREF _Toc390529898 \h </w:instrText>
+              <w:instrText xml:space="preserve"> PAGEREF _Toc390536001 \h </w:instrText>
             </w:r>
             <w:r>
               <w:rPr>
@@ -2782,13 +2853,13 @@
               <w:lang w:eastAsia="en-ZA"/>
             </w:rPr>
           </w:pPr>
-          <w:hyperlink w:anchor="_Toc390529899" w:history="1">
+          <w:hyperlink w:anchor="_Toc390536002" w:history="1">
             <w:r>
               <w:rPr>
                 <w:rStyle w:val="Hyperlink"/>
                 <w:noProof/>
               </w:rPr>
-              <w:t>6 Proposed Enhancements</w:t>
+              <w:t>7 Proposed Enhancements</w:t>
             </w:r>
             <w:r>
               <w:rPr>
@@ -2809,7 +2880,7 @@
                 <w:noProof/>
                 <w:webHidden/>
               </w:rPr>
-              <w:instrText xml:space="preserve"> PAGEREF _Toc390529899 \h </w:instrText>
+              <w:instrText xml:space="preserve"> PAGEREF _Toc390536002 \h </w:instrText>
             </w:r>
             <w:r>
               <w:rPr>
@@ -2853,13 +2924,13 @@
               <w:lang w:eastAsia="en-ZA"/>
             </w:rPr>
           </w:pPr>
-          <w:hyperlink w:anchor="_Toc390529900" w:history="1">
+          <w:hyperlink w:anchor="_Toc390536003" w:history="1">
             <w:r>
               <w:rPr>
                 <w:rStyle w:val="Hyperlink"/>
                 <w:noProof/>
               </w:rPr>
-              <w:t>7 Conclusion</w:t>
+              <w:t>8 Conclusion</w:t>
             </w:r>
             <w:r>
               <w:rPr>
@@ -2880,7 +2951,7 @@
                 <w:noProof/>
                 <w:webHidden/>
               </w:rPr>
-              <w:instrText xml:space="preserve"> PAGEREF _Toc390529900 \h </w:instrText>
+              <w:instrText xml:space="preserve"> PAGEREF _Toc390536003 \h </w:instrText>
             </w:r>
             <w:r>
               <w:rPr>
@@ -2924,13 +2995,13 @@
               <w:lang w:eastAsia="en-ZA"/>
             </w:rPr>
           </w:pPr>
-          <w:hyperlink w:anchor="_Toc390529901" w:history="1">
+          <w:hyperlink w:anchor="_Toc390536004" w:history="1">
             <w:r>
               <w:rPr>
                 <w:rStyle w:val="Hyperlink"/>
                 <w:noProof/>
               </w:rPr>
-              <w:t>8 References</w:t>
+              <w:t>9 References</w:t>
             </w:r>
             <w:r>
               <w:rPr>
@@ -2951,7 +3022,7 @@
                 <w:noProof/>
                 <w:webHidden/>
               </w:rPr>
-              <w:instrText xml:space="preserve"> PAGEREF _Toc390529901 \h </w:instrText>
+              <w:instrText xml:space="preserve"> PAGEREF _Toc390536004 \h </w:instrText>
             </w:r>
             <w:r>
               <w:rPr>
@@ -2995,13 +3066,13 @@
               <w:lang w:eastAsia="en-ZA"/>
             </w:rPr>
           </w:pPr>
-          <w:hyperlink w:anchor="_Toc390529902" w:history="1">
+          <w:hyperlink w:anchor="_Toc390536005" w:history="1">
             <w:r>
               <w:rPr>
                 <w:rStyle w:val="Hyperlink"/>
                 <w:noProof/>
               </w:rPr>
-              <w:t>9 Appendix</w:t>
+              <w:t>10 Appendix</w:t>
             </w:r>
             <w:r>
               <w:rPr>
@@ -3022,7 +3093,7 @@
                 <w:noProof/>
                 <w:webHidden/>
               </w:rPr>
-              <w:instrText xml:space="preserve"> PAGEREF _Toc390529902 \h </w:instrText>
+              <w:instrText xml:space="preserve"> PAGEREF _Toc390536005 \h </w:instrText>
             </w:r>
             <w:r>
               <w:rPr>
@@ -3066,7 +3137,7 @@
               <w:lang w:eastAsia="en-ZA"/>
             </w:rPr>
           </w:pPr>
-          <w:hyperlink w:anchor="_Toc390529903" w:history="1">
+          <w:hyperlink w:anchor="_Toc390536006" w:history="1">
             <w:r>
               <w:rPr>
                 <w:rStyle w:val="Hyperlink"/>
@@ -3093,7 +3164,7 @@
                 <w:noProof/>
                 <w:webHidden/>
               </w:rPr>
-              <w:instrText xml:space="preserve"> PAGEREF _Toc390529903 \h </w:instrText>
+              <w:instrText xml:space="preserve"> PAGEREF _Toc390536006 \h </w:instrText>
             </w:r>
             <w:r>
               <w:rPr>
@@ -3137,7 +3208,7 @@
               <w:lang w:eastAsia="en-ZA"/>
             </w:rPr>
           </w:pPr>
-          <w:hyperlink w:anchor="_Toc390529904" w:history="1">
+          <w:hyperlink w:anchor="_Toc390536007" w:history="1">
             <w:r>
               <w:rPr>
                 <w:rStyle w:val="Hyperlink"/>
@@ -3164,7 +3235,7 @@
                 <w:noProof/>
                 <w:webHidden/>
               </w:rPr>
-              <w:instrText xml:space="preserve"> PAGEREF _Toc390529904 \h </w:instrText>
+              <w:instrText xml:space="preserve"> PAGEREF _Toc390536007 \h </w:instrText>
             </w:r>
             <w:r>
               <w:rPr>
@@ -3208,7 +3279,7 @@
               <w:lang w:eastAsia="en-ZA"/>
             </w:rPr>
           </w:pPr>
-          <w:hyperlink w:anchor="_Toc390529905" w:history="1">
+          <w:hyperlink w:anchor="_Toc390536008" w:history="1">
             <w:r>
               <w:rPr>
                 <w:rStyle w:val="Hyperlink"/>
@@ -3235,7 +3306,7 @@
                 <w:noProof/>
                 <w:webHidden/>
               </w:rPr>
-              <w:instrText xml:space="preserve"> PAGEREF _Toc390529905 \h </w:instrText>
+              <w:instrText xml:space="preserve"> PAGEREF _Toc390536008 \h </w:instrText>
             </w:r>
             <w:r>
               <w:rPr>
@@ -3279,7 +3350,7 @@
               <w:lang w:eastAsia="en-ZA"/>
             </w:rPr>
           </w:pPr>
-          <w:hyperlink w:anchor="_Toc390529906" w:history="1">
+          <w:hyperlink w:anchor="_Toc390536009" w:history="1">
             <w:r>
               <w:rPr>
                 <w:rStyle w:val="Hyperlink"/>
@@ -3306,7 +3377,7 @@
                 <w:noProof/>
                 <w:webHidden/>
               </w:rPr>
-              <w:instrText xml:space="preserve"> PAGEREF _Toc390529906 \h </w:instrText>
+              <w:instrText xml:space="preserve"> PAGEREF _Toc390536009 \h </w:instrText>
             </w:r>
             <w:r>
               <w:rPr>
@@ -3350,7 +3421,7 @@
               <w:lang w:eastAsia="en-ZA"/>
             </w:rPr>
           </w:pPr>
-          <w:hyperlink w:anchor="_Toc390529907" w:history="1">
+          <w:hyperlink w:anchor="_Toc390536010" w:history="1">
             <w:r>
               <w:rPr>
                 <w:rStyle w:val="Hyperlink"/>
@@ -3377,7 +3448,7 @@
                 <w:noProof/>
                 <w:webHidden/>
               </w:rPr>
-              <w:instrText xml:space="preserve"> PAGEREF _Toc390529907 \h </w:instrText>
+              <w:instrText xml:space="preserve"> PAGEREF _Toc390536010 \h </w:instrText>
             </w:r>
             <w:r>
               <w:rPr>
@@ -3421,7 +3492,7 @@
               <w:lang w:eastAsia="en-ZA"/>
             </w:rPr>
           </w:pPr>
-          <w:hyperlink w:anchor="_Toc390529908" w:history="1">
+          <w:hyperlink w:anchor="_Toc390536011" w:history="1">
             <w:r>
               <w:rPr>
                 <w:rStyle w:val="Hyperlink"/>
@@ -3448,7 +3519,7 @@
                 <w:noProof/>
                 <w:webHidden/>
               </w:rPr>
-              <w:instrText xml:space="preserve"> PAGEREF _Toc390529908 \h </w:instrText>
+              <w:instrText xml:space="preserve"> PAGEREF _Toc390536011 \h </w:instrText>
             </w:r>
             <w:r>
               <w:rPr>
@@ -3547,7 +3618,7 @@
       <w:pPr>
         <w:pStyle w:val="Heading1"/>
       </w:pPr>
-      <w:bookmarkStart w:id="0" w:name="_Toc390529861"/>
+      <w:bookmarkStart w:id="0" w:name="_Toc390535963"/>
       <w:r>
         <w:lastRenderedPageBreak/>
         <w:t>Introduction</w:t>
@@ -4159,21 +4230,17 @@
     <w:p/>
     <w:p>
       <w:pPr>
-        <w:rPr>
-          <w:i/>
-        </w:rPr>
-      </w:pPr>
-      <w:r>
-        <w:t>For the purposes of this report, the members of G2 are assumed to be the ‘</w:t>
-      </w:r>
-      <w:r>
-        <w:t>APS Solution Owners</w:t>
-      </w:r>
-      <w:r>
-        <w:t xml:space="preserve">’ and </w:t>
-      </w:r>
-      <w:r>
-        <w:t>are the subject matter experts for the APS Solution (</w:t>
+        <w:pStyle w:val="Heading1"/>
+      </w:pPr>
+      <w:bookmarkStart w:id="1" w:name="_Toc390535964"/>
+      <w:r>
+        <w:t>Assumptions and Exclusions</w:t>
+      </w:r>
+      <w:bookmarkEnd w:id="1"/>
+    </w:p>
+    <w:p>
+      <w:r>
+        <w:t>For the purposes of this report, the members of G2 are assumed to be the ‘APS Solution Owners’ and are the subject matter experts for the APS Solution (</w:t>
       </w:r>
       <w:r>
         <w:rPr>
@@ -4189,7 +4256,6 @@
           <w:id w:val="157587215"/>
           <w:citation/>
         </w:sdtPr>
-        <w:sdtEndPr/>
         <w:sdtContent>
           <w:r>
             <w:rPr>
@@ -4231,16 +4297,7 @@
         </w:sdtContent>
       </w:sdt>
       <w:r>
-        <w:t>)</w:t>
-      </w:r>
-      <w:r>
-        <w:t xml:space="preserve"> of the APS Solution because it was mentioned</w:t>
-      </w:r>
-      <w:r>
-        <w:t xml:space="preserve"> that</w:t>
-      </w:r>
-      <w:r>
-        <w:t xml:space="preserve"> </w:t>
+        <w:t xml:space="preserve">) of the APS Solution because it was mentioned that </w:t>
       </w:r>
       <w:r>
         <w:rPr>
@@ -4256,7 +4313,6 @@
           <w:id w:val="1348441520"/>
           <w:citation/>
         </w:sdtPr>
-        <w:sdtEndPr/>
         <w:sdtContent>
           <w:r>
             <w:rPr>
@@ -4306,17 +4362,26 @@
     </w:p>
     <w:p/>
     <w:p>
+      <w:r>
+        <w:rPr>
+          <w:highlight w:val="magenta"/>
+        </w:rPr>
+        <w:t>The Web Interface as required has not been implemented, however a mock-up of how it potentially would look, as well as how the data for it is expected to be retrieved can be seen in section x?</w:t>
+      </w:r>
+    </w:p>
+    <w:p>
       <w:pPr>
         <w:pStyle w:val="Heading1"/>
       </w:pPr>
-      <w:bookmarkStart w:id="1" w:name="_Toc390529862"/>
-      <w:r>
+      <w:bookmarkStart w:id="2" w:name="_Toc390535965"/>
+      <w:r>
+        <w:lastRenderedPageBreak/>
         <w:t xml:space="preserve">Design </w:t>
       </w:r>
       <w:r>
         <w:t>Methodology</w:t>
       </w:r>
-      <w:bookmarkEnd w:id="1"/>
+      <w:bookmarkEnd w:id="2"/>
     </w:p>
     <w:p>
       <w:r>
@@ -5122,6 +5187,7 @@
         <w:rPr>
           <w:rFonts w:cs="Times New Roman"/>
         </w:rPr>
+        <w:lastRenderedPageBreak/>
         <w:t xml:space="preserve">A Context is </w:t>
       </w:r>
       <w:r>
@@ -5232,7 +5298,6 @@
         <w:rPr>
           <w:rFonts w:cs="Times New Roman"/>
         </w:rPr>
-        <w:lastRenderedPageBreak/>
         <w:t xml:space="preserve">This might suggest a single Context implementation should have been used, however a requirement as determined by the Domain Experts was to allow each Context to be </w:t>
       </w:r>
       <w:r>
@@ -5666,11 +5731,11 @@
       <w:pPr>
         <w:pStyle w:val="Heading1"/>
       </w:pPr>
-      <w:bookmarkStart w:id="2" w:name="_Toc390529863"/>
+      <w:bookmarkStart w:id="3" w:name="_Toc390535966"/>
       <w:r>
         <w:t>Domain Driven Design</w:t>
       </w:r>
-      <w:bookmarkEnd w:id="2"/>
+      <w:bookmarkEnd w:id="3"/>
     </w:p>
     <w:p>
       <w:r>
@@ -5680,7 +5745,6 @@
     <w:p/>
     <w:p>
       <w:r>
-        <w:lastRenderedPageBreak/>
         <w:t xml:space="preserve">As mentioned previously, a Ubiquitous Language is defined per Context allowing all stakeholders to communicate without any technical jargon or confusion. This facilitates a faster evolution of the solution as problematic areas are discovered sooner. </w:t>
       </w:r>
     </w:p>
@@ -5850,13 +5914,13 @@
       <w:pPr>
         <w:pStyle w:val="Heading2"/>
       </w:pPr>
-      <w:bookmarkStart w:id="3" w:name="_Toc389915700"/>
-      <w:bookmarkStart w:id="4" w:name="_Toc390529864"/>
+      <w:bookmarkStart w:id="4" w:name="_Toc389915700"/>
+      <w:bookmarkStart w:id="5" w:name="_Toc390535967"/>
       <w:r>
         <w:t>Components of Domain Driven Design</w:t>
       </w:r>
-      <w:bookmarkEnd w:id="3"/>
       <w:bookmarkEnd w:id="4"/>
+      <w:bookmarkEnd w:id="5"/>
     </w:p>
     <w:p>
       <w:r>
@@ -5880,11 +5944,11 @@
       <w:pPr>
         <w:pStyle w:val="Heading3"/>
       </w:pPr>
-      <w:bookmarkStart w:id="5" w:name="_Toc390529865"/>
+      <w:bookmarkStart w:id="6" w:name="_Toc390535968"/>
       <w:r>
         <w:t>Core Domain</w:t>
       </w:r>
-      <w:bookmarkEnd w:id="5"/>
+      <w:bookmarkEnd w:id="6"/>
     </w:p>
     <w:p>
       <w:r>
@@ -5998,8 +6062,8 @@
       <w:pPr>
         <w:pStyle w:val="Heading3"/>
       </w:pPr>
-      <w:bookmarkStart w:id="6" w:name="_Toc389915702"/>
-      <w:bookmarkStart w:id="7" w:name="_Toc390529866"/>
+      <w:bookmarkStart w:id="7" w:name="_Toc389915702"/>
+      <w:bookmarkStart w:id="8" w:name="_Toc390535969"/>
       <w:r>
         <w:lastRenderedPageBreak/>
         <w:t>Sub-</w:t>
@@ -6007,8 +6071,8 @@
       <w:r>
         <w:t>Domains</w:t>
       </w:r>
-      <w:bookmarkEnd w:id="6"/>
       <w:bookmarkEnd w:id="7"/>
+      <w:bookmarkEnd w:id="8"/>
     </w:p>
     <w:p>
       <w:r>
@@ -6041,8 +6105,8 @@
       <w:pPr>
         <w:pStyle w:val="Heading3"/>
       </w:pPr>
-      <w:bookmarkStart w:id="8" w:name="_Toc389915703"/>
-      <w:bookmarkStart w:id="9" w:name="_Toc390529867"/>
+      <w:bookmarkStart w:id="9" w:name="_Toc389915703"/>
+      <w:bookmarkStart w:id="10" w:name="_Toc390535970"/>
       <w:r>
         <w:t>Generic Sub</w:t>
       </w:r>
@@ -6052,8 +6116,8 @@
       <w:r>
         <w:t>Domains</w:t>
       </w:r>
-      <w:bookmarkEnd w:id="8"/>
       <w:bookmarkEnd w:id="9"/>
+      <w:bookmarkEnd w:id="10"/>
     </w:p>
     <w:p>
       <w:r>
@@ -6113,8 +6177,8 @@
       <w:pPr>
         <w:pStyle w:val="Heading3"/>
       </w:pPr>
-      <w:bookmarkStart w:id="10" w:name="_Toc389915704"/>
-      <w:bookmarkStart w:id="11" w:name="_Toc390529868"/>
+      <w:bookmarkStart w:id="11" w:name="_Toc389915704"/>
+      <w:bookmarkStart w:id="12" w:name="_Toc390535971"/>
       <w:r>
         <w:t xml:space="preserve">Aggregates, Entities </w:t>
       </w:r>
@@ -6124,8 +6188,8 @@
       <w:r>
         <w:t xml:space="preserve"> Value Objects</w:t>
       </w:r>
-      <w:bookmarkEnd w:id="10"/>
       <w:bookmarkEnd w:id="11"/>
+      <w:bookmarkEnd w:id="12"/>
     </w:p>
     <w:p>
       <w:r>
@@ -6452,12 +6516,12 @@
       <w:pPr>
         <w:pStyle w:val="Heading3"/>
       </w:pPr>
-      <w:bookmarkStart w:id="12" w:name="_Toc390529869"/>
+      <w:bookmarkStart w:id="13" w:name="_Toc390535972"/>
       <w:r>
         <w:lastRenderedPageBreak/>
         <w:t>Bounded Contexts</w:t>
       </w:r>
-      <w:bookmarkEnd w:id="12"/>
+      <w:bookmarkEnd w:id="13"/>
     </w:p>
     <w:p>
       <w:r>
@@ -6508,13 +6572,13 @@
       <w:pPr>
         <w:pStyle w:val="Heading3"/>
       </w:pPr>
-      <w:bookmarkStart w:id="13" w:name="_Toc389915706"/>
-      <w:bookmarkStart w:id="14" w:name="_Toc390529870"/>
+      <w:bookmarkStart w:id="14" w:name="_Toc389915706"/>
+      <w:bookmarkStart w:id="15" w:name="_Toc390535973"/>
       <w:r>
         <w:t>Repositories</w:t>
       </w:r>
-      <w:bookmarkEnd w:id="13"/>
       <w:bookmarkEnd w:id="14"/>
+      <w:bookmarkEnd w:id="15"/>
     </w:p>
     <w:p>
       <w:r>
@@ -6625,7 +6689,7 @@
       <w:pPr>
         <w:pStyle w:val="Heading1"/>
       </w:pPr>
-      <w:bookmarkStart w:id="15" w:name="_Toc390529871"/>
+      <w:bookmarkStart w:id="16" w:name="_Toc390535974"/>
       <w:r>
         <w:t xml:space="preserve">The </w:t>
       </w:r>
@@ -6641,13 +6705,13 @@
       <w:r>
         <w:t>of APS</w:t>
       </w:r>
-      <w:bookmarkEnd w:id="15"/>
+      <w:bookmarkEnd w:id="16"/>
     </w:p>
     <w:p>
       <w:pPr>
         <w:pStyle w:val="Heading2"/>
       </w:pPr>
-      <w:bookmarkStart w:id="16" w:name="_Toc390529872"/>
+      <w:bookmarkStart w:id="17" w:name="_Toc390535975"/>
       <w:r>
         <w:t xml:space="preserve">APS </w:t>
       </w:r>
@@ -6663,7 +6727,7 @@
       <w:r>
         <w:t xml:space="preserve"> Decomposition</w:t>
       </w:r>
-      <w:bookmarkEnd w:id="16"/>
+      <w:bookmarkEnd w:id="17"/>
     </w:p>
     <w:p>
       <w:r>
@@ -7007,11 +7071,11 @@
       <w:pPr>
         <w:pStyle w:val="Heading3"/>
       </w:pPr>
-      <w:bookmarkStart w:id="17" w:name="_Toc390529873"/>
+      <w:bookmarkStart w:id="18" w:name="_Toc390535976"/>
       <w:r>
         <w:t>Domain Components</w:t>
       </w:r>
-      <w:bookmarkEnd w:id="17"/>
+      <w:bookmarkEnd w:id="18"/>
     </w:p>
     <w:p>
       <w:r>
@@ -7056,11 +7120,11 @@
       <w:pPr>
         <w:pStyle w:val="Heading3"/>
       </w:pPr>
-      <w:bookmarkStart w:id="18" w:name="_Toc390529874"/>
+      <w:bookmarkStart w:id="19" w:name="_Toc390535977"/>
       <w:r>
         <w:t>Core Domain</w:t>
       </w:r>
-      <w:bookmarkEnd w:id="18"/>
+      <w:bookmarkEnd w:id="19"/>
     </w:p>
     <w:p>
       <w:r>
@@ -7102,11 +7166,11 @@
       <w:pPr>
         <w:pStyle w:val="Heading3"/>
       </w:pPr>
-      <w:bookmarkStart w:id="19" w:name="_Toc390529875"/>
+      <w:bookmarkStart w:id="20" w:name="_Toc390535978"/>
       <w:r>
         <w:t>Sub Domains</w:t>
       </w:r>
-      <w:bookmarkEnd w:id="19"/>
+      <w:bookmarkEnd w:id="20"/>
     </w:p>
     <w:p>
       <w:r>
@@ -7118,7 +7182,7 @@
       <w:pPr>
         <w:pStyle w:val="Heading3"/>
       </w:pPr>
-      <w:bookmarkStart w:id="20" w:name="_Toc390529876"/>
+      <w:bookmarkStart w:id="21" w:name="_Toc390535979"/>
       <w:r>
         <w:lastRenderedPageBreak/>
         <w:t>Generic Sub</w:t>
@@ -7129,7 +7193,7 @@
       <w:r>
         <w:t>Domains</w:t>
       </w:r>
-      <w:bookmarkEnd w:id="20"/>
+      <w:bookmarkEnd w:id="21"/>
     </w:p>
     <w:p>
       <w:r>
@@ -7168,11 +7232,11 @@
       <w:pPr>
         <w:pStyle w:val="Heading3"/>
       </w:pPr>
-      <w:bookmarkStart w:id="21" w:name="_Toc390529877"/>
+      <w:bookmarkStart w:id="22" w:name="_Toc390535980"/>
       <w:r>
         <w:t>Integrating the different domains</w:t>
       </w:r>
-      <w:bookmarkEnd w:id="21"/>
+      <w:bookmarkEnd w:id="22"/>
     </w:p>
     <w:p>
       <w:r>
@@ -7297,11 +7361,11 @@
       <w:pPr>
         <w:pStyle w:val="Heading1"/>
       </w:pPr>
-      <w:bookmarkStart w:id="22" w:name="_Toc390529878"/>
+      <w:bookmarkStart w:id="23" w:name="_Toc390535981"/>
       <w:r>
         <w:t>Tactical Design</w:t>
       </w:r>
-      <w:bookmarkEnd w:id="22"/>
+      <w:bookmarkEnd w:id="23"/>
     </w:p>
     <w:p>
       <w:r>
@@ -7346,11 +7410,11 @@
       <w:pPr>
         <w:pStyle w:val="Heading2"/>
       </w:pPr>
-      <w:bookmarkStart w:id="23" w:name="_Toc390529879"/>
+      <w:bookmarkStart w:id="24" w:name="_Toc390535982"/>
       <w:r>
         <w:t>Domain and feature allocation</w:t>
       </w:r>
-      <w:bookmarkEnd w:id="23"/>
+      <w:bookmarkEnd w:id="24"/>
     </w:p>
     <w:p>
       <w:r>
@@ -7434,11 +7498,11 @@
       <w:pPr>
         <w:pStyle w:val="Heading2"/>
       </w:pPr>
-      <w:bookmarkStart w:id="24" w:name="_Toc390529880"/>
+      <w:bookmarkStart w:id="25" w:name="_Toc390535983"/>
       <w:r>
         <w:t>Project structure</w:t>
       </w:r>
-      <w:bookmarkEnd w:id="24"/>
+      <w:bookmarkEnd w:id="25"/>
     </w:p>
     <w:p>
       <w:r>
@@ -7549,11 +7613,11 @@
       <w:pPr>
         <w:pStyle w:val="Heading3"/>
       </w:pPr>
-      <w:bookmarkStart w:id="25" w:name="_Toc390529881"/>
+      <w:bookmarkStart w:id="26" w:name="_Toc390535984"/>
       <w:r>
         <w:t>Unit Tests</w:t>
       </w:r>
-      <w:bookmarkEnd w:id="25"/>
+      <w:bookmarkEnd w:id="26"/>
     </w:p>
     <w:p>
       <w:r>
@@ -7619,11 +7683,11 @@
       <w:pPr>
         <w:pStyle w:val="Heading3"/>
       </w:pPr>
-      <w:bookmarkStart w:id="26" w:name="_Toc390529882"/>
+      <w:bookmarkStart w:id="27" w:name="_Toc390535985"/>
       <w:r>
         <w:t>Fakes</w:t>
       </w:r>
-      <w:bookmarkEnd w:id="26"/>
+      <w:bookmarkEnd w:id="27"/>
     </w:p>
     <w:p>
       <w:r>
@@ -7685,11 +7749,11 @@
       <w:pPr>
         <w:pStyle w:val="Heading3"/>
       </w:pPr>
-      <w:bookmarkStart w:id="27" w:name="_Toc390529883"/>
+      <w:bookmarkStart w:id="28" w:name="_Toc390535986"/>
       <w:r>
         <w:t>Domain Models</w:t>
       </w:r>
-      <w:bookmarkEnd w:id="27"/>
+      <w:bookmarkEnd w:id="28"/>
     </w:p>
     <w:p>
       <w:r>
@@ -7731,11 +7795,11 @@
       <w:pPr>
         <w:pStyle w:val="Heading3"/>
       </w:pPr>
-      <w:bookmarkStart w:id="28" w:name="_Toc390529884"/>
+      <w:bookmarkStart w:id="29" w:name="_Toc390535987"/>
       <w:r>
         <w:t>Application Services</w:t>
       </w:r>
-      <w:bookmarkEnd w:id="28"/>
+      <w:bookmarkEnd w:id="29"/>
     </w:p>
     <w:p>
       <w:r>
@@ -7989,11 +8053,11 @@
       <w:pPr>
         <w:pStyle w:val="Heading3"/>
       </w:pPr>
-      <w:bookmarkStart w:id="29" w:name="_Toc390529885"/>
+      <w:bookmarkStart w:id="30" w:name="_Toc390535988"/>
       <w:r>
         <w:t>Integration and Published Language</w:t>
       </w:r>
-      <w:bookmarkEnd w:id="29"/>
+      <w:bookmarkEnd w:id="30"/>
     </w:p>
     <w:p>
       <w:r>
@@ -8159,11 +8223,11 @@
       <w:pPr>
         <w:pStyle w:val="Heading3"/>
       </w:pPr>
-      <w:bookmarkStart w:id="30" w:name="_Toc390529886"/>
+      <w:bookmarkStart w:id="31" w:name="_Toc390535989"/>
       <w:r>
         <w:t>Common Classes</w:t>
       </w:r>
-      <w:bookmarkEnd w:id="30"/>
+      <w:bookmarkEnd w:id="31"/>
     </w:p>
     <w:p>
       <w:r>
@@ -8343,14 +8407,14 @@
       <w:pPr>
         <w:pStyle w:val="Heading2"/>
       </w:pPr>
-      <w:bookmarkStart w:id="31" w:name="_Toc390529887"/>
+      <w:bookmarkStart w:id="32" w:name="_Toc390535990"/>
       <w:r>
         <w:t>Development Strategy</w:t>
       </w:r>
       <w:r>
         <w:t xml:space="preserve"> and Version Control</w:t>
       </w:r>
-      <w:bookmarkEnd w:id="31"/>
+      <w:bookmarkEnd w:id="32"/>
     </w:p>
     <w:p>
       <w:r>
@@ -8657,7 +8721,7 @@
       <w:pPr>
         <w:pStyle w:val="Heading2"/>
       </w:pPr>
-      <w:bookmarkStart w:id="32" w:name="_Toc390529888"/>
+      <w:bookmarkStart w:id="33" w:name="_Toc390535991"/>
       <w:r>
         <w:t xml:space="preserve">Specifications by </w:t>
       </w:r>
@@ -8671,7 +8735,7 @@
       <w:r>
         <w:t>xample</w:t>
       </w:r>
-      <w:bookmarkEnd w:id="32"/>
+      <w:bookmarkEnd w:id="33"/>
     </w:p>
     <w:p>
       <w:r>
@@ -8856,11 +8920,11 @@
       <w:pPr>
         <w:pStyle w:val="Heading2"/>
       </w:pPr>
-      <w:bookmarkStart w:id="33" w:name="_Toc390529889"/>
+      <w:bookmarkStart w:id="34" w:name="_Toc390535992"/>
       <w:r>
         <w:t>Test Driven Development</w:t>
       </w:r>
-      <w:bookmarkEnd w:id="33"/>
+      <w:bookmarkEnd w:id="34"/>
     </w:p>
     <w:p>
       <w:r>
@@ -9049,11 +9113,11 @@
       <w:pPr>
         <w:pStyle w:val="Heading2"/>
       </w:pPr>
-      <w:bookmarkStart w:id="34" w:name="_Toc390529890"/>
+      <w:bookmarkStart w:id="35" w:name="_Toc390535993"/>
       <w:r>
         <w:t>Object Orientation Principles</w:t>
       </w:r>
-      <w:bookmarkEnd w:id="34"/>
+      <w:bookmarkEnd w:id="35"/>
     </w:p>
     <w:p>
       <w:r>
@@ -9149,11 +9213,11 @@
       <w:pPr>
         <w:pStyle w:val="Heading3"/>
       </w:pPr>
-      <w:bookmarkStart w:id="35" w:name="_Toc390529891"/>
+      <w:bookmarkStart w:id="36" w:name="_Toc390535994"/>
       <w:r>
         <w:t>Single Responsibility Principle</w:t>
       </w:r>
-      <w:bookmarkEnd w:id="35"/>
+      <w:bookmarkEnd w:id="36"/>
     </w:p>
     <w:p>
       <w:pPr>
@@ -9327,11 +9391,11 @@
       <w:pPr>
         <w:pStyle w:val="Heading3"/>
       </w:pPr>
-      <w:bookmarkStart w:id="36" w:name="_Toc390529892"/>
+      <w:bookmarkStart w:id="37" w:name="_Toc390535995"/>
       <w:r>
         <w:t>Dependency Inversion Principle</w:t>
       </w:r>
-      <w:bookmarkEnd w:id="36"/>
+      <w:bookmarkEnd w:id="37"/>
     </w:p>
     <w:p>
       <w:r>
@@ -9526,11 +9590,11 @@
       <w:pPr>
         <w:pStyle w:val="Heading3"/>
       </w:pPr>
-      <w:bookmarkStart w:id="37" w:name="_Toc390529893"/>
+      <w:bookmarkStart w:id="38" w:name="_Toc390535996"/>
       <w:r>
         <w:t>Interface Segregation Principle</w:t>
       </w:r>
-      <w:bookmarkEnd w:id="37"/>
+      <w:bookmarkEnd w:id="38"/>
     </w:p>
     <w:p>
       <w:r>
@@ -9820,7 +9884,7 @@
       <w:pPr>
         <w:pStyle w:val="Heading2"/>
       </w:pPr>
-      <w:bookmarkStart w:id="38" w:name="_Toc390529894"/>
+      <w:bookmarkStart w:id="39" w:name="_Toc390535997"/>
       <w:r>
         <w:t>Pai</w:t>
       </w:r>
@@ -9830,7 +9894,7 @@
       <w:r>
         <w:t>s</w:t>
       </w:r>
-      <w:bookmarkEnd w:id="38"/>
+      <w:bookmarkEnd w:id="39"/>
     </w:p>
     <w:p>
       <w:r>
@@ -10041,41 +10105,41 @@
       <w:pPr>
         <w:pStyle w:val="Heading2"/>
       </w:pPr>
-      <w:bookmarkStart w:id="39" w:name="_Toc390529895"/>
+      <w:bookmarkStart w:id="40" w:name="_Toc390535998"/>
       <w:r>
         <w:t>Domain Building Blocks</w:t>
       </w:r>
-      <w:bookmarkEnd w:id="39"/>
+      <w:bookmarkEnd w:id="40"/>
     </w:p>
     <w:p>
       <w:pPr>
         <w:pStyle w:val="Heading3"/>
       </w:pPr>
-      <w:bookmarkStart w:id="40" w:name="_Toc390529896"/>
+      <w:bookmarkStart w:id="41" w:name="_Toc390535999"/>
       <w:r>
         <w:t>Aggregates and why</w:t>
       </w:r>
-      <w:bookmarkEnd w:id="40"/>
+      <w:bookmarkEnd w:id="41"/>
     </w:p>
     <w:p>
       <w:pPr>
         <w:pStyle w:val="Heading3"/>
       </w:pPr>
-      <w:bookmarkStart w:id="41" w:name="_Toc390529897"/>
+      <w:bookmarkStart w:id="42" w:name="_Toc390536000"/>
       <w:r>
         <w:t>Entities</w:t>
       </w:r>
-      <w:bookmarkEnd w:id="41"/>
+      <w:bookmarkEnd w:id="42"/>
     </w:p>
     <w:p>
       <w:pPr>
         <w:pStyle w:val="Heading3"/>
       </w:pPr>
-      <w:bookmarkStart w:id="42" w:name="_Toc390529898"/>
+      <w:bookmarkStart w:id="43" w:name="_Toc390536001"/>
       <w:r>
         <w:t>Value Objects</w:t>
       </w:r>
-      <w:bookmarkEnd w:id="42"/>
+      <w:bookmarkEnd w:id="43"/>
     </w:p>
     <w:p/>
     <w:p/>
@@ -10083,16 +10147,18 @@
       <w:pPr>
         <w:pStyle w:val="Heading1"/>
       </w:pPr>
-      <w:bookmarkStart w:id="43" w:name="_Toc390529899"/>
+      <w:bookmarkStart w:id="44" w:name="_Toc390536002"/>
       <w:r>
         <w:t>Proposed Enhancements</w:t>
       </w:r>
-      <w:bookmarkEnd w:id="43"/>
+      <w:bookmarkEnd w:id="44"/>
     </w:p>
     <w:p>
       <w:pPr>
         <w:pStyle w:val="NoSpacing"/>
       </w:pPr>
+      <w:bookmarkStart w:id="45" w:name="_GoBack"/>
+      <w:bookmarkEnd w:id="45"/>
     </w:p>
     <w:p>
       <w:pPr>
@@ -10103,11 +10169,11 @@
       <w:pPr>
         <w:pStyle w:val="Heading1"/>
       </w:pPr>
-      <w:bookmarkStart w:id="44" w:name="_Toc390529900"/>
+      <w:bookmarkStart w:id="46" w:name="_Toc390536003"/>
       <w:r>
         <w:t>Conclusion</w:t>
       </w:r>
-      <w:bookmarkEnd w:id="44"/>
+      <w:bookmarkEnd w:id="46"/>
     </w:p>
     <w:p>
       <w:pPr>
@@ -10120,7 +10186,7 @@
         <w:br w:type="page"/>
       </w:r>
     </w:p>
-    <w:bookmarkStart w:id="45" w:name="_Toc390529901" w:displacedByCustomXml="next"/>
+    <w:bookmarkStart w:id="47" w:name="_Toc390536004" w:displacedByCustomXml="next"/>
     <w:sdt>
       <w:sdtPr>
         <w:rPr>
@@ -10143,14 +10209,9 @@
             <w:pStyle w:val="Heading1"/>
           </w:pPr>
           <w:r>
-            <w:t>Referenc</w:t>
-          </w:r>
-          <w:bookmarkStart w:id="46" w:name="_GoBack"/>
-          <w:bookmarkEnd w:id="46"/>
-          <w:r>
-            <w:t>es</w:t>
-          </w:r>
-          <w:bookmarkEnd w:id="45"/>
+            <w:t>References</w:t>
+          </w:r>
+          <w:bookmarkEnd w:id="47"/>
         </w:p>
         <w:sdt>
           <w:sdtPr>
@@ -11857,12 +11918,12 @@
       <w:pPr>
         <w:pStyle w:val="Heading1"/>
       </w:pPr>
-      <w:bookmarkStart w:id="47" w:name="_Toc390529902"/>
+      <w:bookmarkStart w:id="48" w:name="_Toc390536005"/>
       <w:r>
         <w:lastRenderedPageBreak/>
         <w:t>Appendix</w:t>
       </w:r>
-      <w:bookmarkEnd w:id="47"/>
+      <w:bookmarkEnd w:id="48"/>
     </w:p>
     <w:p/>
     <w:p>
@@ -11873,7 +11934,7 @@
           <w:numId w:val="0"/>
         </w:numPr>
       </w:pPr>
-      <w:bookmarkStart w:id="48" w:name="_Toc390529903"/>
+      <w:bookmarkStart w:id="49" w:name="_Toc390536006"/>
       <w:r>
         <w:t xml:space="preserve">A </w:t>
       </w:r>
@@ -11889,7 +11950,7 @@
       <w:r>
         <w:t xml:space="preserve"> (Ubiquitous Language)</w:t>
       </w:r>
-      <w:bookmarkEnd w:id="48"/>
+      <w:bookmarkEnd w:id="49"/>
     </w:p>
     <w:p/>
     <w:tbl>
@@ -12275,12 +12336,12 @@
           <w:numId w:val="0"/>
         </w:numPr>
       </w:pPr>
-      <w:bookmarkStart w:id="49" w:name="_Toc390529904"/>
+      <w:bookmarkStart w:id="50" w:name="_Toc390536007"/>
       <w:r>
         <w:lastRenderedPageBreak/>
         <w:t>B – Domain Integration Diagram</w:t>
       </w:r>
-      <w:bookmarkEnd w:id="49"/>
+      <w:bookmarkEnd w:id="50"/>
     </w:p>
     <w:p>
       <w:r>
@@ -12347,7 +12408,7 @@
           <w:numId w:val="0"/>
         </w:numPr>
       </w:pPr>
-      <w:bookmarkStart w:id="50" w:name="_Toc390529905"/>
+      <w:bookmarkStart w:id="51" w:name="_Toc390536008"/>
       <w:r>
         <w:lastRenderedPageBreak/>
         <w:t xml:space="preserve">C – Code Listing </w:t>
@@ -12358,7 +12419,7 @@
       <w:r>
         <w:t xml:space="preserve"> – Example Query</w:t>
       </w:r>
-      <w:bookmarkEnd w:id="50"/>
+      <w:bookmarkEnd w:id="51"/>
     </w:p>
     <w:p>
       <w:r>
@@ -12433,12 +12494,12 @@
           <w:numId w:val="0"/>
         </w:numPr>
       </w:pPr>
-      <w:bookmarkStart w:id="51" w:name="_Toc390529906"/>
+      <w:bookmarkStart w:id="52" w:name="_Toc390536009"/>
       <w:r>
         <w:lastRenderedPageBreak/>
         <w:t>D - Code Listing 2 – Repository Interface</w:t>
       </w:r>
-      <w:bookmarkEnd w:id="51"/>
+      <w:bookmarkEnd w:id="52"/>
     </w:p>
     <w:p>
       <w:r>
@@ -12505,12 +12566,12 @@
           <w:numId w:val="0"/>
         </w:numPr>
       </w:pPr>
-      <w:bookmarkStart w:id="52" w:name="_Toc390529907"/>
+      <w:bookmarkStart w:id="53" w:name="_Toc390536010"/>
       <w:r>
         <w:lastRenderedPageBreak/>
         <w:t>E – Group Two Members</w:t>
       </w:r>
-      <w:bookmarkEnd w:id="52"/>
+      <w:bookmarkEnd w:id="53"/>
     </w:p>
     <w:tbl>
       <w:tblPr>
@@ -12779,7 +12840,7 @@
           <w:numId w:val="0"/>
         </w:numPr>
       </w:pPr>
-      <w:bookmarkStart w:id="53" w:name="_Toc390529908"/>
+      <w:bookmarkStart w:id="54" w:name="_Toc390536011"/>
       <w:r>
         <w:lastRenderedPageBreak/>
         <w:t xml:space="preserve">F – </w:t>
@@ -12787,7 +12848,7 @@
       <w:r>
         <w:t>Responsibilities and Weightings</w:t>
       </w:r>
-      <w:bookmarkEnd w:id="53"/>
+      <w:bookmarkEnd w:id="54"/>
     </w:p>
     <w:p>
       <w:pPr>
@@ -13281,7 +13342,7 @@
           <w:rPr>
             <w:noProof/>
           </w:rPr>
-          <w:t>17</w:t>
+          <w:t>15</w:t>
         </w:r>
         <w:r>
           <w:rPr>
@@ -15901,7 +15962,7 @@
 </file>
 
 <file path=customXml/itemProps1.xml><?xml version="1.0" encoding="utf-8"?>
-<ds:datastoreItem xmlns:ds="http://schemas.openxmlformats.org/officeDocument/2006/customXml" ds:itemID="{A092CF4B-0CA8-465E-AAF7-0D637EBFDD2F}">
+<ds:datastoreItem xmlns:ds="http://schemas.openxmlformats.org/officeDocument/2006/customXml" ds:itemID="{5858CEF3-4EDD-4A4A-A735-CBDC9746FFA2}">
   <ds:schemaRefs>
     <ds:schemaRef ds:uri="http://schemas.openxmlformats.org/officeDocument/2006/bibliography"/>
   </ds:schemaRefs>
